--- a/ZhonganAPP.docx
+++ b/ZhonganAPP.docx
@@ -1,8 +1,9 @@
 
 <file path=word/document.xml><?xml version="1.0" encoding="utf-8"?>
-<w:document xmlns:wpc="http://schemas.microsoft.com/office/word/2010/wordprocessingCanvas" xmlns:mc="http://schemas.openxmlformats.org/markup-compatibility/2006" xmlns:o="urn:schemas-microsoft-com:office:office" xmlns:r="http://schemas.openxmlformats.org/officeDocument/2006/relationships" xmlns:m="http://schemas.openxmlformats.org/officeDocument/2006/math" xmlns:v="urn:schemas-microsoft-com:vml" xmlns:wp14="http://schemas.microsoft.com/office/word/2010/wordprocessingDrawing" xmlns:wp="http://schemas.openxmlformats.org/drawingml/2006/wordprocessingDrawing" xmlns:w="http://schemas.openxmlformats.org/wordprocessingml/2006/main" xmlns:w14="http://schemas.microsoft.com/office/word/2010/wordml" xmlns:w10="urn:schemas-microsoft-com:office:word" xmlns:w15="http://schemas.microsoft.com/office/word/2012/wordml" xmlns:wpg="http://schemas.microsoft.com/office/word/2010/wordprocessingGroup" xmlns:wpi="http://schemas.microsoft.com/office/word/2010/wordprocessingInk" xmlns:wne="http://schemas.microsoft.com/office/word/2006/wordml" xmlns:wps="http://schemas.microsoft.com/office/word/2010/wordprocessingShape" xmlns:wpsCustomData="http://www.wps.cn/officeDocument/2013/wpsCustomData" mc:Ignorable="w14 w15 wp14">
+<w:document xmlns:wpc="http://schemas.microsoft.com/office/word/2010/wordprocessingCanvas" xmlns:cx="http://schemas.microsoft.com/office/drawing/2014/chartex" xmlns:cx1="http://schemas.microsoft.com/office/drawing/2015/9/8/chartex" xmlns:cx2="http://schemas.microsoft.com/office/drawing/2015/10/21/chartex" xmlns:cx3="http://schemas.microsoft.com/office/drawing/2016/5/9/chartex" xmlns:cx4="http://schemas.microsoft.com/office/drawing/2016/5/10/chartex" xmlns:cx5="http://schemas.microsoft.com/office/drawing/2016/5/11/chartex" xmlns:cx6="http://schemas.microsoft.com/office/drawing/2016/5/12/chartex" xmlns:cx7="http://schemas.microsoft.com/office/drawing/2016/5/13/chartex" xmlns:cx8="http://schemas.microsoft.com/office/drawing/2016/5/14/chartex" xmlns:mc="http://schemas.openxmlformats.org/markup-compatibility/2006" xmlns:aink="http://schemas.microsoft.com/office/drawing/2016/ink" xmlns:am3d="http://schemas.microsoft.com/office/drawing/2017/model3d" xmlns:o="urn:schemas-microsoft-com:office:office" xmlns:r="http://schemas.openxmlformats.org/officeDocument/2006/relationships" xmlns:m="http://schemas.openxmlformats.org/officeDocument/2006/math" xmlns:v="urn:schemas-microsoft-com:vml" xmlns:wp14="http://schemas.microsoft.com/office/word/2010/wordprocessingDrawing" xmlns:wp="http://schemas.openxmlformats.org/drawingml/2006/wordprocessingDrawing" xmlns:w10="urn:schemas-microsoft-com:office:word" xmlns:w="http://schemas.openxmlformats.org/wordprocessingml/2006/main" xmlns:w14="http://schemas.microsoft.com/office/word/2010/wordml" xmlns:w15="http://schemas.microsoft.com/office/word/2012/wordml" xmlns:w16cid="http://schemas.microsoft.com/office/word/2016/wordml/cid" xmlns:w16se="http://schemas.microsoft.com/office/word/2015/wordml/symex" xmlns:wpg="http://schemas.microsoft.com/office/word/2010/wordprocessingGroup" xmlns:wpi="http://schemas.microsoft.com/office/word/2010/wordprocessingInk" xmlns:wne="http://schemas.microsoft.com/office/word/2006/wordml" xmlns:wps="http://schemas.microsoft.com/office/word/2010/wordprocessingShape" mc:Ignorable="w14 w15 w16se w16cid wp14">
   <w:body>
     <w:p>
+      <w:proofErr w:type="spellStart"/>
       <w:r>
         <w:t>Z</w:t>
       </w:r>
@@ -12,6 +13,7 @@
         </w:rPr>
         <w:t>honganAPP</w:t>
       </w:r>
+      <w:proofErr w:type="spellEnd"/>
     </w:p>
     <w:p>
       <w:pPr>
@@ -46,7 +48,7 @@
     </w:p>
     <w:p>
       <w:pPr>
-        <w:pStyle w:val="7"/>
+        <w:pStyle w:val="1"/>
         <w:numPr>
           <w:ilvl w:val="1"/>
           <w:numId w:val="1"/>
@@ -73,12 +75,24 @@
         <w:rPr>
           <w:rFonts w:hint="eastAsia"/>
         </w:rPr>
-        <w:t>APP版本：2.4.6</w:t>
+        <w:t>APP</w:t>
+      </w:r>
+      <w:r>
+        <w:rPr>
+          <w:rFonts w:hint="eastAsia"/>
+        </w:rPr>
+        <w:t>版本：</w:t>
+      </w:r>
+      <w:r>
+        <w:rPr>
+          <w:rFonts w:hint="eastAsia"/>
+        </w:rPr>
+        <w:t>2.4.6</w:t>
       </w:r>
     </w:p>
     <w:p>
       <w:pPr>
-        <w:pStyle w:val="7"/>
+        <w:pStyle w:val="1"/>
         <w:numPr>
           <w:ilvl w:val="1"/>
           <w:numId w:val="1"/>
@@ -94,19 +108,33 @@
     </w:p>
     <w:p>
       <w:pPr>
-        <w:pStyle w:val="7"/>
+        <w:pStyle w:val="1"/>
         <w:ind w:left="390"/>
       </w:pPr>
       <w:r>
         <w:rPr>
           <w:rFonts w:hint="eastAsia"/>
         </w:rPr>
-        <w:t>随着互联网行业的飞速发展，保险行业逐渐向互联网化进行转型，互联网保险有其投保支付便捷，渠道透明，注重用户体验，根据大数据风险定价等优势，对于用户来讲，节省时间成本，自主选择性更大，不受困于某一个营业网点的覆盖情况，可以自主的选择多家子公司或经纪人，同时基于互联网的时效性，可以大大缩短投保交易流程。同时互联网保险可以提升传统保险渠道销售展业流程冗余，消息传递时效慢的缺点。</w:t>
+        <w:t>随着互联网行业的飞速发展，保险行业逐渐向互联网化进行转型，互联网保险有其投保支付便捷，渠道透明，注重用户体验，根据大数据风险定价等优势，对于用户来讲，节省时间成本，自主选择性更大，</w:t>
+      </w:r>
+      <w:proofErr w:type="gramStart"/>
+      <w:r>
+        <w:rPr>
+          <w:rFonts w:hint="eastAsia"/>
+        </w:rPr>
+        <w:t>不</w:t>
+      </w:r>
+      <w:proofErr w:type="gramEnd"/>
+      <w:r>
+        <w:rPr>
+          <w:rFonts w:hint="eastAsia"/>
+        </w:rPr>
+        <w:t>受困于某一个营业网点的覆盖情况，可以自主的选择多家子公司或经纪人，同时基于互联网的时效性，可以大大缩短投保交易流程。同时互联网保险可以提升传统保险渠道销售展业流程冗余，消息传递时效慢的缺点。</w:t>
       </w:r>
     </w:p>
     <w:p>
       <w:pPr>
-        <w:pStyle w:val="7"/>
+        <w:pStyle w:val="1"/>
         <w:numPr>
           <w:ilvl w:val="1"/>
           <w:numId w:val="1"/>
@@ -117,13 +145,19 @@
         <w:rPr>
           <w:rFonts w:hint="eastAsia"/>
         </w:rPr>
-        <w:t>APP分析</w:t>
+        <w:t>APP</w:t>
+      </w:r>
+      <w:r>
+        <w:rPr>
+          <w:rFonts w:hint="eastAsia"/>
+        </w:rPr>
+        <w:t>分析</w:t>
       </w:r>
     </w:p>
     <w:p>
       <w:pPr>
-        <w:pStyle w:val="7"/>
-        <w:ind w:left="390" w:firstLine="0" w:firstLineChars="0"/>
+        <w:pStyle w:val="1"/>
+        <w:ind w:left="390" w:firstLineChars="0" w:firstLine="0"/>
         <w:jc w:val="left"/>
       </w:pPr>
       <w:r>
@@ -135,21 +169,33 @@
     </w:p>
     <w:p>
       <w:pPr>
-        <w:pStyle w:val="7"/>
-        <w:ind w:left="390" w:firstLine="0" w:firstLineChars="0"/>
+        <w:pStyle w:val="1"/>
+        <w:ind w:left="390" w:firstLineChars="0" w:firstLine="0"/>
         <w:jc w:val="left"/>
       </w:pPr>
       <w:r>
         <w:rPr>
           <w:rFonts w:hint="eastAsia"/>
         </w:rPr>
-        <w:t>关键词1：保险</w:t>
+        <w:t>关键词</w:t>
+      </w:r>
+      <w:r>
+        <w:rPr>
+          <w:rFonts w:hint="eastAsia"/>
+        </w:rPr>
+        <w:t>1</w:t>
+      </w:r>
+      <w:r>
+        <w:rPr>
+          <w:rFonts w:hint="eastAsia"/>
+        </w:rPr>
+        <w:t>：保险</w:t>
       </w:r>
     </w:p>
     <w:p>
       <w:pPr>
-        <w:pStyle w:val="7"/>
-        <w:ind w:left="390" w:firstLine="0" w:firstLineChars="0"/>
+        <w:pStyle w:val="1"/>
+        <w:ind w:left="390" w:firstLineChars="0" w:firstLine="0"/>
         <w:jc w:val="left"/>
       </w:pPr>
       <w:r>
@@ -168,7 +214,13 @@
         <w:t>8</w:t>
       </w:r>
       <w:r>
-        <w:t>-01 至 2017-0</w:t>
+        <w:t xml:space="preserve">-01 </w:t>
+      </w:r>
+      <w:r>
+        <w:t>至</w:t>
+      </w:r>
+      <w:r>
+        <w:t xml:space="preserve"> 2017-0</w:t>
       </w:r>
       <w:r>
         <w:rPr>
@@ -188,11 +240,14 @@
     </w:p>
     <w:p>
       <w:pPr>
-        <w:pStyle w:val="7"/>
-        <w:ind w:firstLine="0" w:firstLineChars="0"/>
+        <w:pStyle w:val="1"/>
+        <w:ind w:firstLineChars="0" w:firstLine="0"/>
         <w:jc w:val="left"/>
       </w:pPr>
       <w:r>
+        <w:rPr>
+          <w:noProof/>
+        </w:rPr>
         <w:drawing>
           <wp:inline distT="0" distB="0" distL="114300" distR="114300">
             <wp:extent cx="5296535" cy="2919095"/>
@@ -211,7 +266,7 @@
                     </pic:cNvPicPr>
                   </pic:nvPicPr>
                   <pic:blipFill>
-                    <a:blip r:embed="rId5"/>
+                    <a:blip r:embed="rId8"/>
                     <a:srcRect l="11139" t="37822" r="57288" b="25472"/>
                     <a:stretch>
                       <a:fillRect/>
@@ -245,7 +300,13 @@
         <w:rPr>
           <w:rFonts w:hint="eastAsia"/>
         </w:rPr>
-        <w:t>用户年龄段角度：主要为30-</w:t>
+        <w:t>用户年龄段角度：主要为</w:t>
+      </w:r>
+      <w:r>
+        <w:rPr>
+          <w:rFonts w:hint="eastAsia"/>
+        </w:rPr>
+        <w:t>30-</w:t>
       </w:r>
       <w:r>
         <w:t>39</w:t>
@@ -254,7 +315,13 @@
         <w:rPr>
           <w:rFonts w:hint="eastAsia"/>
         </w:rPr>
-        <w:t>岁人群，该段人群正处于事业上升期，财富积累期，生活上面临买房买车等难题，平日的工作，生活中应酬相对较多，又面临上有老人，下有小孩照顾的局面，因此不论是处于对自身健康的关心还是对于家人亲戚的关怀，选择一些有保障的保险产品也是对未来可能发生的意外做一个预估和保障，同时购买保险理财产品也是一种风险小的财富积累手段；其次是40-</w:t>
+        <w:t>岁人群，该段人群正处于事业上升期，财富积累期，生活上面临买房买车等难题，平日的工作，生活中应酬相对较多，又面临上有老人，下有小孩照顾的局面，因此不论是处于对自身健康的关心还是对于家人亲戚的关怀，选择一些有保障的保险产品也是对未来可能发生的意外做一个预估和保障，同时购买保险理财产品也是一种风险小的财富积累手段；其次是</w:t>
+      </w:r>
+      <w:r>
+        <w:rPr>
+          <w:rFonts w:hint="eastAsia"/>
+        </w:rPr>
+        <w:t>40-</w:t>
       </w:r>
       <w:r>
         <w:t>49</w:t>
@@ -263,7 +330,85 @@
         <w:rPr>
           <w:rFonts w:hint="eastAsia"/>
         </w:rPr>
-        <w:t>岁人群，该些人群段为中年人，承担着照顾老人和抚养家庭的重任，身体条件不如青壮年，因此家庭理财，健康保险等产品是这类人关注的部分。此外，19岁及以下人群占1%， 50岁以上人群占2%，20-29岁人群占20%。</w:t>
+        <w:t>岁人群，该些人群段为中年人，承担着照顾老人和抚养家庭的重任，身体条件不如青壮年</w:t>
+      </w:r>
+      <w:r>
+        <w:rPr>
+          <w:rFonts w:hint="eastAsia"/>
+        </w:rPr>
+        <w:t>，因此家庭理财，健康保险等产品是这类人关注的部分。此外，</w:t>
+      </w:r>
+      <w:r>
+        <w:rPr>
+          <w:rFonts w:hint="eastAsia"/>
+        </w:rPr>
+        <w:t>19</w:t>
+      </w:r>
+      <w:r>
+        <w:rPr>
+          <w:rFonts w:hint="eastAsia"/>
+        </w:rPr>
+        <w:t>岁及以下人群占</w:t>
+      </w:r>
+      <w:r>
+        <w:rPr>
+          <w:rFonts w:hint="eastAsia"/>
+        </w:rPr>
+        <w:t>1%</w:t>
+      </w:r>
+      <w:r>
+        <w:rPr>
+          <w:rFonts w:hint="eastAsia"/>
+        </w:rPr>
+        <w:t>，</w:t>
+      </w:r>
+      <w:r>
+        <w:rPr>
+          <w:rFonts w:hint="eastAsia"/>
+        </w:rPr>
+        <w:t xml:space="preserve"> 50</w:t>
+      </w:r>
+      <w:r>
+        <w:rPr>
+          <w:rFonts w:hint="eastAsia"/>
+        </w:rPr>
+        <w:t>岁以上人群占</w:t>
+      </w:r>
+      <w:r>
+        <w:rPr>
+          <w:rFonts w:hint="eastAsia"/>
+        </w:rPr>
+        <w:t>2%</w:t>
+      </w:r>
+      <w:r>
+        <w:rPr>
+          <w:rFonts w:hint="eastAsia"/>
+        </w:rPr>
+        <w:t>，</w:t>
+      </w:r>
+      <w:r>
+        <w:rPr>
+          <w:rFonts w:hint="eastAsia"/>
+        </w:rPr>
+        <w:t>20-29</w:t>
+      </w:r>
+      <w:r>
+        <w:rPr>
+          <w:rFonts w:hint="eastAsia"/>
+        </w:rPr>
+        <w:t>岁人群占</w:t>
+      </w:r>
+      <w:r>
+        <w:rPr>
+          <w:rFonts w:hint="eastAsia"/>
+        </w:rPr>
+        <w:t>20%</w:t>
+      </w:r>
+      <w:r>
+        <w:rPr>
+          <w:rFonts w:hint="eastAsia"/>
+        </w:rPr>
+        <w:t>。</w:t>
       </w:r>
     </w:p>
     <w:p>
@@ -271,6 +416,10 @@
         <w:jc w:val="left"/>
       </w:pPr>
       <w:r>
+        <w:rPr>
+          <w:noProof/>
+        </w:rPr>
+        <w:lastRenderedPageBreak/>
         <w:drawing>
           <wp:inline distT="0" distB="0" distL="114300" distR="114300">
             <wp:extent cx="3429635" cy="2372360"/>
@@ -289,7 +438,7 @@
                     </pic:cNvPicPr>
                   </pic:nvPicPr>
                   <pic:blipFill>
-                    <a:blip r:embed="rId6"/>
+                    <a:blip r:embed="rId9"/>
                     <a:srcRect l="55118" t="35249" r="14611" b="24185"/>
                     <a:stretch>
                       <a:fillRect/>
@@ -323,7 +472,31 @@
         <w:rPr>
           <w:rFonts w:hint="eastAsia"/>
         </w:rPr>
-        <w:t>用户性别：主要是以男性为主，占59%，女性占41%，相比之下，男性一般在买车，投资，养家糊口等方面占据主导，而车险，理财险，医疗保险，寿险等产品提供了对应的资金保障。</w:t>
+        <w:t>用户性别：主要是以男性为主，占</w:t>
+      </w:r>
+      <w:r>
+        <w:rPr>
+          <w:rFonts w:hint="eastAsia"/>
+        </w:rPr>
+        <w:t>59%</w:t>
+      </w:r>
+      <w:r>
+        <w:rPr>
+          <w:rFonts w:hint="eastAsia"/>
+        </w:rPr>
+        <w:t>，女性占</w:t>
+      </w:r>
+      <w:r>
+        <w:rPr>
+          <w:rFonts w:hint="eastAsia"/>
+        </w:rPr>
+        <w:t>41%</w:t>
+      </w:r>
+      <w:r>
+        <w:rPr>
+          <w:rFonts w:hint="eastAsia"/>
+        </w:rPr>
+        <w:t>，相比之下，男性一般在买车，投资，养家糊口等方面占据主导，而车险，理财险，医疗保险，寿险等产品提供了对应的资金保障。</w:t>
       </w:r>
     </w:p>
     <w:p>
@@ -347,6 +520,9 @@
         <w:jc w:val="left"/>
       </w:pPr>
       <w:r>
+        <w:rPr>
+          <w:noProof/>
+        </w:rPr>
         <w:drawing>
           <wp:inline distT="0" distB="0" distL="114300" distR="114300">
             <wp:extent cx="5800725" cy="2214880"/>
@@ -365,7 +541,7 @@
                     </pic:cNvPicPr>
                   </pic:nvPicPr>
                   <pic:blipFill>
-                    <a:blip r:embed="rId7"/>
+                    <a:blip r:embed="rId10"/>
                     <a:srcRect l="4774" t="26758" r="5931" b="12607"/>
                     <a:stretch>
                       <a:fillRect/>
@@ -404,15 +580,51 @@
         <w:rPr>
           <w:rFonts w:hint="eastAsia"/>
         </w:rPr>
-        <w:t>关键词2：互联网保险</w:t>
-      </w:r>
-    </w:p>
-    <w:p>
-      <w:r>
-        <w:rPr>
-          <w:rFonts w:hint="eastAsia"/>
-        </w:rPr>
-        <w:t>时间：2016-08-01 至 2017-08-15</w:t>
+        <w:t>关键词</w:t>
+      </w:r>
+      <w:r>
+        <w:rPr>
+          <w:rFonts w:hint="eastAsia"/>
+        </w:rPr>
+        <w:t>2</w:t>
+      </w:r>
+      <w:r>
+        <w:rPr>
+          <w:rFonts w:hint="eastAsia"/>
+        </w:rPr>
+        <w:t>：互联网保险</w:t>
+      </w:r>
+    </w:p>
+    <w:p>
+      <w:r>
+        <w:rPr>
+          <w:rFonts w:hint="eastAsia"/>
+        </w:rPr>
+        <w:t>时间：</w:t>
+      </w:r>
+      <w:r>
+        <w:rPr>
+          <w:rFonts w:hint="eastAsia"/>
+        </w:rPr>
+        <w:t>2016-08-01</w:t>
+      </w:r>
+      <w:r>
+        <w:rPr>
+          <w:rFonts w:hint="eastAsia"/>
+        </w:rPr>
+        <w:t xml:space="preserve"> </w:t>
+      </w:r>
+      <w:r>
+        <w:rPr>
+          <w:rFonts w:hint="eastAsia"/>
+        </w:rPr>
+        <w:t>至</w:t>
+      </w:r>
+      <w:r>
+        <w:rPr>
+          <w:rFonts w:hint="eastAsia"/>
+        </w:rPr>
+        <w:t xml:space="preserve"> 2017-08-15</w:t>
       </w:r>
     </w:p>
     <w:p>
@@ -425,6 +637,10 @@
     </w:p>
     <w:p>
       <w:r>
+        <w:rPr>
+          <w:noProof/>
+        </w:rPr>
+        <w:lastRenderedPageBreak/>
         <w:drawing>
           <wp:inline distT="0" distB="0" distL="114300" distR="114300">
             <wp:extent cx="5632450" cy="2421890"/>
@@ -443,7 +659,7 @@
                     </pic:cNvPicPr>
                   </pic:nvPicPr>
                   <pic:blipFill>
-                    <a:blip r:embed="rId8"/>
+                    <a:blip r:embed="rId11"/>
                     <a:srcRect l="5208" t="20069" r="7089" b="12864"/>
                     <a:stretch>
                       <a:fillRect/>
@@ -474,7 +690,35 @@
         <w:rPr>
           <w:rFonts w:hint="eastAsia"/>
         </w:rPr>
-        <w:t>作为相关来源检索词，众安保险的搜索相关程度也是排在前列的，由于众安本身是互联网财产保险公司的领军企业，因此其关注度也是显而易见的。</w:t>
+        <w:t>作为相关来源检索词，</w:t>
+      </w:r>
+      <w:proofErr w:type="gramStart"/>
+      <w:r>
+        <w:rPr>
+          <w:rFonts w:hint="eastAsia"/>
+        </w:rPr>
+        <w:t>众安保险</w:t>
+      </w:r>
+      <w:proofErr w:type="gramEnd"/>
+      <w:r>
+        <w:rPr>
+          <w:rFonts w:hint="eastAsia"/>
+        </w:rPr>
+        <w:t>的搜索相关程度也是排在前列的，由于</w:t>
+      </w:r>
+      <w:proofErr w:type="gramStart"/>
+      <w:r>
+        <w:rPr>
+          <w:rFonts w:hint="eastAsia"/>
+        </w:rPr>
+        <w:t>众安本</w:t>
+      </w:r>
+      <w:proofErr w:type="gramEnd"/>
+      <w:r>
+        <w:rPr>
+          <w:rFonts w:hint="eastAsia"/>
+        </w:rPr>
+        <w:t>身是互联网财产保险公司的领军企业，因此其关注度也是显而易见的。</w:t>
       </w:r>
     </w:p>
     <w:p>
@@ -487,6 +731,9 @@
     </w:p>
     <w:p>
       <w:r>
+        <w:rPr>
+          <w:noProof/>
+        </w:rPr>
         <w:drawing>
           <wp:inline distT="0" distB="0" distL="114300" distR="114300">
             <wp:extent cx="5725795" cy="2618105"/>
@@ -505,7 +752,7 @@
                     </pic:cNvPicPr>
                   </pic:nvPicPr>
                   <pic:blipFill>
-                    <a:blip r:embed="rId9"/>
+                    <a:blip r:embed="rId12"/>
                     <a:srcRect l="3327" t="15180" r="7233" b="12093"/>
                     <a:stretch>
                       <a:fillRect/>
@@ -545,14 +792,22 @@
         <w:rPr>
           <w:rFonts w:hint="eastAsia"/>
         </w:rPr>
-        <w:t>1.4产品使用数据分析</w:t>
-      </w:r>
-    </w:p>
-    <w:p>
-      <w:r>
-        <w:rPr>
-          <w:rFonts w:hint="eastAsia"/>
-        </w:rPr>
+        <w:t>1.4</w:t>
+      </w:r>
+      <w:r>
+        <w:rPr>
+          <w:rFonts w:hint="eastAsia"/>
+        </w:rPr>
+        <w:t>产品使用数据分析</w:t>
+      </w:r>
+    </w:p>
+    <w:p>
+      <w:r>
+        <w:rPr>
+          <w:rFonts w:hint="eastAsia"/>
+          <w:noProof/>
+        </w:rPr>
+        <w:lastRenderedPageBreak/>
         <w:drawing>
           <wp:inline distT="0" distB="0" distL="114300" distR="114300">
             <wp:extent cx="5272405" cy="2642870"/>
@@ -571,7 +826,7 @@
                     </pic:cNvPicPr>
                   </pic:nvPicPr>
                   <pic:blipFill>
-                    <a:blip r:embed="rId10"/>
+                    <a:blip r:embed="rId13"/>
                     <a:stretch>
                       <a:fillRect/>
                     </a:stretch>
@@ -594,6 +849,9 @@
     </w:p>
     <w:p>
       <w:r>
+        <w:rPr>
+          <w:noProof/>
+        </w:rPr>
         <w:drawing>
           <wp:inline distT="0" distB="0" distL="114300" distR="114300">
             <wp:extent cx="5343525" cy="3057525"/>
@@ -612,7 +870,7 @@
                     </pic:cNvPicPr>
                   </pic:nvPicPr>
                   <pic:blipFill>
-                    <a:blip r:embed="rId11"/>
+                    <a:blip r:embed="rId14"/>
                     <a:srcRect l="28499" t="21743" r="12297" b="18010"/>
                     <a:stretch>
                       <a:fillRect/>
@@ -643,11 +901,161 @@
         <w:rPr>
           <w:rFonts w:hint="eastAsia"/>
         </w:rPr>
-        <w:t>可以看出从去年9月以来使用用户数量有明显提升，上图是ASO100平台统计的Android设备的使用改款产品人数，呈现上升趋势，并且一年来从30万以下的总量已经提升突破160万，下图是IOS下载量估算图，截止到今年8月15日，根据可靠消息，众安保险于今年6月30日申请在港股上市，即将成为全球第一家互联网保险公司上市企业，可见前后几日的APP单日下载量突破一万。</w:t>
-      </w:r>
-    </w:p>
-    <w:p>
-      <w:r>
+        <w:t>可以看出从去年</w:t>
+      </w:r>
+      <w:r>
+        <w:rPr>
+          <w:rFonts w:hint="eastAsia"/>
+        </w:rPr>
+        <w:t>9</w:t>
+      </w:r>
+      <w:r>
+        <w:rPr>
+          <w:rFonts w:hint="eastAsia"/>
+        </w:rPr>
+        <w:t>月以来使用用户数量有明显提升，上图是</w:t>
+      </w:r>
+      <w:r>
+        <w:rPr>
+          <w:rFonts w:hint="eastAsia"/>
+        </w:rPr>
+        <w:t>ASO100</w:t>
+      </w:r>
+      <w:r>
+        <w:rPr>
+          <w:rFonts w:hint="eastAsia"/>
+        </w:rPr>
+        <w:t>平台统计的</w:t>
+      </w:r>
+      <w:r>
+        <w:rPr>
+          <w:rFonts w:hint="eastAsia"/>
+        </w:rPr>
+        <w:t>Android</w:t>
+      </w:r>
+      <w:r>
+        <w:rPr>
+          <w:rFonts w:hint="eastAsia"/>
+        </w:rPr>
+        <w:t>设备的使用改款产品人数，呈现上升趋势，并且一年来从</w:t>
+      </w:r>
+      <w:r>
+        <w:rPr>
+          <w:rFonts w:hint="eastAsia"/>
+        </w:rPr>
+        <w:t>30</w:t>
+      </w:r>
+      <w:r>
+        <w:rPr>
+          <w:rFonts w:hint="eastAsia"/>
+        </w:rPr>
+        <w:t>万以下的总量已经提升突破</w:t>
+      </w:r>
+      <w:r>
+        <w:rPr>
+          <w:rFonts w:hint="eastAsia"/>
+        </w:rPr>
+        <w:t>160</w:t>
+      </w:r>
+      <w:r>
+        <w:rPr>
+          <w:rFonts w:hint="eastAsia"/>
+        </w:rPr>
+        <w:t>万，下图是</w:t>
+      </w:r>
+      <w:r>
+        <w:rPr>
+          <w:rFonts w:hint="eastAsia"/>
+        </w:rPr>
+        <w:t>IOS</w:t>
+      </w:r>
+      <w:r>
+        <w:rPr>
+          <w:rFonts w:hint="eastAsia"/>
+        </w:rPr>
+        <w:t>下载量估算图，截止到今年</w:t>
+      </w:r>
+      <w:r>
+        <w:rPr>
+          <w:rFonts w:hint="eastAsia"/>
+        </w:rPr>
+        <w:t>8</w:t>
+      </w:r>
+      <w:r>
+        <w:rPr>
+          <w:rFonts w:hint="eastAsia"/>
+        </w:rPr>
+        <w:t>月</w:t>
+      </w:r>
+      <w:r>
+        <w:rPr>
+          <w:rFonts w:hint="eastAsia"/>
+        </w:rPr>
+        <w:t>15</w:t>
+      </w:r>
+      <w:r>
+        <w:rPr>
+          <w:rFonts w:hint="eastAsia"/>
+        </w:rPr>
+        <w:t>日，根据可靠消息，</w:t>
+      </w:r>
+      <w:proofErr w:type="gramStart"/>
+      <w:r>
+        <w:rPr>
+          <w:rFonts w:hint="eastAsia"/>
+        </w:rPr>
+        <w:t>众安保险</w:t>
+      </w:r>
+      <w:proofErr w:type="gramEnd"/>
+      <w:r>
+        <w:rPr>
+          <w:rFonts w:hint="eastAsia"/>
+        </w:rPr>
+        <w:t>于今年</w:t>
+      </w:r>
+      <w:r>
+        <w:rPr>
+          <w:rFonts w:hint="eastAsia"/>
+        </w:rPr>
+        <w:t>6</w:t>
+      </w:r>
+      <w:r>
+        <w:rPr>
+          <w:rFonts w:hint="eastAsia"/>
+        </w:rPr>
+        <w:t>月</w:t>
+      </w:r>
+      <w:r>
+        <w:rPr>
+          <w:rFonts w:hint="eastAsia"/>
+        </w:rPr>
+        <w:t>30</w:t>
+      </w:r>
+      <w:r>
+        <w:rPr>
+          <w:rFonts w:hint="eastAsia"/>
+        </w:rPr>
+        <w:t>日申请在港股上市，即将成为全球第一家互联网保险公司上市企业，可见前后几日的</w:t>
+      </w:r>
+      <w:r>
+        <w:rPr>
+          <w:rFonts w:hint="eastAsia"/>
+        </w:rPr>
+        <w:t>APP</w:t>
+      </w:r>
+      <w:r>
+        <w:rPr>
+          <w:rFonts w:hint="eastAsia"/>
+        </w:rPr>
+        <w:t>单日下载量突破一万。</w:t>
+      </w:r>
+    </w:p>
+    <w:p>
+      <w:r>
+        <w:rPr>
+          <w:noProof/>
+        </w:rPr>
+        <w:lastRenderedPageBreak/>
         <w:drawing>
           <wp:inline distT="0" distB="0" distL="114300" distR="114300">
             <wp:extent cx="5793105" cy="3611880"/>
@@ -666,7 +1074,7 @@
                     </pic:cNvPicPr>
                   </pic:nvPicPr>
                   <pic:blipFill>
-                    <a:blip r:embed="rId12"/>
+                    <a:blip r:embed="rId15"/>
                     <a:srcRect l="27776" t="20840" r="12441" b="12864"/>
                     <a:stretch>
                       <a:fillRect/>
@@ -700,7 +1108,31 @@
         <w:rPr>
           <w:rFonts w:hint="eastAsia"/>
         </w:rPr>
-        <w:t>用户评论方面，总的来讲此款APP的好评度是很高的，在ASO100的统计评论截图见下</w:t>
+        <w:t>用户评论方面，总的来讲此款</w:t>
+      </w:r>
+      <w:r>
+        <w:rPr>
+          <w:rFonts w:hint="eastAsia"/>
+        </w:rPr>
+        <w:t>APP</w:t>
+      </w:r>
+      <w:r>
+        <w:rPr>
+          <w:rFonts w:hint="eastAsia"/>
+        </w:rPr>
+        <w:t>的好评度是很高的，在</w:t>
+      </w:r>
+      <w:r>
+        <w:rPr>
+          <w:rFonts w:hint="eastAsia"/>
+        </w:rPr>
+        <w:t>ASO100</w:t>
+      </w:r>
+      <w:r>
+        <w:rPr>
+          <w:rFonts w:hint="eastAsia"/>
+        </w:rPr>
+        <w:t>的统计评论截图见下</w:t>
       </w:r>
     </w:p>
     <w:p>
@@ -708,6 +1140,9 @@
         <w:jc w:val="left"/>
       </w:pPr>
       <w:r>
+        <w:rPr>
+          <w:noProof/>
+        </w:rPr>
         <w:drawing>
           <wp:inline distT="0" distB="0" distL="114300" distR="114300">
             <wp:extent cx="5753735" cy="1940560"/>
@@ -726,7 +1161,7 @@
                     </pic:cNvPicPr>
                   </pic:nvPicPr>
                   <pic:blipFill>
-                    <a:blip r:embed="rId13"/>
+                    <a:blip r:embed="rId16"/>
                     <a:srcRect l="27920" t="23671" r="13454" b="41166"/>
                     <a:stretch>
                       <a:fillRect/>
@@ -757,6 +1192,10 @@
         <w:jc w:val="left"/>
       </w:pPr>
       <w:r>
+        <w:rPr>
+          <w:noProof/>
+        </w:rPr>
+        <w:lastRenderedPageBreak/>
         <w:drawing>
           <wp:inline distT="0" distB="0" distL="114300" distR="114300">
             <wp:extent cx="5846445" cy="3636645"/>
@@ -775,7 +1214,7 @@
                     </pic:cNvPicPr>
                   </pic:nvPicPr>
                   <pic:blipFill>
-                    <a:blip r:embed="rId14"/>
+                    <a:blip r:embed="rId17"/>
                     <a:srcRect l="27920" t="19554" r="12152" b="14151"/>
                     <a:stretch>
                       <a:fillRect/>
@@ -809,12 +1248,37 @@
         <w:rPr>
           <w:rFonts w:hint="eastAsia"/>
         </w:rPr>
-        <w:t>从用户评论角度看，众安保险APP仍然有很多提升改进的功能点，比如续保</w:t>
-      </w:r>
-      <w:r>
-        <w:rPr>
-          <w:rFonts w:hint="eastAsia"/>
-          <w:lang w:eastAsia="zh-CN"/>
+        <w:t>从用户评论角度看，</w:t>
+      </w:r>
+      <w:proofErr w:type="gramStart"/>
+      <w:r>
+        <w:rPr>
+          <w:rFonts w:hint="eastAsia"/>
+        </w:rPr>
+        <w:t>众安保险</w:t>
+      </w:r>
+      <w:proofErr w:type="gramEnd"/>
+      <w:r>
+        <w:rPr>
+          <w:rFonts w:hint="eastAsia"/>
+        </w:rPr>
+        <w:t>APP</w:t>
+      </w:r>
+      <w:r>
+        <w:rPr>
+          <w:rFonts w:hint="eastAsia"/>
+        </w:rPr>
+        <w:t>仍然有很多提升改进的功</w:t>
+      </w:r>
+      <w:r>
+        <w:rPr>
+          <w:rFonts w:hint="eastAsia"/>
+        </w:rPr>
+        <w:t>能点，比如续保</w:t>
+      </w:r>
+      <w:r>
+        <w:rPr>
+          <w:rFonts w:hint="eastAsia"/>
         </w:rPr>
         <w:t>模块</w:t>
       </w:r>
@@ -827,7 +1291,7 @@
     </w:p>
     <w:p>
       <w:pPr>
-        <w:pStyle w:val="11"/>
+        <w:pStyle w:val="2"/>
         <w:numPr>
           <w:ilvl w:val="0"/>
           <w:numId w:val="1"/>
@@ -844,7 +1308,7 @@
     </w:p>
     <w:p>
       <w:pPr>
-        <w:pStyle w:val="11"/>
+        <w:pStyle w:val="2"/>
         <w:numPr>
           <w:ilvl w:val="1"/>
           <w:numId w:val="1"/>
@@ -861,31 +1325,55 @@
     </w:p>
     <w:p>
       <w:pPr>
-        <w:pStyle w:val="11"/>
-        <w:numPr>
-          <w:ilvl w:val="0"/>
-          <w:numId w:val="0"/>
-        </w:numPr>
-        <w:ind w:leftChars="0" w:firstLine="420" w:firstLineChars="0"/>
+        <w:pStyle w:val="2"/>
+        <w:ind w:firstLineChars="0"/>
         <w:jc w:val="left"/>
       </w:pPr>
-      <w:r>
-        <w:rPr>
-          <w:rFonts w:hint="eastAsia"/>
-        </w:rPr>
-        <w:t>众安-卖的不只是保险，还有温度</w:t>
+      <w:proofErr w:type="gramStart"/>
+      <w:r>
+        <w:rPr>
+          <w:rFonts w:hint="eastAsia"/>
+        </w:rPr>
+        <w:t>众安</w:t>
+      </w:r>
+      <w:proofErr w:type="gramEnd"/>
+      <w:r>
+        <w:rPr>
+          <w:rFonts w:hint="eastAsia"/>
+        </w:rPr>
+        <w:t>-</w:t>
+      </w:r>
+      <w:r>
+        <w:rPr>
+          <w:rFonts w:hint="eastAsia"/>
+        </w:rPr>
+        <w:t>卖的不只是保险，还有温度</w:t>
       </w:r>
     </w:p>
     <w:p>
       <w:pPr>
-        <w:ind w:firstLine="420" w:firstLineChars="0"/>
+        <w:ind w:firstLine="420"/>
         <w:jc w:val="left"/>
       </w:pPr>
-      <w:r>
-        <w:rPr>
-          <w:rFonts w:hint="eastAsia"/>
-        </w:rPr>
-        <w:t>众安-做有温度的保险</w:t>
+      <w:proofErr w:type="gramStart"/>
+      <w:r>
+        <w:rPr>
+          <w:rFonts w:hint="eastAsia"/>
+        </w:rPr>
+        <w:t>众安</w:t>
+      </w:r>
+      <w:proofErr w:type="gramEnd"/>
+      <w:r>
+        <w:rPr>
+          <w:rFonts w:hint="eastAsia"/>
+        </w:rPr>
+        <w:t>-</w:t>
+      </w:r>
+      <w:r>
+        <w:rPr>
+          <w:rFonts w:hint="eastAsia"/>
+        </w:rPr>
+        <w:t>做有温度的保险</w:t>
       </w:r>
     </w:p>
     <w:p>
@@ -896,14 +1384,22 @@
         <w:rPr>
           <w:rFonts w:hint="eastAsia"/>
         </w:rPr>
-        <w:t>2.2产品功能结构图</w:t>
-      </w:r>
-    </w:p>
-    <w:p>
-      <w:r>
-        <w:rPr>
-          <w:rFonts w:hint="eastAsia"/>
-        </w:rPr>
+        <w:t>2.2</w:t>
+      </w:r>
+      <w:r>
+        <w:rPr>
+          <w:rFonts w:hint="eastAsia"/>
+        </w:rPr>
+        <w:t>产品功能结构图</w:t>
+      </w:r>
+    </w:p>
+    <w:p>
+      <w:r>
+        <w:rPr>
+          <w:rFonts w:hint="eastAsia"/>
+          <w:noProof/>
+        </w:rPr>
+        <w:lastRenderedPageBreak/>
         <w:drawing>
           <wp:inline distT="0" distB="0" distL="114300" distR="114300">
             <wp:extent cx="4949190" cy="6608445"/>
@@ -922,7 +1418,7 @@
                     </pic:cNvPicPr>
                   </pic:nvPicPr>
                   <pic:blipFill>
-                    <a:blip r:embed="rId15"/>
+                    <a:blip r:embed="rId18"/>
                     <a:srcRect r="22120"/>
                     <a:stretch>
                       <a:fillRect/>
@@ -1006,7 +1502,9 @@
       <w:r>
         <w:rPr>
           <w:rFonts w:hint="eastAsia"/>
-        </w:rPr>
+          <w:noProof/>
+        </w:rPr>
+        <w:lastRenderedPageBreak/>
         <w:drawing>
           <wp:inline distT="0" distB="0" distL="114300" distR="114300">
             <wp:extent cx="2436495" cy="4333875"/>
@@ -1025,7 +1523,7 @@
                     </pic:cNvPicPr>
                   </pic:nvPicPr>
                   <pic:blipFill>
-                    <a:blip r:embed="rId16"/>
+                    <a:blip r:embed="rId19"/>
                     <a:stretch>
                       <a:fillRect/>
                     </a:stretch>
@@ -1048,6 +1546,7 @@
       <w:r>
         <w:rPr>
           <w:rFonts w:hint="eastAsia"/>
+          <w:noProof/>
         </w:rPr>
         <w:drawing>
           <wp:inline distT="0" distB="0" distL="114300" distR="114300">
@@ -1067,7 +1566,7 @@
                     </pic:cNvPicPr>
                   </pic:nvPicPr>
                   <pic:blipFill>
-                    <a:blip r:embed="rId17"/>
+                    <a:blip r:embed="rId20"/>
                     <a:stretch>
                       <a:fillRect/>
                     </a:stretch>
@@ -1092,6 +1591,7 @@
       <w:r>
         <w:rPr>
           <w:rFonts w:hint="eastAsia"/>
+          <w:noProof/>
         </w:rPr>
         <w:drawing>
           <wp:inline distT="0" distB="0" distL="114300" distR="114300">
@@ -1111,7 +1611,7 @@
                     </pic:cNvPicPr>
                   </pic:nvPicPr>
                   <pic:blipFill>
-                    <a:blip r:embed="rId18"/>
+                    <a:blip r:embed="rId21"/>
                     <a:stretch>
                       <a:fillRect/>
                     </a:stretch>
@@ -1134,6 +1634,7 @@
       <w:r>
         <w:rPr>
           <w:rFonts w:hint="eastAsia"/>
+          <w:noProof/>
         </w:rPr>
         <w:drawing>
           <wp:inline distT="0" distB="0" distL="114300" distR="114300">
@@ -1153,7 +1654,7 @@
                     </pic:cNvPicPr>
                   </pic:nvPicPr>
                   <pic:blipFill>
-                    <a:blip r:embed="rId19"/>
+                    <a:blip r:embed="rId22"/>
                     <a:stretch>
                       <a:fillRect/>
                     </a:stretch>
@@ -1179,19 +1680,34 @@
         <w:rPr>
           <w:rFonts w:hint="eastAsia"/>
         </w:rPr>
+        <w:lastRenderedPageBreak/>
         <w:tab/>
       </w:r>
       <w:r>
         <w:rPr>
           <w:rFonts w:hint="eastAsia"/>
         </w:rPr>
-        <w:t>在首页中“为你推荐”模块中，推荐了医疗相关的健康险产品，体现了众安着重对于人文的关怀。</w:t>
+        <w:t>在首页中“为你推荐”模块中，推荐了医疗相关的健康险产品，体现</w:t>
+      </w:r>
+      <w:proofErr w:type="gramStart"/>
+      <w:r>
+        <w:rPr>
+          <w:rFonts w:hint="eastAsia"/>
+        </w:rPr>
+        <w:t>了众安着重</w:t>
+      </w:r>
+      <w:proofErr w:type="gramEnd"/>
+      <w:r>
+        <w:rPr>
+          <w:rFonts w:hint="eastAsia"/>
+        </w:rPr>
+        <w:t>对于人文的关怀。</w:t>
       </w:r>
     </w:p>
     <w:p>
       <w:pPr>
-        <w:pStyle w:val="7"/>
-        <w:ind w:left="360" w:firstLine="0" w:firstLineChars="0"/>
+        <w:pStyle w:val="1"/>
+        <w:ind w:left="360" w:firstLineChars="0" w:firstLine="0"/>
       </w:pPr>
       <w:r>
         <w:rPr>
@@ -1202,8 +1718,8 @@
     </w:p>
     <w:p>
       <w:pPr>
-        <w:pStyle w:val="7"/>
-        <w:ind w:left="360" w:firstLine="0" w:firstLineChars="0"/>
+        <w:pStyle w:val="1"/>
+        <w:ind w:left="360" w:firstLineChars="0" w:firstLine="0"/>
       </w:pPr>
       <w:r>
         <w:rPr>
@@ -1214,24 +1730,37 @@
     </w:p>
     <w:p>
       <w:pPr>
-        <w:pStyle w:val="7"/>
-        <w:ind w:left="360" w:firstLine="0" w:firstLineChars="0"/>
+        <w:pStyle w:val="1"/>
+        <w:ind w:left="360" w:firstLineChars="0" w:firstLine="0"/>
       </w:pPr>
       <w:r>
         <w:rPr>
           <w:rFonts w:hint="eastAsia"/>
         </w:rPr>
-        <w:t>在首页“旅行”模块中，推销旅行相关保险产品和资讯，并且该模块中加入了一键求助，报警助手子功能，便捷用户急需求助时候，APP可以紧急通过语音留言方式告知紧急联系人求助，另外一键报警功能提供了所有国家地区的报警（匪警）电话，以便出国旅游人们遇到危险时刻紧急报警求助。</w:t>
+        <w:t>在首页“旅行”模块中，推销旅行相关保险产品和资讯，并且该模块中加入了一键求助，报警助手子功能，便捷用户急需求助时候，</w:t>
+      </w:r>
+      <w:r>
+        <w:rPr>
+          <w:rFonts w:hint="eastAsia"/>
+        </w:rPr>
+        <w:t>APP</w:t>
+      </w:r>
+      <w:r>
+        <w:rPr>
+          <w:rFonts w:hint="eastAsia"/>
+        </w:rPr>
+        <w:t>可以紧急通过语音留言方式告知紧急联系人求助，另外一键报警功能提供了所有国家地区的报警（匪警）电话，以便出国旅游人们遇到危险时刻紧急报警求助。</w:t>
       </w:r>
     </w:p>
     <w:p>
       <w:pPr>
-        <w:pStyle w:val="7"/>
-        <w:ind w:left="360" w:firstLine="0" w:firstLineChars="0"/>
+        <w:pStyle w:val="1"/>
+        <w:ind w:left="360" w:firstLineChars="0" w:firstLine="0"/>
       </w:pPr>
       <w:r>
         <w:rPr>
           <w:rFonts w:hint="eastAsia"/>
+          <w:noProof/>
         </w:rPr>
         <w:drawing>
           <wp:inline distT="0" distB="0" distL="114300" distR="114300">
@@ -1251,7 +1780,7 @@
                     </pic:cNvPicPr>
                   </pic:nvPicPr>
                   <pic:blipFill>
-                    <a:blip r:embed="rId20"/>
+                    <a:blip r:embed="rId23"/>
                     <a:stretch>
                       <a:fillRect/>
                     </a:stretch>
@@ -1274,6 +1803,7 @@
       <w:r>
         <w:rPr>
           <w:rFonts w:hint="eastAsia"/>
+          <w:noProof/>
         </w:rPr>
         <w:drawing>
           <wp:inline distT="0" distB="0" distL="114300" distR="114300">
@@ -1293,7 +1823,7 @@
                     </pic:cNvPicPr>
                   </pic:nvPicPr>
                   <pic:blipFill>
-                    <a:blip r:embed="rId21"/>
+                    <a:blip r:embed="rId24"/>
                     <a:stretch>
                       <a:fillRect/>
                     </a:stretch>
@@ -1316,8 +1846,8 @@
     </w:p>
     <w:p>
       <w:pPr>
-        <w:pStyle w:val="7"/>
-        <w:ind w:left="360" w:firstLine="0" w:firstLineChars="0"/>
+        <w:pStyle w:val="1"/>
+        <w:ind w:left="360" w:firstLineChars="0" w:firstLine="0"/>
       </w:pPr>
       <w:r>
         <w:rPr>
@@ -1328,34 +1858,58 @@
     </w:p>
     <w:p>
       <w:pPr>
-        <w:pStyle w:val="7"/>
-        <w:ind w:left="360" w:firstLine="0" w:firstLineChars="0"/>
+        <w:pStyle w:val="1"/>
+        <w:ind w:left="360" w:firstLineChars="0" w:firstLine="0"/>
       </w:pPr>
       <w:r>
         <w:rPr>
           <w:rFonts w:hint="eastAsia"/>
         </w:rPr>
-        <w:t>动动保：主要针对白领工作者，也是为爱好运动的人们定制的专属保险产品方案，号召白领们在高强度工作之余加强身体锻炼，同时根据运动成绩分级可以增加购买产品的保险期限和保额</w:t>
+        <w:t>动动保：主要针对白领工作者，也是为爱好运动的人们定制的专属保险产品方案，号召白领们在</w:t>
+      </w:r>
+      <w:r>
+        <w:rPr>
+          <w:rFonts w:hint="eastAsia"/>
+        </w:rPr>
+        <w:t>高强度工作之余加强身体锻炼，同时根据运动成绩分级可以增加购买产品的保险期限和保额</w:t>
       </w:r>
     </w:p>
     <w:p>
       <w:pPr>
-        <w:pStyle w:val="7"/>
-        <w:ind w:left="360" w:firstLine="0" w:firstLineChars="0"/>
+        <w:pStyle w:val="1"/>
+        <w:ind w:left="360" w:firstLineChars="0" w:firstLine="0"/>
       </w:pPr>
       <w:r>
         <w:rPr>
           <w:rFonts w:hint="eastAsia"/>
         </w:rPr>
-        <w:t>步步保：该模块主要针对办公一族久坐不运动而诞生的保险产品，号召用户通过多行走来获取免费续保天数，可以说对于用户运动健康和促进保险产品续保一举两得。</w:t>
+        <w:t>步步保：该模块主要针对办公</w:t>
+      </w:r>
+      <w:proofErr w:type="gramStart"/>
+      <w:r>
+        <w:rPr>
+          <w:rFonts w:hint="eastAsia"/>
+        </w:rPr>
+        <w:t>一</w:t>
+      </w:r>
+      <w:proofErr w:type="gramEnd"/>
+      <w:r>
+        <w:rPr>
+          <w:rFonts w:hint="eastAsia"/>
+        </w:rPr>
+        <w:t>族久坐不运动而诞生的保险产品，号召用户通过多行走来获取免费续保天数，可以说对于用户运动健康和促进保险产品续保一举两得。</w:t>
       </w:r>
     </w:p>
     <w:p>
       <w:pPr>
-        <w:pStyle w:val="7"/>
-        <w:ind w:left="360" w:firstLine="0" w:firstLineChars="0"/>
+        <w:pStyle w:val="1"/>
+        <w:ind w:left="360" w:firstLineChars="0" w:firstLine="0"/>
       </w:pPr>
       <w:r>
+        <w:rPr>
+          <w:noProof/>
+        </w:rPr>
+        <w:lastRenderedPageBreak/>
         <w:drawing>
           <wp:inline distT="0" distB="0" distL="0" distR="0">
             <wp:extent cx="2440305" cy="4338955"/>
@@ -1374,7 +1928,7 @@
                     </pic:cNvPicPr>
                   </pic:nvPicPr>
                   <pic:blipFill>
-                    <a:blip r:embed="rId22" cstate="print">
+                    <a:blip r:embed="rId25" cstate="print">
                       <a:extLst>
                         <a:ext uri="{28A0092B-C50C-407E-A947-70E740481C1C}">
                           <a14:useLocalDpi xmlns:a14="http://schemas.microsoft.com/office/drawing/2010/main" val="0"/>
@@ -1408,14 +1962,14 @@
     </w:p>
     <w:p>
       <w:pPr>
-        <w:pStyle w:val="7"/>
-        <w:ind w:left="360" w:firstLine="0" w:firstLineChars="0"/>
+        <w:pStyle w:val="1"/>
+        <w:ind w:left="360" w:firstLineChars="0" w:firstLine="0"/>
       </w:pPr>
     </w:p>
     <w:p>
       <w:pPr>
-        <w:pStyle w:val="7"/>
-        <w:ind w:left="360" w:firstLine="0" w:firstLineChars="0"/>
+        <w:pStyle w:val="1"/>
+        <w:ind w:left="360" w:firstLineChars="0" w:firstLine="0"/>
       </w:pPr>
       <w:r>
         <w:rPr>
@@ -1423,14 +1977,22 @@
         </w:rPr>
         <w:t>福利社模块：快速赚积分分为五个渠道，分别是通过购买产品增加积分的“保障达人”，“开启保障”功能，</w:t>
       </w:r>
+      <w:proofErr w:type="gramStart"/>
       <w:r>
         <w:t>”</w:t>
       </w:r>
-      <w:r>
-        <w:rPr>
-          <w:rFonts w:hint="eastAsia"/>
-        </w:rPr>
-        <w:t>点评APP</w:t>
+      <w:proofErr w:type="gramEnd"/>
+      <w:r>
+        <w:rPr>
+          <w:rFonts w:hint="eastAsia"/>
+        </w:rPr>
+        <w:t>点评</w:t>
+      </w:r>
+      <w:r>
+        <w:rPr>
+          <w:rFonts w:hint="eastAsia"/>
+        </w:rPr>
+        <w:t>APP</w:t>
       </w:r>
       <w:r>
         <w:t>”</w:t>
@@ -1439,52 +2001,135 @@
         <w:rPr>
           <w:rFonts w:hint="eastAsia"/>
         </w:rPr>
-        <w:t>，推荐邀请好友功能，以及新人注册登录领取积分功能“新人登陆”，“注册有礼”。这些功能将增加积分和销售产品，app推广等绑定，对于用户来讲，提升用户对于产品的活跃度，以及保险产品的购买欲望。</w:t>
+        <w:t>，推荐邀请好友功能，以及新人注册登录领取积分功能“新人登陆”，“注册有礼”。这些功能将增加积分和销售产品，</w:t>
+      </w:r>
+      <w:r>
+        <w:rPr>
+          <w:rFonts w:hint="eastAsia"/>
+        </w:rPr>
+        <w:t>app</w:t>
+      </w:r>
+      <w:r>
+        <w:rPr>
+          <w:rFonts w:hint="eastAsia"/>
+        </w:rPr>
+        <w:t>推广等绑定，对于用户来讲，提升用户对于产品的活跃度，以</w:t>
+      </w:r>
+      <w:r>
+        <w:rPr>
+          <w:rFonts w:hint="eastAsia"/>
+        </w:rPr>
+        <w:t>及保险产品的购买欲望。</w:t>
       </w:r>
     </w:p>
     <w:p>
       <w:pPr>
-        <w:pStyle w:val="7"/>
-        <w:ind w:left="360" w:firstLine="0" w:firstLineChars="0"/>
+        <w:pStyle w:val="1"/>
+        <w:ind w:left="360" w:firstLineChars="0" w:firstLine="0"/>
       </w:pPr>
       <w:r>
         <w:rPr>
           <w:rFonts w:hint="eastAsia"/>
         </w:rPr>
-        <w:t>APP在首页产品分栏展示分为了五个环节：“健康新人生”，“运动新势力”，“车享新生活”，“旅行新保障”，“数码新视界”；“健康新人生”部分有“健康马力”和“家庭计划”两个部分，前者结合对用户的身体数据收集，对用户健康进行测评，并提供相关健康意外险产品；后者通过个性化定制的方案精化用户对于产品的选择，免去用户面对眼花缭乱的保险产品选择的纠结；</w:t>
+        <w:t>APP</w:t>
+      </w:r>
+      <w:r>
+        <w:rPr>
+          <w:rFonts w:hint="eastAsia"/>
+        </w:rPr>
+        <w:t>在首页产品分栏</w:t>
+      </w:r>
+      <w:proofErr w:type="gramStart"/>
+      <w:r>
+        <w:rPr>
+          <w:rFonts w:hint="eastAsia"/>
+        </w:rPr>
+        <w:t>展示分</w:t>
+      </w:r>
+      <w:proofErr w:type="gramEnd"/>
+      <w:r>
+        <w:rPr>
+          <w:rFonts w:hint="eastAsia"/>
+        </w:rPr>
+        <w:t>为了五个环节：“健康新人生”，“运动新势力”，“车享新生活”，“旅行新保障”，“数码新视界”；“健康新人生”部分有“健康马力”和“家庭计划”两个部分，前者结合对用户的身体数据收集，对用户健康进行测评，并提供相关健康意外险产品；后者通过个性化定制的方案精</w:t>
+      </w:r>
+      <w:proofErr w:type="gramStart"/>
+      <w:r>
+        <w:rPr>
+          <w:rFonts w:hint="eastAsia"/>
+        </w:rPr>
+        <w:t>化用户</w:t>
+      </w:r>
+      <w:proofErr w:type="gramEnd"/>
+      <w:r>
+        <w:rPr>
+          <w:rFonts w:hint="eastAsia"/>
+        </w:rPr>
+        <w:t>对于产品的选择，免去用户面对眼花缭乱的保险产品选择的纠结；</w:t>
       </w:r>
     </w:p>
     <w:p>
       <w:pPr>
-        <w:pStyle w:val="7"/>
-        <w:ind w:left="360" w:firstLine="0" w:firstLineChars="0"/>
+        <w:pStyle w:val="1"/>
+        <w:ind w:left="360" w:firstLineChars="0" w:firstLine="0"/>
       </w:pPr>
       <w:r>
         <w:rPr>
           <w:rFonts w:hint="eastAsia"/>
         </w:rPr>
-        <w:t>“运动新势力”子模块下有运动意外险和做操视频模块，其中做操视频模块专门为学生白领等办公一族提供了视频运动教程；</w:t>
+        <w:t>“运动新势力”子模块下有运动意外险和做操视频模块，其中做操视频模块专门为学生白领等办公</w:t>
+      </w:r>
+      <w:proofErr w:type="gramStart"/>
+      <w:r>
+        <w:rPr>
+          <w:rFonts w:hint="eastAsia"/>
+        </w:rPr>
+        <w:t>一</w:t>
+      </w:r>
+      <w:proofErr w:type="gramEnd"/>
+      <w:r>
+        <w:rPr>
+          <w:rFonts w:hint="eastAsia"/>
+        </w:rPr>
+        <w:t>族提供了视频运动教程；</w:t>
       </w:r>
     </w:p>
     <w:p>
       <w:pPr>
-        <w:pStyle w:val="7"/>
-        <w:ind w:left="360" w:firstLine="0" w:firstLineChars="0"/>
-        <w:rPr>
-          <w:rFonts w:hint="eastAsia"/>
-        </w:rPr>
+        <w:pStyle w:val="1"/>
+        <w:ind w:left="360" w:firstLineChars="0" w:firstLine="0"/>
       </w:pPr>
       <w:r>
         <w:rPr>
           <w:rFonts w:hint="eastAsia"/>
         </w:rPr>
-        <w:t>“车享新生活”子模块下提供了附近的停车场和附近加油站两个功能，给车行一族提供了生活便利；</w:t>
+        <w:t>“车享新生活”子模块下提供了附近</w:t>
+      </w:r>
+      <w:r>
+        <w:rPr>
+          <w:rFonts w:hint="eastAsia"/>
+        </w:rPr>
+        <w:t>的停车场和附近加油站两个功能，给车行</w:t>
+      </w:r>
+      <w:proofErr w:type="gramStart"/>
+      <w:r>
+        <w:rPr>
+          <w:rFonts w:hint="eastAsia"/>
+        </w:rPr>
+        <w:t>一</w:t>
+      </w:r>
+      <w:proofErr w:type="gramEnd"/>
+      <w:r>
+        <w:rPr>
+          <w:rFonts w:hint="eastAsia"/>
+        </w:rPr>
+        <w:t>族提供了生活便利；</w:t>
       </w:r>
     </w:p>
     <w:p>
       <w:pPr>
-        <w:pStyle w:val="7"/>
-        <w:ind w:left="360" w:firstLine="0" w:firstLineChars="0"/>
+        <w:pStyle w:val="1"/>
+        <w:ind w:left="360" w:firstLineChars="0" w:firstLine="0"/>
       </w:pPr>
       <w:r>
         <w:rPr>
@@ -1495,8 +2140,8 @@
     </w:p>
     <w:p>
       <w:pPr>
-        <w:pStyle w:val="7"/>
-        <w:ind w:left="360" w:firstLine="0" w:firstLineChars="0"/>
+        <w:pStyle w:val="1"/>
+        <w:ind w:left="360" w:firstLineChars="0" w:firstLine="0"/>
       </w:pPr>
       <w:r>
         <w:rPr>
@@ -1507,35 +2152,56 @@
     </w:p>
     <w:p>
       <w:pPr>
-        <w:pStyle w:val="7"/>
-        <w:ind w:left="360" w:firstLine="0" w:firstLineChars="0"/>
-        <w:rPr>
-          <w:rFonts w:hint="eastAsia"/>
-        </w:rPr>
+        <w:pStyle w:val="1"/>
+        <w:ind w:left="360" w:firstLineChars="0" w:firstLine="0"/>
       </w:pPr>
       <w:r>
         <w:rPr>
           <w:rFonts w:hint="eastAsia"/>
         </w:rPr>
-        <w:t>上述5个模块下位“众安头条”，主要通过一些运营资讯文章，吸引用户阅读，文章内容涉及都市生活工作方方面面。</w:t>
+        <w:t>上述</w:t>
+      </w:r>
+      <w:r>
+        <w:rPr>
+          <w:rFonts w:hint="eastAsia"/>
+        </w:rPr>
+        <w:t>5</w:t>
+      </w:r>
+      <w:r>
+        <w:rPr>
+          <w:rFonts w:hint="eastAsia"/>
+        </w:rPr>
+        <w:t>个模块下位“众安头条”，主要通过一些运营资讯文章，吸引用户阅读，文章内容涉及都市生活工作方方面面。</w:t>
       </w:r>
     </w:p>
     <w:p>
       <w:pPr>
-        <w:pStyle w:val="7"/>
-        <w:ind w:left="360" w:firstLine="0" w:firstLineChars="0"/>
+        <w:pStyle w:val="1"/>
+        <w:ind w:left="360" w:firstLineChars="0" w:firstLine="0"/>
       </w:pPr>
       <w:r>
         <w:rPr>
           <w:rFonts w:hint="eastAsia"/>
         </w:rPr>
-        <w:t>在发现一栏中：“涨知识”环节，当前app使用了和“马头说保险”中几乎一样的方式罗列了大量的运营资讯文章供用户查看。</w:t>
+        <w:t>在发现一栏中：“涨知识”环节，当前</w:t>
+      </w:r>
+      <w:r>
+        <w:rPr>
+          <w:rFonts w:hint="eastAsia"/>
+        </w:rPr>
+        <w:t>app</w:t>
+      </w:r>
+      <w:r>
+        <w:rPr>
+          <w:rFonts w:hint="eastAsia"/>
+        </w:rPr>
+        <w:t>使用了和“马头说保险”中几乎一样的方式罗列了大量的运营资讯文章供用户查看。</w:t>
       </w:r>
     </w:p>
     <w:p>
       <w:pPr>
-        <w:pStyle w:val="7"/>
-        <w:ind w:left="360" w:firstLine="0" w:firstLineChars="0"/>
+        <w:pStyle w:val="1"/>
+        <w:ind w:left="360" w:firstLineChars="0" w:firstLine="0"/>
       </w:pPr>
       <w:r>
         <w:rPr>
@@ -1546,96 +2212,239 @@
       <w:r>
         <w:rPr>
           <w:rFonts w:hint="eastAsia"/>
-          <w:lang w:eastAsia="zh-CN"/>
-        </w:rPr>
+        </w:rPr>
+        <w:lastRenderedPageBreak/>
         <w:t>房车之家</w:t>
       </w:r>
       <w:r>
         <w:rPr>
           <w:rFonts w:hint="eastAsia"/>
         </w:rPr>
-        <w:t>，众安资讯，茶余饭后等，供用户选择性查看，并且建议以tab页轮播的方式展现给用户。</w:t>
+        <w:t>，</w:t>
+      </w:r>
+      <w:proofErr w:type="gramStart"/>
+      <w:r>
+        <w:rPr>
+          <w:rFonts w:hint="eastAsia"/>
+        </w:rPr>
+        <w:t>众</w:t>
+      </w:r>
+      <w:r>
+        <w:rPr>
+          <w:rFonts w:hint="eastAsia"/>
+        </w:rPr>
+        <w:t>安资讯</w:t>
+      </w:r>
+      <w:proofErr w:type="gramEnd"/>
+      <w:r>
+        <w:rPr>
+          <w:rFonts w:hint="eastAsia"/>
+        </w:rPr>
+        <w:t>，茶余饭后等，供用户选择性查看，并且建议以</w:t>
+      </w:r>
+      <w:r>
+        <w:rPr>
+          <w:rFonts w:hint="eastAsia"/>
+        </w:rPr>
+        <w:t>tab</w:t>
+      </w:r>
+      <w:proofErr w:type="gramStart"/>
+      <w:r>
+        <w:rPr>
+          <w:rFonts w:hint="eastAsia"/>
+        </w:rPr>
+        <w:t>页轮</w:t>
+      </w:r>
+      <w:proofErr w:type="gramEnd"/>
+      <w:r>
+        <w:rPr>
+          <w:rFonts w:hint="eastAsia"/>
+        </w:rPr>
+        <w:t>播的方式展现给用户。</w:t>
       </w:r>
     </w:p>
     <w:p>
       <w:pPr>
-        <w:pStyle w:val="7"/>
-        <w:ind w:left="360" w:firstLine="0" w:firstLineChars="0"/>
+        <w:pStyle w:val="1"/>
+        <w:ind w:left="360" w:firstLineChars="0" w:firstLine="0"/>
       </w:pPr>
       <w:r>
         <w:rPr>
           <w:rFonts w:hint="eastAsia"/>
         </w:rPr>
-        <w:t>2.3总结：</w:t>
+        <w:t>2.3</w:t>
+      </w:r>
+      <w:r>
+        <w:rPr>
+          <w:rFonts w:hint="eastAsia"/>
+        </w:rPr>
+        <w:t>总结：</w:t>
       </w:r>
     </w:p>
     <w:p>
       <w:pPr>
-        <w:pStyle w:val="7"/>
-        <w:ind w:left="360" w:firstLine="0" w:firstLineChars="0"/>
+        <w:pStyle w:val="1"/>
+        <w:ind w:left="360" w:firstLineChars="0" w:firstLine="0"/>
       </w:pPr>
-      <w:r>
-        <w:rPr>
-          <w:rFonts w:hint="eastAsia"/>
-        </w:rPr>
-        <w:t>众安在线整体色调为白色，个人中心为绿色，清新淡雅，营造出健康、充满活力的气氛，同时简洁清晰，使得用户对于功能和产品一目了然。</w:t>
+      <w:proofErr w:type="gramStart"/>
+      <w:r>
+        <w:rPr>
+          <w:rFonts w:hint="eastAsia"/>
+        </w:rPr>
+        <w:t>众安在线</w:t>
+      </w:r>
+      <w:proofErr w:type="gramEnd"/>
+      <w:r>
+        <w:rPr>
+          <w:rFonts w:hint="eastAsia"/>
+        </w:rPr>
+        <w:t>整体色调为白色，个人中心为绿色，清新淡雅，营造出健康、充满活力的气氛，同时简洁清晰，使得用户对于功能和产品一目了然。</w:t>
       </w:r>
     </w:p>
     <w:p>
       <w:pPr>
-        <w:pStyle w:val="7"/>
-        <w:ind w:left="360" w:firstLine="0" w:firstLineChars="0"/>
+        <w:pStyle w:val="1"/>
+        <w:ind w:left="360" w:firstLineChars="0" w:firstLine="0"/>
       </w:pPr>
-      <w:r>
-        <w:rPr>
-          <w:rFonts w:hint="eastAsia"/>
-        </w:rPr>
-        <w:t>众安在线采用购买保险产品换积分，通过积分购买或抽奖的盈利模式，该模式会促进用户购买相关产品，参与积分活动，属于传统的网销盈利模式。</w:t>
+      <w:proofErr w:type="gramStart"/>
+      <w:r>
+        <w:rPr>
+          <w:rFonts w:hint="eastAsia"/>
+        </w:rPr>
+        <w:t>众安在线</w:t>
+      </w:r>
+      <w:proofErr w:type="gramEnd"/>
+      <w:r>
+        <w:rPr>
+          <w:rFonts w:hint="eastAsia"/>
+        </w:rPr>
+        <w:t>采用购买保险产品换积分，通过积分购买或抽奖的盈利模式，该模式会促进用户购买相关产品，参与积分活动，属于传统</w:t>
+      </w:r>
+      <w:proofErr w:type="gramStart"/>
+      <w:r>
+        <w:rPr>
+          <w:rFonts w:hint="eastAsia"/>
+        </w:rPr>
+        <w:t>的网销盈</w:t>
+      </w:r>
+      <w:proofErr w:type="gramEnd"/>
+      <w:r>
+        <w:rPr>
+          <w:rFonts w:hint="eastAsia"/>
+        </w:rPr>
+        <w:t>利模式。</w:t>
       </w:r>
     </w:p>
     <w:p>
       <w:pPr>
-        <w:pStyle w:val="7"/>
-        <w:ind w:left="360" w:firstLine="0" w:firstLineChars="0"/>
+        <w:pStyle w:val="1"/>
+        <w:ind w:left="360" w:firstLineChars="0" w:firstLine="0"/>
       </w:pPr>
-      <w:r>
-        <w:rPr>
-          <w:rFonts w:hint="eastAsia"/>
-        </w:rPr>
-        <w:t>众安在线在发现环节中，采用大量运营咨询内容捕捉用户眼球，建议增加当下流行的直播模式，引入保险直播，专家访谈的方式，这样加强app和用户的互动模式，众安需要在用户互动方面多琢磨琢磨。</w:t>
+      <w:proofErr w:type="gramStart"/>
+      <w:r>
+        <w:rPr>
+          <w:rFonts w:hint="eastAsia"/>
+        </w:rPr>
+        <w:t>众安在线</w:t>
+      </w:r>
+      <w:proofErr w:type="gramEnd"/>
+      <w:r>
+        <w:rPr>
+          <w:rFonts w:hint="eastAsia"/>
+        </w:rPr>
+        <w:t>在发现环节中，采用大量运营咨询内容捕捉用户眼球，建议增加当下流行的直播模式，引入保险直播，专家访谈的方式，这样加强</w:t>
+      </w:r>
+      <w:r>
+        <w:rPr>
+          <w:rFonts w:hint="eastAsia"/>
+        </w:rPr>
+        <w:t>app</w:t>
+      </w:r>
+      <w:r>
+        <w:rPr>
+          <w:rFonts w:hint="eastAsia"/>
+        </w:rPr>
+        <w:t>和用户的互动模式，</w:t>
+      </w:r>
+      <w:proofErr w:type="gramStart"/>
+      <w:r>
+        <w:rPr>
+          <w:rFonts w:hint="eastAsia"/>
+        </w:rPr>
+        <w:t>众安需</w:t>
+      </w:r>
+      <w:proofErr w:type="gramEnd"/>
+      <w:r>
+        <w:rPr>
+          <w:rFonts w:hint="eastAsia"/>
+        </w:rPr>
+        <w:t>要在用户</w:t>
+      </w:r>
+      <w:r>
+        <w:rPr>
+          <w:rFonts w:hint="eastAsia"/>
+        </w:rPr>
+        <w:t>互动方面多琢磨琢磨。</w:t>
       </w:r>
     </w:p>
     <w:p>
       <w:pPr>
-        <w:pStyle w:val="7"/>
-        <w:ind w:left="360" w:firstLine="0" w:firstLineChars="0"/>
+        <w:pStyle w:val="1"/>
+        <w:ind w:left="360" w:firstLineChars="0" w:firstLine="0"/>
       </w:pPr>
-      <w:r>
-        <w:rPr>
-          <w:rFonts w:hint="eastAsia"/>
-        </w:rPr>
-        <w:t>众安在线建议引入专业顾问咨询功能，和用户进行保险相关问题的互动，给用户投保和理赔提供专业咨询。</w:t>
+      <w:proofErr w:type="gramStart"/>
+      <w:r>
+        <w:rPr>
+          <w:rFonts w:hint="eastAsia"/>
+        </w:rPr>
+        <w:t>众安在线</w:t>
+      </w:r>
+      <w:proofErr w:type="gramEnd"/>
+      <w:r>
+        <w:rPr>
+          <w:rFonts w:hint="eastAsia"/>
+        </w:rPr>
+        <w:t>建议引入专业顾问咨询功能，和用户进行保险相关问题的互动，给用户投保和理赔提供专业咨询。</w:t>
       </w:r>
     </w:p>
     <w:p>
       <w:pPr>
-        <w:pStyle w:val="7"/>
-        <w:ind w:left="360" w:firstLine="0" w:firstLineChars="0"/>
+        <w:pStyle w:val="1"/>
+        <w:ind w:left="360" w:firstLineChars="0" w:firstLine="0"/>
       </w:pPr>
-      <w:r>
-        <w:rPr>
-          <w:rFonts w:hint="eastAsia"/>
-        </w:rPr>
-        <w:t>众安在线建议在理赔功能上提供便捷的理赔服务，当前的理赔功能需要用户手动输入保单号，订单号等内容，建议改为分类点选历史保单后进行一键式理赔，增加客户理赔报案时效性。</w:t>
+      <w:proofErr w:type="gramStart"/>
+      <w:r>
+        <w:rPr>
+          <w:rFonts w:hint="eastAsia"/>
+        </w:rPr>
+        <w:t>众安在线</w:t>
+      </w:r>
+      <w:proofErr w:type="gramEnd"/>
+      <w:r>
+        <w:rPr>
+          <w:rFonts w:hint="eastAsia"/>
+        </w:rPr>
+        <w:t>建议在理赔功能上提供便捷的理赔服务，当前的理赔功能需要用户手动输入保单号，订单号等内容，建议改为分类点</w:t>
+      </w:r>
+      <w:proofErr w:type="gramStart"/>
+      <w:r>
+        <w:rPr>
+          <w:rFonts w:hint="eastAsia"/>
+        </w:rPr>
+        <w:t>选历</w:t>
+      </w:r>
+      <w:proofErr w:type="gramEnd"/>
+      <w:r>
+        <w:rPr>
+          <w:rFonts w:hint="eastAsia"/>
+        </w:rPr>
+        <w:t>史保单后进行一键式理赔，增加客户理赔报案时效性。</w:t>
       </w:r>
     </w:p>
     <w:p>
       <w:pPr>
-        <w:pStyle w:val="7"/>
-        <w:ind w:left="360" w:firstLine="0" w:firstLineChars="0"/>
-        <w:rPr>
-          <w:rFonts w:hint="eastAsia"/>
-        </w:rPr>
+        <w:pStyle w:val="1"/>
+        <w:ind w:left="360" w:firstLineChars="0" w:firstLine="0"/>
       </w:pPr>
       <w:r>
         <w:rPr>
@@ -1646,16 +2455,12 @@
     </w:p>
     <w:p>
       <w:pPr>
-        <w:pStyle w:val="7"/>
-        <w:ind w:left="360" w:firstLine="0" w:firstLineChars="0"/>
-        <w:rPr>
-          <w:rFonts w:hint="eastAsia"/>
-          <w:lang w:val="en-US" w:eastAsia="zh-CN"/>
-        </w:rPr>
+        <w:pStyle w:val="1"/>
+        <w:ind w:left="360" w:firstLineChars="0" w:firstLine="0"/>
       </w:pPr>
       <w:r>
         <w:rPr>
-          <w:sz w:val="21"/>
+          <w:noProof/>
         </w:rPr>
         <mc:AlternateContent>
           <mc:Choice Requires="wps">
@@ -1717,46 +2522,85 @@
                             </w:pPr>
                             <w:r>
                               <w:rPr>
-                                <w:rFonts w:ascii="Helvetica Neue" w:hAnsi="Helvetica Neue" w:eastAsia="Helvetica Neue" w:cs="Helvetica Neue"/>
-                                <w:b w:val="0"/>
-                                <w:i w:val="0"/>
-                                <w:caps w:val="0"/>
-                                <w:color w:val="666666"/>
-                                <w:spacing w:val="0"/>
-                                <w:sz w:val="13"/>
-                                <w:szCs w:val="13"/>
-                                <w:shd w:val="clear" w:fill="FBFBFC"/>
-                              </w:rPr>
-                              <w:t>2016年</w:t>
-                            </w:r>
-                            <w:r>
-                              <w:rPr>
-                                <w:rFonts w:hint="eastAsia" w:ascii="Helvetica Neue" w:hAnsi="Helvetica Neue" w:eastAsia="宋体" w:cs="Helvetica Neue"/>
-                                <w:b w:val="0"/>
-                                <w:i w:val="0"/>
-                                <w:caps w:val="0"/>
-                                <w:color w:val="666666"/>
-                                <w:spacing w:val="0"/>
-                                <w:sz w:val="13"/>
-                                <w:szCs w:val="13"/>
-                                <w:shd w:val="clear" w:fill="FBFBFC"/>
-                                <w:lang w:val="en-US" w:eastAsia="zh-CN"/>
-                              </w:rPr>
-                              <w:t>11月11</w:t>
-                            </w:r>
-                            <w:r>
-                              <w:rPr>
-                                <w:rFonts w:ascii="Helvetica Neue" w:hAnsi="Helvetica Neue" w:eastAsia="Helvetica Neue" w:cs="Helvetica Neue"/>
-                                <w:b w:val="0"/>
-                                <w:i w:val="0"/>
-                                <w:caps w:val="0"/>
-                                <w:color w:val="666666"/>
-                                <w:spacing w:val="0"/>
-                                <w:sz w:val="13"/>
-                                <w:szCs w:val="13"/>
-                                <w:shd w:val="clear" w:fill="FBFBFC"/>
-                              </w:rPr>
-                              <w:t>日新增碎屏卡保障与管理</w:t>
+                                <w:rFonts w:ascii="Helvetica Neue" w:eastAsia="Helvetica Neue" w:hAnsi="Helvetica Neue" w:cs="Helvetica Neue"/>
+                                <w:color w:val="666666"/>
+                                <w:sz w:val="13"/>
+                                <w:szCs w:val="13"/>
+                                <w:shd w:val="clear" w:color="auto" w:fill="FBFBFC"/>
+                              </w:rPr>
+                              <w:t>2016</w:t>
+                            </w:r>
+                            <w:r>
+                              <w:rPr>
+                                <w:rFonts w:ascii="Helvetica Neue" w:eastAsia="Helvetica Neue" w:hAnsi="Helvetica Neue" w:cs="Helvetica Neue"/>
+                                <w:color w:val="666666"/>
+                                <w:sz w:val="13"/>
+                                <w:szCs w:val="13"/>
+                                <w:shd w:val="clear" w:color="auto" w:fill="FBFBFC"/>
+                              </w:rPr>
+                              <w:t>年</w:t>
+                            </w:r>
+                            <w:r>
+                              <w:rPr>
+                                <w:rFonts w:ascii="Helvetica Neue" w:eastAsia="宋体" w:hAnsi="Helvetica Neue" w:cs="Helvetica Neue" w:hint="eastAsia"/>
+                                <w:color w:val="666666"/>
+                                <w:sz w:val="13"/>
+                                <w:szCs w:val="13"/>
+                                <w:shd w:val="clear" w:color="auto" w:fill="FBFBFC"/>
+                              </w:rPr>
+                              <w:t>11</w:t>
+                            </w:r>
+                            <w:r>
+                              <w:rPr>
+                                <w:rFonts w:ascii="Helvetica Neue" w:eastAsia="宋体" w:hAnsi="Helvetica Neue" w:cs="Helvetica Neue" w:hint="eastAsia"/>
+                                <w:color w:val="666666"/>
+                                <w:sz w:val="13"/>
+                                <w:szCs w:val="13"/>
+                                <w:shd w:val="clear" w:color="auto" w:fill="FBFBFC"/>
+                              </w:rPr>
+                              <w:t>月</w:t>
+                            </w:r>
+                            <w:r>
+                              <w:rPr>
+                                <w:rFonts w:ascii="Helvetica Neue" w:eastAsia="宋体" w:hAnsi="Helvetica Neue" w:cs="Helvetica Neue" w:hint="eastAsia"/>
+                                <w:color w:val="666666"/>
+                                <w:sz w:val="13"/>
+                                <w:szCs w:val="13"/>
+                                <w:shd w:val="clear" w:color="auto" w:fill="FBFBFC"/>
+                              </w:rPr>
+                              <w:t>11</w:t>
+                            </w:r>
+                            <w:r>
+                              <w:rPr>
+                                <w:rFonts w:ascii="Helvetica Neue" w:eastAsia="Helvetica Neue" w:hAnsi="Helvetica Neue" w:cs="Helvetica Neue"/>
+                                <w:color w:val="666666"/>
+                                <w:sz w:val="13"/>
+                                <w:szCs w:val="13"/>
+                                <w:shd w:val="clear" w:color="auto" w:fill="FBFBFC"/>
+                              </w:rPr>
+                              <w:t>日新增碎</w:t>
+                            </w:r>
+                            <w:proofErr w:type="gramStart"/>
+                            <w:r>
+                              <w:rPr>
+                                <w:rFonts w:ascii="Helvetica Neue" w:eastAsia="Helvetica Neue" w:hAnsi="Helvetica Neue" w:cs="Helvetica Neue"/>
+                                <w:color w:val="666666"/>
+                                <w:sz w:val="13"/>
+                                <w:szCs w:val="13"/>
+                                <w:shd w:val="clear" w:color="auto" w:fill="FBFBFC"/>
+                              </w:rPr>
+                              <w:t>屏卡保障</w:t>
+                            </w:r>
+                            <w:proofErr w:type="gramEnd"/>
+                            <w:r>
+                              <w:rPr>
+                                <w:rFonts w:ascii="Helvetica Neue" w:eastAsia="Helvetica Neue" w:hAnsi="Helvetica Neue" w:cs="Helvetica Neue"/>
+                                <w:color w:val="666666"/>
+                                <w:sz w:val="13"/>
+                                <w:szCs w:val="13"/>
+                                <w:shd w:val="clear" w:color="auto" w:fill="FBFBFC"/>
+                              </w:rPr>
+                              <w:t>与管理</w:t>
                             </w:r>
                           </w:p>
                         </w:txbxContent>
@@ -1772,11 +2616,11 @@
           </mc:Choice>
           <mc:Fallback>
             <w:pict>
-              <v:shape id="_x0000_s1026" o:spid="_x0000_s1026" o:spt="202" type="#_x0000_t202" style="position:absolute;left:0pt;margin-left:341.2pt;margin-top:8.1pt;height:68.35pt;width:100.8pt;z-index:251828224;mso-width-relative:page;mso-height-relative:page;" fillcolor="#FFFFFF [3201]" filled="t" stroked="f" coordsize="21600,21600" o:gfxdata="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">
-                <v:fill on="t" focussize="0,0"/>
-                <v:stroke on="f" weight="0.5pt"/>
-                <v:imagedata o:title=""/>
-                <o:lock v:ext="edit" aspectratio="f"/>
+              <v:shapetype id="_x0000_t202" coordsize="21600,21600" o:spt="202" path="m,l,21600r21600,l21600,xe">
+                <v:stroke joinstyle="miter"/>
+                <v:path gradientshapeok="t" o:connecttype="rect"/>
+              </v:shapetype>
+              <v:shape id="文本框 15" o:spid="_x0000_s1026" type="#_x0000_t202" style="position:absolute;left:0;text-align:left;margin-left:341.2pt;margin-top:8.1pt;width:100.8pt;height:68.35pt;z-index:251828224;visibility:visible;mso-wrap-style:square;mso-wrap-distance-left:9pt;mso-wrap-distance-top:0;mso-wrap-distance-right:9pt;mso-wrap-distance-bottom:0;mso-position-horizontal:absolute;mso-position-horizontal-relative:text;mso-position-vertical:absolute;mso-position-vertical-relative:text;v-text-anchor:top" o:gfxdata="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" fillcolor="white [3201]" stroked="f" strokeweight=".5pt">
                 <v:textbox>
                   <w:txbxContent>
                     <w:p>
@@ -1788,46 +2632,85 @@
                       </w:pPr>
                       <w:r>
                         <w:rPr>
-                          <w:rFonts w:ascii="Helvetica Neue" w:hAnsi="Helvetica Neue" w:eastAsia="Helvetica Neue" w:cs="Helvetica Neue"/>
-                          <w:b w:val="0"/>
-                          <w:i w:val="0"/>
-                          <w:caps w:val="0"/>
-                          <w:color w:val="666666"/>
-                          <w:spacing w:val="0"/>
-                          <w:sz w:val="13"/>
-                          <w:szCs w:val="13"/>
-                          <w:shd w:val="clear" w:fill="FBFBFC"/>
-                        </w:rPr>
-                        <w:t>2016年</w:t>
-                      </w:r>
-                      <w:r>
-                        <w:rPr>
-                          <w:rFonts w:hint="eastAsia" w:ascii="Helvetica Neue" w:hAnsi="Helvetica Neue" w:eastAsia="宋体" w:cs="Helvetica Neue"/>
-                          <w:b w:val="0"/>
-                          <w:i w:val="0"/>
-                          <w:caps w:val="0"/>
-                          <w:color w:val="666666"/>
-                          <w:spacing w:val="0"/>
-                          <w:sz w:val="13"/>
-                          <w:szCs w:val="13"/>
-                          <w:shd w:val="clear" w:fill="FBFBFC"/>
-                          <w:lang w:val="en-US" w:eastAsia="zh-CN"/>
-                        </w:rPr>
-                        <w:t>11月11</w:t>
-                      </w:r>
-                      <w:r>
-                        <w:rPr>
-                          <w:rFonts w:ascii="Helvetica Neue" w:hAnsi="Helvetica Neue" w:eastAsia="Helvetica Neue" w:cs="Helvetica Neue"/>
-                          <w:b w:val="0"/>
-                          <w:i w:val="0"/>
-                          <w:caps w:val="0"/>
-                          <w:color w:val="666666"/>
-                          <w:spacing w:val="0"/>
-                          <w:sz w:val="13"/>
-                          <w:szCs w:val="13"/>
-                          <w:shd w:val="clear" w:fill="FBFBFC"/>
-                        </w:rPr>
-                        <w:t>日新增碎屏卡保障与管理</w:t>
+                          <w:rFonts w:ascii="Helvetica Neue" w:eastAsia="Helvetica Neue" w:hAnsi="Helvetica Neue" w:cs="Helvetica Neue"/>
+                          <w:color w:val="666666"/>
+                          <w:sz w:val="13"/>
+                          <w:szCs w:val="13"/>
+                          <w:shd w:val="clear" w:color="auto" w:fill="FBFBFC"/>
+                        </w:rPr>
+                        <w:t>2016</w:t>
+                      </w:r>
+                      <w:r>
+                        <w:rPr>
+                          <w:rFonts w:ascii="Helvetica Neue" w:eastAsia="Helvetica Neue" w:hAnsi="Helvetica Neue" w:cs="Helvetica Neue"/>
+                          <w:color w:val="666666"/>
+                          <w:sz w:val="13"/>
+                          <w:szCs w:val="13"/>
+                          <w:shd w:val="clear" w:color="auto" w:fill="FBFBFC"/>
+                        </w:rPr>
+                        <w:t>年</w:t>
+                      </w:r>
+                      <w:r>
+                        <w:rPr>
+                          <w:rFonts w:ascii="Helvetica Neue" w:eastAsia="宋体" w:hAnsi="Helvetica Neue" w:cs="Helvetica Neue" w:hint="eastAsia"/>
+                          <w:color w:val="666666"/>
+                          <w:sz w:val="13"/>
+                          <w:szCs w:val="13"/>
+                          <w:shd w:val="clear" w:color="auto" w:fill="FBFBFC"/>
+                        </w:rPr>
+                        <w:t>11</w:t>
+                      </w:r>
+                      <w:r>
+                        <w:rPr>
+                          <w:rFonts w:ascii="Helvetica Neue" w:eastAsia="宋体" w:hAnsi="Helvetica Neue" w:cs="Helvetica Neue" w:hint="eastAsia"/>
+                          <w:color w:val="666666"/>
+                          <w:sz w:val="13"/>
+                          <w:szCs w:val="13"/>
+                          <w:shd w:val="clear" w:color="auto" w:fill="FBFBFC"/>
+                        </w:rPr>
+                        <w:t>月</w:t>
+                      </w:r>
+                      <w:r>
+                        <w:rPr>
+                          <w:rFonts w:ascii="Helvetica Neue" w:eastAsia="宋体" w:hAnsi="Helvetica Neue" w:cs="Helvetica Neue" w:hint="eastAsia"/>
+                          <w:color w:val="666666"/>
+                          <w:sz w:val="13"/>
+                          <w:szCs w:val="13"/>
+                          <w:shd w:val="clear" w:color="auto" w:fill="FBFBFC"/>
+                        </w:rPr>
+                        <w:t>11</w:t>
+                      </w:r>
+                      <w:r>
+                        <w:rPr>
+                          <w:rFonts w:ascii="Helvetica Neue" w:eastAsia="Helvetica Neue" w:hAnsi="Helvetica Neue" w:cs="Helvetica Neue"/>
+                          <w:color w:val="666666"/>
+                          <w:sz w:val="13"/>
+                          <w:szCs w:val="13"/>
+                          <w:shd w:val="clear" w:color="auto" w:fill="FBFBFC"/>
+                        </w:rPr>
+                        <w:t>日新增碎</w:t>
+                      </w:r>
+                      <w:proofErr w:type="gramStart"/>
+                      <w:r>
+                        <w:rPr>
+                          <w:rFonts w:ascii="Helvetica Neue" w:eastAsia="Helvetica Neue" w:hAnsi="Helvetica Neue" w:cs="Helvetica Neue"/>
+                          <w:color w:val="666666"/>
+                          <w:sz w:val="13"/>
+                          <w:szCs w:val="13"/>
+                          <w:shd w:val="clear" w:color="auto" w:fill="FBFBFC"/>
+                        </w:rPr>
+                        <w:t>屏卡保障</w:t>
+                      </w:r>
+                      <w:proofErr w:type="gramEnd"/>
+                      <w:r>
+                        <w:rPr>
+                          <w:rFonts w:ascii="Helvetica Neue" w:eastAsia="Helvetica Neue" w:hAnsi="Helvetica Neue" w:cs="Helvetica Neue"/>
+                          <w:color w:val="666666"/>
+                          <w:sz w:val="13"/>
+                          <w:szCs w:val="13"/>
+                          <w:shd w:val="clear" w:color="auto" w:fill="FBFBFC"/>
+                        </w:rPr>
+                        <w:t>与管理</w:t>
                       </w:r>
                     </w:p>
                   </w:txbxContent>
@@ -1839,7 +2722,7 @@
       </w:r>
       <w:r>
         <w:rPr>
-          <w:sz w:val="21"/>
+          <w:noProof/>
         </w:rPr>
         <mc:AlternateContent>
           <mc:Choice Requires="wps">
@@ -1901,59 +2784,71 @@
                             </w:pPr>
                             <w:r>
                               <w:rPr>
-                                <w:rFonts w:ascii="Helvetica Neue" w:hAnsi="Helvetica Neue" w:eastAsia="Helvetica Neue" w:cs="Helvetica Neue"/>
-                                <w:b w:val="0"/>
-                                <w:i w:val="0"/>
-                                <w:caps w:val="0"/>
-                                <w:color w:val="666666"/>
-                                <w:spacing w:val="0"/>
-                                <w:sz w:val="13"/>
-                                <w:szCs w:val="13"/>
-                                <w:shd w:val="clear" w:fill="FBFBFC"/>
-                              </w:rPr>
-                              <w:t>2016年</w:t>
-                            </w:r>
-                            <w:r>
-                              <w:rPr>
-                                <w:rFonts w:hint="eastAsia" w:ascii="Helvetica Neue" w:hAnsi="Helvetica Neue" w:eastAsia="宋体" w:cs="Helvetica Neue"/>
-                                <w:b w:val="0"/>
-                                <w:i w:val="0"/>
-                                <w:caps w:val="0"/>
-                                <w:color w:val="666666"/>
-                                <w:spacing w:val="0"/>
-                                <w:sz w:val="13"/>
-                                <w:szCs w:val="13"/>
-                                <w:shd w:val="clear" w:fill="FBFBFC"/>
-                                <w:lang w:val="en-US" w:eastAsia="zh-CN"/>
-                              </w:rPr>
-                              <w:t>7月11</w:t>
-                            </w:r>
-                            <w:r>
-                              <w:rPr>
-                                <w:rFonts w:ascii="Helvetica Neue" w:hAnsi="Helvetica Neue" w:eastAsia="Helvetica Neue" w:cs="Helvetica Neue"/>
-                                <w:b w:val="0"/>
-                                <w:i w:val="0"/>
-                                <w:caps w:val="0"/>
-                                <w:color w:val="666666"/>
-                                <w:spacing w:val="0"/>
-                                <w:sz w:val="13"/>
-                                <w:szCs w:val="13"/>
-                                <w:shd w:val="clear" w:fill="FBFBFC"/>
+                                <w:rFonts w:ascii="Helvetica Neue" w:eastAsia="Helvetica Neue" w:hAnsi="Helvetica Neue" w:cs="Helvetica Neue"/>
+                                <w:color w:val="666666"/>
+                                <w:sz w:val="13"/>
+                                <w:szCs w:val="13"/>
+                                <w:shd w:val="clear" w:color="auto" w:fill="FBFBFC"/>
+                              </w:rPr>
+                              <w:t>2016</w:t>
+                            </w:r>
+                            <w:r>
+                              <w:rPr>
+                                <w:rFonts w:ascii="Helvetica Neue" w:eastAsia="Helvetica Neue" w:hAnsi="Helvetica Neue" w:cs="Helvetica Neue"/>
+                                <w:color w:val="666666"/>
+                                <w:sz w:val="13"/>
+                                <w:szCs w:val="13"/>
+                                <w:shd w:val="clear" w:color="auto" w:fill="FBFBFC"/>
+                              </w:rPr>
+                              <w:t>年</w:t>
+                            </w:r>
+                            <w:r>
+                              <w:rPr>
+                                <w:rFonts w:ascii="Helvetica Neue" w:eastAsia="宋体" w:hAnsi="Helvetica Neue" w:cs="Helvetica Neue" w:hint="eastAsia"/>
+                                <w:color w:val="666666"/>
+                                <w:sz w:val="13"/>
+                                <w:szCs w:val="13"/>
+                                <w:shd w:val="clear" w:color="auto" w:fill="FBFBFC"/>
+                              </w:rPr>
+                              <w:t>7</w:t>
+                            </w:r>
+                            <w:r>
+                              <w:rPr>
+                                <w:rFonts w:ascii="Helvetica Neue" w:eastAsia="宋体" w:hAnsi="Helvetica Neue" w:cs="Helvetica Neue" w:hint="eastAsia"/>
+                                <w:color w:val="666666"/>
+                                <w:sz w:val="13"/>
+                                <w:szCs w:val="13"/>
+                                <w:shd w:val="clear" w:color="auto" w:fill="FBFBFC"/>
+                              </w:rPr>
+                              <w:t>月</w:t>
+                            </w:r>
+                            <w:r>
+                              <w:rPr>
+                                <w:rFonts w:ascii="Helvetica Neue" w:eastAsia="宋体" w:hAnsi="Helvetica Neue" w:cs="Helvetica Neue" w:hint="eastAsia"/>
+                                <w:color w:val="666666"/>
+                                <w:sz w:val="13"/>
+                                <w:szCs w:val="13"/>
+                                <w:shd w:val="clear" w:color="auto" w:fill="FBFBFC"/>
+                              </w:rPr>
+                              <w:t>11</w:t>
+                            </w:r>
+                            <w:r>
+                              <w:rPr>
+                                <w:rFonts w:ascii="Helvetica Neue" w:eastAsia="Helvetica Neue" w:hAnsi="Helvetica Neue" w:cs="Helvetica Neue"/>
+                                <w:color w:val="666666"/>
+                                <w:sz w:val="13"/>
+                                <w:szCs w:val="13"/>
+                                <w:shd w:val="clear" w:color="auto" w:fill="FBFBFC"/>
                               </w:rPr>
                               <w:t>日新增保障分值系统</w:t>
                             </w:r>
                             <w:r>
                               <w:rPr>
-                                <w:rFonts w:hint="eastAsia" w:ascii="Helvetica Neue" w:hAnsi="Helvetica Neue" w:eastAsia="宋体" w:cs="Helvetica Neue"/>
-                                <w:b w:val="0"/>
-                                <w:i w:val="0"/>
-                                <w:caps w:val="0"/>
-                                <w:color w:val="666666"/>
-                                <w:spacing w:val="0"/>
-                                <w:sz w:val="13"/>
-                                <w:szCs w:val="13"/>
-                                <w:shd w:val="clear" w:fill="FBFBFC"/>
-                                <w:lang w:eastAsia="zh-CN"/>
+                                <w:rFonts w:ascii="Helvetica Neue" w:eastAsia="宋体" w:hAnsi="Helvetica Neue" w:cs="Helvetica Neue" w:hint="eastAsia"/>
+                                <w:color w:val="666666"/>
+                                <w:sz w:val="13"/>
+                                <w:szCs w:val="13"/>
+                                <w:shd w:val="clear" w:color="auto" w:fill="FBFBFC"/>
                               </w:rPr>
                               <w:t>，增加手势密码，保护安全隐私</w:t>
                             </w:r>
@@ -1971,11 +2866,7 @@
           </mc:Choice>
           <mc:Fallback>
             <w:pict>
-              <v:shape id="_x0000_s1026" o:spid="_x0000_s1026" o:spt="202" type="#_x0000_t202" style="position:absolute;left:0pt;margin-left:235pt;margin-top:7.5pt;height:68.35pt;width:100.8pt;z-index:251713536;mso-width-relative:page;mso-height-relative:page;" fillcolor="#FFFFFF [3201]" filled="t" stroked="f" coordsize="21600,21600" o:gfxdata="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">
-                <v:fill on="t" focussize="0,0"/>
-                <v:stroke on="f" weight="0.5pt"/>
-                <v:imagedata o:title=""/>
-                <o:lock v:ext="edit" aspectratio="f"/>
+              <v:shape id="文本框 11" o:spid="_x0000_s1027" type="#_x0000_t202" style="position:absolute;left:0;text-align:left;margin-left:235pt;margin-top:7.5pt;width:100.8pt;height:68.35pt;z-index:251713536;visibility:visible;mso-wrap-style:square;mso-wrap-distance-left:9pt;mso-wrap-distance-top:0;mso-wrap-distance-right:9pt;mso-wrap-distance-bottom:0;mso-position-horizontal:absolute;mso-position-horizontal-relative:text;mso-position-vertical:absolute;mso-position-vertical-relative:text;v-text-anchor:top" o:gfxdata="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" fillcolor="white [3201]" stroked="f" strokeweight=".5pt">
                 <v:textbox>
                   <w:txbxContent>
                     <w:p>
@@ -1987,59 +2878,71 @@
                       </w:pPr>
                       <w:r>
                         <w:rPr>
-                          <w:rFonts w:ascii="Helvetica Neue" w:hAnsi="Helvetica Neue" w:eastAsia="Helvetica Neue" w:cs="Helvetica Neue"/>
-                          <w:b w:val="0"/>
-                          <w:i w:val="0"/>
-                          <w:caps w:val="0"/>
-                          <w:color w:val="666666"/>
-                          <w:spacing w:val="0"/>
-                          <w:sz w:val="13"/>
-                          <w:szCs w:val="13"/>
-                          <w:shd w:val="clear" w:fill="FBFBFC"/>
-                        </w:rPr>
-                        <w:t>2016年</w:t>
-                      </w:r>
-                      <w:r>
-                        <w:rPr>
-                          <w:rFonts w:hint="eastAsia" w:ascii="Helvetica Neue" w:hAnsi="Helvetica Neue" w:eastAsia="宋体" w:cs="Helvetica Neue"/>
-                          <w:b w:val="0"/>
-                          <w:i w:val="0"/>
-                          <w:caps w:val="0"/>
-                          <w:color w:val="666666"/>
-                          <w:spacing w:val="0"/>
-                          <w:sz w:val="13"/>
-                          <w:szCs w:val="13"/>
-                          <w:shd w:val="clear" w:fill="FBFBFC"/>
-                          <w:lang w:val="en-US" w:eastAsia="zh-CN"/>
-                        </w:rPr>
-                        <w:t>7月11</w:t>
-                      </w:r>
-                      <w:r>
-                        <w:rPr>
-                          <w:rFonts w:ascii="Helvetica Neue" w:hAnsi="Helvetica Neue" w:eastAsia="Helvetica Neue" w:cs="Helvetica Neue"/>
-                          <w:b w:val="0"/>
-                          <w:i w:val="0"/>
-                          <w:caps w:val="0"/>
-                          <w:color w:val="666666"/>
-                          <w:spacing w:val="0"/>
-                          <w:sz w:val="13"/>
-                          <w:szCs w:val="13"/>
-                          <w:shd w:val="clear" w:fill="FBFBFC"/>
+                          <w:rFonts w:ascii="Helvetica Neue" w:eastAsia="Helvetica Neue" w:hAnsi="Helvetica Neue" w:cs="Helvetica Neue"/>
+                          <w:color w:val="666666"/>
+                          <w:sz w:val="13"/>
+                          <w:szCs w:val="13"/>
+                          <w:shd w:val="clear" w:color="auto" w:fill="FBFBFC"/>
+                        </w:rPr>
+                        <w:t>2016</w:t>
+                      </w:r>
+                      <w:r>
+                        <w:rPr>
+                          <w:rFonts w:ascii="Helvetica Neue" w:eastAsia="Helvetica Neue" w:hAnsi="Helvetica Neue" w:cs="Helvetica Neue"/>
+                          <w:color w:val="666666"/>
+                          <w:sz w:val="13"/>
+                          <w:szCs w:val="13"/>
+                          <w:shd w:val="clear" w:color="auto" w:fill="FBFBFC"/>
+                        </w:rPr>
+                        <w:t>年</w:t>
+                      </w:r>
+                      <w:r>
+                        <w:rPr>
+                          <w:rFonts w:ascii="Helvetica Neue" w:eastAsia="宋体" w:hAnsi="Helvetica Neue" w:cs="Helvetica Neue" w:hint="eastAsia"/>
+                          <w:color w:val="666666"/>
+                          <w:sz w:val="13"/>
+                          <w:szCs w:val="13"/>
+                          <w:shd w:val="clear" w:color="auto" w:fill="FBFBFC"/>
+                        </w:rPr>
+                        <w:t>7</w:t>
+                      </w:r>
+                      <w:r>
+                        <w:rPr>
+                          <w:rFonts w:ascii="Helvetica Neue" w:eastAsia="宋体" w:hAnsi="Helvetica Neue" w:cs="Helvetica Neue" w:hint="eastAsia"/>
+                          <w:color w:val="666666"/>
+                          <w:sz w:val="13"/>
+                          <w:szCs w:val="13"/>
+                          <w:shd w:val="clear" w:color="auto" w:fill="FBFBFC"/>
+                        </w:rPr>
+                        <w:t>月</w:t>
+                      </w:r>
+                      <w:r>
+                        <w:rPr>
+                          <w:rFonts w:ascii="Helvetica Neue" w:eastAsia="宋体" w:hAnsi="Helvetica Neue" w:cs="Helvetica Neue" w:hint="eastAsia"/>
+                          <w:color w:val="666666"/>
+                          <w:sz w:val="13"/>
+                          <w:szCs w:val="13"/>
+                          <w:shd w:val="clear" w:color="auto" w:fill="FBFBFC"/>
+                        </w:rPr>
+                        <w:t>11</w:t>
+                      </w:r>
+                      <w:r>
+                        <w:rPr>
+                          <w:rFonts w:ascii="Helvetica Neue" w:eastAsia="Helvetica Neue" w:hAnsi="Helvetica Neue" w:cs="Helvetica Neue"/>
+                          <w:color w:val="666666"/>
+                          <w:sz w:val="13"/>
+                          <w:szCs w:val="13"/>
+                          <w:shd w:val="clear" w:color="auto" w:fill="FBFBFC"/>
                         </w:rPr>
                         <w:t>日新增保障分值系统</w:t>
                       </w:r>
                       <w:r>
                         <w:rPr>
-                          <w:rFonts w:hint="eastAsia" w:ascii="Helvetica Neue" w:hAnsi="Helvetica Neue" w:eastAsia="宋体" w:cs="Helvetica Neue"/>
-                          <w:b w:val="0"/>
-                          <w:i w:val="0"/>
-                          <w:caps w:val="0"/>
-                          <w:color w:val="666666"/>
-                          <w:spacing w:val="0"/>
-                          <w:sz w:val="13"/>
-                          <w:szCs w:val="13"/>
-                          <w:shd w:val="clear" w:fill="FBFBFC"/>
-                          <w:lang w:eastAsia="zh-CN"/>
+                          <w:rFonts w:ascii="Helvetica Neue" w:eastAsia="宋体" w:hAnsi="Helvetica Neue" w:cs="Helvetica Neue" w:hint="eastAsia"/>
+                          <w:color w:val="666666"/>
+                          <w:sz w:val="13"/>
+                          <w:szCs w:val="13"/>
+                          <w:shd w:val="clear" w:color="auto" w:fill="FBFBFC"/>
                         </w:rPr>
                         <w:t>，增加手势密码，保护安全隐私</w:t>
                       </w:r>
@@ -2053,7 +2956,7 @@
       </w:r>
       <w:r>
         <w:rPr>
-          <w:sz w:val="21"/>
+          <w:noProof/>
         </w:rPr>
         <mc:AlternateContent>
           <mc:Choice Requires="wps">
@@ -2115,145 +3018,133 @@
                             </w:pPr>
                             <w:r>
                               <w:rPr>
-                                <w:rFonts w:ascii="Helvetica Neue" w:hAnsi="Helvetica Neue" w:eastAsia="Helvetica Neue" w:cs="Helvetica Neue"/>
-                                <w:b w:val="0"/>
-                                <w:i w:val="0"/>
-                                <w:caps w:val="0"/>
-                                <w:color w:val="666666"/>
-                                <w:spacing w:val="0"/>
-                                <w:sz w:val="13"/>
-                                <w:szCs w:val="13"/>
-                                <w:shd w:val="clear" w:fill="FBFBFC"/>
-                              </w:rPr>
-                              <w:t>2016年</w:t>
-                            </w:r>
-                            <w:r>
-                              <w:rPr>
-                                <w:rFonts w:hint="eastAsia" w:ascii="Helvetica Neue" w:hAnsi="Helvetica Neue" w:eastAsia="宋体" w:cs="Helvetica Neue"/>
-                                <w:b w:val="0"/>
-                                <w:i w:val="0"/>
-                                <w:caps w:val="0"/>
-                                <w:color w:val="666666"/>
-                                <w:spacing w:val="0"/>
-                                <w:sz w:val="13"/>
-                                <w:szCs w:val="13"/>
-                                <w:shd w:val="clear" w:fill="FBFBFC"/>
-                                <w:lang w:val="en-US" w:eastAsia="zh-CN"/>
+                                <w:rFonts w:ascii="Helvetica Neue" w:eastAsia="Helvetica Neue" w:hAnsi="Helvetica Neue" w:cs="Helvetica Neue"/>
+                                <w:color w:val="666666"/>
+                                <w:sz w:val="13"/>
+                                <w:szCs w:val="13"/>
+                                <w:shd w:val="clear" w:color="auto" w:fill="FBFBFC"/>
+                              </w:rPr>
+                              <w:t>2016</w:t>
+                            </w:r>
+                            <w:r>
+                              <w:rPr>
+                                <w:rFonts w:ascii="Helvetica Neue" w:eastAsia="Helvetica Neue" w:hAnsi="Helvetica Neue" w:cs="Helvetica Neue"/>
+                                <w:color w:val="666666"/>
+                                <w:sz w:val="13"/>
+                                <w:szCs w:val="13"/>
+                                <w:shd w:val="clear" w:color="auto" w:fill="FBFBFC"/>
+                              </w:rPr>
+                              <w:t>年</w:t>
+                            </w:r>
+                            <w:r>
+                              <w:rPr>
+                                <w:rFonts w:ascii="Helvetica Neue" w:eastAsia="宋体" w:hAnsi="Helvetica Neue" w:cs="Helvetica Neue" w:hint="eastAsia"/>
+                                <w:color w:val="666666"/>
+                                <w:sz w:val="13"/>
+                                <w:szCs w:val="13"/>
+                                <w:shd w:val="clear" w:color="auto" w:fill="FBFBFC"/>
                               </w:rPr>
                               <w:t>3</w:t>
                             </w:r>
                             <w:r>
                               <w:rPr>
-                                <w:rFonts w:ascii="Helvetica Neue" w:hAnsi="Helvetica Neue" w:eastAsia="Helvetica Neue" w:cs="Helvetica Neue"/>
-                                <w:b w:val="0"/>
-                                <w:i w:val="0"/>
-                                <w:caps w:val="0"/>
-                                <w:color w:val="666666"/>
-                                <w:spacing w:val="0"/>
-                                <w:sz w:val="13"/>
-                                <w:szCs w:val="13"/>
-                                <w:shd w:val="clear" w:fill="FBFBFC"/>
+                                <w:rFonts w:ascii="Helvetica Neue" w:eastAsia="Helvetica Neue" w:hAnsi="Helvetica Neue" w:cs="Helvetica Neue"/>
+                                <w:color w:val="666666"/>
+                                <w:sz w:val="13"/>
+                                <w:szCs w:val="13"/>
+                                <w:shd w:val="clear" w:color="auto" w:fill="FBFBFC"/>
                               </w:rPr>
                               <w:t>月</w:t>
                             </w:r>
                             <w:r>
                               <w:rPr>
-                                <w:rFonts w:hint="eastAsia" w:ascii="Helvetica Neue" w:hAnsi="Helvetica Neue" w:eastAsia="宋体" w:cs="Helvetica Neue"/>
-                                <w:b w:val="0"/>
-                                <w:i w:val="0"/>
-                                <w:caps w:val="0"/>
-                                <w:color w:val="666666"/>
-                                <w:spacing w:val="0"/>
-                                <w:sz w:val="13"/>
-                                <w:szCs w:val="13"/>
-                                <w:shd w:val="clear" w:fill="FBFBFC"/>
-                                <w:lang w:val="en-US" w:eastAsia="zh-CN"/>
+                                <w:rFonts w:ascii="Helvetica Neue" w:eastAsia="宋体" w:hAnsi="Helvetica Neue" w:cs="Helvetica Neue" w:hint="eastAsia"/>
+                                <w:color w:val="666666"/>
+                                <w:sz w:val="13"/>
+                                <w:szCs w:val="13"/>
+                                <w:shd w:val="clear" w:color="auto" w:fill="FBFBFC"/>
                               </w:rPr>
                               <w:t>31</w:t>
                             </w:r>
                             <w:r>
                               <w:rPr>
-                                <w:rFonts w:ascii="Helvetica Neue" w:hAnsi="Helvetica Neue" w:eastAsia="Helvetica Neue" w:cs="Helvetica Neue"/>
-                                <w:b w:val="0"/>
-                                <w:i w:val="0"/>
-                                <w:caps w:val="0"/>
-                                <w:color w:val="666666"/>
-                                <w:spacing w:val="0"/>
-                                <w:sz w:val="13"/>
-                                <w:szCs w:val="13"/>
-                                <w:shd w:val="clear" w:fill="FBFBFC"/>
+                                <w:rFonts w:ascii="Helvetica Neue" w:eastAsia="Helvetica Neue" w:hAnsi="Helvetica Neue" w:cs="Helvetica Neue"/>
+                                <w:color w:val="666666"/>
+                                <w:sz w:val="13"/>
+                                <w:szCs w:val="13"/>
+                                <w:shd w:val="clear" w:color="auto" w:fill="FBFBFC"/>
                               </w:rPr>
                               <w:t>日新增保障分值系统</w:t>
                             </w:r>
                             <w:r>
                               <w:rPr>
-                                <w:rFonts w:hint="eastAsia" w:ascii="Helvetica Neue" w:hAnsi="Helvetica Neue" w:eastAsia="宋体" w:cs="Helvetica Neue"/>
-                                <w:b w:val="0"/>
-                                <w:i w:val="0"/>
-                                <w:caps w:val="0"/>
-                                <w:color w:val="666666"/>
-                                <w:spacing w:val="0"/>
-                                <w:sz w:val="13"/>
-                                <w:szCs w:val="13"/>
-                                <w:shd w:val="clear" w:fill="FBFBFC"/>
-                                <w:lang w:eastAsia="zh-CN"/>
+                                <w:rFonts w:ascii="Helvetica Neue" w:eastAsia="宋体" w:hAnsi="Helvetica Neue" w:cs="Helvetica Neue" w:hint="eastAsia"/>
+                                <w:color w:val="666666"/>
+                                <w:sz w:val="13"/>
+                                <w:szCs w:val="13"/>
+                                <w:shd w:val="clear" w:color="auto" w:fill="FBFBFC"/>
                               </w:rPr>
                               <w:t>，新</w:t>
                             </w:r>
                             <w:r>
                               <w:rPr>
-                                <w:rFonts w:ascii="Helvetica Neue" w:hAnsi="Helvetica Neue" w:eastAsia="Helvetica Neue" w:cs="Helvetica Neue"/>
-                                <w:b w:val="0"/>
-                                <w:i w:val="0"/>
-                                <w:caps w:val="0"/>
-                                <w:color w:val="666666"/>
-                                <w:spacing w:val="0"/>
-                                <w:sz w:val="13"/>
-                                <w:szCs w:val="13"/>
-                                <w:shd w:val="clear" w:fill="FBFBFC"/>
+                                <w:rFonts w:ascii="Helvetica Neue" w:eastAsia="Helvetica Neue" w:hAnsi="Helvetica Neue" w:cs="Helvetica Neue"/>
+                                <w:color w:val="666666"/>
+                                <w:sz w:val="13"/>
+                                <w:szCs w:val="13"/>
+                                <w:shd w:val="clear" w:color="auto" w:fill="FBFBFC"/>
                               </w:rPr>
                               <w:t>新增在线报案</w:t>
                             </w:r>
                             <w:r>
                               <w:rPr>
-                                <w:rFonts w:ascii="Helvetica Neue" w:hAnsi="Helvetica Neue" w:eastAsia="Helvetica Neue" w:cs="Helvetica Neue"/>
-                                <w:b w:val="0"/>
-                                <w:i w:val="0"/>
-                                <w:caps w:val="0"/>
-                                <w:color w:val="666666"/>
-                                <w:spacing w:val="0"/>
+                                <w:rFonts w:ascii="Helvetica Neue" w:eastAsia="Helvetica Neue" w:hAnsi="Helvetica Neue" w:cs="Helvetica Neue"/>
+                                <w:color w:val="666666"/>
                                 <w:sz w:val="15"/>
                                 <w:szCs w:val="15"/>
-                                <w:shd w:val="clear" w:fill="FBFBFC"/>
+                                <w:shd w:val="clear" w:color="auto" w:fill="FBFBFC"/>
                               </w:rPr>
                               <w:t>服务</w:t>
                             </w:r>
                             <w:r>
                               <w:rPr>
-                                <w:rFonts w:hint="eastAsia" w:ascii="Helvetica Neue" w:hAnsi="Helvetica Neue" w:eastAsia="宋体" w:cs="Helvetica Neue"/>
-                                <w:b w:val="0"/>
-                                <w:i w:val="0"/>
-                                <w:caps w:val="0"/>
-                                <w:color w:val="666666"/>
-                                <w:spacing w:val="0"/>
-                                <w:sz w:val="13"/>
-                                <w:szCs w:val="13"/>
-                                <w:shd w:val="clear" w:fill="FBFBFC"/>
-                                <w:lang w:eastAsia="zh-CN"/>
-                              </w:rPr>
-                              <w:t>增走路、做操、优驾功能，新增发现频道，</w:t>
-                            </w:r>
-                            <w:r>
-                              <w:rPr>
-                                <w:rFonts w:ascii="Helvetica Neue" w:hAnsi="Helvetica Neue" w:eastAsia="Helvetica Neue" w:cs="Helvetica Neue"/>
-                                <w:b w:val="0"/>
-                                <w:i w:val="0"/>
-                                <w:caps w:val="0"/>
-                                <w:color w:val="666666"/>
-                                <w:spacing w:val="0"/>
-                                <w:sz w:val="13"/>
-                                <w:szCs w:val="13"/>
-                                <w:shd w:val="clear" w:fill="FBFBFC"/>
+                                <w:rFonts w:ascii="Helvetica Neue" w:eastAsia="宋体" w:hAnsi="Helvetica Neue" w:cs="Helvetica Neue" w:hint="eastAsia"/>
+                                <w:color w:val="666666"/>
+                                <w:sz w:val="13"/>
+                                <w:szCs w:val="13"/>
+                                <w:shd w:val="clear" w:color="auto" w:fill="FBFBFC"/>
+                              </w:rPr>
+                              <w:t>增走路、做操、</w:t>
+                            </w:r>
+                            <w:proofErr w:type="gramStart"/>
+                            <w:r>
+                              <w:rPr>
+                                <w:rFonts w:ascii="Helvetica Neue" w:eastAsia="宋体" w:hAnsi="Helvetica Neue" w:cs="Helvetica Neue" w:hint="eastAsia"/>
+                                <w:color w:val="666666"/>
+                                <w:sz w:val="13"/>
+                                <w:szCs w:val="13"/>
+                                <w:shd w:val="clear" w:color="auto" w:fill="FBFBFC"/>
+                              </w:rPr>
+                              <w:t>优驾功能</w:t>
+                            </w:r>
+                            <w:proofErr w:type="gramEnd"/>
+                            <w:r>
+                              <w:rPr>
+                                <w:rFonts w:ascii="Helvetica Neue" w:eastAsia="宋体" w:hAnsi="Helvetica Neue" w:cs="Helvetica Neue" w:hint="eastAsia"/>
+                                <w:color w:val="666666"/>
+                                <w:sz w:val="13"/>
+                                <w:szCs w:val="13"/>
+                                <w:shd w:val="clear" w:color="auto" w:fill="FBFBFC"/>
+                              </w:rPr>
+                              <w:t>，新增发现频道，</w:t>
+                            </w:r>
+                            <w:r>
+                              <w:rPr>
+                                <w:rFonts w:ascii="Helvetica Neue" w:eastAsia="Helvetica Neue" w:hAnsi="Helvetica Neue" w:cs="Helvetica Neue"/>
+                                <w:color w:val="666666"/>
+                                <w:sz w:val="13"/>
+                                <w:szCs w:val="13"/>
+                                <w:shd w:val="clear" w:color="auto" w:fill="FBFBFC"/>
                               </w:rPr>
                               <w:t>新增在线报案服务</w:t>
                             </w:r>
@@ -2271,11 +3162,7 @@
           </mc:Choice>
           <mc:Fallback>
             <w:pict>
-              <v:shape id="_x0000_s1026" o:spid="_x0000_s1026" o:spt="202" type="#_x0000_t202" style="position:absolute;left:0pt;margin-left:121pt;margin-top:2.1pt;height:68.35pt;width:100.8pt;z-index:251670528;mso-width-relative:page;mso-height-relative:page;" fillcolor="#FFFFFF [3201]" filled="t" stroked="f" coordsize="21600,21600" o:gfxdata="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">
-                <v:fill on="t" focussize="0,0"/>
-                <v:stroke on="f" weight="0.5pt"/>
-                <v:imagedata o:title=""/>
-                <o:lock v:ext="edit" aspectratio="f"/>
+              <v:shape id="文本框 7" o:spid="_x0000_s1028" type="#_x0000_t202" style="position:absolute;left:0;text-align:left;margin-left:121pt;margin-top:2.1pt;width:100.8pt;height:68.35pt;z-index:251670528;visibility:visible;mso-wrap-style:square;mso-wrap-distance-left:9pt;mso-wrap-distance-top:0;mso-wrap-distance-right:9pt;mso-wrap-distance-bottom:0;mso-position-horizontal:absolute;mso-position-horizontal-relative:text;mso-position-vertical:absolute;mso-position-vertical-relative:text;v-text-anchor:top" o:gfxdata="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" fillcolor="white [3201]" stroked="f" strokeweight=".5pt">
                 <v:textbox>
                   <w:txbxContent>
                     <w:p>
@@ -2287,145 +3174,133 @@
                       </w:pPr>
                       <w:r>
                         <w:rPr>
-                          <w:rFonts w:ascii="Helvetica Neue" w:hAnsi="Helvetica Neue" w:eastAsia="Helvetica Neue" w:cs="Helvetica Neue"/>
-                          <w:b w:val="0"/>
-                          <w:i w:val="0"/>
-                          <w:caps w:val="0"/>
-                          <w:color w:val="666666"/>
-                          <w:spacing w:val="0"/>
-                          <w:sz w:val="13"/>
-                          <w:szCs w:val="13"/>
-                          <w:shd w:val="clear" w:fill="FBFBFC"/>
-                        </w:rPr>
-                        <w:t>2016年</w:t>
-                      </w:r>
-                      <w:r>
-                        <w:rPr>
-                          <w:rFonts w:hint="eastAsia" w:ascii="Helvetica Neue" w:hAnsi="Helvetica Neue" w:eastAsia="宋体" w:cs="Helvetica Neue"/>
-                          <w:b w:val="0"/>
-                          <w:i w:val="0"/>
-                          <w:caps w:val="0"/>
-                          <w:color w:val="666666"/>
-                          <w:spacing w:val="0"/>
-                          <w:sz w:val="13"/>
-                          <w:szCs w:val="13"/>
-                          <w:shd w:val="clear" w:fill="FBFBFC"/>
-                          <w:lang w:val="en-US" w:eastAsia="zh-CN"/>
+                          <w:rFonts w:ascii="Helvetica Neue" w:eastAsia="Helvetica Neue" w:hAnsi="Helvetica Neue" w:cs="Helvetica Neue"/>
+                          <w:color w:val="666666"/>
+                          <w:sz w:val="13"/>
+                          <w:szCs w:val="13"/>
+                          <w:shd w:val="clear" w:color="auto" w:fill="FBFBFC"/>
+                        </w:rPr>
+                        <w:t>2016</w:t>
+                      </w:r>
+                      <w:r>
+                        <w:rPr>
+                          <w:rFonts w:ascii="Helvetica Neue" w:eastAsia="Helvetica Neue" w:hAnsi="Helvetica Neue" w:cs="Helvetica Neue"/>
+                          <w:color w:val="666666"/>
+                          <w:sz w:val="13"/>
+                          <w:szCs w:val="13"/>
+                          <w:shd w:val="clear" w:color="auto" w:fill="FBFBFC"/>
+                        </w:rPr>
+                        <w:t>年</w:t>
+                      </w:r>
+                      <w:r>
+                        <w:rPr>
+                          <w:rFonts w:ascii="Helvetica Neue" w:eastAsia="宋体" w:hAnsi="Helvetica Neue" w:cs="Helvetica Neue" w:hint="eastAsia"/>
+                          <w:color w:val="666666"/>
+                          <w:sz w:val="13"/>
+                          <w:szCs w:val="13"/>
+                          <w:shd w:val="clear" w:color="auto" w:fill="FBFBFC"/>
                         </w:rPr>
                         <w:t>3</w:t>
                       </w:r>
                       <w:r>
                         <w:rPr>
-                          <w:rFonts w:ascii="Helvetica Neue" w:hAnsi="Helvetica Neue" w:eastAsia="Helvetica Neue" w:cs="Helvetica Neue"/>
-                          <w:b w:val="0"/>
-                          <w:i w:val="0"/>
-                          <w:caps w:val="0"/>
-                          <w:color w:val="666666"/>
-                          <w:spacing w:val="0"/>
-                          <w:sz w:val="13"/>
-                          <w:szCs w:val="13"/>
-                          <w:shd w:val="clear" w:fill="FBFBFC"/>
+                          <w:rFonts w:ascii="Helvetica Neue" w:eastAsia="Helvetica Neue" w:hAnsi="Helvetica Neue" w:cs="Helvetica Neue"/>
+                          <w:color w:val="666666"/>
+                          <w:sz w:val="13"/>
+                          <w:szCs w:val="13"/>
+                          <w:shd w:val="clear" w:color="auto" w:fill="FBFBFC"/>
                         </w:rPr>
                         <w:t>月</w:t>
                       </w:r>
                       <w:r>
                         <w:rPr>
-                          <w:rFonts w:hint="eastAsia" w:ascii="Helvetica Neue" w:hAnsi="Helvetica Neue" w:eastAsia="宋体" w:cs="Helvetica Neue"/>
-                          <w:b w:val="0"/>
-                          <w:i w:val="0"/>
-                          <w:caps w:val="0"/>
-                          <w:color w:val="666666"/>
-                          <w:spacing w:val="0"/>
-                          <w:sz w:val="13"/>
-                          <w:szCs w:val="13"/>
-                          <w:shd w:val="clear" w:fill="FBFBFC"/>
-                          <w:lang w:val="en-US" w:eastAsia="zh-CN"/>
+                          <w:rFonts w:ascii="Helvetica Neue" w:eastAsia="宋体" w:hAnsi="Helvetica Neue" w:cs="Helvetica Neue" w:hint="eastAsia"/>
+                          <w:color w:val="666666"/>
+                          <w:sz w:val="13"/>
+                          <w:szCs w:val="13"/>
+                          <w:shd w:val="clear" w:color="auto" w:fill="FBFBFC"/>
                         </w:rPr>
                         <w:t>31</w:t>
                       </w:r>
                       <w:r>
                         <w:rPr>
-                          <w:rFonts w:ascii="Helvetica Neue" w:hAnsi="Helvetica Neue" w:eastAsia="Helvetica Neue" w:cs="Helvetica Neue"/>
-                          <w:b w:val="0"/>
-                          <w:i w:val="0"/>
-                          <w:caps w:val="0"/>
-                          <w:color w:val="666666"/>
-                          <w:spacing w:val="0"/>
-                          <w:sz w:val="13"/>
-                          <w:szCs w:val="13"/>
-                          <w:shd w:val="clear" w:fill="FBFBFC"/>
+                          <w:rFonts w:ascii="Helvetica Neue" w:eastAsia="Helvetica Neue" w:hAnsi="Helvetica Neue" w:cs="Helvetica Neue"/>
+                          <w:color w:val="666666"/>
+                          <w:sz w:val="13"/>
+                          <w:szCs w:val="13"/>
+                          <w:shd w:val="clear" w:color="auto" w:fill="FBFBFC"/>
                         </w:rPr>
                         <w:t>日新增保障分值系统</w:t>
                       </w:r>
                       <w:r>
                         <w:rPr>
-                          <w:rFonts w:hint="eastAsia" w:ascii="Helvetica Neue" w:hAnsi="Helvetica Neue" w:eastAsia="宋体" w:cs="Helvetica Neue"/>
-                          <w:b w:val="0"/>
-                          <w:i w:val="0"/>
-                          <w:caps w:val="0"/>
-                          <w:color w:val="666666"/>
-                          <w:spacing w:val="0"/>
-                          <w:sz w:val="13"/>
-                          <w:szCs w:val="13"/>
-                          <w:shd w:val="clear" w:fill="FBFBFC"/>
-                          <w:lang w:eastAsia="zh-CN"/>
+                          <w:rFonts w:ascii="Helvetica Neue" w:eastAsia="宋体" w:hAnsi="Helvetica Neue" w:cs="Helvetica Neue" w:hint="eastAsia"/>
+                          <w:color w:val="666666"/>
+                          <w:sz w:val="13"/>
+                          <w:szCs w:val="13"/>
+                          <w:shd w:val="clear" w:color="auto" w:fill="FBFBFC"/>
                         </w:rPr>
                         <w:t>，新</w:t>
                       </w:r>
                       <w:r>
                         <w:rPr>
-                          <w:rFonts w:ascii="Helvetica Neue" w:hAnsi="Helvetica Neue" w:eastAsia="Helvetica Neue" w:cs="Helvetica Neue"/>
-                          <w:b w:val="0"/>
-                          <w:i w:val="0"/>
-                          <w:caps w:val="0"/>
-                          <w:color w:val="666666"/>
-                          <w:spacing w:val="0"/>
-                          <w:sz w:val="13"/>
-                          <w:szCs w:val="13"/>
-                          <w:shd w:val="clear" w:fill="FBFBFC"/>
+                          <w:rFonts w:ascii="Helvetica Neue" w:eastAsia="Helvetica Neue" w:hAnsi="Helvetica Neue" w:cs="Helvetica Neue"/>
+                          <w:color w:val="666666"/>
+                          <w:sz w:val="13"/>
+                          <w:szCs w:val="13"/>
+                          <w:shd w:val="clear" w:color="auto" w:fill="FBFBFC"/>
                         </w:rPr>
                         <w:t>新增在线报案</w:t>
                       </w:r>
                       <w:r>
                         <w:rPr>
-                          <w:rFonts w:ascii="Helvetica Neue" w:hAnsi="Helvetica Neue" w:eastAsia="Helvetica Neue" w:cs="Helvetica Neue"/>
-                          <w:b w:val="0"/>
-                          <w:i w:val="0"/>
-                          <w:caps w:val="0"/>
-                          <w:color w:val="666666"/>
-                          <w:spacing w:val="0"/>
+                          <w:rFonts w:ascii="Helvetica Neue" w:eastAsia="Helvetica Neue" w:hAnsi="Helvetica Neue" w:cs="Helvetica Neue"/>
+                          <w:color w:val="666666"/>
                           <w:sz w:val="15"/>
                           <w:szCs w:val="15"/>
-                          <w:shd w:val="clear" w:fill="FBFBFC"/>
+                          <w:shd w:val="clear" w:color="auto" w:fill="FBFBFC"/>
                         </w:rPr>
                         <w:t>服务</w:t>
                       </w:r>
                       <w:r>
                         <w:rPr>
-                          <w:rFonts w:hint="eastAsia" w:ascii="Helvetica Neue" w:hAnsi="Helvetica Neue" w:eastAsia="宋体" w:cs="Helvetica Neue"/>
-                          <w:b w:val="0"/>
-                          <w:i w:val="0"/>
-                          <w:caps w:val="0"/>
-                          <w:color w:val="666666"/>
-                          <w:spacing w:val="0"/>
-                          <w:sz w:val="13"/>
-                          <w:szCs w:val="13"/>
-                          <w:shd w:val="clear" w:fill="FBFBFC"/>
-                          <w:lang w:eastAsia="zh-CN"/>
-                        </w:rPr>
-                        <w:t>增走路、做操、优驾功能，新增发现频道，</w:t>
-                      </w:r>
-                      <w:r>
-                        <w:rPr>
-                          <w:rFonts w:ascii="Helvetica Neue" w:hAnsi="Helvetica Neue" w:eastAsia="Helvetica Neue" w:cs="Helvetica Neue"/>
-                          <w:b w:val="0"/>
-                          <w:i w:val="0"/>
-                          <w:caps w:val="0"/>
-                          <w:color w:val="666666"/>
-                          <w:spacing w:val="0"/>
-                          <w:sz w:val="13"/>
-                          <w:szCs w:val="13"/>
-                          <w:shd w:val="clear" w:fill="FBFBFC"/>
+                          <w:rFonts w:ascii="Helvetica Neue" w:eastAsia="宋体" w:hAnsi="Helvetica Neue" w:cs="Helvetica Neue" w:hint="eastAsia"/>
+                          <w:color w:val="666666"/>
+                          <w:sz w:val="13"/>
+                          <w:szCs w:val="13"/>
+                          <w:shd w:val="clear" w:color="auto" w:fill="FBFBFC"/>
+                        </w:rPr>
+                        <w:t>增走路、做操、</w:t>
+                      </w:r>
+                      <w:proofErr w:type="gramStart"/>
+                      <w:r>
+                        <w:rPr>
+                          <w:rFonts w:ascii="Helvetica Neue" w:eastAsia="宋体" w:hAnsi="Helvetica Neue" w:cs="Helvetica Neue" w:hint="eastAsia"/>
+                          <w:color w:val="666666"/>
+                          <w:sz w:val="13"/>
+                          <w:szCs w:val="13"/>
+                          <w:shd w:val="clear" w:color="auto" w:fill="FBFBFC"/>
+                        </w:rPr>
+                        <w:t>优驾功能</w:t>
+                      </w:r>
+                      <w:proofErr w:type="gramEnd"/>
+                      <w:r>
+                        <w:rPr>
+                          <w:rFonts w:ascii="Helvetica Neue" w:eastAsia="宋体" w:hAnsi="Helvetica Neue" w:cs="Helvetica Neue" w:hint="eastAsia"/>
+                          <w:color w:val="666666"/>
+                          <w:sz w:val="13"/>
+                          <w:szCs w:val="13"/>
+                          <w:shd w:val="clear" w:color="auto" w:fill="FBFBFC"/>
+                        </w:rPr>
+                        <w:t>，新增发现频道，</w:t>
+                      </w:r>
+                      <w:r>
+                        <w:rPr>
+                          <w:rFonts w:ascii="Helvetica Neue" w:eastAsia="Helvetica Neue" w:hAnsi="Helvetica Neue" w:cs="Helvetica Neue"/>
+                          <w:color w:val="666666"/>
+                          <w:sz w:val="13"/>
+                          <w:szCs w:val="13"/>
+                          <w:shd w:val="clear" w:color="auto" w:fill="FBFBFC"/>
                         </w:rPr>
                         <w:t>新增在线报案服务</w:t>
                       </w:r>
@@ -2440,19 +3315,24 @@
       <w:r>
         <w:rPr>
           <w:rFonts w:hint="eastAsia"/>
-          <w:lang w:val="en-US" w:eastAsia="zh-CN"/>
-        </w:rPr>
-        <w:t>3 版本记录</w:t>
+        </w:rPr>
+        <w:t xml:space="preserve">3 </w:t>
+      </w:r>
+      <w:r>
+        <w:rPr>
+          <w:rFonts w:hint="eastAsia"/>
+        </w:rPr>
+        <w:t>版本记录</w:t>
       </w:r>
     </w:p>
     <w:p>
       <w:pPr>
-        <w:pStyle w:val="7"/>
-        <w:ind w:left="360" w:firstLine="0" w:firstLineChars="0"/>
+        <w:pStyle w:val="1"/>
+        <w:ind w:left="360" w:firstLineChars="0" w:firstLine="0"/>
       </w:pPr>
       <w:r>
         <w:rPr>
-          <w:sz w:val="21"/>
+          <w:noProof/>
         </w:rPr>
         <mc:AlternateContent>
           <mc:Choice Requires="wps">
@@ -2514,73 +3394,121 @@
                             </w:pPr>
                             <w:r>
                               <w:rPr>
-                                <w:rFonts w:ascii="Helvetica Neue" w:hAnsi="Helvetica Neue" w:eastAsia="Helvetica Neue" w:cs="Helvetica Neue"/>
-                                <w:b w:val="0"/>
-                                <w:i w:val="0"/>
-                                <w:caps w:val="0"/>
-                                <w:color w:val="666666"/>
-                                <w:spacing w:val="0"/>
+                                <w:rFonts w:ascii="Helvetica Neue" w:eastAsia="Helvetica Neue" w:hAnsi="Helvetica Neue" w:cs="Helvetica Neue"/>
+                                <w:color w:val="666666"/>
                                 <w:sz w:val="11"/>
                                 <w:szCs w:val="11"/>
-                                <w:shd w:val="clear" w:fill="FBFBFC"/>
-                              </w:rPr>
-                              <w:t>2015年12月22日增加限时抢专区</w:t>
-                            </w:r>
-                            <w:r>
-                              <w:rPr>
-                                <w:rFonts w:hint="eastAsia" w:ascii="Helvetica Neue" w:hAnsi="Helvetica Neue" w:eastAsia="宋体" w:cs="Helvetica Neue"/>
-                                <w:b w:val="0"/>
-                                <w:i w:val="0"/>
-                                <w:caps w:val="0"/>
-                                <w:color w:val="666666"/>
-                                <w:spacing w:val="0"/>
+                                <w:shd w:val="clear" w:color="auto" w:fill="FBFBFC"/>
+                              </w:rPr>
+                              <w:t>2015</w:t>
+                            </w:r>
+                            <w:r>
+                              <w:rPr>
+                                <w:rFonts w:ascii="Helvetica Neue" w:eastAsia="Helvetica Neue" w:hAnsi="Helvetica Neue" w:cs="Helvetica Neue"/>
+                                <w:color w:val="666666"/>
                                 <w:sz w:val="11"/>
                                 <w:szCs w:val="11"/>
-                                <w:shd w:val="clear" w:fill="FBFBFC"/>
-                                <w:lang w:eastAsia="zh-CN"/>
-                              </w:rPr>
-                              <w:t>，</w:t>
-                            </w:r>
-                            <w:r>
-                              <w:rPr>
-                                <w:rFonts w:ascii="Helvetica Neue" w:hAnsi="Helvetica Neue" w:eastAsia="Helvetica Neue" w:cs="Helvetica Neue"/>
-                                <w:b w:val="0"/>
-                                <w:i w:val="0"/>
-                                <w:caps w:val="0"/>
-                                <w:color w:val="666666"/>
-                                <w:spacing w:val="0"/>
+                                <w:shd w:val="clear" w:color="auto" w:fill="FBFBFC"/>
+                              </w:rPr>
+                              <w:t>年</w:t>
+                            </w:r>
+                            <w:r>
+                              <w:rPr>
+                                <w:rFonts w:ascii="Helvetica Neue" w:eastAsia="Helvetica Neue" w:hAnsi="Helvetica Neue" w:cs="Helvetica Neue"/>
+                                <w:color w:val="666666"/>
                                 <w:sz w:val="11"/>
                                 <w:szCs w:val="11"/>
-                                <w:shd w:val="clear" w:fill="FBFBFC"/>
-                              </w:rPr>
-                              <w:t>增加1元保专区</w:t>
-                            </w:r>
-                            <w:r>
-                              <w:rPr>
-                                <w:rFonts w:hint="eastAsia" w:ascii="Helvetica Neue" w:hAnsi="Helvetica Neue" w:eastAsia="宋体" w:cs="Helvetica Neue"/>
-                                <w:b w:val="0"/>
-                                <w:i w:val="0"/>
-                                <w:caps w:val="0"/>
-                                <w:color w:val="666666"/>
-                                <w:spacing w:val="0"/>
+                                <w:shd w:val="clear" w:color="auto" w:fill="FBFBFC"/>
+                              </w:rPr>
+                              <w:t>12</w:t>
+                            </w:r>
+                            <w:r>
+                              <w:rPr>
+                                <w:rFonts w:ascii="Helvetica Neue" w:eastAsia="Helvetica Neue" w:hAnsi="Helvetica Neue" w:cs="Helvetica Neue"/>
+                                <w:color w:val="666666"/>
                                 <w:sz w:val="11"/>
                                 <w:szCs w:val="11"/>
-                                <w:shd w:val="clear" w:fill="FBFBFC"/>
-                                <w:lang w:eastAsia="zh-CN"/>
+                                <w:shd w:val="clear" w:color="auto" w:fill="FBFBFC"/>
+                              </w:rPr>
+                              <w:t>月</w:t>
+                            </w:r>
+                            <w:r>
+                              <w:rPr>
+                                <w:rFonts w:ascii="Helvetica Neue" w:eastAsia="Helvetica Neue" w:hAnsi="Helvetica Neue" w:cs="Helvetica Neue"/>
+                                <w:color w:val="666666"/>
+                                <w:sz w:val="11"/>
+                                <w:szCs w:val="11"/>
+                                <w:shd w:val="clear" w:color="auto" w:fill="FBFBFC"/>
+                              </w:rPr>
+                              <w:t>22</w:t>
+                            </w:r>
+                            <w:r>
+                              <w:rPr>
+                                <w:rFonts w:ascii="Helvetica Neue" w:eastAsia="Helvetica Neue" w:hAnsi="Helvetica Neue" w:cs="Helvetica Neue"/>
+                                <w:color w:val="666666"/>
+                                <w:sz w:val="11"/>
+                                <w:szCs w:val="11"/>
+                                <w:shd w:val="clear" w:color="auto" w:fill="FBFBFC"/>
+                              </w:rPr>
+                              <w:t>日增加限时抢专区</w:t>
+                            </w:r>
+                            <w:r>
+                              <w:rPr>
+                                <w:rFonts w:ascii="Helvetica Neue" w:eastAsia="宋体" w:hAnsi="Helvetica Neue" w:cs="Helvetica Neue" w:hint="eastAsia"/>
+                                <w:color w:val="666666"/>
+                                <w:sz w:val="11"/>
+                                <w:szCs w:val="11"/>
+                                <w:shd w:val="clear" w:color="auto" w:fill="FBFBFC"/>
                               </w:rPr>
                               <w:t>，</w:t>
                             </w:r>
                             <w:r>
                               <w:rPr>
-                                <w:rFonts w:ascii="Helvetica Neue" w:hAnsi="Helvetica Neue" w:eastAsia="Helvetica Neue" w:cs="Helvetica Neue"/>
-                                <w:b w:val="0"/>
-                                <w:i w:val="0"/>
-                                <w:caps w:val="0"/>
-                                <w:color w:val="666666"/>
-                                <w:spacing w:val="0"/>
-                                <w:sz w:val="13"/>
-                                <w:szCs w:val="13"/>
-                                <w:shd w:val="clear" w:fill="FBFBFC"/>
+                                <w:rFonts w:ascii="Helvetica Neue" w:eastAsia="Helvetica Neue" w:hAnsi="Helvetica Neue" w:cs="Helvetica Neue"/>
+                                <w:color w:val="666666"/>
+                                <w:sz w:val="11"/>
+                                <w:szCs w:val="11"/>
+                                <w:shd w:val="clear" w:color="auto" w:fill="FBFBFC"/>
+                              </w:rPr>
+                              <w:t>增加</w:t>
+                            </w:r>
+                            <w:r>
+                              <w:rPr>
+                                <w:rFonts w:ascii="Helvetica Neue" w:eastAsia="Helvetica Neue" w:hAnsi="Helvetica Neue" w:cs="Helvetica Neue"/>
+                                <w:color w:val="666666"/>
+                                <w:sz w:val="11"/>
+                                <w:szCs w:val="11"/>
+                                <w:shd w:val="clear" w:color="auto" w:fill="FBFBFC"/>
+                              </w:rPr>
+                              <w:t>1</w:t>
+                            </w:r>
+                            <w:r>
+                              <w:rPr>
+                                <w:rFonts w:ascii="Helvetica Neue" w:eastAsia="Helvetica Neue" w:hAnsi="Helvetica Neue" w:cs="Helvetica Neue"/>
+                                <w:color w:val="666666"/>
+                                <w:sz w:val="11"/>
+                                <w:szCs w:val="11"/>
+                                <w:shd w:val="clear" w:color="auto" w:fill="FBFBFC"/>
+                              </w:rPr>
+                              <w:t>元保专区</w:t>
+                            </w:r>
+                            <w:r>
+                              <w:rPr>
+                                <w:rFonts w:ascii="Helvetica Neue" w:eastAsia="宋体" w:hAnsi="Helvetica Neue" w:cs="Helvetica Neue" w:hint="eastAsia"/>
+                                <w:color w:val="666666"/>
+                                <w:sz w:val="11"/>
+                                <w:szCs w:val="11"/>
+                                <w:shd w:val="clear" w:color="auto" w:fill="FBFBFC"/>
+                              </w:rPr>
+                              <w:t>，</w:t>
+                            </w:r>
+                            <w:r>
+                              <w:rPr>
+                                <w:rFonts w:ascii="Helvetica Neue" w:eastAsia="Helvetica Neue" w:hAnsi="Helvetica Neue" w:cs="Helvetica Neue"/>
+                                <w:color w:val="666666"/>
+                                <w:sz w:val="13"/>
+                                <w:szCs w:val="13"/>
+                                <w:shd w:val="clear" w:color="auto" w:fill="FBFBFC"/>
                               </w:rPr>
                               <w:t>增加车险专用客服电话</w:t>
                             </w:r>
@@ -2598,11 +3526,7 @@
           </mc:Choice>
           <mc:Fallback>
             <w:pict>
-              <v:shape id="_x0000_s1026" o:spid="_x0000_s1026" o:spt="202" type="#_x0000_t202" style="position:absolute;left:0pt;margin-left:14.8pt;margin-top:11.1pt;height:53.35pt;width:100.8pt;z-index:251660288;mso-width-relative:page;mso-height-relative:page;" fillcolor="#FFFFFF [3201]" filled="t" stroked="f" coordsize="21600,21600" o:gfxdata="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">
-                <v:fill on="t" focussize="0,0"/>
-                <v:stroke on="f" weight="0.5pt"/>
-                <v:imagedata o:title=""/>
-                <o:lock v:ext="edit" aspectratio="f"/>
+              <v:shape id="文本框 4" o:spid="_x0000_s1029" type="#_x0000_t202" style="position:absolute;left:0;text-align:left;margin-left:14.8pt;margin-top:11.1pt;width:100.8pt;height:53.35pt;z-index:251660288;visibility:visible;mso-wrap-style:square;mso-wrap-distance-left:9pt;mso-wrap-distance-top:0;mso-wrap-distance-right:9pt;mso-wrap-distance-bottom:0;mso-position-horizontal:absolute;mso-position-horizontal-relative:text;mso-position-vertical:absolute;mso-position-vertical-relative:text;v-text-anchor:top" o:gfxdata="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" fillcolor="white [3201]" stroked="f" strokeweight=".5pt">
                 <v:textbox>
                   <w:txbxContent>
                     <w:p>
@@ -2614,73 +3538,121 @@
                       </w:pPr>
                       <w:r>
                         <w:rPr>
-                          <w:rFonts w:ascii="Helvetica Neue" w:hAnsi="Helvetica Neue" w:eastAsia="Helvetica Neue" w:cs="Helvetica Neue"/>
-                          <w:b w:val="0"/>
-                          <w:i w:val="0"/>
-                          <w:caps w:val="0"/>
-                          <w:color w:val="666666"/>
-                          <w:spacing w:val="0"/>
+                          <w:rFonts w:ascii="Helvetica Neue" w:eastAsia="Helvetica Neue" w:hAnsi="Helvetica Neue" w:cs="Helvetica Neue"/>
+                          <w:color w:val="666666"/>
                           <w:sz w:val="11"/>
                           <w:szCs w:val="11"/>
-                          <w:shd w:val="clear" w:fill="FBFBFC"/>
-                        </w:rPr>
-                        <w:t>2015年12月22日增加限时抢专区</w:t>
-                      </w:r>
-                      <w:r>
-                        <w:rPr>
-                          <w:rFonts w:hint="eastAsia" w:ascii="Helvetica Neue" w:hAnsi="Helvetica Neue" w:eastAsia="宋体" w:cs="Helvetica Neue"/>
-                          <w:b w:val="0"/>
-                          <w:i w:val="0"/>
-                          <w:caps w:val="0"/>
-                          <w:color w:val="666666"/>
-                          <w:spacing w:val="0"/>
+                          <w:shd w:val="clear" w:color="auto" w:fill="FBFBFC"/>
+                        </w:rPr>
+                        <w:t>2015</w:t>
+                      </w:r>
+                      <w:r>
+                        <w:rPr>
+                          <w:rFonts w:ascii="Helvetica Neue" w:eastAsia="Helvetica Neue" w:hAnsi="Helvetica Neue" w:cs="Helvetica Neue"/>
+                          <w:color w:val="666666"/>
                           <w:sz w:val="11"/>
                           <w:szCs w:val="11"/>
-                          <w:shd w:val="clear" w:fill="FBFBFC"/>
-                          <w:lang w:eastAsia="zh-CN"/>
-                        </w:rPr>
-                        <w:t>，</w:t>
-                      </w:r>
-                      <w:r>
-                        <w:rPr>
-                          <w:rFonts w:ascii="Helvetica Neue" w:hAnsi="Helvetica Neue" w:eastAsia="Helvetica Neue" w:cs="Helvetica Neue"/>
-                          <w:b w:val="0"/>
-                          <w:i w:val="0"/>
-                          <w:caps w:val="0"/>
-                          <w:color w:val="666666"/>
-                          <w:spacing w:val="0"/>
+                          <w:shd w:val="clear" w:color="auto" w:fill="FBFBFC"/>
+                        </w:rPr>
+                        <w:t>年</w:t>
+                      </w:r>
+                      <w:r>
+                        <w:rPr>
+                          <w:rFonts w:ascii="Helvetica Neue" w:eastAsia="Helvetica Neue" w:hAnsi="Helvetica Neue" w:cs="Helvetica Neue"/>
+                          <w:color w:val="666666"/>
                           <w:sz w:val="11"/>
                           <w:szCs w:val="11"/>
-                          <w:shd w:val="clear" w:fill="FBFBFC"/>
-                        </w:rPr>
-                        <w:t>增加1元保专区</w:t>
-                      </w:r>
-                      <w:r>
-                        <w:rPr>
-                          <w:rFonts w:hint="eastAsia" w:ascii="Helvetica Neue" w:hAnsi="Helvetica Neue" w:eastAsia="宋体" w:cs="Helvetica Neue"/>
-                          <w:b w:val="0"/>
-                          <w:i w:val="0"/>
-                          <w:caps w:val="0"/>
-                          <w:color w:val="666666"/>
-                          <w:spacing w:val="0"/>
+                          <w:shd w:val="clear" w:color="auto" w:fill="FBFBFC"/>
+                        </w:rPr>
+                        <w:t>12</w:t>
+                      </w:r>
+                      <w:r>
+                        <w:rPr>
+                          <w:rFonts w:ascii="Helvetica Neue" w:eastAsia="Helvetica Neue" w:hAnsi="Helvetica Neue" w:cs="Helvetica Neue"/>
+                          <w:color w:val="666666"/>
                           <w:sz w:val="11"/>
                           <w:szCs w:val="11"/>
-                          <w:shd w:val="clear" w:fill="FBFBFC"/>
-                          <w:lang w:eastAsia="zh-CN"/>
+                          <w:shd w:val="clear" w:color="auto" w:fill="FBFBFC"/>
+                        </w:rPr>
+                        <w:t>月</w:t>
+                      </w:r>
+                      <w:r>
+                        <w:rPr>
+                          <w:rFonts w:ascii="Helvetica Neue" w:eastAsia="Helvetica Neue" w:hAnsi="Helvetica Neue" w:cs="Helvetica Neue"/>
+                          <w:color w:val="666666"/>
+                          <w:sz w:val="11"/>
+                          <w:szCs w:val="11"/>
+                          <w:shd w:val="clear" w:color="auto" w:fill="FBFBFC"/>
+                        </w:rPr>
+                        <w:t>22</w:t>
+                      </w:r>
+                      <w:r>
+                        <w:rPr>
+                          <w:rFonts w:ascii="Helvetica Neue" w:eastAsia="Helvetica Neue" w:hAnsi="Helvetica Neue" w:cs="Helvetica Neue"/>
+                          <w:color w:val="666666"/>
+                          <w:sz w:val="11"/>
+                          <w:szCs w:val="11"/>
+                          <w:shd w:val="clear" w:color="auto" w:fill="FBFBFC"/>
+                        </w:rPr>
+                        <w:t>日增加限时抢专区</w:t>
+                      </w:r>
+                      <w:r>
+                        <w:rPr>
+                          <w:rFonts w:ascii="Helvetica Neue" w:eastAsia="宋体" w:hAnsi="Helvetica Neue" w:cs="Helvetica Neue" w:hint="eastAsia"/>
+                          <w:color w:val="666666"/>
+                          <w:sz w:val="11"/>
+                          <w:szCs w:val="11"/>
+                          <w:shd w:val="clear" w:color="auto" w:fill="FBFBFC"/>
                         </w:rPr>
                         <w:t>，</w:t>
                       </w:r>
                       <w:r>
                         <w:rPr>
-                          <w:rFonts w:ascii="Helvetica Neue" w:hAnsi="Helvetica Neue" w:eastAsia="Helvetica Neue" w:cs="Helvetica Neue"/>
-                          <w:b w:val="0"/>
-                          <w:i w:val="0"/>
-                          <w:caps w:val="0"/>
-                          <w:color w:val="666666"/>
-                          <w:spacing w:val="0"/>
-                          <w:sz w:val="13"/>
-                          <w:szCs w:val="13"/>
-                          <w:shd w:val="clear" w:fill="FBFBFC"/>
+                          <w:rFonts w:ascii="Helvetica Neue" w:eastAsia="Helvetica Neue" w:hAnsi="Helvetica Neue" w:cs="Helvetica Neue"/>
+                          <w:color w:val="666666"/>
+                          <w:sz w:val="11"/>
+                          <w:szCs w:val="11"/>
+                          <w:shd w:val="clear" w:color="auto" w:fill="FBFBFC"/>
+                        </w:rPr>
+                        <w:t>增加</w:t>
+                      </w:r>
+                      <w:r>
+                        <w:rPr>
+                          <w:rFonts w:ascii="Helvetica Neue" w:eastAsia="Helvetica Neue" w:hAnsi="Helvetica Neue" w:cs="Helvetica Neue"/>
+                          <w:color w:val="666666"/>
+                          <w:sz w:val="11"/>
+                          <w:szCs w:val="11"/>
+                          <w:shd w:val="clear" w:color="auto" w:fill="FBFBFC"/>
+                        </w:rPr>
+                        <w:t>1</w:t>
+                      </w:r>
+                      <w:r>
+                        <w:rPr>
+                          <w:rFonts w:ascii="Helvetica Neue" w:eastAsia="Helvetica Neue" w:hAnsi="Helvetica Neue" w:cs="Helvetica Neue"/>
+                          <w:color w:val="666666"/>
+                          <w:sz w:val="11"/>
+                          <w:szCs w:val="11"/>
+                          <w:shd w:val="clear" w:color="auto" w:fill="FBFBFC"/>
+                        </w:rPr>
+                        <w:t>元保专区</w:t>
+                      </w:r>
+                      <w:r>
+                        <w:rPr>
+                          <w:rFonts w:ascii="Helvetica Neue" w:eastAsia="宋体" w:hAnsi="Helvetica Neue" w:cs="Helvetica Neue" w:hint="eastAsia"/>
+                          <w:color w:val="666666"/>
+                          <w:sz w:val="11"/>
+                          <w:szCs w:val="11"/>
+                          <w:shd w:val="clear" w:color="auto" w:fill="FBFBFC"/>
+                        </w:rPr>
+                        <w:t>，</w:t>
+                      </w:r>
+                      <w:r>
+                        <w:rPr>
+                          <w:rFonts w:ascii="Helvetica Neue" w:eastAsia="Helvetica Neue" w:hAnsi="Helvetica Neue" w:cs="Helvetica Neue"/>
+                          <w:color w:val="666666"/>
+                          <w:sz w:val="13"/>
+                          <w:szCs w:val="13"/>
+                          <w:shd w:val="clear" w:color="auto" w:fill="FBFBFC"/>
                         </w:rPr>
                         <w:t>增加车险专用客服电话</w:t>
                       </w:r>
@@ -2695,29 +3667,19 @@
       <w:r>
         <w:rPr>
           <w:rFonts w:hint="eastAsia"/>
-          <w:lang w:val="en-US" w:eastAsia="zh-CN"/>
         </w:rPr>
         <w:cr/>
-      </w:r>
-      <w:r>
-        <w:rPr>
-          <w:rFonts w:hint="eastAsia"/>
-          <w:lang w:val="en-US" w:eastAsia="zh-CN"/>
-        </w:rPr>
         <w:t> </w:t>
       </w:r>
     </w:p>
     <w:p>
       <w:pPr>
-        <w:pStyle w:val="7"/>
-        <w:ind w:left="360" w:firstLine="0" w:firstLineChars="0"/>
-        <w:rPr>
-          <w:sz w:val="21"/>
-        </w:rPr>
+        <w:pStyle w:val="1"/>
+        <w:ind w:left="360" w:firstLineChars="0" w:firstLine="0"/>
       </w:pPr>
       <w:r>
         <w:rPr>
-          <w:sz w:val="21"/>
+          <w:noProof/>
         </w:rPr>
         <mc:AlternateContent>
           <mc:Choice Requires="wps">
@@ -2771,19 +3733,14 @@
           </mc:Choice>
           <mc:Fallback>
             <w:pict>
-              <v:line id="_x0000_s1026" o:spid="_x0000_s1026" o:spt="20" style="position:absolute;left:0pt;flip:y;margin-left:392.2pt;margin-top:232.45pt;height:34.8pt;width:0pt;z-index:273742848;mso-width-relative:page;mso-height-relative:page;" filled="f" stroked="t" coordsize="21600,21600" o:gfxdata="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">
-                <v:fill on="f" focussize="0,0"/>
-                <v:stroke color="#4A7EBB [3204]" joinstyle="round"/>
-                <v:imagedata o:title=""/>
-                <o:lock v:ext="edit" aspectratio="f"/>
-              </v:line>
+              <v:line w14:anchorId="57CF8B2C" id="直接连接符 48" o:spid="_x0000_s1026" style="position:absolute;left:0;text-align:left;flip:y;z-index:273742848;visibility:visible;mso-wrap-style:square;mso-wrap-distance-left:9pt;mso-wrap-distance-top:0;mso-wrap-distance-right:9pt;mso-wrap-distance-bottom:0;mso-position-horizontal:absolute;mso-position-horizontal-relative:text;mso-position-vertical:absolute;mso-position-vertical-relative:text" from="392.2pt,232.45pt" to="392.2pt,267.25pt" o:gfxdata="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" strokecolor="#4579b8 [3044]"/>
             </w:pict>
           </mc:Fallback>
         </mc:AlternateContent>
       </w:r>
       <w:r>
         <w:rPr>
-          <w:sz w:val="21"/>
+          <w:noProof/>
         </w:rPr>
         <mc:AlternateContent>
           <mc:Choice Requires="wps">
@@ -2845,102 +3802,71 @@
                             </w:pPr>
                             <w:r>
                               <w:rPr>
-                                <w:rFonts w:ascii="Helvetica Neue" w:hAnsi="Helvetica Neue" w:eastAsia="Helvetica Neue" w:cs="Helvetica Neue"/>
-                                <w:b w:val="0"/>
-                                <w:i w:val="0"/>
-                                <w:caps w:val="0"/>
-                                <w:color w:val="666666"/>
-                                <w:spacing w:val="0"/>
-                                <w:sz w:val="13"/>
-                                <w:szCs w:val="13"/>
-                                <w:shd w:val="clear" w:fill="FBFBFC"/>
+                                <w:rFonts w:ascii="Helvetica Neue" w:eastAsia="Helvetica Neue" w:hAnsi="Helvetica Neue" w:cs="Helvetica Neue"/>
+                                <w:color w:val="666666"/>
+                                <w:sz w:val="13"/>
+                                <w:szCs w:val="13"/>
+                                <w:shd w:val="clear" w:color="auto" w:fill="FBFBFC"/>
                               </w:rPr>
                               <w:t>201</w:t>
                             </w:r>
                             <w:r>
                               <w:rPr>
-                                <w:rFonts w:hint="eastAsia" w:ascii="Helvetica Neue" w:hAnsi="Helvetica Neue" w:eastAsia="宋体" w:cs="Helvetica Neue"/>
-                                <w:b w:val="0"/>
-                                <w:i w:val="0"/>
-                                <w:caps w:val="0"/>
-                                <w:color w:val="666666"/>
-                                <w:spacing w:val="0"/>
-                                <w:sz w:val="13"/>
-                                <w:szCs w:val="13"/>
-                                <w:shd w:val="clear" w:fill="FBFBFC"/>
-                                <w:lang w:val="en-US" w:eastAsia="zh-CN"/>
+                                <w:rFonts w:ascii="Helvetica Neue" w:eastAsia="宋体" w:hAnsi="Helvetica Neue" w:cs="Helvetica Neue" w:hint="eastAsia"/>
+                                <w:color w:val="666666"/>
+                                <w:sz w:val="13"/>
+                                <w:szCs w:val="13"/>
+                                <w:shd w:val="clear" w:color="auto" w:fill="FBFBFC"/>
                               </w:rPr>
                               <w:t>7</w:t>
                             </w:r>
                             <w:r>
                               <w:rPr>
-                                <w:rFonts w:ascii="Helvetica Neue" w:hAnsi="Helvetica Neue" w:eastAsia="Helvetica Neue" w:cs="Helvetica Neue"/>
-                                <w:b w:val="0"/>
-                                <w:i w:val="0"/>
-                                <w:caps w:val="0"/>
-                                <w:color w:val="666666"/>
-                                <w:spacing w:val="0"/>
-                                <w:sz w:val="13"/>
-                                <w:szCs w:val="13"/>
-                                <w:shd w:val="clear" w:fill="FBFBFC"/>
+                                <w:rFonts w:ascii="Helvetica Neue" w:eastAsia="Helvetica Neue" w:hAnsi="Helvetica Neue" w:cs="Helvetica Neue"/>
+                                <w:color w:val="666666"/>
+                                <w:sz w:val="13"/>
+                                <w:szCs w:val="13"/>
+                                <w:shd w:val="clear" w:color="auto" w:fill="FBFBFC"/>
                               </w:rPr>
                               <w:t>年</w:t>
                             </w:r>
                             <w:r>
                               <w:rPr>
-                                <w:rFonts w:hint="eastAsia" w:ascii="Helvetica Neue" w:hAnsi="Helvetica Neue" w:eastAsia="宋体" w:cs="Helvetica Neue"/>
-                                <w:b w:val="0"/>
-                                <w:i w:val="0"/>
-                                <w:caps w:val="0"/>
-                                <w:color w:val="666666"/>
-                                <w:spacing w:val="0"/>
-                                <w:sz w:val="13"/>
-                                <w:szCs w:val="13"/>
-                                <w:shd w:val="clear" w:fill="FBFBFC"/>
-                                <w:lang w:val="en-US" w:eastAsia="zh-CN"/>
+                                <w:rFonts w:ascii="Helvetica Neue" w:eastAsia="宋体" w:hAnsi="Helvetica Neue" w:cs="Helvetica Neue" w:hint="eastAsia"/>
+                                <w:color w:val="666666"/>
+                                <w:sz w:val="13"/>
+                                <w:szCs w:val="13"/>
+                                <w:shd w:val="clear" w:color="auto" w:fill="FBFBFC"/>
                               </w:rPr>
                               <w:t>7</w:t>
                             </w:r>
                             <w:r>
                               <w:rPr>
-                                <w:rFonts w:ascii="Helvetica Neue" w:hAnsi="Helvetica Neue" w:eastAsia="Helvetica Neue" w:cs="Helvetica Neue"/>
-                                <w:b w:val="0"/>
-                                <w:i w:val="0"/>
-                                <w:caps w:val="0"/>
-                                <w:color w:val="666666"/>
-                                <w:spacing w:val="0"/>
-                                <w:sz w:val="13"/>
-                                <w:szCs w:val="13"/>
-                                <w:shd w:val="clear" w:fill="FBFBFC"/>
+                                <w:rFonts w:ascii="Helvetica Neue" w:eastAsia="Helvetica Neue" w:hAnsi="Helvetica Neue" w:cs="Helvetica Neue"/>
+                                <w:color w:val="666666"/>
+                                <w:sz w:val="13"/>
+                                <w:szCs w:val="13"/>
+                                <w:shd w:val="clear" w:color="auto" w:fill="FBFBFC"/>
                               </w:rPr>
                               <w:t>月</w:t>
                             </w:r>
                             <w:r>
                               <w:rPr>
-                                <w:rFonts w:hint="eastAsia" w:ascii="Helvetica Neue" w:hAnsi="Helvetica Neue" w:eastAsia="宋体" w:cs="Helvetica Neue"/>
-                                <w:b w:val="0"/>
-                                <w:i w:val="0"/>
-                                <w:caps w:val="0"/>
-                                <w:color w:val="666666"/>
-                                <w:spacing w:val="0"/>
-                                <w:sz w:val="13"/>
-                                <w:szCs w:val="13"/>
-                                <w:shd w:val="clear" w:fill="FBFBFC"/>
-                                <w:lang w:val="en-US" w:eastAsia="zh-CN"/>
+                                <w:rFonts w:ascii="Helvetica Neue" w:eastAsia="宋体" w:hAnsi="Helvetica Neue" w:cs="Helvetica Neue" w:hint="eastAsia"/>
+                                <w:color w:val="666666"/>
+                                <w:sz w:val="13"/>
+                                <w:szCs w:val="13"/>
+                                <w:shd w:val="clear" w:color="auto" w:fill="FBFBFC"/>
                               </w:rPr>
                               <w:t>17</w:t>
                             </w:r>
                             <w:r>
                               <w:rPr>
-                                <w:rFonts w:ascii="Helvetica Neue" w:hAnsi="Helvetica Neue" w:eastAsia="Helvetica Neue" w:cs="Helvetica Neue"/>
-                                <w:b w:val="0"/>
-                                <w:i w:val="0"/>
-                                <w:caps w:val="0"/>
-                                <w:color w:val="666666"/>
-                                <w:spacing w:val="0"/>
-                                <w:sz w:val="13"/>
-                                <w:szCs w:val="13"/>
-                                <w:shd w:val="clear" w:fill="FBFBFC"/>
+                                <w:rFonts w:ascii="Helvetica Neue" w:eastAsia="Helvetica Neue" w:hAnsi="Helvetica Neue" w:cs="Helvetica Neue"/>
+                                <w:color w:val="666666"/>
+                                <w:sz w:val="13"/>
+                                <w:szCs w:val="13"/>
+                                <w:shd w:val="clear" w:color="auto" w:fill="FBFBFC"/>
                               </w:rPr>
                               <w:t>日数码服务新体验</w:t>
                             </w:r>
@@ -2958,11 +3884,7 @@
           </mc:Choice>
           <mc:Fallback>
             <w:pict>
-              <v:shape id="_x0000_s1026" o:spid="_x0000_s1026" o:spt="202" type="#_x0000_t202" style="position:absolute;left:0pt;margin-left:360.4pt;margin-top:200.75pt;height:40.7pt;width:79.85pt;z-index:273741824;mso-width-relative:page;mso-height-relative:page;" fillcolor="#FFFFFF [3201]" filled="t" stroked="f" coordsize="21600,21600" o:gfxdata="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">
-                <v:fill on="t" focussize="0,0"/>
-                <v:stroke on="f" weight="0.5pt"/>
-                <v:imagedata o:title=""/>
-                <o:lock v:ext="edit" aspectratio="f"/>
+              <v:shape id="文本框 47" o:spid="_x0000_s1030" type="#_x0000_t202" style="position:absolute;left:0;text-align:left;margin-left:360.4pt;margin-top:200.75pt;width:79.85pt;height:40.7pt;z-index:273741824;visibility:visible;mso-wrap-style:square;mso-wrap-distance-left:9pt;mso-wrap-distance-top:0;mso-wrap-distance-right:9pt;mso-wrap-distance-bottom:0;mso-position-horizontal:absolute;mso-position-horizontal-relative:text;mso-position-vertical:absolute;mso-position-vertical-relative:text;v-text-anchor:top" o:gfxdata="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" fillcolor="white [3201]" stroked="f" strokeweight=".5pt">
                 <v:textbox>
                   <w:txbxContent>
                     <w:p>
@@ -2974,102 +3896,71 @@
                       </w:pPr>
                       <w:r>
                         <w:rPr>
-                          <w:rFonts w:ascii="Helvetica Neue" w:hAnsi="Helvetica Neue" w:eastAsia="Helvetica Neue" w:cs="Helvetica Neue"/>
-                          <w:b w:val="0"/>
-                          <w:i w:val="0"/>
-                          <w:caps w:val="0"/>
-                          <w:color w:val="666666"/>
-                          <w:spacing w:val="0"/>
-                          <w:sz w:val="13"/>
-                          <w:szCs w:val="13"/>
-                          <w:shd w:val="clear" w:fill="FBFBFC"/>
+                          <w:rFonts w:ascii="Helvetica Neue" w:eastAsia="Helvetica Neue" w:hAnsi="Helvetica Neue" w:cs="Helvetica Neue"/>
+                          <w:color w:val="666666"/>
+                          <w:sz w:val="13"/>
+                          <w:szCs w:val="13"/>
+                          <w:shd w:val="clear" w:color="auto" w:fill="FBFBFC"/>
                         </w:rPr>
                         <w:t>201</w:t>
                       </w:r>
                       <w:r>
                         <w:rPr>
-                          <w:rFonts w:hint="eastAsia" w:ascii="Helvetica Neue" w:hAnsi="Helvetica Neue" w:eastAsia="宋体" w:cs="Helvetica Neue"/>
-                          <w:b w:val="0"/>
-                          <w:i w:val="0"/>
-                          <w:caps w:val="0"/>
-                          <w:color w:val="666666"/>
-                          <w:spacing w:val="0"/>
-                          <w:sz w:val="13"/>
-                          <w:szCs w:val="13"/>
-                          <w:shd w:val="clear" w:fill="FBFBFC"/>
-                          <w:lang w:val="en-US" w:eastAsia="zh-CN"/>
+                          <w:rFonts w:ascii="Helvetica Neue" w:eastAsia="宋体" w:hAnsi="Helvetica Neue" w:cs="Helvetica Neue" w:hint="eastAsia"/>
+                          <w:color w:val="666666"/>
+                          <w:sz w:val="13"/>
+                          <w:szCs w:val="13"/>
+                          <w:shd w:val="clear" w:color="auto" w:fill="FBFBFC"/>
                         </w:rPr>
                         <w:t>7</w:t>
                       </w:r>
                       <w:r>
                         <w:rPr>
-                          <w:rFonts w:ascii="Helvetica Neue" w:hAnsi="Helvetica Neue" w:eastAsia="Helvetica Neue" w:cs="Helvetica Neue"/>
-                          <w:b w:val="0"/>
-                          <w:i w:val="0"/>
-                          <w:caps w:val="0"/>
-                          <w:color w:val="666666"/>
-                          <w:spacing w:val="0"/>
-                          <w:sz w:val="13"/>
-                          <w:szCs w:val="13"/>
-                          <w:shd w:val="clear" w:fill="FBFBFC"/>
+                          <w:rFonts w:ascii="Helvetica Neue" w:eastAsia="Helvetica Neue" w:hAnsi="Helvetica Neue" w:cs="Helvetica Neue"/>
+                          <w:color w:val="666666"/>
+                          <w:sz w:val="13"/>
+                          <w:szCs w:val="13"/>
+                          <w:shd w:val="clear" w:color="auto" w:fill="FBFBFC"/>
                         </w:rPr>
                         <w:t>年</w:t>
                       </w:r>
                       <w:r>
                         <w:rPr>
-                          <w:rFonts w:hint="eastAsia" w:ascii="Helvetica Neue" w:hAnsi="Helvetica Neue" w:eastAsia="宋体" w:cs="Helvetica Neue"/>
-                          <w:b w:val="0"/>
-                          <w:i w:val="0"/>
-                          <w:caps w:val="0"/>
-                          <w:color w:val="666666"/>
-                          <w:spacing w:val="0"/>
-                          <w:sz w:val="13"/>
-                          <w:szCs w:val="13"/>
-                          <w:shd w:val="clear" w:fill="FBFBFC"/>
-                          <w:lang w:val="en-US" w:eastAsia="zh-CN"/>
+                          <w:rFonts w:ascii="Helvetica Neue" w:eastAsia="宋体" w:hAnsi="Helvetica Neue" w:cs="Helvetica Neue" w:hint="eastAsia"/>
+                          <w:color w:val="666666"/>
+                          <w:sz w:val="13"/>
+                          <w:szCs w:val="13"/>
+                          <w:shd w:val="clear" w:color="auto" w:fill="FBFBFC"/>
                         </w:rPr>
                         <w:t>7</w:t>
                       </w:r>
                       <w:r>
                         <w:rPr>
-                          <w:rFonts w:ascii="Helvetica Neue" w:hAnsi="Helvetica Neue" w:eastAsia="Helvetica Neue" w:cs="Helvetica Neue"/>
-                          <w:b w:val="0"/>
-                          <w:i w:val="0"/>
-                          <w:caps w:val="0"/>
-                          <w:color w:val="666666"/>
-                          <w:spacing w:val="0"/>
-                          <w:sz w:val="13"/>
-                          <w:szCs w:val="13"/>
-                          <w:shd w:val="clear" w:fill="FBFBFC"/>
+                          <w:rFonts w:ascii="Helvetica Neue" w:eastAsia="Helvetica Neue" w:hAnsi="Helvetica Neue" w:cs="Helvetica Neue"/>
+                          <w:color w:val="666666"/>
+                          <w:sz w:val="13"/>
+                          <w:szCs w:val="13"/>
+                          <w:shd w:val="clear" w:color="auto" w:fill="FBFBFC"/>
                         </w:rPr>
                         <w:t>月</w:t>
                       </w:r>
                       <w:r>
                         <w:rPr>
-                          <w:rFonts w:hint="eastAsia" w:ascii="Helvetica Neue" w:hAnsi="Helvetica Neue" w:eastAsia="宋体" w:cs="Helvetica Neue"/>
-                          <w:b w:val="0"/>
-                          <w:i w:val="0"/>
-                          <w:caps w:val="0"/>
-                          <w:color w:val="666666"/>
-                          <w:spacing w:val="0"/>
-                          <w:sz w:val="13"/>
-                          <w:szCs w:val="13"/>
-                          <w:shd w:val="clear" w:fill="FBFBFC"/>
-                          <w:lang w:val="en-US" w:eastAsia="zh-CN"/>
+                          <w:rFonts w:ascii="Helvetica Neue" w:eastAsia="宋体" w:hAnsi="Helvetica Neue" w:cs="Helvetica Neue" w:hint="eastAsia"/>
+                          <w:color w:val="666666"/>
+                          <w:sz w:val="13"/>
+                          <w:szCs w:val="13"/>
+                          <w:shd w:val="clear" w:color="auto" w:fill="FBFBFC"/>
                         </w:rPr>
                         <w:t>17</w:t>
                       </w:r>
                       <w:r>
                         <w:rPr>
-                          <w:rFonts w:ascii="Helvetica Neue" w:hAnsi="Helvetica Neue" w:eastAsia="Helvetica Neue" w:cs="Helvetica Neue"/>
-                          <w:b w:val="0"/>
-                          <w:i w:val="0"/>
-                          <w:caps w:val="0"/>
-                          <w:color w:val="666666"/>
-                          <w:spacing w:val="0"/>
-                          <w:sz w:val="13"/>
-                          <w:szCs w:val="13"/>
-                          <w:shd w:val="clear" w:fill="FBFBFC"/>
+                          <w:rFonts w:ascii="Helvetica Neue" w:eastAsia="Helvetica Neue" w:hAnsi="Helvetica Neue" w:cs="Helvetica Neue"/>
+                          <w:color w:val="666666"/>
+                          <w:sz w:val="13"/>
+                          <w:szCs w:val="13"/>
+                          <w:shd w:val="clear" w:color="auto" w:fill="FBFBFC"/>
                         </w:rPr>
                         <w:t>日数码服务新体验</w:t>
                       </w:r>
@@ -3083,7 +3974,7 @@
       </w:r>
       <w:r>
         <w:rPr>
-          <w:sz w:val="21"/>
+          <w:noProof/>
         </w:rPr>
         <mc:AlternateContent>
           <mc:Choice Requires="wps">
@@ -3140,11 +4031,12 @@
           </mc:Choice>
           <mc:Fallback>
             <w:pict>
-              <v:shape id="_x0000_s1026" o:spid="_x0000_s1026" o:spt="32" type="#_x0000_t32" style="position:absolute;left:0pt;flip:y;margin-left:19.6pt;margin-top:267.25pt;height:1.5pt;width:425.4pt;z-index:251830272;mso-width-relative:page;mso-height-relative:page;" filled="f" stroked="t" coordsize="21600,21600" o:gfxdata="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">
-                <v:fill on="f" focussize="0,0"/>
-                <v:stroke color="#4A7EBB [3204]" joinstyle="round" endarrow="open"/>
-                <v:imagedata o:title=""/>
-                <o:lock v:ext="edit" aspectratio="f"/>
+              <v:shapetype w14:anchorId="4E46DB69" id="_x0000_t32" coordsize="21600,21600" o:spt="32" o:oned="t" path="m,l21600,21600e" filled="f">
+                <v:path arrowok="t" fillok="f" o:connecttype="none"/>
+                <o:lock v:ext="edit" shapetype="t"/>
+              </v:shapetype>
+              <v:shape id="直接箭头连接符 18" o:spid="_x0000_s1026" type="#_x0000_t32" style="position:absolute;left:0;text-align:left;margin-left:19.6pt;margin-top:267.25pt;width:425.4pt;height:1.5pt;flip:y;z-index:251830272;visibility:visible;mso-wrap-style:square;mso-wrap-distance-left:9pt;mso-wrap-distance-top:0;mso-wrap-distance-right:9pt;mso-wrap-distance-bottom:0;mso-position-horizontal:absolute;mso-position-horizontal-relative:text;mso-position-vertical:absolute;mso-position-vertical-relative:text" o:gfxdata="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" strokecolor="#4579b8 [3044]">
+                <v:stroke endarrow="open"/>
               </v:shape>
             </w:pict>
           </mc:Fallback>
@@ -3152,7 +4044,7 @@
       </w:r>
       <w:r>
         <w:rPr>
-          <w:sz w:val="21"/>
+          <w:noProof/>
         </w:rPr>
         <mc:AlternateContent>
           <mc:Choice Requires="wps">
@@ -3206,19 +4098,14 @@
           </mc:Choice>
           <mc:Fallback>
             <w:pict>
-              <v:line id="_x0000_s1026" o:spid="_x0000_s1026" o:spt="20" style="position:absolute;left:0pt;flip:y;margin-left:330.4pt;margin-top:266.65pt;height:31.8pt;width:0pt;z-index:262700032;mso-width-relative:page;mso-height-relative:page;" filled="f" stroked="t" coordsize="21600,21600" o:gfxdata="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">
-                <v:fill on="f" focussize="0,0"/>
-                <v:stroke color="#4A7EBB [3204]" joinstyle="round"/>
-                <v:imagedata o:title=""/>
-                <o:lock v:ext="edit" aspectratio="f"/>
-              </v:line>
+              <v:line w14:anchorId="27E2192C" id="直接连接符 46" o:spid="_x0000_s1026" style="position:absolute;left:0;text-align:left;flip:y;z-index:262700032;visibility:visible;mso-wrap-style:square;mso-wrap-distance-left:9pt;mso-wrap-distance-top:0;mso-wrap-distance-right:9pt;mso-wrap-distance-bottom:0;mso-position-horizontal:absolute;mso-position-horizontal-relative:text;mso-position-vertical:absolute;mso-position-vertical-relative:text" from="330.4pt,266.65pt" to="330.4pt,298.45pt" o:gfxdata="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" strokecolor="#4579b8 [3044]"/>
             </w:pict>
           </mc:Fallback>
         </mc:AlternateContent>
       </w:r>
       <w:r>
         <w:rPr>
-          <w:sz w:val="21"/>
+          <w:noProof/>
         </w:rPr>
         <mc:AlternateContent>
           <mc:Choice Requires="wps">
@@ -3280,117 +4167,81 @@
                             </w:pPr>
                             <w:r>
                               <w:rPr>
-                                <w:rFonts w:ascii="Helvetica Neue" w:hAnsi="Helvetica Neue" w:eastAsia="Helvetica Neue" w:cs="Helvetica Neue"/>
-                                <w:b w:val="0"/>
-                                <w:i w:val="0"/>
-                                <w:caps w:val="0"/>
-                                <w:color w:val="666666"/>
-                                <w:spacing w:val="0"/>
-                                <w:sz w:val="13"/>
-                                <w:szCs w:val="13"/>
-                                <w:shd w:val="clear" w:fill="FBFBFC"/>
+                                <w:rFonts w:ascii="Helvetica Neue" w:eastAsia="Helvetica Neue" w:hAnsi="Helvetica Neue" w:cs="Helvetica Neue"/>
+                                <w:color w:val="666666"/>
+                                <w:sz w:val="13"/>
+                                <w:szCs w:val="13"/>
+                                <w:shd w:val="clear" w:color="auto" w:fill="FBFBFC"/>
                               </w:rPr>
                               <w:t>201</w:t>
                             </w:r>
                             <w:r>
                               <w:rPr>
-                                <w:rFonts w:hint="eastAsia" w:ascii="Helvetica Neue" w:hAnsi="Helvetica Neue" w:eastAsia="宋体" w:cs="Helvetica Neue"/>
-                                <w:b w:val="0"/>
-                                <w:i w:val="0"/>
-                                <w:caps w:val="0"/>
-                                <w:color w:val="666666"/>
-                                <w:spacing w:val="0"/>
-                                <w:sz w:val="13"/>
-                                <w:szCs w:val="13"/>
-                                <w:shd w:val="clear" w:fill="FBFBFC"/>
-                                <w:lang w:val="en-US" w:eastAsia="zh-CN"/>
+                                <w:rFonts w:ascii="Helvetica Neue" w:eastAsia="宋体" w:hAnsi="Helvetica Neue" w:cs="Helvetica Neue" w:hint="eastAsia"/>
+                                <w:color w:val="666666"/>
+                                <w:sz w:val="13"/>
+                                <w:szCs w:val="13"/>
+                                <w:shd w:val="clear" w:color="auto" w:fill="FBFBFC"/>
                               </w:rPr>
                               <w:t>7</w:t>
                             </w:r>
                             <w:r>
                               <w:rPr>
-                                <w:rFonts w:ascii="Helvetica Neue" w:hAnsi="Helvetica Neue" w:eastAsia="Helvetica Neue" w:cs="Helvetica Neue"/>
-                                <w:b w:val="0"/>
-                                <w:i w:val="0"/>
-                                <w:caps w:val="0"/>
-                                <w:color w:val="666666"/>
-                                <w:spacing w:val="0"/>
-                                <w:sz w:val="13"/>
-                                <w:szCs w:val="13"/>
-                                <w:shd w:val="clear" w:fill="FBFBFC"/>
+                                <w:rFonts w:ascii="Helvetica Neue" w:eastAsia="Helvetica Neue" w:hAnsi="Helvetica Neue" w:cs="Helvetica Neue"/>
+                                <w:color w:val="666666"/>
+                                <w:sz w:val="13"/>
+                                <w:szCs w:val="13"/>
+                                <w:shd w:val="clear" w:color="auto" w:fill="FBFBFC"/>
                               </w:rPr>
                               <w:t>年</w:t>
                             </w:r>
                             <w:r>
                               <w:rPr>
-                                <w:rFonts w:hint="eastAsia" w:ascii="Helvetica Neue" w:hAnsi="Helvetica Neue" w:eastAsia="宋体" w:cs="Helvetica Neue"/>
-                                <w:b w:val="0"/>
-                                <w:i w:val="0"/>
-                                <w:caps w:val="0"/>
-                                <w:color w:val="666666"/>
-                                <w:spacing w:val="0"/>
-                                <w:sz w:val="13"/>
-                                <w:szCs w:val="13"/>
-                                <w:shd w:val="clear" w:fill="FBFBFC"/>
-                                <w:lang w:val="en-US" w:eastAsia="zh-CN"/>
+                                <w:rFonts w:ascii="Helvetica Neue" w:eastAsia="宋体" w:hAnsi="Helvetica Neue" w:cs="Helvetica Neue" w:hint="eastAsia"/>
+                                <w:color w:val="666666"/>
+                                <w:sz w:val="13"/>
+                                <w:szCs w:val="13"/>
+                                <w:shd w:val="clear" w:color="auto" w:fill="FBFBFC"/>
                               </w:rPr>
                               <w:t>5</w:t>
                             </w:r>
                             <w:r>
                               <w:rPr>
-                                <w:rFonts w:ascii="Helvetica Neue" w:hAnsi="Helvetica Neue" w:eastAsia="Helvetica Neue" w:cs="Helvetica Neue"/>
-                                <w:b w:val="0"/>
-                                <w:i w:val="0"/>
-                                <w:caps w:val="0"/>
-                                <w:color w:val="666666"/>
-                                <w:spacing w:val="0"/>
-                                <w:sz w:val="13"/>
-                                <w:szCs w:val="13"/>
-                                <w:shd w:val="clear" w:fill="FBFBFC"/>
+                                <w:rFonts w:ascii="Helvetica Neue" w:eastAsia="Helvetica Neue" w:hAnsi="Helvetica Neue" w:cs="Helvetica Neue"/>
+                                <w:color w:val="666666"/>
+                                <w:sz w:val="13"/>
+                                <w:szCs w:val="13"/>
+                                <w:shd w:val="clear" w:color="auto" w:fill="FBFBFC"/>
                               </w:rPr>
                               <w:t>月</w:t>
                             </w:r>
                             <w:r>
                               <w:rPr>
-                                <w:rFonts w:hint="eastAsia" w:ascii="Helvetica Neue" w:hAnsi="Helvetica Neue" w:eastAsia="宋体" w:cs="Helvetica Neue"/>
-                                <w:b w:val="0"/>
-                                <w:i w:val="0"/>
-                                <w:caps w:val="0"/>
-                                <w:color w:val="666666"/>
-                                <w:spacing w:val="0"/>
-                                <w:sz w:val="13"/>
-                                <w:szCs w:val="13"/>
-                                <w:shd w:val="clear" w:fill="FBFBFC"/>
-                                <w:lang w:val="en-US" w:eastAsia="zh-CN"/>
+                                <w:rFonts w:ascii="Helvetica Neue" w:eastAsia="宋体" w:hAnsi="Helvetica Neue" w:cs="Helvetica Neue" w:hint="eastAsia"/>
+                                <w:color w:val="666666"/>
+                                <w:sz w:val="13"/>
+                                <w:szCs w:val="13"/>
+                                <w:shd w:val="clear" w:color="auto" w:fill="FBFBFC"/>
                               </w:rPr>
                               <w:t>23</w:t>
                             </w:r>
                             <w:r>
                               <w:rPr>
-                                <w:rFonts w:ascii="Helvetica Neue" w:hAnsi="Helvetica Neue" w:eastAsia="Helvetica Neue" w:cs="Helvetica Neue"/>
-                                <w:b w:val="0"/>
-                                <w:i w:val="0"/>
-                                <w:caps w:val="0"/>
-                                <w:color w:val="666666"/>
-                                <w:spacing w:val="0"/>
-                                <w:sz w:val="13"/>
-                                <w:szCs w:val="13"/>
-                                <w:shd w:val="clear" w:fill="FBFBFC"/>
+                                <w:rFonts w:ascii="Helvetica Neue" w:eastAsia="Helvetica Neue" w:hAnsi="Helvetica Neue" w:cs="Helvetica Neue"/>
+                                <w:color w:val="666666"/>
+                                <w:sz w:val="13"/>
+                                <w:szCs w:val="13"/>
+                                <w:shd w:val="clear" w:color="auto" w:fill="FBFBFC"/>
                               </w:rPr>
                               <w:t>日首页换新颜，新增生活场景服务</w:t>
                             </w:r>
                             <w:r>
                               <w:rPr>
-                                <w:rFonts w:hint="eastAsia" w:ascii="Helvetica Neue" w:hAnsi="Helvetica Neue" w:eastAsia="宋体" w:cs="Helvetica Neue"/>
-                                <w:b w:val="0"/>
-                                <w:i w:val="0"/>
-                                <w:caps w:val="0"/>
-                                <w:color w:val="666666"/>
-                                <w:spacing w:val="0"/>
-                                <w:sz w:val="13"/>
-                                <w:szCs w:val="13"/>
-                                <w:shd w:val="clear" w:fill="FBFBFC"/>
-                                <w:lang w:eastAsia="zh-CN"/>
+                                <w:rFonts w:ascii="Helvetica Neue" w:eastAsia="宋体" w:hAnsi="Helvetica Neue" w:cs="Helvetica Neue" w:hint="eastAsia"/>
+                                <w:color w:val="666666"/>
+                                <w:sz w:val="13"/>
+                                <w:szCs w:val="13"/>
+                                <w:shd w:val="clear" w:color="auto" w:fill="FBFBFC"/>
                               </w:rPr>
                               <w:t>，汽车频道新增车主服务</w:t>
                             </w:r>
@@ -3408,11 +4259,7 @@
           </mc:Choice>
           <mc:Fallback>
             <w:pict>
-              <v:shape id="_x0000_s1026" o:spid="_x0000_s1026" o:spt="202" type="#_x0000_t202" style="position:absolute;left:0pt;margin-left:305.2pt;margin-top:297.95pt;height:50.9pt;width:121.3pt;z-index:262699008;mso-width-relative:page;mso-height-relative:page;" fillcolor="#FFFFFF [3201]" filled="t" stroked="f" coordsize="21600,21600" o:gfxdata="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">
-                <v:fill on="t" focussize="0,0"/>
-                <v:stroke on="f" weight="0.5pt"/>
-                <v:imagedata o:title=""/>
-                <o:lock v:ext="edit" aspectratio="f"/>
+              <v:shape id="文本框 45" o:spid="_x0000_s1031" type="#_x0000_t202" style="position:absolute;left:0;text-align:left;margin-left:305.2pt;margin-top:297.95pt;width:121.3pt;height:50.9pt;z-index:262699008;visibility:visible;mso-wrap-style:square;mso-wrap-distance-left:9pt;mso-wrap-distance-top:0;mso-wrap-distance-right:9pt;mso-wrap-distance-bottom:0;mso-position-horizontal:absolute;mso-position-horizontal-relative:text;mso-position-vertical:absolute;mso-position-vertical-relative:text;v-text-anchor:top" o:gfxdata="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" fillcolor="white [3201]" stroked="f" strokeweight=".5pt">
                 <v:textbox>
                   <w:txbxContent>
                     <w:p>
@@ -3424,117 +4271,81 @@
                       </w:pPr>
                       <w:r>
                         <w:rPr>
-                          <w:rFonts w:ascii="Helvetica Neue" w:hAnsi="Helvetica Neue" w:eastAsia="Helvetica Neue" w:cs="Helvetica Neue"/>
-                          <w:b w:val="0"/>
-                          <w:i w:val="0"/>
-                          <w:caps w:val="0"/>
-                          <w:color w:val="666666"/>
-                          <w:spacing w:val="0"/>
-                          <w:sz w:val="13"/>
-                          <w:szCs w:val="13"/>
-                          <w:shd w:val="clear" w:fill="FBFBFC"/>
+                          <w:rFonts w:ascii="Helvetica Neue" w:eastAsia="Helvetica Neue" w:hAnsi="Helvetica Neue" w:cs="Helvetica Neue"/>
+                          <w:color w:val="666666"/>
+                          <w:sz w:val="13"/>
+                          <w:szCs w:val="13"/>
+                          <w:shd w:val="clear" w:color="auto" w:fill="FBFBFC"/>
                         </w:rPr>
                         <w:t>201</w:t>
                       </w:r>
                       <w:r>
                         <w:rPr>
-                          <w:rFonts w:hint="eastAsia" w:ascii="Helvetica Neue" w:hAnsi="Helvetica Neue" w:eastAsia="宋体" w:cs="Helvetica Neue"/>
-                          <w:b w:val="0"/>
-                          <w:i w:val="0"/>
-                          <w:caps w:val="0"/>
-                          <w:color w:val="666666"/>
-                          <w:spacing w:val="0"/>
-                          <w:sz w:val="13"/>
-                          <w:szCs w:val="13"/>
-                          <w:shd w:val="clear" w:fill="FBFBFC"/>
-                          <w:lang w:val="en-US" w:eastAsia="zh-CN"/>
+                          <w:rFonts w:ascii="Helvetica Neue" w:eastAsia="宋体" w:hAnsi="Helvetica Neue" w:cs="Helvetica Neue" w:hint="eastAsia"/>
+                          <w:color w:val="666666"/>
+                          <w:sz w:val="13"/>
+                          <w:szCs w:val="13"/>
+                          <w:shd w:val="clear" w:color="auto" w:fill="FBFBFC"/>
                         </w:rPr>
                         <w:t>7</w:t>
                       </w:r>
                       <w:r>
                         <w:rPr>
-                          <w:rFonts w:ascii="Helvetica Neue" w:hAnsi="Helvetica Neue" w:eastAsia="Helvetica Neue" w:cs="Helvetica Neue"/>
-                          <w:b w:val="0"/>
-                          <w:i w:val="0"/>
-                          <w:caps w:val="0"/>
-                          <w:color w:val="666666"/>
-                          <w:spacing w:val="0"/>
-                          <w:sz w:val="13"/>
-                          <w:szCs w:val="13"/>
-                          <w:shd w:val="clear" w:fill="FBFBFC"/>
+                          <w:rFonts w:ascii="Helvetica Neue" w:eastAsia="Helvetica Neue" w:hAnsi="Helvetica Neue" w:cs="Helvetica Neue"/>
+                          <w:color w:val="666666"/>
+                          <w:sz w:val="13"/>
+                          <w:szCs w:val="13"/>
+                          <w:shd w:val="clear" w:color="auto" w:fill="FBFBFC"/>
                         </w:rPr>
                         <w:t>年</w:t>
                       </w:r>
                       <w:r>
                         <w:rPr>
-                          <w:rFonts w:hint="eastAsia" w:ascii="Helvetica Neue" w:hAnsi="Helvetica Neue" w:eastAsia="宋体" w:cs="Helvetica Neue"/>
-                          <w:b w:val="0"/>
-                          <w:i w:val="0"/>
-                          <w:caps w:val="0"/>
-                          <w:color w:val="666666"/>
-                          <w:spacing w:val="0"/>
-                          <w:sz w:val="13"/>
-                          <w:szCs w:val="13"/>
-                          <w:shd w:val="clear" w:fill="FBFBFC"/>
-                          <w:lang w:val="en-US" w:eastAsia="zh-CN"/>
+                          <w:rFonts w:ascii="Helvetica Neue" w:eastAsia="宋体" w:hAnsi="Helvetica Neue" w:cs="Helvetica Neue" w:hint="eastAsia"/>
+                          <w:color w:val="666666"/>
+                          <w:sz w:val="13"/>
+                          <w:szCs w:val="13"/>
+                          <w:shd w:val="clear" w:color="auto" w:fill="FBFBFC"/>
                         </w:rPr>
                         <w:t>5</w:t>
                       </w:r>
                       <w:r>
                         <w:rPr>
-                          <w:rFonts w:ascii="Helvetica Neue" w:hAnsi="Helvetica Neue" w:eastAsia="Helvetica Neue" w:cs="Helvetica Neue"/>
-                          <w:b w:val="0"/>
-                          <w:i w:val="0"/>
-                          <w:caps w:val="0"/>
-                          <w:color w:val="666666"/>
-                          <w:spacing w:val="0"/>
-                          <w:sz w:val="13"/>
-                          <w:szCs w:val="13"/>
-                          <w:shd w:val="clear" w:fill="FBFBFC"/>
+                          <w:rFonts w:ascii="Helvetica Neue" w:eastAsia="Helvetica Neue" w:hAnsi="Helvetica Neue" w:cs="Helvetica Neue"/>
+                          <w:color w:val="666666"/>
+                          <w:sz w:val="13"/>
+                          <w:szCs w:val="13"/>
+                          <w:shd w:val="clear" w:color="auto" w:fill="FBFBFC"/>
                         </w:rPr>
                         <w:t>月</w:t>
                       </w:r>
                       <w:r>
                         <w:rPr>
-                          <w:rFonts w:hint="eastAsia" w:ascii="Helvetica Neue" w:hAnsi="Helvetica Neue" w:eastAsia="宋体" w:cs="Helvetica Neue"/>
-                          <w:b w:val="0"/>
-                          <w:i w:val="0"/>
-                          <w:caps w:val="0"/>
-                          <w:color w:val="666666"/>
-                          <w:spacing w:val="0"/>
-                          <w:sz w:val="13"/>
-                          <w:szCs w:val="13"/>
-                          <w:shd w:val="clear" w:fill="FBFBFC"/>
-                          <w:lang w:val="en-US" w:eastAsia="zh-CN"/>
+                          <w:rFonts w:ascii="Helvetica Neue" w:eastAsia="宋体" w:hAnsi="Helvetica Neue" w:cs="Helvetica Neue" w:hint="eastAsia"/>
+                          <w:color w:val="666666"/>
+                          <w:sz w:val="13"/>
+                          <w:szCs w:val="13"/>
+                          <w:shd w:val="clear" w:color="auto" w:fill="FBFBFC"/>
                         </w:rPr>
                         <w:t>23</w:t>
                       </w:r>
                       <w:r>
                         <w:rPr>
-                          <w:rFonts w:ascii="Helvetica Neue" w:hAnsi="Helvetica Neue" w:eastAsia="Helvetica Neue" w:cs="Helvetica Neue"/>
-                          <w:b w:val="0"/>
-                          <w:i w:val="0"/>
-                          <w:caps w:val="0"/>
-                          <w:color w:val="666666"/>
-                          <w:spacing w:val="0"/>
-                          <w:sz w:val="13"/>
-                          <w:szCs w:val="13"/>
-                          <w:shd w:val="clear" w:fill="FBFBFC"/>
+                          <w:rFonts w:ascii="Helvetica Neue" w:eastAsia="Helvetica Neue" w:hAnsi="Helvetica Neue" w:cs="Helvetica Neue"/>
+                          <w:color w:val="666666"/>
+                          <w:sz w:val="13"/>
+                          <w:szCs w:val="13"/>
+                          <w:shd w:val="clear" w:color="auto" w:fill="FBFBFC"/>
                         </w:rPr>
                         <w:t>日首页换新颜，新增生活场景服务</w:t>
                       </w:r>
                       <w:r>
                         <w:rPr>
-                          <w:rFonts w:hint="eastAsia" w:ascii="Helvetica Neue" w:hAnsi="Helvetica Neue" w:eastAsia="宋体" w:cs="Helvetica Neue"/>
-                          <w:b w:val="0"/>
-                          <w:i w:val="0"/>
-                          <w:caps w:val="0"/>
-                          <w:color w:val="666666"/>
-                          <w:spacing w:val="0"/>
-                          <w:sz w:val="13"/>
-                          <w:szCs w:val="13"/>
-                          <w:shd w:val="clear" w:fill="FBFBFC"/>
-                          <w:lang w:eastAsia="zh-CN"/>
+                          <w:rFonts w:ascii="Helvetica Neue" w:eastAsia="宋体" w:hAnsi="Helvetica Neue" w:cs="Helvetica Neue" w:hint="eastAsia"/>
+                          <w:color w:val="666666"/>
+                          <w:sz w:val="13"/>
+                          <w:szCs w:val="13"/>
+                          <w:shd w:val="clear" w:color="auto" w:fill="FBFBFC"/>
                         </w:rPr>
                         <w:t>，汽车频道新增车主服务</w:t>
                       </w:r>
@@ -3548,7 +4359,7 @@
       </w:r>
       <w:r>
         <w:rPr>
-          <w:sz w:val="21"/>
+          <w:noProof/>
         </w:rPr>
         <mc:AlternateContent>
           <mc:Choice Requires="wps">
@@ -3602,19 +4413,14 @@
           </mc:Choice>
           <mc:Fallback>
             <w:pict>
-              <v:line id="_x0000_s1026" o:spid="_x0000_s1026" o:spt="20" style="position:absolute;left:0pt;flip:y;margin-left:245.2pt;margin-top:267.85pt;height:33pt;width:0pt;z-index:257178624;mso-width-relative:page;mso-height-relative:page;" filled="f" stroked="t" coordsize="21600,21600" o:gfxdata="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">
-                <v:fill on="f" focussize="0,0"/>
-                <v:stroke color="#4A7EBB [3204]" joinstyle="round"/>
-                <v:imagedata o:title=""/>
-                <o:lock v:ext="edit" aspectratio="f"/>
-              </v:line>
+              <v:line w14:anchorId="4B8FC5FB" id="直接连接符 44" o:spid="_x0000_s1026" style="position:absolute;left:0;text-align:left;flip:y;z-index:257178624;visibility:visible;mso-wrap-style:square;mso-wrap-distance-left:9pt;mso-wrap-distance-top:0;mso-wrap-distance-right:9pt;mso-wrap-distance-bottom:0;mso-position-horizontal:absolute;mso-position-horizontal-relative:text;mso-position-vertical:absolute;mso-position-vertical-relative:text" from="245.2pt,267.85pt" to="245.2pt,300.85pt" o:gfxdata="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" strokecolor="#4579b8 [3044]"/>
             </w:pict>
           </mc:Fallback>
         </mc:AlternateContent>
       </w:r>
       <w:r>
         <w:rPr>
-          <w:sz w:val="21"/>
+          <w:noProof/>
         </w:rPr>
         <mc:AlternateContent>
           <mc:Choice Requires="wps">
@@ -3676,133 +4482,123 @@
                             </w:pPr>
                             <w:r>
                               <w:rPr>
-                                <w:rFonts w:ascii="Helvetica Neue" w:hAnsi="Helvetica Neue" w:eastAsia="Helvetica Neue" w:cs="Helvetica Neue"/>
-                                <w:b w:val="0"/>
-                                <w:i w:val="0"/>
-                                <w:caps w:val="0"/>
-                                <w:color w:val="666666"/>
-                                <w:spacing w:val="0"/>
-                                <w:sz w:val="13"/>
-                                <w:szCs w:val="13"/>
-                                <w:shd w:val="clear" w:fill="FBFBFC"/>
+                                <w:rFonts w:ascii="Helvetica Neue" w:eastAsia="Helvetica Neue" w:hAnsi="Helvetica Neue" w:cs="Helvetica Neue"/>
+                                <w:color w:val="666666"/>
+                                <w:sz w:val="13"/>
+                                <w:szCs w:val="13"/>
+                                <w:shd w:val="clear" w:color="auto" w:fill="FBFBFC"/>
                               </w:rPr>
                               <w:t>201</w:t>
                             </w:r>
                             <w:r>
                               <w:rPr>
-                                <w:rFonts w:hint="eastAsia" w:ascii="Helvetica Neue" w:hAnsi="Helvetica Neue" w:eastAsia="宋体" w:cs="Helvetica Neue"/>
-                                <w:b w:val="0"/>
-                                <w:i w:val="0"/>
-                                <w:caps w:val="0"/>
-                                <w:color w:val="666666"/>
-                                <w:spacing w:val="0"/>
-                                <w:sz w:val="13"/>
-                                <w:szCs w:val="13"/>
-                                <w:shd w:val="clear" w:fill="FBFBFC"/>
-                                <w:lang w:val="en-US" w:eastAsia="zh-CN"/>
+                                <w:rFonts w:ascii="Helvetica Neue" w:eastAsia="宋体" w:hAnsi="Helvetica Neue" w:cs="Helvetica Neue" w:hint="eastAsia"/>
+                                <w:color w:val="666666"/>
+                                <w:sz w:val="13"/>
+                                <w:szCs w:val="13"/>
+                                <w:shd w:val="clear" w:color="auto" w:fill="FBFBFC"/>
                               </w:rPr>
                               <w:t>7</w:t>
                             </w:r>
                             <w:r>
                               <w:rPr>
-                                <w:rFonts w:ascii="Helvetica Neue" w:hAnsi="Helvetica Neue" w:eastAsia="Helvetica Neue" w:cs="Helvetica Neue"/>
-                                <w:b w:val="0"/>
-                                <w:i w:val="0"/>
-                                <w:caps w:val="0"/>
-                                <w:color w:val="666666"/>
-                                <w:spacing w:val="0"/>
-                                <w:sz w:val="13"/>
-                                <w:szCs w:val="13"/>
-                                <w:shd w:val="clear" w:fill="FBFBFC"/>
+                                <w:rFonts w:ascii="Helvetica Neue" w:eastAsia="Helvetica Neue" w:hAnsi="Helvetica Neue" w:cs="Helvetica Neue"/>
+                                <w:color w:val="666666"/>
+                                <w:sz w:val="13"/>
+                                <w:szCs w:val="13"/>
+                                <w:shd w:val="clear" w:color="auto" w:fill="FBFBFC"/>
                               </w:rPr>
                               <w:t>年</w:t>
                             </w:r>
                             <w:r>
                               <w:rPr>
-                                <w:rFonts w:hint="eastAsia" w:ascii="Helvetica Neue" w:hAnsi="Helvetica Neue" w:eastAsia="宋体" w:cs="Helvetica Neue"/>
-                                <w:b w:val="0"/>
-                                <w:i w:val="0"/>
-                                <w:caps w:val="0"/>
-                                <w:color w:val="666666"/>
-                                <w:spacing w:val="0"/>
-                                <w:sz w:val="13"/>
-                                <w:szCs w:val="13"/>
-                                <w:shd w:val="clear" w:fill="FBFBFC"/>
-                                <w:lang w:val="en-US" w:eastAsia="zh-CN"/>
+                                <w:rFonts w:ascii="Helvetica Neue" w:eastAsia="宋体" w:hAnsi="Helvetica Neue" w:cs="Helvetica Neue" w:hint="eastAsia"/>
+                                <w:color w:val="666666"/>
+                                <w:sz w:val="13"/>
+                                <w:szCs w:val="13"/>
+                                <w:shd w:val="clear" w:color="auto" w:fill="FBFBFC"/>
                               </w:rPr>
                               <w:t>5</w:t>
                             </w:r>
                             <w:r>
                               <w:rPr>
-                                <w:rFonts w:ascii="Helvetica Neue" w:hAnsi="Helvetica Neue" w:eastAsia="Helvetica Neue" w:cs="Helvetica Neue"/>
-                                <w:b w:val="0"/>
-                                <w:i w:val="0"/>
-                                <w:caps w:val="0"/>
-                                <w:color w:val="666666"/>
-                                <w:spacing w:val="0"/>
-                                <w:sz w:val="13"/>
-                                <w:szCs w:val="13"/>
-                                <w:shd w:val="clear" w:fill="FBFBFC"/>
+                                <w:rFonts w:ascii="Helvetica Neue" w:eastAsia="Helvetica Neue" w:hAnsi="Helvetica Neue" w:cs="Helvetica Neue"/>
+                                <w:color w:val="666666"/>
+                                <w:sz w:val="13"/>
+                                <w:szCs w:val="13"/>
+                                <w:shd w:val="clear" w:color="auto" w:fill="FBFBFC"/>
                               </w:rPr>
                               <w:t>月</w:t>
                             </w:r>
                             <w:r>
                               <w:rPr>
-                                <w:rFonts w:hint="eastAsia" w:ascii="Helvetica Neue" w:hAnsi="Helvetica Neue" w:eastAsia="宋体" w:cs="Helvetica Neue"/>
-                                <w:b w:val="0"/>
-                                <w:i w:val="0"/>
-                                <w:caps w:val="0"/>
-                                <w:color w:val="666666"/>
-                                <w:spacing w:val="0"/>
-                                <w:sz w:val="13"/>
-                                <w:szCs w:val="13"/>
-                                <w:shd w:val="clear" w:fill="FBFBFC"/>
-                                <w:lang w:val="en-US" w:eastAsia="zh-CN"/>
+                                <w:rFonts w:ascii="Helvetica Neue" w:eastAsia="宋体" w:hAnsi="Helvetica Neue" w:cs="Helvetica Neue" w:hint="eastAsia"/>
+                                <w:color w:val="666666"/>
+                                <w:sz w:val="13"/>
+                                <w:szCs w:val="13"/>
+                                <w:shd w:val="clear" w:color="auto" w:fill="FBFBFC"/>
                               </w:rPr>
                               <w:t>9</w:t>
                             </w:r>
                             <w:r>
                               <w:rPr>
-                                <w:rFonts w:ascii="Helvetica Neue" w:hAnsi="Helvetica Neue" w:eastAsia="Helvetica Neue" w:cs="Helvetica Neue"/>
-                                <w:b w:val="0"/>
-                                <w:i w:val="0"/>
-                                <w:caps w:val="0"/>
-                                <w:color w:val="666666"/>
-                                <w:spacing w:val="0"/>
-                                <w:sz w:val="13"/>
-                                <w:szCs w:val="13"/>
-                                <w:shd w:val="clear" w:fill="FBFBFC"/>
+                                <w:rFonts w:ascii="Helvetica Neue" w:eastAsia="Helvetica Neue" w:hAnsi="Helvetica Neue" w:cs="Helvetica Neue"/>
+                                <w:color w:val="666666"/>
+                                <w:sz w:val="13"/>
+                                <w:szCs w:val="13"/>
+                                <w:shd w:val="clear" w:color="auto" w:fill="FBFBFC"/>
                               </w:rPr>
                               <w:t>日全新我的频道上线</w:t>
                             </w:r>
                             <w:r>
                               <w:rPr>
-                                <w:rFonts w:hint="eastAsia" w:ascii="Helvetica Neue" w:hAnsi="Helvetica Neue" w:eastAsia="宋体" w:cs="Helvetica Neue"/>
-                                <w:b w:val="0"/>
-                                <w:i w:val="0"/>
-                                <w:caps w:val="0"/>
-                                <w:color w:val="666666"/>
-                                <w:spacing w:val="0"/>
-                                <w:sz w:val="13"/>
-                                <w:szCs w:val="13"/>
-                                <w:shd w:val="clear" w:fill="FBFBFC"/>
-                                <w:lang w:eastAsia="zh-CN"/>
+                                <w:rFonts w:ascii="Helvetica Neue" w:eastAsia="宋体" w:hAnsi="Helvetica Neue" w:cs="Helvetica Neue" w:hint="eastAsia"/>
+                                <w:color w:val="666666"/>
+                                <w:sz w:val="13"/>
+                                <w:szCs w:val="13"/>
+                                <w:shd w:val="clear" w:color="auto" w:fill="FBFBFC"/>
                               </w:rPr>
                               <w:t>，</w:t>
                             </w:r>
                             <w:r>
                               <w:rPr>
-                                <w:rFonts w:ascii="Helvetica Neue" w:hAnsi="Helvetica Neue" w:eastAsia="Helvetica Neue" w:cs="Helvetica Neue"/>
-                                <w:b w:val="0"/>
-                                <w:i w:val="0"/>
-                                <w:caps w:val="0"/>
-                                <w:color w:val="666666"/>
-                                <w:spacing w:val="0"/>
-                                <w:sz w:val="13"/>
-                                <w:szCs w:val="13"/>
-                                <w:shd w:val="clear" w:fill="FBFBFC"/>
-                              </w:rPr>
-                              <w:t>个性化保障定制的“旅行保”</w:t>
+                                <w:rFonts w:ascii="Helvetica Neue" w:eastAsia="Helvetica Neue" w:hAnsi="Helvetica Neue" w:cs="Helvetica Neue"/>
+                                <w:color w:val="666666"/>
+                                <w:sz w:val="13"/>
+                                <w:szCs w:val="13"/>
+                                <w:shd w:val="clear" w:color="auto" w:fill="FBFBFC"/>
+                              </w:rPr>
+                              <w:t>个性化保障定制的</w:t>
+                            </w:r>
+                            <w:r>
+                              <w:rPr>
+                                <w:rFonts w:ascii="Helvetica Neue" w:eastAsia="Helvetica Neue" w:hAnsi="Helvetica Neue" w:cs="Helvetica Neue"/>
+                                <w:color w:val="666666"/>
+                                <w:sz w:val="13"/>
+                                <w:szCs w:val="13"/>
+                                <w:shd w:val="clear" w:color="auto" w:fill="FBFBFC"/>
+                              </w:rPr>
+                              <w:t>“</w:t>
+                            </w:r>
+                            <w:r>
+                              <w:rPr>
+                                <w:rFonts w:ascii="Helvetica Neue" w:eastAsia="Helvetica Neue" w:hAnsi="Helvetica Neue" w:cs="Helvetica Neue"/>
+                                <w:color w:val="666666"/>
+                                <w:sz w:val="13"/>
+                                <w:szCs w:val="13"/>
+                                <w:shd w:val="clear" w:color="auto" w:fill="FBFBFC"/>
+                              </w:rPr>
+                              <w:t>旅行保</w:t>
+                            </w:r>
+                            <w:r>
+                              <w:rPr>
+                                <w:rFonts w:ascii="Helvetica Neue" w:eastAsia="Helvetica Neue" w:hAnsi="Helvetica Neue" w:cs="Helvetica Neue"/>
+                                <w:color w:val="666666"/>
+                                <w:sz w:val="13"/>
+                                <w:szCs w:val="13"/>
+                                <w:shd w:val="clear" w:color="auto" w:fill="FBFBFC"/>
+                              </w:rPr>
+                              <w:t>”</w:t>
                             </w:r>
                           </w:p>
                         </w:txbxContent>
@@ -3818,11 +4614,7 @@
           </mc:Choice>
           <mc:Fallback>
             <w:pict>
-              <v:shape id="_x0000_s1026" o:spid="_x0000_s1026" o:spt="202" type="#_x0000_t202" style="position:absolute;left:0pt;margin-left:219.4pt;margin-top:298.55pt;height:57.5pt;width:93.1pt;z-index:257177600;mso-width-relative:page;mso-height-relative:page;" fillcolor="#FFFFFF [3201]" filled="t" stroked="f" coordsize="21600,21600" o:gfxdata="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">
-                <v:fill on="t" focussize="0,0"/>
-                <v:stroke on="f" weight="0.5pt"/>
-                <v:imagedata o:title=""/>
-                <o:lock v:ext="edit" aspectratio="f"/>
+              <v:shape id="文本框 43" o:spid="_x0000_s1032" type="#_x0000_t202" style="position:absolute;left:0;text-align:left;margin-left:219.4pt;margin-top:298.55pt;width:93.1pt;height:57.5pt;z-index:257177600;visibility:visible;mso-wrap-style:square;mso-wrap-distance-left:9pt;mso-wrap-distance-top:0;mso-wrap-distance-right:9pt;mso-wrap-distance-bottom:0;mso-position-horizontal:absolute;mso-position-horizontal-relative:text;mso-position-vertical:absolute;mso-position-vertical-relative:text;v-text-anchor:top" o:gfxdata="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" fillcolor="white [3201]" stroked="f" strokeweight=".5pt">
                 <v:textbox>
                   <w:txbxContent>
                     <w:p>
@@ -3834,133 +4626,123 @@
                       </w:pPr>
                       <w:r>
                         <w:rPr>
-                          <w:rFonts w:ascii="Helvetica Neue" w:hAnsi="Helvetica Neue" w:eastAsia="Helvetica Neue" w:cs="Helvetica Neue"/>
-                          <w:b w:val="0"/>
-                          <w:i w:val="0"/>
-                          <w:caps w:val="0"/>
-                          <w:color w:val="666666"/>
-                          <w:spacing w:val="0"/>
-                          <w:sz w:val="13"/>
-                          <w:szCs w:val="13"/>
-                          <w:shd w:val="clear" w:fill="FBFBFC"/>
+                          <w:rFonts w:ascii="Helvetica Neue" w:eastAsia="Helvetica Neue" w:hAnsi="Helvetica Neue" w:cs="Helvetica Neue"/>
+                          <w:color w:val="666666"/>
+                          <w:sz w:val="13"/>
+                          <w:szCs w:val="13"/>
+                          <w:shd w:val="clear" w:color="auto" w:fill="FBFBFC"/>
                         </w:rPr>
                         <w:t>201</w:t>
                       </w:r>
                       <w:r>
                         <w:rPr>
-                          <w:rFonts w:hint="eastAsia" w:ascii="Helvetica Neue" w:hAnsi="Helvetica Neue" w:eastAsia="宋体" w:cs="Helvetica Neue"/>
-                          <w:b w:val="0"/>
-                          <w:i w:val="0"/>
-                          <w:caps w:val="0"/>
-                          <w:color w:val="666666"/>
-                          <w:spacing w:val="0"/>
-                          <w:sz w:val="13"/>
-                          <w:szCs w:val="13"/>
-                          <w:shd w:val="clear" w:fill="FBFBFC"/>
-                          <w:lang w:val="en-US" w:eastAsia="zh-CN"/>
+                          <w:rFonts w:ascii="Helvetica Neue" w:eastAsia="宋体" w:hAnsi="Helvetica Neue" w:cs="Helvetica Neue" w:hint="eastAsia"/>
+                          <w:color w:val="666666"/>
+                          <w:sz w:val="13"/>
+                          <w:szCs w:val="13"/>
+                          <w:shd w:val="clear" w:color="auto" w:fill="FBFBFC"/>
                         </w:rPr>
                         <w:t>7</w:t>
                       </w:r>
                       <w:r>
                         <w:rPr>
-                          <w:rFonts w:ascii="Helvetica Neue" w:hAnsi="Helvetica Neue" w:eastAsia="Helvetica Neue" w:cs="Helvetica Neue"/>
-                          <w:b w:val="0"/>
-                          <w:i w:val="0"/>
-                          <w:caps w:val="0"/>
-                          <w:color w:val="666666"/>
-                          <w:spacing w:val="0"/>
-                          <w:sz w:val="13"/>
-                          <w:szCs w:val="13"/>
-                          <w:shd w:val="clear" w:fill="FBFBFC"/>
+                          <w:rFonts w:ascii="Helvetica Neue" w:eastAsia="Helvetica Neue" w:hAnsi="Helvetica Neue" w:cs="Helvetica Neue"/>
+                          <w:color w:val="666666"/>
+                          <w:sz w:val="13"/>
+                          <w:szCs w:val="13"/>
+                          <w:shd w:val="clear" w:color="auto" w:fill="FBFBFC"/>
                         </w:rPr>
                         <w:t>年</w:t>
                       </w:r>
                       <w:r>
                         <w:rPr>
-                          <w:rFonts w:hint="eastAsia" w:ascii="Helvetica Neue" w:hAnsi="Helvetica Neue" w:eastAsia="宋体" w:cs="Helvetica Neue"/>
-                          <w:b w:val="0"/>
-                          <w:i w:val="0"/>
-                          <w:caps w:val="0"/>
-                          <w:color w:val="666666"/>
-                          <w:spacing w:val="0"/>
-                          <w:sz w:val="13"/>
-                          <w:szCs w:val="13"/>
-                          <w:shd w:val="clear" w:fill="FBFBFC"/>
-                          <w:lang w:val="en-US" w:eastAsia="zh-CN"/>
+                          <w:rFonts w:ascii="Helvetica Neue" w:eastAsia="宋体" w:hAnsi="Helvetica Neue" w:cs="Helvetica Neue" w:hint="eastAsia"/>
+                          <w:color w:val="666666"/>
+                          <w:sz w:val="13"/>
+                          <w:szCs w:val="13"/>
+                          <w:shd w:val="clear" w:color="auto" w:fill="FBFBFC"/>
                         </w:rPr>
                         <w:t>5</w:t>
                       </w:r>
                       <w:r>
                         <w:rPr>
-                          <w:rFonts w:ascii="Helvetica Neue" w:hAnsi="Helvetica Neue" w:eastAsia="Helvetica Neue" w:cs="Helvetica Neue"/>
-                          <w:b w:val="0"/>
-                          <w:i w:val="0"/>
-                          <w:caps w:val="0"/>
-                          <w:color w:val="666666"/>
-                          <w:spacing w:val="0"/>
-                          <w:sz w:val="13"/>
-                          <w:szCs w:val="13"/>
-                          <w:shd w:val="clear" w:fill="FBFBFC"/>
+                          <w:rFonts w:ascii="Helvetica Neue" w:eastAsia="Helvetica Neue" w:hAnsi="Helvetica Neue" w:cs="Helvetica Neue"/>
+                          <w:color w:val="666666"/>
+                          <w:sz w:val="13"/>
+                          <w:szCs w:val="13"/>
+                          <w:shd w:val="clear" w:color="auto" w:fill="FBFBFC"/>
                         </w:rPr>
                         <w:t>月</w:t>
                       </w:r>
                       <w:r>
                         <w:rPr>
-                          <w:rFonts w:hint="eastAsia" w:ascii="Helvetica Neue" w:hAnsi="Helvetica Neue" w:eastAsia="宋体" w:cs="Helvetica Neue"/>
-                          <w:b w:val="0"/>
-                          <w:i w:val="0"/>
-                          <w:caps w:val="0"/>
-                          <w:color w:val="666666"/>
-                          <w:spacing w:val="0"/>
-                          <w:sz w:val="13"/>
-                          <w:szCs w:val="13"/>
-                          <w:shd w:val="clear" w:fill="FBFBFC"/>
-                          <w:lang w:val="en-US" w:eastAsia="zh-CN"/>
+                          <w:rFonts w:ascii="Helvetica Neue" w:eastAsia="宋体" w:hAnsi="Helvetica Neue" w:cs="Helvetica Neue" w:hint="eastAsia"/>
+                          <w:color w:val="666666"/>
+                          <w:sz w:val="13"/>
+                          <w:szCs w:val="13"/>
+                          <w:shd w:val="clear" w:color="auto" w:fill="FBFBFC"/>
                         </w:rPr>
                         <w:t>9</w:t>
                       </w:r>
                       <w:r>
                         <w:rPr>
-                          <w:rFonts w:ascii="Helvetica Neue" w:hAnsi="Helvetica Neue" w:eastAsia="Helvetica Neue" w:cs="Helvetica Neue"/>
-                          <w:b w:val="0"/>
-                          <w:i w:val="0"/>
-                          <w:caps w:val="0"/>
-                          <w:color w:val="666666"/>
-                          <w:spacing w:val="0"/>
-                          <w:sz w:val="13"/>
-                          <w:szCs w:val="13"/>
-                          <w:shd w:val="clear" w:fill="FBFBFC"/>
+                          <w:rFonts w:ascii="Helvetica Neue" w:eastAsia="Helvetica Neue" w:hAnsi="Helvetica Neue" w:cs="Helvetica Neue"/>
+                          <w:color w:val="666666"/>
+                          <w:sz w:val="13"/>
+                          <w:szCs w:val="13"/>
+                          <w:shd w:val="clear" w:color="auto" w:fill="FBFBFC"/>
                         </w:rPr>
                         <w:t>日全新我的频道上线</w:t>
                       </w:r>
                       <w:r>
                         <w:rPr>
-                          <w:rFonts w:hint="eastAsia" w:ascii="Helvetica Neue" w:hAnsi="Helvetica Neue" w:eastAsia="宋体" w:cs="Helvetica Neue"/>
-                          <w:b w:val="0"/>
-                          <w:i w:val="0"/>
-                          <w:caps w:val="0"/>
-                          <w:color w:val="666666"/>
-                          <w:spacing w:val="0"/>
-                          <w:sz w:val="13"/>
-                          <w:szCs w:val="13"/>
-                          <w:shd w:val="clear" w:fill="FBFBFC"/>
-                          <w:lang w:eastAsia="zh-CN"/>
+                          <w:rFonts w:ascii="Helvetica Neue" w:eastAsia="宋体" w:hAnsi="Helvetica Neue" w:cs="Helvetica Neue" w:hint="eastAsia"/>
+                          <w:color w:val="666666"/>
+                          <w:sz w:val="13"/>
+                          <w:szCs w:val="13"/>
+                          <w:shd w:val="clear" w:color="auto" w:fill="FBFBFC"/>
                         </w:rPr>
                         <w:t>，</w:t>
                       </w:r>
                       <w:r>
                         <w:rPr>
-                          <w:rFonts w:ascii="Helvetica Neue" w:hAnsi="Helvetica Neue" w:eastAsia="Helvetica Neue" w:cs="Helvetica Neue"/>
-                          <w:b w:val="0"/>
-                          <w:i w:val="0"/>
-                          <w:caps w:val="0"/>
-                          <w:color w:val="666666"/>
-                          <w:spacing w:val="0"/>
-                          <w:sz w:val="13"/>
-                          <w:szCs w:val="13"/>
-                          <w:shd w:val="clear" w:fill="FBFBFC"/>
-                        </w:rPr>
-                        <w:t>个性化保障定制的“旅行保”</w:t>
+                          <w:rFonts w:ascii="Helvetica Neue" w:eastAsia="Helvetica Neue" w:hAnsi="Helvetica Neue" w:cs="Helvetica Neue"/>
+                          <w:color w:val="666666"/>
+                          <w:sz w:val="13"/>
+                          <w:szCs w:val="13"/>
+                          <w:shd w:val="clear" w:color="auto" w:fill="FBFBFC"/>
+                        </w:rPr>
+                        <w:t>个性化保障定制的</w:t>
+                      </w:r>
+                      <w:r>
+                        <w:rPr>
+                          <w:rFonts w:ascii="Helvetica Neue" w:eastAsia="Helvetica Neue" w:hAnsi="Helvetica Neue" w:cs="Helvetica Neue"/>
+                          <w:color w:val="666666"/>
+                          <w:sz w:val="13"/>
+                          <w:szCs w:val="13"/>
+                          <w:shd w:val="clear" w:color="auto" w:fill="FBFBFC"/>
+                        </w:rPr>
+                        <w:t>“</w:t>
+                      </w:r>
+                      <w:r>
+                        <w:rPr>
+                          <w:rFonts w:ascii="Helvetica Neue" w:eastAsia="Helvetica Neue" w:hAnsi="Helvetica Neue" w:cs="Helvetica Neue"/>
+                          <w:color w:val="666666"/>
+                          <w:sz w:val="13"/>
+                          <w:szCs w:val="13"/>
+                          <w:shd w:val="clear" w:color="auto" w:fill="FBFBFC"/>
+                        </w:rPr>
+                        <w:t>旅行保</w:t>
+                      </w:r>
+                      <w:r>
+                        <w:rPr>
+                          <w:rFonts w:ascii="Helvetica Neue" w:eastAsia="Helvetica Neue" w:hAnsi="Helvetica Neue" w:cs="Helvetica Neue"/>
+                          <w:color w:val="666666"/>
+                          <w:sz w:val="13"/>
+                          <w:szCs w:val="13"/>
+                          <w:shd w:val="clear" w:color="auto" w:fill="FBFBFC"/>
+                        </w:rPr>
+                        <w:t>”</w:t>
                       </w:r>
                     </w:p>
                   </w:txbxContent>
@@ -3972,7 +4754,7 @@
       </w:r>
       <w:r>
         <w:rPr>
-          <w:sz w:val="21"/>
+          <w:noProof/>
         </w:rPr>
         <mc:AlternateContent>
           <mc:Choice Requires="wps">
@@ -4026,19 +4808,14 @@
           </mc:Choice>
           <mc:Fallback>
             <w:pict>
-              <v:line id="_x0000_s1026" o:spid="_x0000_s1026" o:spt="20" style="position:absolute;left:0pt;flip:y;margin-left:232pt;margin-top:216.85pt;height:51pt;width:0pt;z-index:254417920;mso-width-relative:page;mso-height-relative:page;" filled="f" stroked="t" coordsize="21600,21600" o:gfxdata="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">
-                <v:fill on="f" focussize="0,0"/>
-                <v:stroke color="#4A7EBB [3204]" joinstyle="round"/>
-                <v:imagedata o:title=""/>
-                <o:lock v:ext="edit" aspectratio="f"/>
-              </v:line>
+              <v:line w14:anchorId="794502EA" id="直接连接符 42" o:spid="_x0000_s1026" style="position:absolute;left:0;text-align:left;flip:y;z-index:254417920;visibility:visible;mso-wrap-style:square;mso-wrap-distance-left:9pt;mso-wrap-distance-top:0;mso-wrap-distance-right:9pt;mso-wrap-distance-bottom:0;mso-position-horizontal:absolute;mso-position-horizontal-relative:text;mso-position-vertical:absolute;mso-position-vertical-relative:text" from="232pt,216.85pt" to="232pt,267.85pt" o:gfxdata="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" strokecolor="#4579b8 [3044]"/>
             </w:pict>
           </mc:Fallback>
         </mc:AlternateContent>
       </w:r>
       <w:r>
         <w:rPr>
-          <w:sz w:val="21"/>
+          <w:noProof/>
         </w:rPr>
         <mc:AlternateContent>
           <mc:Choice Requires="wps">
@@ -4100,117 +4877,93 @@
                             </w:pPr>
                             <w:r>
                               <w:rPr>
-                                <w:rFonts w:ascii="Helvetica Neue" w:hAnsi="Helvetica Neue" w:eastAsia="Helvetica Neue" w:cs="Helvetica Neue"/>
-                                <w:b w:val="0"/>
-                                <w:i w:val="0"/>
-                                <w:caps w:val="0"/>
-                                <w:color w:val="666666"/>
-                                <w:spacing w:val="0"/>
-                                <w:sz w:val="13"/>
-                                <w:szCs w:val="13"/>
-                                <w:shd w:val="clear" w:fill="FBFBFC"/>
+                                <w:rFonts w:ascii="Helvetica Neue" w:eastAsia="Helvetica Neue" w:hAnsi="Helvetica Neue" w:cs="Helvetica Neue"/>
+                                <w:color w:val="666666"/>
+                                <w:sz w:val="13"/>
+                                <w:szCs w:val="13"/>
+                                <w:shd w:val="clear" w:color="auto" w:fill="FBFBFC"/>
                               </w:rPr>
                               <w:t>201</w:t>
                             </w:r>
                             <w:r>
                               <w:rPr>
-                                <w:rFonts w:hint="eastAsia" w:ascii="Helvetica Neue" w:hAnsi="Helvetica Neue" w:eastAsia="宋体" w:cs="Helvetica Neue"/>
-                                <w:b w:val="0"/>
-                                <w:i w:val="0"/>
-                                <w:caps w:val="0"/>
-                                <w:color w:val="666666"/>
-                                <w:spacing w:val="0"/>
-                                <w:sz w:val="13"/>
-                                <w:szCs w:val="13"/>
-                                <w:shd w:val="clear" w:fill="FBFBFC"/>
-                                <w:lang w:val="en-US" w:eastAsia="zh-CN"/>
+                                <w:rFonts w:ascii="Helvetica Neue" w:eastAsia="宋体" w:hAnsi="Helvetica Neue" w:cs="Helvetica Neue" w:hint="eastAsia"/>
+                                <w:color w:val="666666"/>
+                                <w:sz w:val="13"/>
+                                <w:szCs w:val="13"/>
+                                <w:shd w:val="clear" w:color="auto" w:fill="FBFBFC"/>
                               </w:rPr>
                               <w:t>7</w:t>
                             </w:r>
                             <w:r>
                               <w:rPr>
-                                <w:rFonts w:ascii="Helvetica Neue" w:hAnsi="Helvetica Neue" w:eastAsia="Helvetica Neue" w:cs="Helvetica Neue"/>
-                                <w:b w:val="0"/>
-                                <w:i w:val="0"/>
-                                <w:caps w:val="0"/>
-                                <w:color w:val="666666"/>
-                                <w:spacing w:val="0"/>
-                                <w:sz w:val="13"/>
-                                <w:szCs w:val="13"/>
-                                <w:shd w:val="clear" w:fill="FBFBFC"/>
+                                <w:rFonts w:ascii="Helvetica Neue" w:eastAsia="Helvetica Neue" w:hAnsi="Helvetica Neue" w:cs="Helvetica Neue"/>
+                                <w:color w:val="666666"/>
+                                <w:sz w:val="13"/>
+                                <w:szCs w:val="13"/>
+                                <w:shd w:val="clear" w:color="auto" w:fill="FBFBFC"/>
                               </w:rPr>
                               <w:t>年</w:t>
                             </w:r>
                             <w:r>
                               <w:rPr>
-                                <w:rFonts w:hint="eastAsia" w:ascii="Helvetica Neue" w:hAnsi="Helvetica Neue" w:eastAsia="宋体" w:cs="Helvetica Neue"/>
-                                <w:b w:val="0"/>
-                                <w:i w:val="0"/>
-                                <w:caps w:val="0"/>
-                                <w:color w:val="666666"/>
-                                <w:spacing w:val="0"/>
-                                <w:sz w:val="13"/>
-                                <w:szCs w:val="13"/>
-                                <w:shd w:val="clear" w:fill="FBFBFC"/>
-                                <w:lang w:val="en-US" w:eastAsia="zh-CN"/>
+                                <w:rFonts w:ascii="Helvetica Neue" w:eastAsia="宋体" w:hAnsi="Helvetica Neue" w:cs="Helvetica Neue" w:hint="eastAsia"/>
+                                <w:color w:val="666666"/>
+                                <w:sz w:val="13"/>
+                                <w:szCs w:val="13"/>
+                                <w:shd w:val="clear" w:color="auto" w:fill="FBFBFC"/>
                               </w:rPr>
                               <w:t>4</w:t>
                             </w:r>
                             <w:r>
                               <w:rPr>
-                                <w:rFonts w:ascii="Helvetica Neue" w:hAnsi="Helvetica Neue" w:eastAsia="Helvetica Neue" w:cs="Helvetica Neue"/>
-                                <w:b w:val="0"/>
-                                <w:i w:val="0"/>
-                                <w:caps w:val="0"/>
-                                <w:color w:val="666666"/>
-                                <w:spacing w:val="0"/>
-                                <w:sz w:val="13"/>
-                                <w:szCs w:val="13"/>
-                                <w:shd w:val="clear" w:fill="FBFBFC"/>
+                                <w:rFonts w:ascii="Helvetica Neue" w:eastAsia="Helvetica Neue" w:hAnsi="Helvetica Neue" w:cs="Helvetica Neue"/>
+                                <w:color w:val="666666"/>
+                                <w:sz w:val="13"/>
+                                <w:szCs w:val="13"/>
+                                <w:shd w:val="clear" w:color="auto" w:fill="FBFBFC"/>
                               </w:rPr>
                               <w:t>月</w:t>
                             </w:r>
                             <w:r>
                               <w:rPr>
-                                <w:rFonts w:hint="eastAsia" w:ascii="Helvetica Neue" w:hAnsi="Helvetica Neue" w:eastAsia="宋体" w:cs="Helvetica Neue"/>
-                                <w:b w:val="0"/>
-                                <w:i w:val="0"/>
-                                <w:caps w:val="0"/>
-                                <w:color w:val="666666"/>
-                                <w:spacing w:val="0"/>
-                                <w:sz w:val="13"/>
-                                <w:szCs w:val="13"/>
-                                <w:shd w:val="clear" w:fill="FBFBFC"/>
-                                <w:lang w:val="en-US" w:eastAsia="zh-CN"/>
+                                <w:rFonts w:ascii="Helvetica Neue" w:eastAsia="宋体" w:hAnsi="Helvetica Neue" w:cs="Helvetica Neue" w:hint="eastAsia"/>
+                                <w:color w:val="666666"/>
+                                <w:sz w:val="13"/>
+                                <w:szCs w:val="13"/>
+                                <w:shd w:val="clear" w:color="auto" w:fill="FBFBFC"/>
                               </w:rPr>
                               <w:t>14</w:t>
                             </w:r>
                             <w:r>
                               <w:rPr>
-                                <w:rFonts w:ascii="Helvetica Neue" w:hAnsi="Helvetica Neue" w:eastAsia="Helvetica Neue" w:cs="Helvetica Neue"/>
-                                <w:b w:val="0"/>
-                                <w:i w:val="0"/>
-                                <w:caps w:val="0"/>
-                                <w:color w:val="666666"/>
-                                <w:spacing w:val="0"/>
-                                <w:sz w:val="13"/>
-                                <w:szCs w:val="13"/>
-                                <w:shd w:val="clear" w:fill="FBFBFC"/>
-                              </w:rPr>
-                              <w:t>日全新健康频</w:t>
-                            </w:r>
-                            <w:r>
-                              <w:rPr>
-                                <w:rFonts w:hint="eastAsia" w:ascii="Helvetica Neue" w:hAnsi="Helvetica Neue" w:eastAsia="宋体" w:cs="Helvetica Neue"/>
-                                <w:b w:val="0"/>
-                                <w:i w:val="0"/>
-                                <w:caps w:val="0"/>
-                                <w:color w:val="666666"/>
-                                <w:spacing w:val="0"/>
-                                <w:sz w:val="13"/>
-                                <w:szCs w:val="13"/>
-                                <w:shd w:val="clear" w:fill="FBFBFC"/>
-                                <w:lang w:eastAsia="zh-CN"/>
+                                <w:rFonts w:ascii="Helvetica Neue" w:eastAsia="Helvetica Neue" w:hAnsi="Helvetica Neue" w:cs="Helvetica Neue"/>
+                                <w:color w:val="666666"/>
+                                <w:sz w:val="13"/>
+                                <w:szCs w:val="13"/>
+                                <w:shd w:val="clear" w:color="auto" w:fill="FBFBFC"/>
+                              </w:rPr>
+                              <w:t>日全新健康</w:t>
+                            </w:r>
+                            <w:proofErr w:type="gramStart"/>
+                            <w:r>
+                              <w:rPr>
+                                <w:rFonts w:ascii="Helvetica Neue" w:eastAsia="Helvetica Neue" w:hAnsi="Helvetica Neue" w:cs="Helvetica Neue"/>
+                                <w:color w:val="666666"/>
+                                <w:sz w:val="13"/>
+                                <w:szCs w:val="13"/>
+                                <w:shd w:val="clear" w:color="auto" w:fill="FBFBFC"/>
+                              </w:rPr>
+                              <w:t>频</w:t>
+                            </w:r>
+                            <w:proofErr w:type="gramEnd"/>
+                            <w:r>
+                              <w:rPr>
+                                <w:rFonts w:ascii="Helvetica Neue" w:eastAsia="宋体" w:hAnsi="Helvetica Neue" w:cs="Helvetica Neue" w:hint="eastAsia"/>
+                                <w:color w:val="666666"/>
+                                <w:sz w:val="13"/>
+                                <w:szCs w:val="13"/>
+                                <w:shd w:val="clear" w:color="auto" w:fill="FBFBFC"/>
                               </w:rPr>
                               <w:t>上线，</w:t>
                             </w:r>
@@ -4228,11 +4981,7 @@
           </mc:Choice>
           <mc:Fallback>
             <w:pict>
-              <v:shape id="_x0000_s1026" o:spid="_x0000_s1026" o:spt="202" type="#_x0000_t202" style="position:absolute;left:0pt;margin-left:209.2pt;margin-top:180.35pt;height:37.7pt;width:79.85pt;z-index:254416896;mso-width-relative:page;mso-height-relative:page;" fillcolor="#FFFFFF [3201]" filled="t" stroked="f" coordsize="21600,21600" o:gfxdata="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">
-                <v:fill on="t" focussize="0,0"/>
-                <v:stroke on="f" weight="0.5pt"/>
-                <v:imagedata o:title=""/>
-                <o:lock v:ext="edit" aspectratio="f"/>
+              <v:shape id="文本框 41" o:spid="_x0000_s1033" type="#_x0000_t202" style="position:absolute;left:0;text-align:left;margin-left:209.2pt;margin-top:180.35pt;width:79.85pt;height:37.7pt;z-index:254416896;visibility:visible;mso-wrap-style:square;mso-wrap-distance-left:9pt;mso-wrap-distance-top:0;mso-wrap-distance-right:9pt;mso-wrap-distance-bottom:0;mso-position-horizontal:absolute;mso-position-horizontal-relative:text;mso-position-vertical:absolute;mso-position-vertical-relative:text;v-text-anchor:top" o:gfxdata="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" fillcolor="white [3201]" stroked="f" strokeweight=".5pt">
                 <v:textbox>
                   <w:txbxContent>
                     <w:p>
@@ -4244,117 +4993,93 @@
                       </w:pPr>
                       <w:r>
                         <w:rPr>
-                          <w:rFonts w:ascii="Helvetica Neue" w:hAnsi="Helvetica Neue" w:eastAsia="Helvetica Neue" w:cs="Helvetica Neue"/>
-                          <w:b w:val="0"/>
-                          <w:i w:val="0"/>
-                          <w:caps w:val="0"/>
-                          <w:color w:val="666666"/>
-                          <w:spacing w:val="0"/>
-                          <w:sz w:val="13"/>
-                          <w:szCs w:val="13"/>
-                          <w:shd w:val="clear" w:fill="FBFBFC"/>
+                          <w:rFonts w:ascii="Helvetica Neue" w:eastAsia="Helvetica Neue" w:hAnsi="Helvetica Neue" w:cs="Helvetica Neue"/>
+                          <w:color w:val="666666"/>
+                          <w:sz w:val="13"/>
+                          <w:szCs w:val="13"/>
+                          <w:shd w:val="clear" w:color="auto" w:fill="FBFBFC"/>
                         </w:rPr>
                         <w:t>201</w:t>
                       </w:r>
                       <w:r>
                         <w:rPr>
-                          <w:rFonts w:hint="eastAsia" w:ascii="Helvetica Neue" w:hAnsi="Helvetica Neue" w:eastAsia="宋体" w:cs="Helvetica Neue"/>
-                          <w:b w:val="0"/>
-                          <w:i w:val="0"/>
-                          <w:caps w:val="0"/>
-                          <w:color w:val="666666"/>
-                          <w:spacing w:val="0"/>
-                          <w:sz w:val="13"/>
-                          <w:szCs w:val="13"/>
-                          <w:shd w:val="clear" w:fill="FBFBFC"/>
-                          <w:lang w:val="en-US" w:eastAsia="zh-CN"/>
+                          <w:rFonts w:ascii="Helvetica Neue" w:eastAsia="宋体" w:hAnsi="Helvetica Neue" w:cs="Helvetica Neue" w:hint="eastAsia"/>
+                          <w:color w:val="666666"/>
+                          <w:sz w:val="13"/>
+                          <w:szCs w:val="13"/>
+                          <w:shd w:val="clear" w:color="auto" w:fill="FBFBFC"/>
                         </w:rPr>
                         <w:t>7</w:t>
                       </w:r>
                       <w:r>
                         <w:rPr>
-                          <w:rFonts w:ascii="Helvetica Neue" w:hAnsi="Helvetica Neue" w:eastAsia="Helvetica Neue" w:cs="Helvetica Neue"/>
-                          <w:b w:val="0"/>
-                          <w:i w:val="0"/>
-                          <w:caps w:val="0"/>
-                          <w:color w:val="666666"/>
-                          <w:spacing w:val="0"/>
-                          <w:sz w:val="13"/>
-                          <w:szCs w:val="13"/>
-                          <w:shd w:val="clear" w:fill="FBFBFC"/>
+                          <w:rFonts w:ascii="Helvetica Neue" w:eastAsia="Helvetica Neue" w:hAnsi="Helvetica Neue" w:cs="Helvetica Neue"/>
+                          <w:color w:val="666666"/>
+                          <w:sz w:val="13"/>
+                          <w:szCs w:val="13"/>
+                          <w:shd w:val="clear" w:color="auto" w:fill="FBFBFC"/>
                         </w:rPr>
                         <w:t>年</w:t>
                       </w:r>
                       <w:r>
                         <w:rPr>
-                          <w:rFonts w:hint="eastAsia" w:ascii="Helvetica Neue" w:hAnsi="Helvetica Neue" w:eastAsia="宋体" w:cs="Helvetica Neue"/>
-                          <w:b w:val="0"/>
-                          <w:i w:val="0"/>
-                          <w:caps w:val="0"/>
-                          <w:color w:val="666666"/>
-                          <w:spacing w:val="0"/>
-                          <w:sz w:val="13"/>
-                          <w:szCs w:val="13"/>
-                          <w:shd w:val="clear" w:fill="FBFBFC"/>
-                          <w:lang w:val="en-US" w:eastAsia="zh-CN"/>
+                          <w:rFonts w:ascii="Helvetica Neue" w:eastAsia="宋体" w:hAnsi="Helvetica Neue" w:cs="Helvetica Neue" w:hint="eastAsia"/>
+                          <w:color w:val="666666"/>
+                          <w:sz w:val="13"/>
+                          <w:szCs w:val="13"/>
+                          <w:shd w:val="clear" w:color="auto" w:fill="FBFBFC"/>
                         </w:rPr>
                         <w:t>4</w:t>
                       </w:r>
                       <w:r>
                         <w:rPr>
-                          <w:rFonts w:ascii="Helvetica Neue" w:hAnsi="Helvetica Neue" w:eastAsia="Helvetica Neue" w:cs="Helvetica Neue"/>
-                          <w:b w:val="0"/>
-                          <w:i w:val="0"/>
-                          <w:caps w:val="0"/>
-                          <w:color w:val="666666"/>
-                          <w:spacing w:val="0"/>
-                          <w:sz w:val="13"/>
-                          <w:szCs w:val="13"/>
-                          <w:shd w:val="clear" w:fill="FBFBFC"/>
+                          <w:rFonts w:ascii="Helvetica Neue" w:eastAsia="Helvetica Neue" w:hAnsi="Helvetica Neue" w:cs="Helvetica Neue"/>
+                          <w:color w:val="666666"/>
+                          <w:sz w:val="13"/>
+                          <w:szCs w:val="13"/>
+                          <w:shd w:val="clear" w:color="auto" w:fill="FBFBFC"/>
                         </w:rPr>
                         <w:t>月</w:t>
                       </w:r>
                       <w:r>
                         <w:rPr>
-                          <w:rFonts w:hint="eastAsia" w:ascii="Helvetica Neue" w:hAnsi="Helvetica Neue" w:eastAsia="宋体" w:cs="Helvetica Neue"/>
-                          <w:b w:val="0"/>
-                          <w:i w:val="0"/>
-                          <w:caps w:val="0"/>
-                          <w:color w:val="666666"/>
-                          <w:spacing w:val="0"/>
-                          <w:sz w:val="13"/>
-                          <w:szCs w:val="13"/>
-                          <w:shd w:val="clear" w:fill="FBFBFC"/>
-                          <w:lang w:val="en-US" w:eastAsia="zh-CN"/>
+                          <w:rFonts w:ascii="Helvetica Neue" w:eastAsia="宋体" w:hAnsi="Helvetica Neue" w:cs="Helvetica Neue" w:hint="eastAsia"/>
+                          <w:color w:val="666666"/>
+                          <w:sz w:val="13"/>
+                          <w:szCs w:val="13"/>
+                          <w:shd w:val="clear" w:color="auto" w:fill="FBFBFC"/>
                         </w:rPr>
                         <w:t>14</w:t>
                       </w:r>
                       <w:r>
                         <w:rPr>
-                          <w:rFonts w:ascii="Helvetica Neue" w:hAnsi="Helvetica Neue" w:eastAsia="Helvetica Neue" w:cs="Helvetica Neue"/>
-                          <w:b w:val="0"/>
-                          <w:i w:val="0"/>
-                          <w:caps w:val="0"/>
-                          <w:color w:val="666666"/>
-                          <w:spacing w:val="0"/>
-                          <w:sz w:val="13"/>
-                          <w:szCs w:val="13"/>
-                          <w:shd w:val="clear" w:fill="FBFBFC"/>
-                        </w:rPr>
-                        <w:t>日全新健康频</w:t>
-                      </w:r>
-                      <w:r>
-                        <w:rPr>
-                          <w:rFonts w:hint="eastAsia" w:ascii="Helvetica Neue" w:hAnsi="Helvetica Neue" w:eastAsia="宋体" w:cs="Helvetica Neue"/>
-                          <w:b w:val="0"/>
-                          <w:i w:val="0"/>
-                          <w:caps w:val="0"/>
-                          <w:color w:val="666666"/>
-                          <w:spacing w:val="0"/>
-                          <w:sz w:val="13"/>
-                          <w:szCs w:val="13"/>
-                          <w:shd w:val="clear" w:fill="FBFBFC"/>
-                          <w:lang w:eastAsia="zh-CN"/>
+                          <w:rFonts w:ascii="Helvetica Neue" w:eastAsia="Helvetica Neue" w:hAnsi="Helvetica Neue" w:cs="Helvetica Neue"/>
+                          <w:color w:val="666666"/>
+                          <w:sz w:val="13"/>
+                          <w:szCs w:val="13"/>
+                          <w:shd w:val="clear" w:color="auto" w:fill="FBFBFC"/>
+                        </w:rPr>
+                        <w:t>日全新健康</w:t>
+                      </w:r>
+                      <w:proofErr w:type="gramStart"/>
+                      <w:r>
+                        <w:rPr>
+                          <w:rFonts w:ascii="Helvetica Neue" w:eastAsia="Helvetica Neue" w:hAnsi="Helvetica Neue" w:cs="Helvetica Neue"/>
+                          <w:color w:val="666666"/>
+                          <w:sz w:val="13"/>
+                          <w:szCs w:val="13"/>
+                          <w:shd w:val="clear" w:color="auto" w:fill="FBFBFC"/>
+                        </w:rPr>
+                        <w:t>频</w:t>
+                      </w:r>
+                      <w:proofErr w:type="gramEnd"/>
+                      <w:r>
+                        <w:rPr>
+                          <w:rFonts w:ascii="Helvetica Neue" w:eastAsia="宋体" w:hAnsi="Helvetica Neue" w:cs="Helvetica Neue" w:hint="eastAsia"/>
+                          <w:color w:val="666666"/>
+                          <w:sz w:val="13"/>
+                          <w:szCs w:val="13"/>
+                          <w:shd w:val="clear" w:color="auto" w:fill="FBFBFC"/>
                         </w:rPr>
                         <w:t>上线，</w:t>
                       </w:r>
@@ -4368,7 +5093,7 @@
       </w:r>
       <w:r>
         <w:rPr>
-          <w:sz w:val="21"/>
+          <w:noProof/>
         </w:rPr>
         <mc:AlternateContent>
           <mc:Choice Requires="wps">
@@ -4422,19 +5147,14 @@
           </mc:Choice>
           <mc:Fallback>
             <w:pict>
-              <v:line id="_x0000_s1026" o:spid="_x0000_s1026" o:spt="20" style="position:absolute;left:0pt;flip:y;margin-left:148.6pt;margin-top:228.85pt;height:39pt;width:0pt;z-index:253037568;mso-width-relative:page;mso-height-relative:page;" filled="f" stroked="t" coordsize="21600,21600" o:gfxdata="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">
-                <v:fill on="f" focussize="0,0"/>
-                <v:stroke color="#4A7EBB [3204]" joinstyle="round"/>
-                <v:imagedata o:title=""/>
-                <o:lock v:ext="edit" aspectratio="f"/>
-              </v:line>
+              <v:line w14:anchorId="44060824" id="直接连接符 40" o:spid="_x0000_s1026" style="position:absolute;left:0;text-align:left;flip:y;z-index:253037568;visibility:visible;mso-wrap-style:square;mso-wrap-distance-left:9pt;mso-wrap-distance-top:0;mso-wrap-distance-right:9pt;mso-wrap-distance-bottom:0;mso-position-horizontal:absolute;mso-position-horizontal-relative:text;mso-position-vertical:absolute;mso-position-vertical-relative:text" from="148.6pt,228.85pt" to="148.6pt,267.85pt" o:gfxdata="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" strokecolor="#4579b8 [3044]"/>
             </w:pict>
           </mc:Fallback>
         </mc:AlternateContent>
       </w:r>
       <w:r>
         <w:rPr>
-          <w:sz w:val="21"/>
+          <w:noProof/>
         </w:rPr>
         <mc:AlternateContent>
           <mc:Choice Requires="wps">
@@ -4496,88 +5216,81 @@
                             </w:pPr>
                             <w:r>
                               <w:rPr>
-                                <w:rFonts w:ascii="Helvetica Neue" w:hAnsi="Helvetica Neue" w:eastAsia="Helvetica Neue" w:cs="Helvetica Neue"/>
-                                <w:b w:val="0"/>
-                                <w:i w:val="0"/>
-                                <w:caps w:val="0"/>
-                                <w:color w:val="666666"/>
-                                <w:spacing w:val="0"/>
-                                <w:sz w:val="13"/>
-                                <w:szCs w:val="13"/>
-                                <w:shd w:val="clear" w:fill="FBFBFC"/>
+                                <w:rFonts w:ascii="Helvetica Neue" w:eastAsia="Helvetica Neue" w:hAnsi="Helvetica Neue" w:cs="Helvetica Neue"/>
+                                <w:color w:val="666666"/>
+                                <w:sz w:val="13"/>
+                                <w:szCs w:val="13"/>
+                                <w:shd w:val="clear" w:color="auto" w:fill="FBFBFC"/>
                               </w:rPr>
                               <w:t>201</w:t>
                             </w:r>
                             <w:r>
                               <w:rPr>
-                                <w:rFonts w:hint="eastAsia" w:ascii="Helvetica Neue" w:hAnsi="Helvetica Neue" w:eastAsia="宋体" w:cs="Helvetica Neue"/>
-                                <w:b w:val="0"/>
-                                <w:i w:val="0"/>
-                                <w:caps w:val="0"/>
-                                <w:color w:val="666666"/>
-                                <w:spacing w:val="0"/>
-                                <w:sz w:val="13"/>
-                                <w:szCs w:val="13"/>
-                                <w:shd w:val="clear" w:fill="FBFBFC"/>
-                                <w:lang w:val="en-US" w:eastAsia="zh-CN"/>
+                                <w:rFonts w:ascii="Helvetica Neue" w:eastAsia="宋体" w:hAnsi="Helvetica Neue" w:cs="Helvetica Neue" w:hint="eastAsia"/>
+                                <w:color w:val="666666"/>
+                                <w:sz w:val="13"/>
+                                <w:szCs w:val="13"/>
+                                <w:shd w:val="clear" w:color="auto" w:fill="FBFBFC"/>
                               </w:rPr>
                               <w:t>7</w:t>
                             </w:r>
                             <w:r>
                               <w:rPr>
-                                <w:rFonts w:ascii="Helvetica Neue" w:hAnsi="Helvetica Neue" w:eastAsia="Helvetica Neue" w:cs="Helvetica Neue"/>
-                                <w:b w:val="0"/>
-                                <w:i w:val="0"/>
-                                <w:caps w:val="0"/>
-                                <w:color w:val="666666"/>
-                                <w:spacing w:val="0"/>
-                                <w:sz w:val="13"/>
-                                <w:szCs w:val="13"/>
-                                <w:shd w:val="clear" w:fill="FBFBFC"/>
-                              </w:rPr>
-                              <w:t>年1月</w:t>
-                            </w:r>
-                            <w:r>
-                              <w:rPr>
-                                <w:rFonts w:hint="eastAsia" w:ascii="Helvetica Neue" w:hAnsi="Helvetica Neue" w:eastAsia="宋体" w:cs="Helvetica Neue"/>
-                                <w:b w:val="0"/>
-                                <w:i w:val="0"/>
-                                <w:caps w:val="0"/>
-                                <w:color w:val="666666"/>
-                                <w:spacing w:val="0"/>
-                                <w:sz w:val="13"/>
-                                <w:szCs w:val="13"/>
-                                <w:shd w:val="clear" w:fill="FBFBFC"/>
-                                <w:lang w:val="en-US" w:eastAsia="zh-CN"/>
+                                <w:rFonts w:ascii="Helvetica Neue" w:eastAsia="Helvetica Neue" w:hAnsi="Helvetica Neue" w:cs="Helvetica Neue"/>
+                                <w:color w:val="666666"/>
+                                <w:sz w:val="13"/>
+                                <w:szCs w:val="13"/>
+                                <w:shd w:val="clear" w:color="auto" w:fill="FBFBFC"/>
+                              </w:rPr>
+                              <w:t>年</w:t>
+                            </w:r>
+                            <w:r>
+                              <w:rPr>
+                                <w:rFonts w:ascii="Helvetica Neue" w:eastAsia="Helvetica Neue" w:hAnsi="Helvetica Neue" w:cs="Helvetica Neue"/>
+                                <w:color w:val="666666"/>
+                                <w:sz w:val="13"/>
+                                <w:szCs w:val="13"/>
+                                <w:shd w:val="clear" w:color="auto" w:fill="FBFBFC"/>
+                              </w:rPr>
+                              <w:t>1</w:t>
+                            </w:r>
+                            <w:r>
+                              <w:rPr>
+                                <w:rFonts w:ascii="Helvetica Neue" w:eastAsia="Helvetica Neue" w:hAnsi="Helvetica Neue" w:cs="Helvetica Neue"/>
+                                <w:color w:val="666666"/>
+                                <w:sz w:val="13"/>
+                                <w:szCs w:val="13"/>
+                                <w:shd w:val="clear" w:color="auto" w:fill="FBFBFC"/>
+                              </w:rPr>
+                              <w:t>月</w:t>
+                            </w:r>
+                            <w:r>
+                              <w:rPr>
+                                <w:rFonts w:ascii="Helvetica Neue" w:eastAsia="宋体" w:hAnsi="Helvetica Neue" w:cs="Helvetica Neue" w:hint="eastAsia"/>
+                                <w:color w:val="666666"/>
+                                <w:sz w:val="13"/>
+                                <w:szCs w:val="13"/>
+                                <w:shd w:val="clear" w:color="auto" w:fill="FBFBFC"/>
                               </w:rPr>
                               <w:t>10</w:t>
                             </w:r>
                             <w:r>
                               <w:rPr>
-                                <w:rFonts w:ascii="Helvetica Neue" w:hAnsi="Helvetica Neue" w:eastAsia="Helvetica Neue" w:cs="Helvetica Neue"/>
-                                <w:b w:val="0"/>
-                                <w:i w:val="0"/>
-                                <w:caps w:val="0"/>
-                                <w:color w:val="666666"/>
-                                <w:spacing w:val="0"/>
-                                <w:sz w:val="13"/>
-                                <w:szCs w:val="13"/>
-                                <w:shd w:val="clear" w:fill="FBFBFC"/>
+                                <w:rFonts w:ascii="Helvetica Neue" w:eastAsia="Helvetica Neue" w:hAnsi="Helvetica Neue" w:cs="Helvetica Neue"/>
+                                <w:color w:val="666666"/>
+                                <w:sz w:val="13"/>
+                                <w:szCs w:val="13"/>
+                                <w:shd w:val="clear" w:color="auto" w:fill="FBFBFC"/>
                               </w:rPr>
                               <w:t>日新增马头说保险栏目</w:t>
                             </w:r>
                             <w:r>
                               <w:rPr>
-                                <w:rFonts w:hint="eastAsia" w:ascii="Helvetica Neue" w:hAnsi="Helvetica Neue" w:eastAsia="宋体" w:cs="Helvetica Neue"/>
-                                <w:b w:val="0"/>
-                                <w:i w:val="0"/>
-                                <w:caps w:val="0"/>
-                                <w:color w:val="666666"/>
-                                <w:spacing w:val="0"/>
-                                <w:sz w:val="13"/>
-                                <w:szCs w:val="13"/>
-                                <w:shd w:val="clear" w:fill="FBFBFC"/>
-                                <w:lang w:eastAsia="zh-CN"/>
+                                <w:rFonts w:ascii="Helvetica Neue" w:eastAsia="宋体" w:hAnsi="Helvetica Neue" w:cs="Helvetica Neue" w:hint="eastAsia"/>
+                                <w:color w:val="666666"/>
+                                <w:sz w:val="13"/>
+                                <w:szCs w:val="13"/>
+                                <w:shd w:val="clear" w:color="auto" w:fill="FBFBFC"/>
                               </w:rPr>
                               <w:t>，新增消息中心、银行卡管理功能，</w:t>
                             </w:r>
@@ -4595,11 +5308,7 @@
           </mc:Choice>
           <mc:Fallback>
             <w:pict>
-              <v:shape id="_x0000_s1026" o:spid="_x0000_s1026" o:spt="202" type="#_x0000_t202" style="position:absolute;left:0pt;margin-left:114.4pt;margin-top:174.9pt;height:52.75pt;width:100.8pt;z-index:253036544;mso-width-relative:page;mso-height-relative:page;" fillcolor="#FFFFFF [3201]" filled="t" stroked="f" coordsize="21600,21600" o:gfxdata="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">
-                <v:fill on="t" focussize="0,0"/>
-                <v:stroke on="f" weight="0.5pt"/>
-                <v:imagedata o:title=""/>
-                <o:lock v:ext="edit" aspectratio="f"/>
+              <v:shape id="文本框 39" o:spid="_x0000_s1034" type="#_x0000_t202" style="position:absolute;left:0;text-align:left;margin-left:114.4pt;margin-top:174.9pt;width:100.8pt;height:52.75pt;z-index:253036544;visibility:visible;mso-wrap-style:square;mso-wrap-distance-left:9pt;mso-wrap-distance-top:0;mso-wrap-distance-right:9pt;mso-wrap-distance-bottom:0;mso-position-horizontal:absolute;mso-position-horizontal-relative:text;mso-position-vertical:absolute;mso-position-vertical-relative:text;v-text-anchor:top" o:gfxdata="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" fillcolor="white [3201]" stroked="f" strokeweight=".5pt">
                 <v:textbox>
                   <w:txbxContent>
                     <w:p>
@@ -4611,88 +5320,81 @@
                       </w:pPr>
                       <w:r>
                         <w:rPr>
-                          <w:rFonts w:ascii="Helvetica Neue" w:hAnsi="Helvetica Neue" w:eastAsia="Helvetica Neue" w:cs="Helvetica Neue"/>
-                          <w:b w:val="0"/>
-                          <w:i w:val="0"/>
-                          <w:caps w:val="0"/>
-                          <w:color w:val="666666"/>
-                          <w:spacing w:val="0"/>
-                          <w:sz w:val="13"/>
-                          <w:szCs w:val="13"/>
-                          <w:shd w:val="clear" w:fill="FBFBFC"/>
+                          <w:rFonts w:ascii="Helvetica Neue" w:eastAsia="Helvetica Neue" w:hAnsi="Helvetica Neue" w:cs="Helvetica Neue"/>
+                          <w:color w:val="666666"/>
+                          <w:sz w:val="13"/>
+                          <w:szCs w:val="13"/>
+                          <w:shd w:val="clear" w:color="auto" w:fill="FBFBFC"/>
                         </w:rPr>
                         <w:t>201</w:t>
                       </w:r>
                       <w:r>
                         <w:rPr>
-                          <w:rFonts w:hint="eastAsia" w:ascii="Helvetica Neue" w:hAnsi="Helvetica Neue" w:eastAsia="宋体" w:cs="Helvetica Neue"/>
-                          <w:b w:val="0"/>
-                          <w:i w:val="0"/>
-                          <w:caps w:val="0"/>
-                          <w:color w:val="666666"/>
-                          <w:spacing w:val="0"/>
-                          <w:sz w:val="13"/>
-                          <w:szCs w:val="13"/>
-                          <w:shd w:val="clear" w:fill="FBFBFC"/>
-                          <w:lang w:val="en-US" w:eastAsia="zh-CN"/>
+                          <w:rFonts w:ascii="Helvetica Neue" w:eastAsia="宋体" w:hAnsi="Helvetica Neue" w:cs="Helvetica Neue" w:hint="eastAsia"/>
+                          <w:color w:val="666666"/>
+                          <w:sz w:val="13"/>
+                          <w:szCs w:val="13"/>
+                          <w:shd w:val="clear" w:color="auto" w:fill="FBFBFC"/>
                         </w:rPr>
                         <w:t>7</w:t>
                       </w:r>
                       <w:r>
                         <w:rPr>
-                          <w:rFonts w:ascii="Helvetica Neue" w:hAnsi="Helvetica Neue" w:eastAsia="Helvetica Neue" w:cs="Helvetica Neue"/>
-                          <w:b w:val="0"/>
-                          <w:i w:val="0"/>
-                          <w:caps w:val="0"/>
-                          <w:color w:val="666666"/>
-                          <w:spacing w:val="0"/>
-                          <w:sz w:val="13"/>
-                          <w:szCs w:val="13"/>
-                          <w:shd w:val="clear" w:fill="FBFBFC"/>
-                        </w:rPr>
-                        <w:t>年1月</w:t>
-                      </w:r>
-                      <w:r>
-                        <w:rPr>
-                          <w:rFonts w:hint="eastAsia" w:ascii="Helvetica Neue" w:hAnsi="Helvetica Neue" w:eastAsia="宋体" w:cs="Helvetica Neue"/>
-                          <w:b w:val="0"/>
-                          <w:i w:val="0"/>
-                          <w:caps w:val="0"/>
-                          <w:color w:val="666666"/>
-                          <w:spacing w:val="0"/>
-                          <w:sz w:val="13"/>
-                          <w:szCs w:val="13"/>
-                          <w:shd w:val="clear" w:fill="FBFBFC"/>
-                          <w:lang w:val="en-US" w:eastAsia="zh-CN"/>
+                          <w:rFonts w:ascii="Helvetica Neue" w:eastAsia="Helvetica Neue" w:hAnsi="Helvetica Neue" w:cs="Helvetica Neue"/>
+                          <w:color w:val="666666"/>
+                          <w:sz w:val="13"/>
+                          <w:szCs w:val="13"/>
+                          <w:shd w:val="clear" w:color="auto" w:fill="FBFBFC"/>
+                        </w:rPr>
+                        <w:t>年</w:t>
+                      </w:r>
+                      <w:r>
+                        <w:rPr>
+                          <w:rFonts w:ascii="Helvetica Neue" w:eastAsia="Helvetica Neue" w:hAnsi="Helvetica Neue" w:cs="Helvetica Neue"/>
+                          <w:color w:val="666666"/>
+                          <w:sz w:val="13"/>
+                          <w:szCs w:val="13"/>
+                          <w:shd w:val="clear" w:color="auto" w:fill="FBFBFC"/>
+                        </w:rPr>
+                        <w:t>1</w:t>
+                      </w:r>
+                      <w:r>
+                        <w:rPr>
+                          <w:rFonts w:ascii="Helvetica Neue" w:eastAsia="Helvetica Neue" w:hAnsi="Helvetica Neue" w:cs="Helvetica Neue"/>
+                          <w:color w:val="666666"/>
+                          <w:sz w:val="13"/>
+                          <w:szCs w:val="13"/>
+                          <w:shd w:val="clear" w:color="auto" w:fill="FBFBFC"/>
+                        </w:rPr>
+                        <w:t>月</w:t>
+                      </w:r>
+                      <w:r>
+                        <w:rPr>
+                          <w:rFonts w:ascii="Helvetica Neue" w:eastAsia="宋体" w:hAnsi="Helvetica Neue" w:cs="Helvetica Neue" w:hint="eastAsia"/>
+                          <w:color w:val="666666"/>
+                          <w:sz w:val="13"/>
+                          <w:szCs w:val="13"/>
+                          <w:shd w:val="clear" w:color="auto" w:fill="FBFBFC"/>
                         </w:rPr>
                         <w:t>10</w:t>
                       </w:r>
                       <w:r>
                         <w:rPr>
-                          <w:rFonts w:ascii="Helvetica Neue" w:hAnsi="Helvetica Neue" w:eastAsia="Helvetica Neue" w:cs="Helvetica Neue"/>
-                          <w:b w:val="0"/>
-                          <w:i w:val="0"/>
-                          <w:caps w:val="0"/>
-                          <w:color w:val="666666"/>
-                          <w:spacing w:val="0"/>
-                          <w:sz w:val="13"/>
-                          <w:szCs w:val="13"/>
-                          <w:shd w:val="clear" w:fill="FBFBFC"/>
+                          <w:rFonts w:ascii="Helvetica Neue" w:eastAsia="Helvetica Neue" w:hAnsi="Helvetica Neue" w:cs="Helvetica Neue"/>
+                          <w:color w:val="666666"/>
+                          <w:sz w:val="13"/>
+                          <w:szCs w:val="13"/>
+                          <w:shd w:val="clear" w:color="auto" w:fill="FBFBFC"/>
                         </w:rPr>
                         <w:t>日新增马头说保险栏目</w:t>
                       </w:r>
                       <w:r>
                         <w:rPr>
-                          <w:rFonts w:hint="eastAsia" w:ascii="Helvetica Neue" w:hAnsi="Helvetica Neue" w:eastAsia="宋体" w:cs="Helvetica Neue"/>
-                          <w:b w:val="0"/>
-                          <w:i w:val="0"/>
-                          <w:caps w:val="0"/>
-                          <w:color w:val="666666"/>
-                          <w:spacing w:val="0"/>
-                          <w:sz w:val="13"/>
-                          <w:szCs w:val="13"/>
-                          <w:shd w:val="clear" w:fill="FBFBFC"/>
-                          <w:lang w:eastAsia="zh-CN"/>
+                          <w:rFonts w:ascii="Helvetica Neue" w:eastAsia="宋体" w:hAnsi="Helvetica Neue" w:cs="Helvetica Neue" w:hint="eastAsia"/>
+                          <w:color w:val="666666"/>
+                          <w:sz w:val="13"/>
+                          <w:szCs w:val="13"/>
+                          <w:shd w:val="clear" w:color="auto" w:fill="FBFBFC"/>
                         </w:rPr>
                         <w:t>，新增消息中心、银行卡管理功能，</w:t>
                       </w:r>
@@ -4706,7 +5408,7 @@
       </w:r>
       <w:r>
         <w:rPr>
-          <w:sz w:val="21"/>
+          <w:noProof/>
         </w:rPr>
         <mc:AlternateContent>
           <mc:Choice Requires="wps">
@@ -4760,19 +5462,14 @@
           </mc:Choice>
           <mc:Fallback>
             <w:pict>
-              <v:line id="_x0000_s1026" o:spid="_x0000_s1026" o:spt="20" style="position:absolute;left:0pt;flip:y;margin-left:111.4pt;margin-top:269.65pt;height:24.6pt;width:0pt;z-index:252347392;mso-width-relative:page;mso-height-relative:page;" filled="f" stroked="t" coordsize="21600,21600" o:gfxdata="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">
-                <v:fill on="f" focussize="0,0"/>
-                <v:stroke color="#4A7EBB [3204]" joinstyle="round"/>
-                <v:imagedata o:title=""/>
-                <o:lock v:ext="edit" aspectratio="f"/>
-              </v:line>
+              <v:line w14:anchorId="468C6659" id="直接连接符 38" o:spid="_x0000_s1026" style="position:absolute;left:0;text-align:left;flip:y;z-index:252347392;visibility:visible;mso-wrap-style:square;mso-wrap-distance-left:9pt;mso-wrap-distance-top:0;mso-wrap-distance-right:9pt;mso-wrap-distance-bottom:0;mso-position-horizontal:absolute;mso-position-horizontal-relative:text;mso-position-vertical:absolute;mso-position-vertical-relative:text" from="111.4pt,269.65pt" to="111.4pt,294.25pt" o:gfxdata="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" strokecolor="#4579b8 [3044]"/>
             </w:pict>
           </mc:Fallback>
         </mc:AlternateContent>
       </w:r>
       <w:r>
         <w:rPr>
-          <w:sz w:val="21"/>
+          <w:noProof/>
         </w:rPr>
         <mc:AlternateContent>
           <mc:Choice Requires="wps">
@@ -4834,117 +5531,111 @@
                             </w:pPr>
                             <w:r>
                               <w:rPr>
-                                <w:rFonts w:ascii="Helvetica Neue" w:hAnsi="Helvetica Neue" w:eastAsia="Helvetica Neue" w:cs="Helvetica Neue"/>
-                                <w:b w:val="0"/>
-                                <w:i w:val="0"/>
-                                <w:caps w:val="0"/>
-                                <w:color w:val="666666"/>
-                                <w:spacing w:val="0"/>
-                                <w:sz w:val="13"/>
-                                <w:szCs w:val="13"/>
-                                <w:shd w:val="clear" w:fill="FBFBFC"/>
-                              </w:rPr>
-                              <w:t>2016年12月</w:t>
-                            </w:r>
-                            <w:r>
-                              <w:rPr>
-                                <w:rFonts w:hint="eastAsia" w:ascii="Helvetica Neue" w:hAnsi="Helvetica Neue" w:eastAsia="宋体" w:cs="Helvetica Neue"/>
-                                <w:b w:val="0"/>
-                                <w:i w:val="0"/>
-                                <w:caps w:val="0"/>
-                                <w:color w:val="666666"/>
-                                <w:spacing w:val="0"/>
-                                <w:sz w:val="13"/>
-                                <w:szCs w:val="13"/>
-                                <w:shd w:val="clear" w:fill="FBFBFC"/>
-                                <w:lang w:val="en-US" w:eastAsia="zh-CN"/>
+                                <w:rFonts w:ascii="Helvetica Neue" w:eastAsia="Helvetica Neue" w:hAnsi="Helvetica Neue" w:cs="Helvetica Neue"/>
+                                <w:color w:val="666666"/>
+                                <w:sz w:val="13"/>
+                                <w:szCs w:val="13"/>
+                                <w:shd w:val="clear" w:color="auto" w:fill="FBFBFC"/>
+                              </w:rPr>
+                              <w:t>2016</w:t>
+                            </w:r>
+                            <w:r>
+                              <w:rPr>
+                                <w:rFonts w:ascii="Helvetica Neue" w:eastAsia="Helvetica Neue" w:hAnsi="Helvetica Neue" w:cs="Helvetica Neue"/>
+                                <w:color w:val="666666"/>
+                                <w:sz w:val="13"/>
+                                <w:szCs w:val="13"/>
+                                <w:shd w:val="clear" w:color="auto" w:fill="FBFBFC"/>
+                              </w:rPr>
+                              <w:t>年</w:t>
+                            </w:r>
+                            <w:r>
+                              <w:rPr>
+                                <w:rFonts w:ascii="Helvetica Neue" w:eastAsia="Helvetica Neue" w:hAnsi="Helvetica Neue" w:cs="Helvetica Neue"/>
+                                <w:color w:val="666666"/>
+                                <w:sz w:val="13"/>
+                                <w:szCs w:val="13"/>
+                                <w:shd w:val="clear" w:color="auto" w:fill="FBFBFC"/>
+                              </w:rPr>
+                              <w:t>12</w:t>
+                            </w:r>
+                            <w:r>
+                              <w:rPr>
+                                <w:rFonts w:ascii="Helvetica Neue" w:eastAsia="Helvetica Neue" w:hAnsi="Helvetica Neue" w:cs="Helvetica Neue"/>
+                                <w:color w:val="666666"/>
+                                <w:sz w:val="13"/>
+                                <w:szCs w:val="13"/>
+                                <w:shd w:val="clear" w:color="auto" w:fill="FBFBFC"/>
+                              </w:rPr>
+                              <w:t>月</w:t>
+                            </w:r>
+                            <w:r>
+                              <w:rPr>
+                                <w:rFonts w:ascii="Helvetica Neue" w:eastAsia="宋体" w:hAnsi="Helvetica Neue" w:cs="Helvetica Neue" w:hint="eastAsia"/>
+                                <w:color w:val="666666"/>
+                                <w:sz w:val="13"/>
+                                <w:szCs w:val="13"/>
+                                <w:shd w:val="clear" w:color="auto" w:fill="FBFBFC"/>
                               </w:rPr>
                               <w:t>23</w:t>
                             </w:r>
                             <w:r>
                               <w:rPr>
-                                <w:rFonts w:ascii="Helvetica Neue" w:hAnsi="Helvetica Neue" w:eastAsia="Helvetica Neue" w:cs="Helvetica Neue"/>
-                                <w:b w:val="0"/>
-                                <w:i w:val="0"/>
-                                <w:caps w:val="0"/>
-                                <w:color w:val="666666"/>
-                                <w:spacing w:val="0"/>
-                                <w:sz w:val="13"/>
-                                <w:szCs w:val="13"/>
-                                <w:shd w:val="clear" w:fill="FBFBFC"/>
+                                <w:rFonts w:ascii="Helvetica Neue" w:eastAsia="Helvetica Neue" w:hAnsi="Helvetica Neue" w:cs="Helvetica Neue"/>
+                                <w:color w:val="666666"/>
+                                <w:sz w:val="13"/>
+                                <w:szCs w:val="13"/>
+                                <w:shd w:val="clear" w:color="auto" w:fill="FBFBFC"/>
                               </w:rPr>
                               <w:t>日新增保障套餐</w:t>
                             </w:r>
                             <w:r>
                               <w:rPr>
-                                <w:rFonts w:hint="eastAsia" w:ascii="Helvetica Neue" w:hAnsi="Helvetica Neue" w:eastAsia="宋体" w:cs="Helvetica Neue"/>
-                                <w:b w:val="0"/>
-                                <w:i w:val="0"/>
-                                <w:caps w:val="0"/>
-                                <w:color w:val="666666"/>
-                                <w:spacing w:val="0"/>
-                                <w:sz w:val="13"/>
-                                <w:szCs w:val="13"/>
-                                <w:shd w:val="clear" w:fill="FBFBFC"/>
-                                <w:lang w:eastAsia="zh-CN"/>
+                                <w:rFonts w:ascii="Helvetica Neue" w:eastAsia="宋体" w:hAnsi="Helvetica Neue" w:cs="Helvetica Neue" w:hint="eastAsia"/>
+                                <w:color w:val="666666"/>
+                                <w:sz w:val="13"/>
+                                <w:szCs w:val="13"/>
+                                <w:shd w:val="clear" w:color="auto" w:fill="FBFBFC"/>
                               </w:rPr>
                               <w:t>，</w:t>
                             </w:r>
                             <w:r>
                               <w:rPr>
-                                <w:rFonts w:ascii="Helvetica Neue" w:hAnsi="Helvetica Neue" w:eastAsia="Helvetica Neue" w:cs="Helvetica Neue"/>
-                                <w:b w:val="0"/>
-                                <w:i w:val="0"/>
-                                <w:caps w:val="0"/>
-                                <w:color w:val="666666"/>
-                                <w:spacing w:val="0"/>
-                                <w:sz w:val="13"/>
-                                <w:szCs w:val="13"/>
-                                <w:shd w:val="clear" w:fill="FBFBFC"/>
+                                <w:rFonts w:ascii="Helvetica Neue" w:eastAsia="Helvetica Neue" w:hAnsi="Helvetica Neue" w:cs="Helvetica Neue"/>
+                                <w:color w:val="666666"/>
+                                <w:sz w:val="13"/>
+                                <w:szCs w:val="13"/>
+                                <w:shd w:val="clear" w:color="auto" w:fill="FBFBFC"/>
                               </w:rPr>
                               <w:t>新增保险卡专区</w:t>
                             </w:r>
                             <w:r>
                               <w:rPr>
-                                <w:rFonts w:hint="eastAsia" w:ascii="Helvetica Neue" w:hAnsi="Helvetica Neue" w:eastAsia="宋体" w:cs="Helvetica Neue"/>
-                                <w:b w:val="0"/>
-                                <w:i w:val="0"/>
-                                <w:caps w:val="0"/>
-                                <w:color w:val="666666"/>
-                                <w:spacing w:val="0"/>
-                                <w:sz w:val="13"/>
-                                <w:szCs w:val="13"/>
-                                <w:shd w:val="clear" w:fill="FBFBFC"/>
-                                <w:lang w:val="en-US" w:eastAsia="zh-CN"/>
+                                <w:rFonts w:ascii="Helvetica Neue" w:eastAsia="宋体" w:hAnsi="Helvetica Neue" w:cs="Helvetica Neue" w:hint="eastAsia"/>
+                                <w:color w:val="666666"/>
+                                <w:sz w:val="13"/>
+                                <w:szCs w:val="13"/>
+                                <w:shd w:val="clear" w:color="auto" w:fill="FBFBFC"/>
                               </w:rPr>
                               <w:tab/>
                             </w:r>
                             <w:r>
                               <w:rPr>
-                                <w:rFonts w:hint="eastAsia" w:ascii="Helvetica Neue" w:hAnsi="Helvetica Neue" w:eastAsia="宋体" w:cs="Helvetica Neue"/>
-                                <w:b w:val="0"/>
-                                <w:i w:val="0"/>
-                                <w:caps w:val="0"/>
-                                <w:color w:val="666666"/>
-                                <w:spacing w:val="0"/>
-                                <w:sz w:val="13"/>
-                                <w:szCs w:val="13"/>
-                                <w:shd w:val="clear" w:fill="FBFBFC"/>
-                                <w:lang w:val="en-US" w:eastAsia="zh-CN"/>
+                                <w:rFonts w:ascii="Helvetica Neue" w:eastAsia="宋体" w:hAnsi="Helvetica Neue" w:cs="Helvetica Neue" w:hint="eastAsia"/>
+                                <w:color w:val="666666"/>
+                                <w:sz w:val="13"/>
+                                <w:szCs w:val="13"/>
+                                <w:shd w:val="clear" w:color="auto" w:fill="FBFBFC"/>
                               </w:rPr>
                               <w:t>，</w:t>
                             </w:r>
                             <w:r>
                               <w:rPr>
-                                <w:rFonts w:ascii="Helvetica Neue" w:hAnsi="Helvetica Neue" w:eastAsia="Helvetica Neue" w:cs="Helvetica Neue"/>
-                                <w:b w:val="0"/>
-                                <w:i w:val="0"/>
-                                <w:caps w:val="0"/>
-                                <w:color w:val="666666"/>
-                                <w:spacing w:val="0"/>
-                                <w:sz w:val="13"/>
-                                <w:szCs w:val="13"/>
-                                <w:shd w:val="clear" w:fill="FBFBFC"/>
+                                <w:rFonts w:ascii="Helvetica Neue" w:eastAsia="Helvetica Neue" w:hAnsi="Helvetica Neue" w:cs="Helvetica Neue"/>
+                                <w:color w:val="666666"/>
+                                <w:sz w:val="13"/>
+                                <w:szCs w:val="13"/>
+                                <w:shd w:val="clear" w:color="auto" w:fill="FBFBFC"/>
                               </w:rPr>
                               <w:t>新增退运险理赔</w:t>
                             </w:r>
@@ -4962,11 +5653,7 @@
           </mc:Choice>
           <mc:Fallback>
             <w:pict>
-              <v:shape id="_x0000_s1026" o:spid="_x0000_s1026" o:spt="202" type="#_x0000_t202" style="position:absolute;left:0pt;margin-left:79.6pt;margin-top:291.3pt;height:52.75pt;width:100.8pt;z-index:252346368;mso-width-relative:page;mso-height-relative:page;" fillcolor="#FFFFFF [3201]" filled="t" stroked="f" coordsize="21600,21600" o:gfxdata="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">
-                <v:fill on="t" focussize="0,0"/>
-                <v:stroke on="f" weight="0.5pt"/>
-                <v:imagedata o:title=""/>
-                <o:lock v:ext="edit" aspectratio="f"/>
+              <v:shape id="文本框 37" o:spid="_x0000_s1035" type="#_x0000_t202" style="position:absolute;left:0;text-align:left;margin-left:79.6pt;margin-top:291.3pt;width:100.8pt;height:52.75pt;z-index:252346368;visibility:visible;mso-wrap-style:square;mso-wrap-distance-left:9pt;mso-wrap-distance-top:0;mso-wrap-distance-right:9pt;mso-wrap-distance-bottom:0;mso-position-horizontal:absolute;mso-position-horizontal-relative:text;mso-position-vertical:absolute;mso-position-vertical-relative:text;v-text-anchor:top" o:gfxdata="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" fillcolor="white [3201]" stroked="f" strokeweight=".5pt">
                 <v:textbox>
                   <w:txbxContent>
                     <w:p>
@@ -4978,117 +5665,111 @@
                       </w:pPr>
                       <w:r>
                         <w:rPr>
-                          <w:rFonts w:ascii="Helvetica Neue" w:hAnsi="Helvetica Neue" w:eastAsia="Helvetica Neue" w:cs="Helvetica Neue"/>
-                          <w:b w:val="0"/>
-                          <w:i w:val="0"/>
-                          <w:caps w:val="0"/>
-                          <w:color w:val="666666"/>
-                          <w:spacing w:val="0"/>
-                          <w:sz w:val="13"/>
-                          <w:szCs w:val="13"/>
-                          <w:shd w:val="clear" w:fill="FBFBFC"/>
-                        </w:rPr>
-                        <w:t>2016年12月</w:t>
-                      </w:r>
-                      <w:r>
-                        <w:rPr>
-                          <w:rFonts w:hint="eastAsia" w:ascii="Helvetica Neue" w:hAnsi="Helvetica Neue" w:eastAsia="宋体" w:cs="Helvetica Neue"/>
-                          <w:b w:val="0"/>
-                          <w:i w:val="0"/>
-                          <w:caps w:val="0"/>
-                          <w:color w:val="666666"/>
-                          <w:spacing w:val="0"/>
-                          <w:sz w:val="13"/>
-                          <w:szCs w:val="13"/>
-                          <w:shd w:val="clear" w:fill="FBFBFC"/>
-                          <w:lang w:val="en-US" w:eastAsia="zh-CN"/>
+                          <w:rFonts w:ascii="Helvetica Neue" w:eastAsia="Helvetica Neue" w:hAnsi="Helvetica Neue" w:cs="Helvetica Neue"/>
+                          <w:color w:val="666666"/>
+                          <w:sz w:val="13"/>
+                          <w:szCs w:val="13"/>
+                          <w:shd w:val="clear" w:color="auto" w:fill="FBFBFC"/>
+                        </w:rPr>
+                        <w:t>2016</w:t>
+                      </w:r>
+                      <w:r>
+                        <w:rPr>
+                          <w:rFonts w:ascii="Helvetica Neue" w:eastAsia="Helvetica Neue" w:hAnsi="Helvetica Neue" w:cs="Helvetica Neue"/>
+                          <w:color w:val="666666"/>
+                          <w:sz w:val="13"/>
+                          <w:szCs w:val="13"/>
+                          <w:shd w:val="clear" w:color="auto" w:fill="FBFBFC"/>
+                        </w:rPr>
+                        <w:t>年</w:t>
+                      </w:r>
+                      <w:r>
+                        <w:rPr>
+                          <w:rFonts w:ascii="Helvetica Neue" w:eastAsia="Helvetica Neue" w:hAnsi="Helvetica Neue" w:cs="Helvetica Neue"/>
+                          <w:color w:val="666666"/>
+                          <w:sz w:val="13"/>
+                          <w:szCs w:val="13"/>
+                          <w:shd w:val="clear" w:color="auto" w:fill="FBFBFC"/>
+                        </w:rPr>
+                        <w:t>12</w:t>
+                      </w:r>
+                      <w:r>
+                        <w:rPr>
+                          <w:rFonts w:ascii="Helvetica Neue" w:eastAsia="Helvetica Neue" w:hAnsi="Helvetica Neue" w:cs="Helvetica Neue"/>
+                          <w:color w:val="666666"/>
+                          <w:sz w:val="13"/>
+                          <w:szCs w:val="13"/>
+                          <w:shd w:val="clear" w:color="auto" w:fill="FBFBFC"/>
+                        </w:rPr>
+                        <w:t>月</w:t>
+                      </w:r>
+                      <w:r>
+                        <w:rPr>
+                          <w:rFonts w:ascii="Helvetica Neue" w:eastAsia="宋体" w:hAnsi="Helvetica Neue" w:cs="Helvetica Neue" w:hint="eastAsia"/>
+                          <w:color w:val="666666"/>
+                          <w:sz w:val="13"/>
+                          <w:szCs w:val="13"/>
+                          <w:shd w:val="clear" w:color="auto" w:fill="FBFBFC"/>
                         </w:rPr>
                         <w:t>23</w:t>
                       </w:r>
                       <w:r>
                         <w:rPr>
-                          <w:rFonts w:ascii="Helvetica Neue" w:hAnsi="Helvetica Neue" w:eastAsia="Helvetica Neue" w:cs="Helvetica Neue"/>
-                          <w:b w:val="0"/>
-                          <w:i w:val="0"/>
-                          <w:caps w:val="0"/>
-                          <w:color w:val="666666"/>
-                          <w:spacing w:val="0"/>
-                          <w:sz w:val="13"/>
-                          <w:szCs w:val="13"/>
-                          <w:shd w:val="clear" w:fill="FBFBFC"/>
+                          <w:rFonts w:ascii="Helvetica Neue" w:eastAsia="Helvetica Neue" w:hAnsi="Helvetica Neue" w:cs="Helvetica Neue"/>
+                          <w:color w:val="666666"/>
+                          <w:sz w:val="13"/>
+                          <w:szCs w:val="13"/>
+                          <w:shd w:val="clear" w:color="auto" w:fill="FBFBFC"/>
                         </w:rPr>
                         <w:t>日新增保障套餐</w:t>
                       </w:r>
                       <w:r>
                         <w:rPr>
-                          <w:rFonts w:hint="eastAsia" w:ascii="Helvetica Neue" w:hAnsi="Helvetica Neue" w:eastAsia="宋体" w:cs="Helvetica Neue"/>
-                          <w:b w:val="0"/>
-                          <w:i w:val="0"/>
-                          <w:caps w:val="0"/>
-                          <w:color w:val="666666"/>
-                          <w:spacing w:val="0"/>
-                          <w:sz w:val="13"/>
-                          <w:szCs w:val="13"/>
-                          <w:shd w:val="clear" w:fill="FBFBFC"/>
-                          <w:lang w:eastAsia="zh-CN"/>
+                          <w:rFonts w:ascii="Helvetica Neue" w:eastAsia="宋体" w:hAnsi="Helvetica Neue" w:cs="Helvetica Neue" w:hint="eastAsia"/>
+                          <w:color w:val="666666"/>
+                          <w:sz w:val="13"/>
+                          <w:szCs w:val="13"/>
+                          <w:shd w:val="clear" w:color="auto" w:fill="FBFBFC"/>
                         </w:rPr>
                         <w:t>，</w:t>
                       </w:r>
                       <w:r>
                         <w:rPr>
-                          <w:rFonts w:ascii="Helvetica Neue" w:hAnsi="Helvetica Neue" w:eastAsia="Helvetica Neue" w:cs="Helvetica Neue"/>
-                          <w:b w:val="0"/>
-                          <w:i w:val="0"/>
-                          <w:caps w:val="0"/>
-                          <w:color w:val="666666"/>
-                          <w:spacing w:val="0"/>
-                          <w:sz w:val="13"/>
-                          <w:szCs w:val="13"/>
-                          <w:shd w:val="clear" w:fill="FBFBFC"/>
+                          <w:rFonts w:ascii="Helvetica Neue" w:eastAsia="Helvetica Neue" w:hAnsi="Helvetica Neue" w:cs="Helvetica Neue"/>
+                          <w:color w:val="666666"/>
+                          <w:sz w:val="13"/>
+                          <w:szCs w:val="13"/>
+                          <w:shd w:val="clear" w:color="auto" w:fill="FBFBFC"/>
                         </w:rPr>
                         <w:t>新增保险卡专区</w:t>
                       </w:r>
                       <w:r>
                         <w:rPr>
-                          <w:rFonts w:hint="eastAsia" w:ascii="Helvetica Neue" w:hAnsi="Helvetica Neue" w:eastAsia="宋体" w:cs="Helvetica Neue"/>
-                          <w:b w:val="0"/>
-                          <w:i w:val="0"/>
-                          <w:caps w:val="0"/>
-                          <w:color w:val="666666"/>
-                          <w:spacing w:val="0"/>
-                          <w:sz w:val="13"/>
-                          <w:szCs w:val="13"/>
-                          <w:shd w:val="clear" w:fill="FBFBFC"/>
-                          <w:lang w:val="en-US" w:eastAsia="zh-CN"/>
+                          <w:rFonts w:ascii="Helvetica Neue" w:eastAsia="宋体" w:hAnsi="Helvetica Neue" w:cs="Helvetica Neue" w:hint="eastAsia"/>
+                          <w:color w:val="666666"/>
+                          <w:sz w:val="13"/>
+                          <w:szCs w:val="13"/>
+                          <w:shd w:val="clear" w:color="auto" w:fill="FBFBFC"/>
                         </w:rPr>
                         <w:tab/>
                       </w:r>
                       <w:r>
                         <w:rPr>
-                          <w:rFonts w:hint="eastAsia" w:ascii="Helvetica Neue" w:hAnsi="Helvetica Neue" w:eastAsia="宋体" w:cs="Helvetica Neue"/>
-                          <w:b w:val="0"/>
-                          <w:i w:val="0"/>
-                          <w:caps w:val="0"/>
-                          <w:color w:val="666666"/>
-                          <w:spacing w:val="0"/>
-                          <w:sz w:val="13"/>
-                          <w:szCs w:val="13"/>
-                          <w:shd w:val="clear" w:fill="FBFBFC"/>
-                          <w:lang w:val="en-US" w:eastAsia="zh-CN"/>
+                          <w:rFonts w:ascii="Helvetica Neue" w:eastAsia="宋体" w:hAnsi="Helvetica Neue" w:cs="Helvetica Neue" w:hint="eastAsia"/>
+                          <w:color w:val="666666"/>
+                          <w:sz w:val="13"/>
+                          <w:szCs w:val="13"/>
+                          <w:shd w:val="clear" w:color="auto" w:fill="FBFBFC"/>
                         </w:rPr>
                         <w:t>，</w:t>
                       </w:r>
                       <w:r>
                         <w:rPr>
-                          <w:rFonts w:ascii="Helvetica Neue" w:hAnsi="Helvetica Neue" w:eastAsia="Helvetica Neue" w:cs="Helvetica Neue"/>
-                          <w:b w:val="0"/>
-                          <w:i w:val="0"/>
-                          <w:caps w:val="0"/>
-                          <w:color w:val="666666"/>
-                          <w:spacing w:val="0"/>
-                          <w:sz w:val="13"/>
-                          <w:szCs w:val="13"/>
-                          <w:shd w:val="clear" w:fill="FBFBFC"/>
+                          <w:rFonts w:ascii="Helvetica Neue" w:eastAsia="Helvetica Neue" w:hAnsi="Helvetica Neue" w:cs="Helvetica Neue"/>
+                          <w:color w:val="666666"/>
+                          <w:sz w:val="13"/>
+                          <w:szCs w:val="13"/>
+                          <w:shd w:val="clear" w:color="auto" w:fill="FBFBFC"/>
                         </w:rPr>
                         <w:t>新增退运险理赔</w:t>
                       </w:r>
@@ -5102,7 +5783,7 @@
       </w:r>
       <w:r>
         <w:rPr>
-          <w:sz w:val="21"/>
+          <w:noProof/>
         </w:rPr>
         <mc:AlternateContent>
           <mc:Choice Requires="wps">
@@ -5156,19 +5837,14 @@
           </mc:Choice>
           <mc:Fallback>
             <w:pict>
-              <v:line id="_x0000_s1026" o:spid="_x0000_s1026" o:spt="20" style="position:absolute;left:0pt;flip:y;margin-left:49.6pt;margin-top:217.7pt;height:51pt;width:0pt;z-index:252002304;mso-width-relative:page;mso-height-relative:page;" filled="f" stroked="t" coordsize="21600,21600" o:gfxdata="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">
-                <v:fill on="f" focussize="0,0"/>
-                <v:stroke color="#4A7EBB [3204]" joinstyle="round"/>
-                <v:imagedata o:title=""/>
-                <o:lock v:ext="edit" aspectratio="f"/>
-              </v:line>
+              <v:line w14:anchorId="2C710CE1" id="直接连接符 36" o:spid="_x0000_s1026" style="position:absolute;left:0;text-align:left;flip:y;z-index:252002304;visibility:visible;mso-wrap-style:square;mso-wrap-distance-left:9pt;mso-wrap-distance-top:0;mso-wrap-distance-right:9pt;mso-wrap-distance-bottom:0;mso-position-horizontal:absolute;mso-position-horizontal-relative:text;mso-position-vertical:absolute;mso-position-vertical-relative:text" from="49.6pt,217.7pt" to="49.6pt,268.7pt" o:gfxdata="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" strokecolor="#4579b8 [3044]"/>
             </w:pict>
           </mc:Fallback>
         </mc:AlternateContent>
       </w:r>
       <w:r>
         <w:rPr>
-          <w:sz w:val="21"/>
+          <w:noProof/>
         </w:rPr>
         <mc:AlternateContent>
           <mc:Choice Requires="wps">
@@ -5230,44 +5906,81 @@
                             </w:pPr>
                             <w:r>
                               <w:rPr>
-                                <w:rFonts w:ascii="Helvetica Neue" w:hAnsi="Helvetica Neue" w:eastAsia="Helvetica Neue" w:cs="Helvetica Neue"/>
-                                <w:b w:val="0"/>
-                                <w:i w:val="0"/>
-                                <w:caps w:val="0"/>
-                                <w:color w:val="666666"/>
-                                <w:spacing w:val="0"/>
-                                <w:sz w:val="13"/>
-                                <w:szCs w:val="13"/>
-                                <w:shd w:val="clear" w:fill="FBFBFC"/>
-                              </w:rPr>
-                              <w:t>2016年12月5日新增电子保单查看及发送功能</w:t>
-                            </w:r>
-                            <w:r>
-                              <w:rPr>
-                                <w:rFonts w:hint="eastAsia" w:ascii="Helvetica Neue" w:hAnsi="Helvetica Neue" w:eastAsia="宋体" w:cs="Helvetica Neue"/>
-                                <w:b w:val="0"/>
-                                <w:i w:val="0"/>
-                                <w:caps w:val="0"/>
-                                <w:color w:val="666666"/>
-                                <w:spacing w:val="0"/>
-                                <w:sz w:val="13"/>
-                                <w:szCs w:val="13"/>
-                                <w:shd w:val="clear" w:fill="FBFBFC"/>
-                                <w:lang w:eastAsia="zh-CN"/>
+                                <w:rFonts w:ascii="Helvetica Neue" w:eastAsia="Helvetica Neue" w:hAnsi="Helvetica Neue" w:cs="Helvetica Neue"/>
+                                <w:color w:val="666666"/>
+                                <w:sz w:val="13"/>
+                                <w:szCs w:val="13"/>
+                                <w:shd w:val="clear" w:color="auto" w:fill="FBFBFC"/>
+                              </w:rPr>
+                              <w:t>2016</w:t>
+                            </w:r>
+                            <w:r>
+                              <w:rPr>
+                                <w:rFonts w:ascii="Helvetica Neue" w:eastAsia="Helvetica Neue" w:hAnsi="Helvetica Neue" w:cs="Helvetica Neue"/>
+                                <w:color w:val="666666"/>
+                                <w:sz w:val="13"/>
+                                <w:szCs w:val="13"/>
+                                <w:shd w:val="clear" w:color="auto" w:fill="FBFBFC"/>
+                              </w:rPr>
+                              <w:t>年</w:t>
+                            </w:r>
+                            <w:r>
+                              <w:rPr>
+                                <w:rFonts w:ascii="Helvetica Neue" w:eastAsia="Helvetica Neue" w:hAnsi="Helvetica Neue" w:cs="Helvetica Neue"/>
+                                <w:color w:val="666666"/>
+                                <w:sz w:val="13"/>
+                                <w:szCs w:val="13"/>
+                                <w:shd w:val="clear" w:color="auto" w:fill="FBFBFC"/>
+                              </w:rPr>
+                              <w:t>12</w:t>
+                            </w:r>
+                            <w:r>
+                              <w:rPr>
+                                <w:rFonts w:ascii="Helvetica Neue" w:eastAsia="Helvetica Neue" w:hAnsi="Helvetica Neue" w:cs="Helvetica Neue"/>
+                                <w:color w:val="666666"/>
+                                <w:sz w:val="13"/>
+                                <w:szCs w:val="13"/>
+                                <w:shd w:val="clear" w:color="auto" w:fill="FBFBFC"/>
+                              </w:rPr>
+                              <w:t>月</w:t>
+                            </w:r>
+                            <w:r>
+                              <w:rPr>
+                                <w:rFonts w:ascii="Helvetica Neue" w:eastAsia="Helvetica Neue" w:hAnsi="Helvetica Neue" w:cs="Helvetica Neue"/>
+                                <w:color w:val="666666"/>
+                                <w:sz w:val="13"/>
+                                <w:szCs w:val="13"/>
+                                <w:shd w:val="clear" w:color="auto" w:fill="FBFBFC"/>
+                              </w:rPr>
+                              <w:t>5</w:t>
+                            </w:r>
+                            <w:r>
+                              <w:rPr>
+                                <w:rFonts w:ascii="Helvetica Neue" w:eastAsia="Helvetica Neue" w:hAnsi="Helvetica Neue" w:cs="Helvetica Neue"/>
+                                <w:color w:val="666666"/>
+                                <w:sz w:val="13"/>
+                                <w:szCs w:val="13"/>
+                                <w:shd w:val="clear" w:color="auto" w:fill="FBFBFC"/>
+                              </w:rPr>
+                              <w:t>日新增电子保单查看及发送功能</w:t>
+                            </w:r>
+                            <w:r>
+                              <w:rPr>
+                                <w:rFonts w:ascii="Helvetica Neue" w:eastAsia="宋体" w:hAnsi="Helvetica Neue" w:cs="Helvetica Neue" w:hint="eastAsia"/>
+                                <w:color w:val="666666"/>
+                                <w:sz w:val="13"/>
+                                <w:szCs w:val="13"/>
+                                <w:shd w:val="clear" w:color="auto" w:fill="FBFBFC"/>
                               </w:rPr>
                               <w:t>，</w:t>
                             </w:r>
                             <w:r>
                               <w:rPr>
-                                <w:rFonts w:ascii="Helvetica Neue" w:hAnsi="Helvetica Neue" w:eastAsia="Helvetica Neue" w:cs="Helvetica Neue"/>
-                                <w:b w:val="0"/>
-                                <w:i w:val="0"/>
-                                <w:caps w:val="0"/>
-                                <w:color w:val="666666"/>
-                                <w:spacing w:val="0"/>
-                                <w:sz w:val="13"/>
-                                <w:szCs w:val="13"/>
-                                <w:shd w:val="clear" w:fill="FBFBFC"/>
+                                <w:rFonts w:ascii="Helvetica Neue" w:eastAsia="Helvetica Neue" w:hAnsi="Helvetica Neue" w:cs="Helvetica Neue"/>
+                                <w:color w:val="666666"/>
+                                <w:sz w:val="13"/>
+                                <w:szCs w:val="13"/>
+                                <w:shd w:val="clear" w:color="auto" w:fill="FBFBFC"/>
                               </w:rPr>
                               <w:t>新增实名认证功能</w:t>
                             </w:r>
@@ -5285,11 +5998,7 @@
           </mc:Choice>
           <mc:Fallback>
             <w:pict>
-              <v:shape id="_x0000_s1026" o:spid="_x0000_s1026" o:spt="202" type="#_x0000_t202" style="position:absolute;left:0pt;margin-left:16.6pt;margin-top:168.3pt;height:77.3pt;width:100.8pt;z-index:252001280;mso-width-relative:page;mso-height-relative:page;" fillcolor="#FFFFFF [3201]" filled="t" stroked="f" coordsize="21600,21600" o:gfxdata="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">
-                <v:fill on="t" focussize="0,0"/>
-                <v:stroke on="f" weight="0.5pt"/>
-                <v:imagedata o:title=""/>
-                <o:lock v:ext="edit" aspectratio="f"/>
+              <v:shape id="文本框 25" o:spid="_x0000_s1036" type="#_x0000_t202" style="position:absolute;left:0;text-align:left;margin-left:16.6pt;margin-top:168.3pt;width:100.8pt;height:77.3pt;z-index:252001280;visibility:visible;mso-wrap-style:square;mso-wrap-distance-left:9pt;mso-wrap-distance-top:0;mso-wrap-distance-right:9pt;mso-wrap-distance-bottom:0;mso-position-horizontal:absolute;mso-position-horizontal-relative:text;mso-position-vertical:absolute;mso-position-vertical-relative:text;v-text-anchor:top" o:gfxdata="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" fillcolor="white [3201]" stroked="f" strokeweight=".5pt">
                 <v:textbox>
                   <w:txbxContent>
                     <w:p>
@@ -5301,44 +6010,81 @@
                       </w:pPr>
                       <w:r>
                         <w:rPr>
-                          <w:rFonts w:ascii="Helvetica Neue" w:hAnsi="Helvetica Neue" w:eastAsia="Helvetica Neue" w:cs="Helvetica Neue"/>
-                          <w:b w:val="0"/>
-                          <w:i w:val="0"/>
-                          <w:caps w:val="0"/>
-                          <w:color w:val="666666"/>
-                          <w:spacing w:val="0"/>
-                          <w:sz w:val="13"/>
-                          <w:szCs w:val="13"/>
-                          <w:shd w:val="clear" w:fill="FBFBFC"/>
-                        </w:rPr>
-                        <w:t>2016年12月5日新增电子保单查看及发送功能</w:t>
-                      </w:r>
-                      <w:r>
-                        <w:rPr>
-                          <w:rFonts w:hint="eastAsia" w:ascii="Helvetica Neue" w:hAnsi="Helvetica Neue" w:eastAsia="宋体" w:cs="Helvetica Neue"/>
-                          <w:b w:val="0"/>
-                          <w:i w:val="0"/>
-                          <w:caps w:val="0"/>
-                          <w:color w:val="666666"/>
-                          <w:spacing w:val="0"/>
-                          <w:sz w:val="13"/>
-                          <w:szCs w:val="13"/>
-                          <w:shd w:val="clear" w:fill="FBFBFC"/>
-                          <w:lang w:eastAsia="zh-CN"/>
+                          <w:rFonts w:ascii="Helvetica Neue" w:eastAsia="Helvetica Neue" w:hAnsi="Helvetica Neue" w:cs="Helvetica Neue"/>
+                          <w:color w:val="666666"/>
+                          <w:sz w:val="13"/>
+                          <w:szCs w:val="13"/>
+                          <w:shd w:val="clear" w:color="auto" w:fill="FBFBFC"/>
+                        </w:rPr>
+                        <w:t>2016</w:t>
+                      </w:r>
+                      <w:r>
+                        <w:rPr>
+                          <w:rFonts w:ascii="Helvetica Neue" w:eastAsia="Helvetica Neue" w:hAnsi="Helvetica Neue" w:cs="Helvetica Neue"/>
+                          <w:color w:val="666666"/>
+                          <w:sz w:val="13"/>
+                          <w:szCs w:val="13"/>
+                          <w:shd w:val="clear" w:color="auto" w:fill="FBFBFC"/>
+                        </w:rPr>
+                        <w:t>年</w:t>
+                      </w:r>
+                      <w:r>
+                        <w:rPr>
+                          <w:rFonts w:ascii="Helvetica Neue" w:eastAsia="Helvetica Neue" w:hAnsi="Helvetica Neue" w:cs="Helvetica Neue"/>
+                          <w:color w:val="666666"/>
+                          <w:sz w:val="13"/>
+                          <w:szCs w:val="13"/>
+                          <w:shd w:val="clear" w:color="auto" w:fill="FBFBFC"/>
+                        </w:rPr>
+                        <w:t>12</w:t>
+                      </w:r>
+                      <w:r>
+                        <w:rPr>
+                          <w:rFonts w:ascii="Helvetica Neue" w:eastAsia="Helvetica Neue" w:hAnsi="Helvetica Neue" w:cs="Helvetica Neue"/>
+                          <w:color w:val="666666"/>
+                          <w:sz w:val="13"/>
+                          <w:szCs w:val="13"/>
+                          <w:shd w:val="clear" w:color="auto" w:fill="FBFBFC"/>
+                        </w:rPr>
+                        <w:t>月</w:t>
+                      </w:r>
+                      <w:r>
+                        <w:rPr>
+                          <w:rFonts w:ascii="Helvetica Neue" w:eastAsia="Helvetica Neue" w:hAnsi="Helvetica Neue" w:cs="Helvetica Neue"/>
+                          <w:color w:val="666666"/>
+                          <w:sz w:val="13"/>
+                          <w:szCs w:val="13"/>
+                          <w:shd w:val="clear" w:color="auto" w:fill="FBFBFC"/>
+                        </w:rPr>
+                        <w:t>5</w:t>
+                      </w:r>
+                      <w:r>
+                        <w:rPr>
+                          <w:rFonts w:ascii="Helvetica Neue" w:eastAsia="Helvetica Neue" w:hAnsi="Helvetica Neue" w:cs="Helvetica Neue"/>
+                          <w:color w:val="666666"/>
+                          <w:sz w:val="13"/>
+                          <w:szCs w:val="13"/>
+                          <w:shd w:val="clear" w:color="auto" w:fill="FBFBFC"/>
+                        </w:rPr>
+                        <w:t>日新增电子保单查看及发送功能</w:t>
+                      </w:r>
+                      <w:r>
+                        <w:rPr>
+                          <w:rFonts w:ascii="Helvetica Neue" w:eastAsia="宋体" w:hAnsi="Helvetica Neue" w:cs="Helvetica Neue" w:hint="eastAsia"/>
+                          <w:color w:val="666666"/>
+                          <w:sz w:val="13"/>
+                          <w:szCs w:val="13"/>
+                          <w:shd w:val="clear" w:color="auto" w:fill="FBFBFC"/>
                         </w:rPr>
                         <w:t>，</w:t>
                       </w:r>
                       <w:r>
                         <w:rPr>
-                          <w:rFonts w:ascii="Helvetica Neue" w:hAnsi="Helvetica Neue" w:eastAsia="Helvetica Neue" w:cs="Helvetica Neue"/>
-                          <w:b w:val="0"/>
-                          <w:i w:val="0"/>
-                          <w:caps w:val="0"/>
-                          <w:color w:val="666666"/>
-                          <w:spacing w:val="0"/>
-                          <w:sz w:val="13"/>
-                          <w:szCs w:val="13"/>
-                          <w:shd w:val="clear" w:fill="FBFBFC"/>
+                          <w:rFonts w:ascii="Helvetica Neue" w:eastAsia="Helvetica Neue" w:hAnsi="Helvetica Neue" w:cs="Helvetica Neue"/>
+                          <w:color w:val="666666"/>
+                          <w:sz w:val="13"/>
+                          <w:szCs w:val="13"/>
+                          <w:shd w:val="clear" w:color="auto" w:fill="FBFBFC"/>
                         </w:rPr>
                         <w:t>新增实名认证功能</w:t>
                       </w:r>
@@ -5352,7 +6098,7 @@
       </w:r>
       <w:r>
         <w:rPr>
-          <w:sz w:val="21"/>
+          <w:noProof/>
         </w:rPr>
         <mc:AlternateContent>
           <mc:Choice Requires="wps">
@@ -5406,19 +6152,14 @@
           </mc:Choice>
           <mc:Fallback>
             <w:pict>
-              <v:line id="_x0000_s1026" o:spid="_x0000_s1026" o:spt="20" style="position:absolute;left:0pt;flip:y;margin-left:374.8pt;margin-top:44.85pt;height:40.8pt;width:0pt;z-index:251829248;mso-width-relative:page;mso-height-relative:page;" filled="f" stroked="t" coordsize="21600,21600" o:gfxdata="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">
-                <v:fill on="f" focussize="0,0"/>
-                <v:stroke color="#4A7EBB [3204]" joinstyle="round"/>
-                <v:imagedata o:title=""/>
-                <o:lock v:ext="edit" aspectratio="f"/>
-              </v:line>
+              <v:line w14:anchorId="2DC6C523" id="直接连接符 17" o:spid="_x0000_s1026" style="position:absolute;left:0;text-align:left;flip:y;z-index:251829248;visibility:visible;mso-wrap-style:square;mso-wrap-distance-left:9pt;mso-wrap-distance-top:0;mso-wrap-distance-right:9pt;mso-wrap-distance-bottom:0;mso-position-horizontal:absolute;mso-position-horizontal-relative:text;mso-position-vertical:absolute;mso-position-vertical-relative:text" from="374.8pt,44.85pt" to="374.8pt,85.65pt" o:gfxdata="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" strokecolor="#4579b8 [3044]"/>
             </w:pict>
           </mc:Fallback>
         </mc:AlternateContent>
       </w:r>
       <w:r>
         <w:rPr>
-          <w:sz w:val="21"/>
+          <w:noProof/>
         </w:rPr>
         <mc:AlternateContent>
           <mc:Choice Requires="wps">
@@ -5439,9 +6180,7 @@
                 <a:graphic xmlns:a="http://schemas.openxmlformats.org/drawingml/2006/main">
                   <a:graphicData uri="http://schemas.microsoft.com/office/word/2010/wordprocessingShape">
                     <wps:wsp>
-                      <wps:cNvCnPr>
-                        <a:stCxn id="13" idx="0"/>
-                      </wps:cNvCnPr>
+                      <wps:cNvCnPr/>
                       <wps:spPr>
                         <a:xfrm flipV="1">
                           <a:off x="5445760" y="5787390"/>
@@ -5474,19 +6213,14 @@
           </mc:Choice>
           <mc:Fallback>
             <w:pict>
-              <v:line id="_x0000_s1026" o:spid="_x0000_s1026" o:spt="20" style="position:absolute;left:0pt;flip:y;margin-left:338.8pt;margin-top:87.3pt;height:29.4pt;width:0pt;z-index:251771904;mso-width-relative:page;mso-height-relative:page;" filled="f" stroked="t" coordsize="21600,21600" o:gfxdata="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">
-                <v:fill on="f" focussize="0,0"/>
-                <v:stroke color="#4A7EBB [3204]" joinstyle="round"/>
-                <v:imagedata o:title=""/>
-                <o:lock v:ext="edit" aspectratio="f"/>
-              </v:line>
+              <v:line w14:anchorId="6963FC6B" id="直接连接符 14" o:spid="_x0000_s1026" style="position:absolute;left:0;text-align:left;flip:y;z-index:251771904;visibility:visible;mso-wrap-style:square;mso-wrap-distance-left:9pt;mso-wrap-distance-top:0;mso-wrap-distance-right:9pt;mso-wrap-distance-bottom:0;mso-position-horizontal:absolute;mso-position-horizontal-relative:text;mso-position-vertical:absolute;mso-position-vertical-relative:text" from="338.8pt,87.3pt" to="338.8pt,116.7pt" o:gfxdata="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" strokecolor="#4579b8 [3044]"/>
             </w:pict>
           </mc:Fallback>
         </mc:AlternateContent>
       </w:r>
       <w:r>
         <w:rPr>
-          <w:sz w:val="21"/>
+          <w:noProof/>
         </w:rPr>
         <mc:AlternateContent>
           <mc:Choice Requires="wps">
@@ -5548,101 +6282,123 @@
                             </w:pPr>
                             <w:r>
                               <w:rPr>
-                                <w:rFonts w:ascii="Helvetica Neue" w:hAnsi="Helvetica Neue" w:eastAsia="Helvetica Neue" w:cs="Helvetica Neue"/>
-                                <w:b w:val="0"/>
-                                <w:i w:val="0"/>
-                                <w:caps w:val="0"/>
-                                <w:color w:val="666666"/>
-                                <w:spacing w:val="0"/>
-                                <w:sz w:val="13"/>
-                                <w:szCs w:val="13"/>
-                                <w:shd w:val="clear" w:fill="FBFBFC"/>
-                              </w:rPr>
-                              <w:t>2016年</w:t>
-                            </w:r>
-                            <w:r>
-                              <w:rPr>
-                                <w:rFonts w:hint="eastAsia" w:ascii="Helvetica Neue" w:hAnsi="Helvetica Neue" w:eastAsia="宋体" w:cs="Helvetica Neue"/>
-                                <w:b w:val="0"/>
-                                <w:i w:val="0"/>
-                                <w:caps w:val="0"/>
-                                <w:color w:val="666666"/>
-                                <w:spacing w:val="0"/>
-                                <w:sz w:val="13"/>
-                                <w:szCs w:val="13"/>
-                                <w:shd w:val="clear" w:fill="FBFBFC"/>
-                                <w:lang w:val="en-US" w:eastAsia="zh-CN"/>
-                              </w:rPr>
-                              <w:t>10月27</w:t>
-                            </w:r>
-                            <w:r>
-                              <w:rPr>
-                                <w:rFonts w:ascii="Helvetica Neue" w:hAnsi="Helvetica Neue" w:eastAsia="Helvetica Neue" w:cs="Helvetica Neue"/>
-                                <w:b w:val="0"/>
-                                <w:i w:val="0"/>
-                                <w:caps w:val="0"/>
-                                <w:color w:val="666666"/>
-                                <w:spacing w:val="0"/>
-                                <w:sz w:val="13"/>
-                                <w:szCs w:val="13"/>
-                                <w:shd w:val="clear" w:fill="FBFBFC"/>
-                              </w:rPr>
-                              <w:t>日新增任性退退货卡，让你尽兴网购任性退</w:t>
-                            </w:r>
-                            <w:r>
-                              <w:rPr>
-                                <w:rFonts w:hint="eastAsia" w:ascii="Helvetica Neue" w:hAnsi="Helvetica Neue" w:eastAsia="宋体" w:cs="Helvetica Neue"/>
-                                <w:b w:val="0"/>
-                                <w:i w:val="0"/>
-                                <w:caps w:val="0"/>
-                                <w:color w:val="666666"/>
-                                <w:spacing w:val="0"/>
-                                <w:sz w:val="13"/>
-                                <w:szCs w:val="13"/>
-                                <w:shd w:val="clear" w:fill="FBFBFC"/>
-                                <w:lang w:val="en-US" w:eastAsia="zh-CN"/>
+                                <w:rFonts w:ascii="Helvetica Neue" w:eastAsia="Helvetica Neue" w:hAnsi="Helvetica Neue" w:cs="Helvetica Neue"/>
+                                <w:color w:val="666666"/>
+                                <w:sz w:val="13"/>
+                                <w:szCs w:val="13"/>
+                                <w:shd w:val="clear" w:color="auto" w:fill="FBFBFC"/>
+                              </w:rPr>
+                              <w:t>2016</w:t>
+                            </w:r>
+                            <w:r>
+                              <w:rPr>
+                                <w:rFonts w:ascii="Helvetica Neue" w:eastAsia="Helvetica Neue" w:hAnsi="Helvetica Neue" w:cs="Helvetica Neue"/>
+                                <w:color w:val="666666"/>
+                                <w:sz w:val="13"/>
+                                <w:szCs w:val="13"/>
+                                <w:shd w:val="clear" w:color="auto" w:fill="FBFBFC"/>
+                              </w:rPr>
+                              <w:t>年</w:t>
+                            </w:r>
+                            <w:r>
+                              <w:rPr>
+                                <w:rFonts w:ascii="Helvetica Neue" w:eastAsia="宋体" w:hAnsi="Helvetica Neue" w:cs="Helvetica Neue" w:hint="eastAsia"/>
+                                <w:color w:val="666666"/>
+                                <w:sz w:val="13"/>
+                                <w:szCs w:val="13"/>
+                                <w:shd w:val="clear" w:color="auto" w:fill="FBFBFC"/>
+                              </w:rPr>
+                              <w:t>10</w:t>
+                            </w:r>
+                            <w:r>
+                              <w:rPr>
+                                <w:rFonts w:ascii="Helvetica Neue" w:eastAsia="宋体" w:hAnsi="Helvetica Neue" w:cs="Helvetica Neue" w:hint="eastAsia"/>
+                                <w:color w:val="666666"/>
+                                <w:sz w:val="13"/>
+                                <w:szCs w:val="13"/>
+                                <w:shd w:val="clear" w:color="auto" w:fill="FBFBFC"/>
+                              </w:rPr>
+                              <w:t>月</w:t>
+                            </w:r>
+                            <w:r>
+                              <w:rPr>
+                                <w:rFonts w:ascii="Helvetica Neue" w:eastAsia="宋体" w:hAnsi="Helvetica Neue" w:cs="Helvetica Neue" w:hint="eastAsia"/>
+                                <w:color w:val="666666"/>
+                                <w:sz w:val="13"/>
+                                <w:szCs w:val="13"/>
+                                <w:shd w:val="clear" w:color="auto" w:fill="FBFBFC"/>
+                              </w:rPr>
+                              <w:t>27</w:t>
+                            </w:r>
+                            <w:r>
+                              <w:rPr>
+                                <w:rFonts w:ascii="Helvetica Neue" w:eastAsia="Helvetica Neue" w:hAnsi="Helvetica Neue" w:cs="Helvetica Neue"/>
+                                <w:color w:val="666666"/>
+                                <w:sz w:val="13"/>
+                                <w:szCs w:val="13"/>
+                                <w:shd w:val="clear" w:color="auto" w:fill="FBFBFC"/>
+                              </w:rPr>
+                              <w:t>日新增任性退退货卡，让你</w:t>
+                            </w:r>
+                            <w:proofErr w:type="gramStart"/>
+                            <w:r>
+                              <w:rPr>
+                                <w:rFonts w:ascii="Helvetica Neue" w:eastAsia="Helvetica Neue" w:hAnsi="Helvetica Neue" w:cs="Helvetica Neue"/>
+                                <w:color w:val="666666"/>
+                                <w:sz w:val="13"/>
+                                <w:szCs w:val="13"/>
+                                <w:shd w:val="clear" w:color="auto" w:fill="FBFBFC"/>
+                              </w:rPr>
+                              <w:t>尽兴网购</w:t>
+                            </w:r>
+                            <w:proofErr w:type="gramEnd"/>
+                            <w:r>
+                              <w:rPr>
+                                <w:rFonts w:ascii="Helvetica Neue" w:eastAsia="Helvetica Neue" w:hAnsi="Helvetica Neue" w:cs="Helvetica Neue"/>
+                                <w:color w:val="666666"/>
+                                <w:sz w:val="13"/>
+                                <w:szCs w:val="13"/>
+                                <w:shd w:val="clear" w:color="auto" w:fill="FBFBFC"/>
+                              </w:rPr>
+                              <w:t>任性退</w:t>
+                            </w:r>
+                            <w:r>
+                              <w:rPr>
+                                <w:rFonts w:ascii="Helvetica Neue" w:eastAsia="宋体" w:hAnsi="Helvetica Neue" w:cs="Helvetica Neue" w:hint="eastAsia"/>
+                                <w:color w:val="666666"/>
+                                <w:sz w:val="13"/>
+                                <w:szCs w:val="13"/>
+                                <w:shd w:val="clear" w:color="auto" w:fill="FBFBFC"/>
                               </w:rPr>
                               <w:t xml:space="preserve"> </w:t>
                             </w:r>
                             <w:r>
                               <w:rPr>
-                                <w:rFonts w:hint="default" w:ascii="Helvetica Neue" w:hAnsi="Helvetica Neue" w:eastAsia="Helvetica Neue" w:cs="Helvetica Neue"/>
-                                <w:b w:val="0"/>
-                                <w:i w:val="0"/>
-                                <w:caps w:val="0"/>
-                                <w:color w:val="666666"/>
-                                <w:spacing w:val="0"/>
-                                <w:sz w:val="13"/>
-                                <w:szCs w:val="13"/>
-                                <w:shd w:val="clear" w:fill="FBFBFC"/>
+                                <w:rFonts w:ascii="Helvetica Neue" w:eastAsia="Helvetica Neue" w:hAnsi="Helvetica Neue" w:cs="Helvetica Neue"/>
+                                <w:color w:val="666666"/>
+                                <w:sz w:val="13"/>
+                                <w:szCs w:val="13"/>
+                                <w:shd w:val="clear" w:color="auto" w:fill="FBFBFC"/>
                               </w:rPr>
                               <w:t>新增手机短信登录，让你登录更快速</w:t>
                             </w:r>
                             <w:r>
                               <w:rPr>
-                                <w:rFonts w:hint="default" w:ascii="Helvetica Neue" w:hAnsi="Helvetica Neue" w:eastAsia="Helvetica Neue" w:cs="Helvetica Neue"/>
-                                <w:b w:val="0"/>
-                                <w:i w:val="0"/>
-                                <w:caps w:val="0"/>
-                                <w:color w:val="666666"/>
-                                <w:spacing w:val="0"/>
-                                <w:sz w:val="13"/>
-                                <w:szCs w:val="13"/>
-                                <w:shd w:val="clear" w:fill="FBFBFC"/>
-                              </w:rPr>
-                              <w:br w:type="textWrapping"/>
-                            </w:r>
-                            <w:r>
-                              <w:rPr>
-                                <w:rFonts w:hint="default" w:ascii="Helvetica Neue" w:hAnsi="Helvetica Neue" w:eastAsia="Helvetica Neue" w:cs="Helvetica Neue"/>
-                                <w:b w:val="0"/>
-                                <w:i w:val="0"/>
-                                <w:caps w:val="0"/>
-                                <w:color w:val="666666"/>
-                                <w:spacing w:val="0"/>
-                                <w:sz w:val="13"/>
-                                <w:szCs w:val="13"/>
-                                <w:shd w:val="clear" w:fill="FBFBFC"/>
+                                <w:rFonts w:ascii="Helvetica Neue" w:eastAsia="Helvetica Neue" w:hAnsi="Helvetica Neue" w:cs="Helvetica Neue"/>
+                                <w:color w:val="666666"/>
+                                <w:sz w:val="13"/>
+                                <w:szCs w:val="13"/>
+                                <w:shd w:val="clear" w:color="auto" w:fill="FBFBFC"/>
+                              </w:rPr>
+                              <w:br/>
+                            </w:r>
+                            <w:r>
+                              <w:rPr>
+                                <w:rFonts w:ascii="Helvetica Neue" w:eastAsia="Helvetica Neue" w:hAnsi="Helvetica Neue" w:cs="Helvetica Neue"/>
+                                <w:color w:val="666666"/>
+                                <w:sz w:val="13"/>
+                                <w:szCs w:val="13"/>
+                                <w:shd w:val="clear" w:color="auto" w:fill="FBFBFC"/>
                               </w:rPr>
                               <w:t>新增支付宝原生支付，让你支付更便捷</w:t>
                             </w:r>
@@ -5660,11 +6416,7 @@
           </mc:Choice>
           <mc:Fallback>
             <w:pict>
-              <v:shape id="_x0000_s1026" o:spid="_x0000_s1026" o:spt="202" type="#_x0000_t202" style="position:absolute;left:0pt;margin-left:288.4pt;margin-top:116.7pt;height:111.9pt;width:100.8pt;z-index:251770880;mso-width-relative:page;mso-height-relative:page;" fillcolor="#FFFFFF [3201]" filled="t" stroked="f" coordsize="21600,21600" o:gfxdata="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">
-                <v:fill on="t" focussize="0,0"/>
-                <v:stroke on="f" weight="0.5pt"/>
-                <v:imagedata o:title=""/>
-                <o:lock v:ext="edit" aspectratio="f"/>
+              <v:shape id="文本框 13" o:spid="_x0000_s1037" type="#_x0000_t202" style="position:absolute;left:0;text-align:left;margin-left:288.4pt;margin-top:116.7pt;width:100.8pt;height:111.9pt;z-index:251770880;visibility:visible;mso-wrap-style:square;mso-wrap-distance-left:9pt;mso-wrap-distance-top:0;mso-wrap-distance-right:9pt;mso-wrap-distance-bottom:0;mso-position-horizontal:absolute;mso-position-horizontal-relative:text;mso-position-vertical:absolute;mso-position-vertical-relative:text;v-text-anchor:top" o:gfxdata="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" fillcolor="white [3201]" stroked="f" strokeweight=".5pt">
                 <v:textbox>
                   <w:txbxContent>
                     <w:p>
@@ -5676,101 +6428,123 @@
                       </w:pPr>
                       <w:r>
                         <w:rPr>
-                          <w:rFonts w:ascii="Helvetica Neue" w:hAnsi="Helvetica Neue" w:eastAsia="Helvetica Neue" w:cs="Helvetica Neue"/>
-                          <w:b w:val="0"/>
-                          <w:i w:val="0"/>
-                          <w:caps w:val="0"/>
-                          <w:color w:val="666666"/>
-                          <w:spacing w:val="0"/>
-                          <w:sz w:val="13"/>
-                          <w:szCs w:val="13"/>
-                          <w:shd w:val="clear" w:fill="FBFBFC"/>
-                        </w:rPr>
-                        <w:t>2016年</w:t>
-                      </w:r>
-                      <w:r>
-                        <w:rPr>
-                          <w:rFonts w:hint="eastAsia" w:ascii="Helvetica Neue" w:hAnsi="Helvetica Neue" w:eastAsia="宋体" w:cs="Helvetica Neue"/>
-                          <w:b w:val="0"/>
-                          <w:i w:val="0"/>
-                          <w:caps w:val="0"/>
-                          <w:color w:val="666666"/>
-                          <w:spacing w:val="0"/>
-                          <w:sz w:val="13"/>
-                          <w:szCs w:val="13"/>
-                          <w:shd w:val="clear" w:fill="FBFBFC"/>
-                          <w:lang w:val="en-US" w:eastAsia="zh-CN"/>
-                        </w:rPr>
-                        <w:t>10月27</w:t>
-                      </w:r>
-                      <w:r>
-                        <w:rPr>
-                          <w:rFonts w:ascii="Helvetica Neue" w:hAnsi="Helvetica Neue" w:eastAsia="Helvetica Neue" w:cs="Helvetica Neue"/>
-                          <w:b w:val="0"/>
-                          <w:i w:val="0"/>
-                          <w:caps w:val="0"/>
-                          <w:color w:val="666666"/>
-                          <w:spacing w:val="0"/>
-                          <w:sz w:val="13"/>
-                          <w:szCs w:val="13"/>
-                          <w:shd w:val="clear" w:fill="FBFBFC"/>
-                        </w:rPr>
-                        <w:t>日新增任性退退货卡，让你尽兴网购任性退</w:t>
-                      </w:r>
-                      <w:r>
-                        <w:rPr>
-                          <w:rFonts w:hint="eastAsia" w:ascii="Helvetica Neue" w:hAnsi="Helvetica Neue" w:eastAsia="宋体" w:cs="Helvetica Neue"/>
-                          <w:b w:val="0"/>
-                          <w:i w:val="0"/>
-                          <w:caps w:val="0"/>
-                          <w:color w:val="666666"/>
-                          <w:spacing w:val="0"/>
-                          <w:sz w:val="13"/>
-                          <w:szCs w:val="13"/>
-                          <w:shd w:val="clear" w:fill="FBFBFC"/>
-                          <w:lang w:val="en-US" w:eastAsia="zh-CN"/>
+                          <w:rFonts w:ascii="Helvetica Neue" w:eastAsia="Helvetica Neue" w:hAnsi="Helvetica Neue" w:cs="Helvetica Neue"/>
+                          <w:color w:val="666666"/>
+                          <w:sz w:val="13"/>
+                          <w:szCs w:val="13"/>
+                          <w:shd w:val="clear" w:color="auto" w:fill="FBFBFC"/>
+                        </w:rPr>
+                        <w:t>2016</w:t>
+                      </w:r>
+                      <w:r>
+                        <w:rPr>
+                          <w:rFonts w:ascii="Helvetica Neue" w:eastAsia="Helvetica Neue" w:hAnsi="Helvetica Neue" w:cs="Helvetica Neue"/>
+                          <w:color w:val="666666"/>
+                          <w:sz w:val="13"/>
+                          <w:szCs w:val="13"/>
+                          <w:shd w:val="clear" w:color="auto" w:fill="FBFBFC"/>
+                        </w:rPr>
+                        <w:t>年</w:t>
+                      </w:r>
+                      <w:r>
+                        <w:rPr>
+                          <w:rFonts w:ascii="Helvetica Neue" w:eastAsia="宋体" w:hAnsi="Helvetica Neue" w:cs="Helvetica Neue" w:hint="eastAsia"/>
+                          <w:color w:val="666666"/>
+                          <w:sz w:val="13"/>
+                          <w:szCs w:val="13"/>
+                          <w:shd w:val="clear" w:color="auto" w:fill="FBFBFC"/>
+                        </w:rPr>
+                        <w:t>10</w:t>
+                      </w:r>
+                      <w:r>
+                        <w:rPr>
+                          <w:rFonts w:ascii="Helvetica Neue" w:eastAsia="宋体" w:hAnsi="Helvetica Neue" w:cs="Helvetica Neue" w:hint="eastAsia"/>
+                          <w:color w:val="666666"/>
+                          <w:sz w:val="13"/>
+                          <w:szCs w:val="13"/>
+                          <w:shd w:val="clear" w:color="auto" w:fill="FBFBFC"/>
+                        </w:rPr>
+                        <w:t>月</w:t>
+                      </w:r>
+                      <w:r>
+                        <w:rPr>
+                          <w:rFonts w:ascii="Helvetica Neue" w:eastAsia="宋体" w:hAnsi="Helvetica Neue" w:cs="Helvetica Neue" w:hint="eastAsia"/>
+                          <w:color w:val="666666"/>
+                          <w:sz w:val="13"/>
+                          <w:szCs w:val="13"/>
+                          <w:shd w:val="clear" w:color="auto" w:fill="FBFBFC"/>
+                        </w:rPr>
+                        <w:t>27</w:t>
+                      </w:r>
+                      <w:r>
+                        <w:rPr>
+                          <w:rFonts w:ascii="Helvetica Neue" w:eastAsia="Helvetica Neue" w:hAnsi="Helvetica Neue" w:cs="Helvetica Neue"/>
+                          <w:color w:val="666666"/>
+                          <w:sz w:val="13"/>
+                          <w:szCs w:val="13"/>
+                          <w:shd w:val="clear" w:color="auto" w:fill="FBFBFC"/>
+                        </w:rPr>
+                        <w:t>日新增任性退退货卡，让你</w:t>
+                      </w:r>
+                      <w:proofErr w:type="gramStart"/>
+                      <w:r>
+                        <w:rPr>
+                          <w:rFonts w:ascii="Helvetica Neue" w:eastAsia="Helvetica Neue" w:hAnsi="Helvetica Neue" w:cs="Helvetica Neue"/>
+                          <w:color w:val="666666"/>
+                          <w:sz w:val="13"/>
+                          <w:szCs w:val="13"/>
+                          <w:shd w:val="clear" w:color="auto" w:fill="FBFBFC"/>
+                        </w:rPr>
+                        <w:t>尽兴网购</w:t>
+                      </w:r>
+                      <w:proofErr w:type="gramEnd"/>
+                      <w:r>
+                        <w:rPr>
+                          <w:rFonts w:ascii="Helvetica Neue" w:eastAsia="Helvetica Neue" w:hAnsi="Helvetica Neue" w:cs="Helvetica Neue"/>
+                          <w:color w:val="666666"/>
+                          <w:sz w:val="13"/>
+                          <w:szCs w:val="13"/>
+                          <w:shd w:val="clear" w:color="auto" w:fill="FBFBFC"/>
+                        </w:rPr>
+                        <w:t>任性退</w:t>
+                      </w:r>
+                      <w:r>
+                        <w:rPr>
+                          <w:rFonts w:ascii="Helvetica Neue" w:eastAsia="宋体" w:hAnsi="Helvetica Neue" w:cs="Helvetica Neue" w:hint="eastAsia"/>
+                          <w:color w:val="666666"/>
+                          <w:sz w:val="13"/>
+                          <w:szCs w:val="13"/>
+                          <w:shd w:val="clear" w:color="auto" w:fill="FBFBFC"/>
                         </w:rPr>
                         <w:t xml:space="preserve"> </w:t>
                       </w:r>
                       <w:r>
                         <w:rPr>
-                          <w:rFonts w:hint="default" w:ascii="Helvetica Neue" w:hAnsi="Helvetica Neue" w:eastAsia="Helvetica Neue" w:cs="Helvetica Neue"/>
-                          <w:b w:val="0"/>
-                          <w:i w:val="0"/>
-                          <w:caps w:val="0"/>
-                          <w:color w:val="666666"/>
-                          <w:spacing w:val="0"/>
-                          <w:sz w:val="13"/>
-                          <w:szCs w:val="13"/>
-                          <w:shd w:val="clear" w:fill="FBFBFC"/>
+                          <w:rFonts w:ascii="Helvetica Neue" w:eastAsia="Helvetica Neue" w:hAnsi="Helvetica Neue" w:cs="Helvetica Neue"/>
+                          <w:color w:val="666666"/>
+                          <w:sz w:val="13"/>
+                          <w:szCs w:val="13"/>
+                          <w:shd w:val="clear" w:color="auto" w:fill="FBFBFC"/>
                         </w:rPr>
                         <w:t>新增手机短信登录，让你登录更快速</w:t>
                       </w:r>
                       <w:r>
                         <w:rPr>
-                          <w:rFonts w:hint="default" w:ascii="Helvetica Neue" w:hAnsi="Helvetica Neue" w:eastAsia="Helvetica Neue" w:cs="Helvetica Neue"/>
-                          <w:b w:val="0"/>
-                          <w:i w:val="0"/>
-                          <w:caps w:val="0"/>
-                          <w:color w:val="666666"/>
-                          <w:spacing w:val="0"/>
-                          <w:sz w:val="13"/>
-                          <w:szCs w:val="13"/>
-                          <w:shd w:val="clear" w:fill="FBFBFC"/>
-                        </w:rPr>
-                        <w:br w:type="textWrapping"/>
-                      </w:r>
-                      <w:r>
-                        <w:rPr>
-                          <w:rFonts w:hint="default" w:ascii="Helvetica Neue" w:hAnsi="Helvetica Neue" w:eastAsia="Helvetica Neue" w:cs="Helvetica Neue"/>
-                          <w:b w:val="0"/>
-                          <w:i w:val="0"/>
-                          <w:caps w:val="0"/>
-                          <w:color w:val="666666"/>
-                          <w:spacing w:val="0"/>
-                          <w:sz w:val="13"/>
-                          <w:szCs w:val="13"/>
-                          <w:shd w:val="clear" w:fill="FBFBFC"/>
+                          <w:rFonts w:ascii="Helvetica Neue" w:eastAsia="Helvetica Neue" w:hAnsi="Helvetica Neue" w:cs="Helvetica Neue"/>
+                          <w:color w:val="666666"/>
+                          <w:sz w:val="13"/>
+                          <w:szCs w:val="13"/>
+                          <w:shd w:val="clear" w:color="auto" w:fill="FBFBFC"/>
+                        </w:rPr>
+                        <w:br/>
+                      </w:r>
+                      <w:r>
+                        <w:rPr>
+                          <w:rFonts w:ascii="Helvetica Neue" w:eastAsia="Helvetica Neue" w:hAnsi="Helvetica Neue" w:cs="Helvetica Neue"/>
+                          <w:color w:val="666666"/>
+                          <w:sz w:val="13"/>
+                          <w:szCs w:val="13"/>
+                          <w:shd w:val="clear" w:color="auto" w:fill="FBFBFC"/>
                         </w:rPr>
                         <w:t>新增支付宝原生支付，让你支付更便捷</w:t>
                       </w:r>
@@ -5784,7 +6558,7 @@
       </w:r>
       <w:r>
         <w:rPr>
-          <w:sz w:val="21"/>
+          <w:noProof/>
         </w:rPr>
         <mc:AlternateContent>
           <mc:Choice Requires="wps">
@@ -5838,19 +6612,14 @@
           </mc:Choice>
           <mc:Fallback>
             <w:pict>
-              <v:line id="_x0000_s1026" o:spid="_x0000_s1026" o:spt="20" style="position:absolute;left:0pt;flip:y;margin-left:269.2pt;margin-top:36.7pt;height:49.8pt;width:0pt;z-index:251714560;mso-width-relative:page;mso-height-relative:page;" filled="f" stroked="t" coordsize="21600,21600" o:gfxdata="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">
-                <v:fill on="f" focussize="0,0"/>
-                <v:stroke color="#4A7EBB [3204]" joinstyle="round"/>
-                <v:imagedata o:title=""/>
-                <o:lock v:ext="edit" aspectratio="f"/>
-              </v:line>
+              <v:line w14:anchorId="5DEE7755" id="直接连接符 12" o:spid="_x0000_s1026" style="position:absolute;left:0;text-align:left;flip:y;z-index:251714560;visibility:visible;mso-wrap-style:square;mso-wrap-distance-left:9pt;mso-wrap-distance-top:0;mso-wrap-distance-right:9pt;mso-wrap-distance-bottom:0;mso-position-horizontal:absolute;mso-position-horizontal-relative:text;mso-position-vertical:absolute;mso-position-vertical-relative:text" from="269.2pt,36.7pt" to="269.2pt,86.5pt" o:gfxdata="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" strokecolor="#4579b8 [3044]"/>
             </w:pict>
           </mc:Fallback>
         </mc:AlternateContent>
       </w:r>
       <w:r>
         <w:rPr>
-          <w:sz w:val="21"/>
+          <w:noProof/>
         </w:rPr>
         <mc:AlternateContent>
           <mc:Choice Requires="wps">
@@ -5904,19 +6673,14 @@
           </mc:Choice>
           <mc:Fallback>
             <w:pict>
-              <v:line id="_x0000_s1026" o:spid="_x0000_s1026" o:spt="20" style="position:absolute;left:0pt;margin-left:193pt;margin-top:87.1pt;height:36.6pt;width:0pt;z-index:251685888;mso-width-relative:page;mso-height-relative:page;" filled="f" stroked="t" coordsize="21600,21600" o:gfxdata="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">
-                <v:fill on="f" focussize="0,0"/>
-                <v:stroke color="#4A7EBB [3204]" joinstyle="round"/>
-                <v:imagedata o:title=""/>
-                <o:lock v:ext="edit" aspectratio="f"/>
-              </v:line>
+              <v:line w14:anchorId="35D9AA5B" id="直接连接符 10" o:spid="_x0000_s1026" style="position:absolute;left:0;text-align:left;z-index:251685888;visibility:visible;mso-wrap-style:square;mso-wrap-distance-left:9pt;mso-wrap-distance-top:0;mso-wrap-distance-right:9pt;mso-wrap-distance-bottom:0;mso-position-horizontal:absolute;mso-position-horizontal-relative:text;mso-position-vertical:absolute;mso-position-vertical-relative:text" from="193pt,87.1pt" to="193pt,123.7pt" o:gfxdata="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" strokecolor="#4579b8 [3044]"/>
             </w:pict>
           </mc:Fallback>
         </mc:AlternateContent>
       </w:r>
       <w:r>
         <w:rPr>
-          <w:sz w:val="21"/>
+          <w:noProof/>
         </w:rPr>
         <mc:AlternateContent>
           <mc:Choice Requires="wps">
@@ -5978,102 +6742,81 @@
                             </w:pPr>
                             <w:r>
                               <w:rPr>
-                                <w:rFonts w:ascii="Helvetica Neue" w:hAnsi="Helvetica Neue" w:eastAsia="Helvetica Neue" w:cs="Helvetica Neue"/>
-                                <w:b w:val="0"/>
-                                <w:i w:val="0"/>
-                                <w:caps w:val="0"/>
-                                <w:color w:val="666666"/>
-                                <w:spacing w:val="0"/>
-                                <w:sz w:val="13"/>
-                                <w:szCs w:val="13"/>
-                                <w:shd w:val="clear" w:fill="FBFBFC"/>
-                              </w:rPr>
-                              <w:t>2016年</w:t>
-                            </w:r>
-                            <w:r>
-                              <w:rPr>
-                                <w:rFonts w:hint="eastAsia" w:ascii="Helvetica Neue" w:hAnsi="Helvetica Neue" w:eastAsia="宋体" w:cs="Helvetica Neue"/>
-                                <w:b w:val="0"/>
-                                <w:i w:val="0"/>
-                                <w:caps w:val="0"/>
-                                <w:color w:val="666666"/>
-                                <w:spacing w:val="0"/>
-                                <w:sz w:val="13"/>
-                                <w:szCs w:val="13"/>
-                                <w:shd w:val="clear" w:fill="FBFBFC"/>
-                                <w:lang w:val="en-US" w:eastAsia="zh-CN"/>
+                                <w:rFonts w:ascii="Helvetica Neue" w:eastAsia="Helvetica Neue" w:hAnsi="Helvetica Neue" w:cs="Helvetica Neue"/>
+                                <w:color w:val="666666"/>
+                                <w:sz w:val="13"/>
+                                <w:szCs w:val="13"/>
+                                <w:shd w:val="clear" w:color="auto" w:fill="FBFBFC"/>
+                              </w:rPr>
+                              <w:t>2016</w:t>
+                            </w:r>
+                            <w:r>
+                              <w:rPr>
+                                <w:rFonts w:ascii="Helvetica Neue" w:eastAsia="Helvetica Neue" w:hAnsi="Helvetica Neue" w:cs="Helvetica Neue"/>
+                                <w:color w:val="666666"/>
+                                <w:sz w:val="13"/>
+                                <w:szCs w:val="13"/>
+                                <w:shd w:val="clear" w:color="auto" w:fill="FBFBFC"/>
+                              </w:rPr>
+                              <w:t>年</w:t>
+                            </w:r>
+                            <w:r>
+                              <w:rPr>
+                                <w:rFonts w:ascii="Helvetica Neue" w:eastAsia="宋体" w:hAnsi="Helvetica Neue" w:cs="Helvetica Neue" w:hint="eastAsia"/>
+                                <w:color w:val="666666"/>
+                                <w:sz w:val="13"/>
+                                <w:szCs w:val="13"/>
+                                <w:shd w:val="clear" w:color="auto" w:fill="FBFBFC"/>
                               </w:rPr>
                               <w:t>5</w:t>
                             </w:r>
                             <w:r>
                               <w:rPr>
-                                <w:rFonts w:ascii="Helvetica Neue" w:hAnsi="Helvetica Neue" w:eastAsia="Helvetica Neue" w:cs="Helvetica Neue"/>
-                                <w:b w:val="0"/>
-                                <w:i w:val="0"/>
-                                <w:caps w:val="0"/>
-                                <w:color w:val="666666"/>
-                                <w:spacing w:val="0"/>
-                                <w:sz w:val="13"/>
-                                <w:szCs w:val="13"/>
-                                <w:shd w:val="clear" w:fill="FBFBFC"/>
+                                <w:rFonts w:ascii="Helvetica Neue" w:eastAsia="Helvetica Neue" w:hAnsi="Helvetica Neue" w:cs="Helvetica Neue"/>
+                                <w:color w:val="666666"/>
+                                <w:sz w:val="13"/>
+                                <w:szCs w:val="13"/>
+                                <w:shd w:val="clear" w:color="auto" w:fill="FBFBFC"/>
                               </w:rPr>
                               <w:t>月</w:t>
                             </w:r>
                             <w:r>
                               <w:rPr>
-                                <w:rFonts w:hint="eastAsia" w:ascii="Helvetica Neue" w:hAnsi="Helvetica Neue" w:eastAsia="宋体" w:cs="Helvetica Neue"/>
-                                <w:b w:val="0"/>
-                                <w:i w:val="0"/>
-                                <w:caps w:val="0"/>
-                                <w:color w:val="666666"/>
-                                <w:spacing w:val="0"/>
-                                <w:sz w:val="13"/>
-                                <w:szCs w:val="13"/>
-                                <w:shd w:val="clear" w:fill="FBFBFC"/>
-                                <w:lang w:val="en-US" w:eastAsia="zh-CN"/>
+                                <w:rFonts w:ascii="Helvetica Neue" w:eastAsia="宋体" w:hAnsi="Helvetica Neue" w:cs="Helvetica Neue" w:hint="eastAsia"/>
+                                <w:color w:val="666666"/>
+                                <w:sz w:val="13"/>
+                                <w:szCs w:val="13"/>
+                                <w:shd w:val="clear" w:color="auto" w:fill="FBFBFC"/>
                               </w:rPr>
                               <w:t>3</w:t>
                             </w:r>
                             <w:r>
                               <w:rPr>
-                                <w:rFonts w:ascii="Helvetica Neue" w:hAnsi="Helvetica Neue" w:eastAsia="Helvetica Neue" w:cs="Helvetica Neue"/>
-                                <w:b w:val="0"/>
-                                <w:i w:val="0"/>
-                                <w:caps w:val="0"/>
-                                <w:color w:val="666666"/>
-                                <w:spacing w:val="0"/>
-                                <w:sz w:val="13"/>
-                                <w:szCs w:val="13"/>
-                                <w:shd w:val="clear" w:fill="FBFBFC"/>
+                                <w:rFonts w:ascii="Helvetica Neue" w:eastAsia="Helvetica Neue" w:hAnsi="Helvetica Neue" w:cs="Helvetica Neue"/>
+                                <w:color w:val="666666"/>
+                                <w:sz w:val="13"/>
+                                <w:szCs w:val="13"/>
+                                <w:shd w:val="clear" w:color="auto" w:fill="FBFBFC"/>
                               </w:rPr>
                               <w:t>日新增保障分值系统</w:t>
                             </w:r>
                             <w:r>
                               <w:rPr>
-                                <w:rFonts w:hint="eastAsia" w:ascii="Helvetica Neue" w:hAnsi="Helvetica Neue" w:eastAsia="宋体" w:cs="Helvetica Neue"/>
-                                <w:b w:val="0"/>
-                                <w:i w:val="0"/>
-                                <w:caps w:val="0"/>
-                                <w:color w:val="666666"/>
-                                <w:spacing w:val="0"/>
-                                <w:sz w:val="13"/>
-                                <w:szCs w:val="13"/>
-                                <w:shd w:val="clear" w:fill="FBFBFC"/>
-                                <w:lang w:eastAsia="zh-CN"/>
+                                <w:rFonts w:ascii="Helvetica Neue" w:eastAsia="宋体" w:hAnsi="Helvetica Neue" w:cs="Helvetica Neue" w:hint="eastAsia"/>
+                                <w:color w:val="666666"/>
+                                <w:sz w:val="13"/>
+                                <w:szCs w:val="13"/>
+                                <w:shd w:val="clear" w:color="auto" w:fill="FBFBFC"/>
                               </w:rPr>
                               <w:t>，增加健康险保单理赔功能</w:t>
                             </w:r>
                             <w:r>
                               <w:rPr>
-                                <w:rFonts w:ascii="Helvetica Neue" w:hAnsi="Helvetica Neue" w:eastAsia="Helvetica Neue" w:cs="Helvetica Neue"/>
-                                <w:b w:val="0"/>
-                                <w:i w:val="0"/>
-                                <w:caps w:val="0"/>
-                                <w:color w:val="666666"/>
-                                <w:spacing w:val="0"/>
-                                <w:sz w:val="13"/>
-                                <w:szCs w:val="13"/>
-                                <w:shd w:val="clear" w:fill="FBFBFC"/>
+                                <w:rFonts w:ascii="Helvetica Neue" w:eastAsia="Helvetica Neue" w:hAnsi="Helvetica Neue" w:cs="Helvetica Neue"/>
+                                <w:color w:val="666666"/>
+                                <w:sz w:val="13"/>
+                                <w:szCs w:val="13"/>
+                                <w:shd w:val="clear" w:color="auto" w:fill="FBFBFC"/>
                               </w:rPr>
                               <w:t>服务</w:t>
                             </w:r>
@@ -6091,11 +6834,7 @@
           </mc:Choice>
           <mc:Fallback>
             <w:pict>
-              <v:shape id="_x0000_s1026" o:spid="_x0000_s1026" o:spt="202" type="#_x0000_t202" style="position:absolute;left:0pt;margin-left:169.6pt;margin-top:125.1pt;height:68.35pt;width:100.8pt;z-index:251684864;mso-width-relative:page;mso-height-relative:page;" fillcolor="#FFFFFF [3201]" filled="t" stroked="f" coordsize="21600,21600" o:gfxdata="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">
-                <v:fill on="t" focussize="0,0"/>
-                <v:stroke on="f" weight="0.5pt"/>
-                <v:imagedata o:title=""/>
-                <o:lock v:ext="edit" aspectratio="f"/>
+              <v:shape id="文本框 9" o:spid="_x0000_s1038" type="#_x0000_t202" style="position:absolute;left:0;text-align:left;margin-left:169.6pt;margin-top:125.1pt;width:100.8pt;height:68.35pt;z-index:251684864;visibility:visible;mso-wrap-style:square;mso-wrap-distance-left:9pt;mso-wrap-distance-top:0;mso-wrap-distance-right:9pt;mso-wrap-distance-bottom:0;mso-position-horizontal:absolute;mso-position-horizontal-relative:text;mso-position-vertical:absolute;mso-position-vertical-relative:text;v-text-anchor:top" o:gfxdata="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" fillcolor="white [3201]" stroked="f" strokeweight=".5pt">
                 <v:textbox>
                   <w:txbxContent>
                     <w:p>
@@ -6107,102 +6846,81 @@
                       </w:pPr>
                       <w:r>
                         <w:rPr>
-                          <w:rFonts w:ascii="Helvetica Neue" w:hAnsi="Helvetica Neue" w:eastAsia="Helvetica Neue" w:cs="Helvetica Neue"/>
-                          <w:b w:val="0"/>
-                          <w:i w:val="0"/>
-                          <w:caps w:val="0"/>
-                          <w:color w:val="666666"/>
-                          <w:spacing w:val="0"/>
-                          <w:sz w:val="13"/>
-                          <w:szCs w:val="13"/>
-                          <w:shd w:val="clear" w:fill="FBFBFC"/>
-                        </w:rPr>
-                        <w:t>2016年</w:t>
-                      </w:r>
-                      <w:r>
-                        <w:rPr>
-                          <w:rFonts w:hint="eastAsia" w:ascii="Helvetica Neue" w:hAnsi="Helvetica Neue" w:eastAsia="宋体" w:cs="Helvetica Neue"/>
-                          <w:b w:val="0"/>
-                          <w:i w:val="0"/>
-                          <w:caps w:val="0"/>
-                          <w:color w:val="666666"/>
-                          <w:spacing w:val="0"/>
-                          <w:sz w:val="13"/>
-                          <w:szCs w:val="13"/>
-                          <w:shd w:val="clear" w:fill="FBFBFC"/>
-                          <w:lang w:val="en-US" w:eastAsia="zh-CN"/>
+                          <w:rFonts w:ascii="Helvetica Neue" w:eastAsia="Helvetica Neue" w:hAnsi="Helvetica Neue" w:cs="Helvetica Neue"/>
+                          <w:color w:val="666666"/>
+                          <w:sz w:val="13"/>
+                          <w:szCs w:val="13"/>
+                          <w:shd w:val="clear" w:color="auto" w:fill="FBFBFC"/>
+                        </w:rPr>
+                        <w:t>2016</w:t>
+                      </w:r>
+                      <w:r>
+                        <w:rPr>
+                          <w:rFonts w:ascii="Helvetica Neue" w:eastAsia="Helvetica Neue" w:hAnsi="Helvetica Neue" w:cs="Helvetica Neue"/>
+                          <w:color w:val="666666"/>
+                          <w:sz w:val="13"/>
+                          <w:szCs w:val="13"/>
+                          <w:shd w:val="clear" w:color="auto" w:fill="FBFBFC"/>
+                        </w:rPr>
+                        <w:t>年</w:t>
+                      </w:r>
+                      <w:r>
+                        <w:rPr>
+                          <w:rFonts w:ascii="Helvetica Neue" w:eastAsia="宋体" w:hAnsi="Helvetica Neue" w:cs="Helvetica Neue" w:hint="eastAsia"/>
+                          <w:color w:val="666666"/>
+                          <w:sz w:val="13"/>
+                          <w:szCs w:val="13"/>
+                          <w:shd w:val="clear" w:color="auto" w:fill="FBFBFC"/>
                         </w:rPr>
                         <w:t>5</w:t>
                       </w:r>
                       <w:r>
                         <w:rPr>
-                          <w:rFonts w:ascii="Helvetica Neue" w:hAnsi="Helvetica Neue" w:eastAsia="Helvetica Neue" w:cs="Helvetica Neue"/>
-                          <w:b w:val="0"/>
-                          <w:i w:val="0"/>
-                          <w:caps w:val="0"/>
-                          <w:color w:val="666666"/>
-                          <w:spacing w:val="0"/>
-                          <w:sz w:val="13"/>
-                          <w:szCs w:val="13"/>
-                          <w:shd w:val="clear" w:fill="FBFBFC"/>
+                          <w:rFonts w:ascii="Helvetica Neue" w:eastAsia="Helvetica Neue" w:hAnsi="Helvetica Neue" w:cs="Helvetica Neue"/>
+                          <w:color w:val="666666"/>
+                          <w:sz w:val="13"/>
+                          <w:szCs w:val="13"/>
+                          <w:shd w:val="clear" w:color="auto" w:fill="FBFBFC"/>
                         </w:rPr>
                         <w:t>月</w:t>
                       </w:r>
                       <w:r>
                         <w:rPr>
-                          <w:rFonts w:hint="eastAsia" w:ascii="Helvetica Neue" w:hAnsi="Helvetica Neue" w:eastAsia="宋体" w:cs="Helvetica Neue"/>
-                          <w:b w:val="0"/>
-                          <w:i w:val="0"/>
-                          <w:caps w:val="0"/>
-                          <w:color w:val="666666"/>
-                          <w:spacing w:val="0"/>
-                          <w:sz w:val="13"/>
-                          <w:szCs w:val="13"/>
-                          <w:shd w:val="clear" w:fill="FBFBFC"/>
-                          <w:lang w:val="en-US" w:eastAsia="zh-CN"/>
+                          <w:rFonts w:ascii="Helvetica Neue" w:eastAsia="宋体" w:hAnsi="Helvetica Neue" w:cs="Helvetica Neue" w:hint="eastAsia"/>
+                          <w:color w:val="666666"/>
+                          <w:sz w:val="13"/>
+                          <w:szCs w:val="13"/>
+                          <w:shd w:val="clear" w:color="auto" w:fill="FBFBFC"/>
                         </w:rPr>
                         <w:t>3</w:t>
                       </w:r>
                       <w:r>
                         <w:rPr>
-                          <w:rFonts w:ascii="Helvetica Neue" w:hAnsi="Helvetica Neue" w:eastAsia="Helvetica Neue" w:cs="Helvetica Neue"/>
-                          <w:b w:val="0"/>
-                          <w:i w:val="0"/>
-                          <w:caps w:val="0"/>
-                          <w:color w:val="666666"/>
-                          <w:spacing w:val="0"/>
-                          <w:sz w:val="13"/>
-                          <w:szCs w:val="13"/>
-                          <w:shd w:val="clear" w:fill="FBFBFC"/>
+                          <w:rFonts w:ascii="Helvetica Neue" w:eastAsia="Helvetica Neue" w:hAnsi="Helvetica Neue" w:cs="Helvetica Neue"/>
+                          <w:color w:val="666666"/>
+                          <w:sz w:val="13"/>
+                          <w:szCs w:val="13"/>
+                          <w:shd w:val="clear" w:color="auto" w:fill="FBFBFC"/>
                         </w:rPr>
                         <w:t>日新增保障分值系统</w:t>
                       </w:r>
                       <w:r>
                         <w:rPr>
-                          <w:rFonts w:hint="eastAsia" w:ascii="Helvetica Neue" w:hAnsi="Helvetica Neue" w:eastAsia="宋体" w:cs="Helvetica Neue"/>
-                          <w:b w:val="0"/>
-                          <w:i w:val="0"/>
-                          <w:caps w:val="0"/>
-                          <w:color w:val="666666"/>
-                          <w:spacing w:val="0"/>
-                          <w:sz w:val="13"/>
-                          <w:szCs w:val="13"/>
-                          <w:shd w:val="clear" w:fill="FBFBFC"/>
-                          <w:lang w:eastAsia="zh-CN"/>
+                          <w:rFonts w:ascii="Helvetica Neue" w:eastAsia="宋体" w:hAnsi="Helvetica Neue" w:cs="Helvetica Neue" w:hint="eastAsia"/>
+                          <w:color w:val="666666"/>
+                          <w:sz w:val="13"/>
+                          <w:szCs w:val="13"/>
+                          <w:shd w:val="clear" w:color="auto" w:fill="FBFBFC"/>
                         </w:rPr>
                         <w:t>，增加健康险保单理赔功能</w:t>
                       </w:r>
                       <w:r>
                         <w:rPr>
-                          <w:rFonts w:ascii="Helvetica Neue" w:hAnsi="Helvetica Neue" w:eastAsia="Helvetica Neue" w:cs="Helvetica Neue"/>
-                          <w:b w:val="0"/>
-                          <w:i w:val="0"/>
-                          <w:caps w:val="0"/>
-                          <w:color w:val="666666"/>
-                          <w:spacing w:val="0"/>
-                          <w:sz w:val="13"/>
-                          <w:szCs w:val="13"/>
-                          <w:shd w:val="clear" w:fill="FBFBFC"/>
+                          <w:rFonts w:ascii="Helvetica Neue" w:eastAsia="Helvetica Neue" w:hAnsi="Helvetica Neue" w:cs="Helvetica Neue"/>
+                          <w:color w:val="666666"/>
+                          <w:sz w:val="13"/>
+                          <w:szCs w:val="13"/>
+                          <w:shd w:val="clear" w:color="auto" w:fill="FBFBFC"/>
                         </w:rPr>
                         <w:t>服务</w:t>
                       </w:r>
@@ -6216,7 +6934,7 @@
       </w:r>
       <w:r>
         <w:rPr>
-          <w:sz w:val="21"/>
+          <w:noProof/>
         </w:rPr>
         <mc:AlternateContent>
           <mc:Choice Requires="wps">
@@ -6270,19 +6988,14 @@
           </mc:Choice>
           <mc:Fallback>
             <w:pict>
-              <v:line id="_x0000_s1026" o:spid="_x0000_s1026" o:spt="20" style="position:absolute;left:0pt;flip:y;margin-left:165.4pt;margin-top:48.3pt;height:37pt;width:0pt;z-index:251671552;mso-width-relative:page;mso-height-relative:page;" filled="f" stroked="t" coordsize="21600,21600" o:gfxdata="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">
-                <v:fill on="f" focussize="0,0"/>
-                <v:stroke color="#4A7EBB [3204]" joinstyle="round"/>
-                <v:imagedata o:title=""/>
-                <o:lock v:ext="edit" aspectratio="f"/>
-              </v:line>
+              <v:line w14:anchorId="65659CB4" id="直接连接符 8" o:spid="_x0000_s1026" style="position:absolute;left:0;text-align:left;flip:y;z-index:251671552;visibility:visible;mso-wrap-style:square;mso-wrap-distance-left:9pt;mso-wrap-distance-top:0;mso-wrap-distance-right:9pt;mso-wrap-distance-bottom:0;mso-position-horizontal:absolute;mso-position-horizontal-relative:text;mso-position-vertical:absolute;mso-position-vertical-relative:text" from="165.4pt,48.3pt" to="165.4pt,85.3pt" o:gfxdata="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" strokecolor="#4579b8 [3044]"/>
             </w:pict>
           </mc:Fallback>
         </mc:AlternateContent>
       </w:r>
       <w:r>
         <w:rPr>
-          <w:sz w:val="21"/>
+          <w:noProof/>
         </w:rPr>
         <mc:AlternateContent>
           <mc:Choice Requires="wps">
@@ -6336,19 +7049,14 @@
           </mc:Choice>
           <mc:Fallback>
             <w:pict>
-              <v:line id="_x0000_s1026" o:spid="_x0000_s1026" o:spt="20" style="position:absolute;left:0pt;margin-left:81.4pt;margin-top:87.1pt;height:30.6pt;width:0pt;z-index:251664384;mso-width-relative:page;mso-height-relative:page;" filled="f" stroked="t" coordsize="21600,21600" o:gfxdata="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">
-                <v:fill on="f" focussize="0,0"/>
-                <v:stroke color="#4A7EBB [3204]" joinstyle="round"/>
-                <v:imagedata o:title=""/>
-                <o:lock v:ext="edit" aspectratio="f"/>
-              </v:line>
+              <v:line w14:anchorId="0F11A666" id="直接连接符 6" o:spid="_x0000_s1026" style="position:absolute;left:0;text-align:left;z-index:251664384;visibility:visible;mso-wrap-style:square;mso-wrap-distance-left:9pt;mso-wrap-distance-top:0;mso-wrap-distance-right:9pt;mso-wrap-distance-bottom:0;mso-position-horizontal:absolute;mso-position-horizontal-relative:text;mso-position-vertical:absolute;mso-position-vertical-relative:text" from="81.4pt,87.1pt" to="81.4pt,117.7pt" o:gfxdata="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" strokecolor="#4579b8 [3044]"/>
             </w:pict>
           </mc:Fallback>
         </mc:AlternateContent>
       </w:r>
       <w:r>
         <w:rPr>
-          <w:sz w:val="21"/>
+          <w:noProof/>
         </w:rPr>
         <mc:AlternateContent>
           <mc:Choice Requires="wps">
@@ -6410,17 +7118,63 @@
                             </w:pPr>
                             <w:r>
                               <w:rPr>
-                                <w:rFonts w:ascii="Helvetica Neue" w:hAnsi="Helvetica Neue" w:eastAsia="Helvetica Neue" w:cs="Helvetica Neue"/>
-                                <w:b w:val="0"/>
-                                <w:i w:val="0"/>
-                                <w:caps w:val="0"/>
-                                <w:color w:val="666666"/>
-                                <w:spacing w:val="0"/>
-                                <w:sz w:val="13"/>
-                                <w:szCs w:val="13"/>
-                                <w:shd w:val="clear" w:fill="FBFBFC"/>
-                              </w:rPr>
-                              <w:t>2016年2月24日增加刷脸登录功能</w:t>
+                                <w:rFonts w:ascii="Helvetica Neue" w:eastAsia="Helvetica Neue" w:hAnsi="Helvetica Neue" w:cs="Helvetica Neue"/>
+                                <w:color w:val="666666"/>
+                                <w:sz w:val="13"/>
+                                <w:szCs w:val="13"/>
+                                <w:shd w:val="clear" w:color="auto" w:fill="FBFBFC"/>
+                              </w:rPr>
+                              <w:t>2016</w:t>
+                            </w:r>
+                            <w:r>
+                              <w:rPr>
+                                <w:rFonts w:ascii="Helvetica Neue" w:eastAsia="Helvetica Neue" w:hAnsi="Helvetica Neue" w:cs="Helvetica Neue"/>
+                                <w:color w:val="666666"/>
+                                <w:sz w:val="13"/>
+                                <w:szCs w:val="13"/>
+                                <w:shd w:val="clear" w:color="auto" w:fill="FBFBFC"/>
+                              </w:rPr>
+                              <w:t>年</w:t>
+                            </w:r>
+                            <w:r>
+                              <w:rPr>
+                                <w:rFonts w:ascii="Helvetica Neue" w:eastAsia="Helvetica Neue" w:hAnsi="Helvetica Neue" w:cs="Helvetica Neue"/>
+                                <w:color w:val="666666"/>
+                                <w:sz w:val="13"/>
+                                <w:szCs w:val="13"/>
+                                <w:shd w:val="clear" w:color="auto" w:fill="FBFBFC"/>
+                              </w:rPr>
+                              <w:t>2</w:t>
+                            </w:r>
+                            <w:r>
+                              <w:rPr>
+                                <w:rFonts w:ascii="Helvetica Neue" w:eastAsia="Helvetica Neue" w:hAnsi="Helvetica Neue" w:cs="Helvetica Neue"/>
+                                <w:color w:val="666666"/>
+                                <w:sz w:val="13"/>
+                                <w:szCs w:val="13"/>
+                                <w:shd w:val="clear" w:color="auto" w:fill="FBFBFC"/>
+                              </w:rPr>
+                              <w:t>月</w:t>
+                            </w:r>
+                            <w:r>
+                              <w:rPr>
+                                <w:rFonts w:ascii="Helvetica Neue" w:eastAsia="Helvetica Neue" w:hAnsi="Helvetica Neue" w:cs="Helvetica Neue"/>
+                                <w:color w:val="666666"/>
+                                <w:sz w:val="13"/>
+                                <w:szCs w:val="13"/>
+                                <w:shd w:val="clear" w:color="auto" w:fill="FBFBFC"/>
+                              </w:rPr>
+                              <w:t>24</w:t>
+                            </w:r>
+                            <w:r>
+                              <w:rPr>
+                                <w:rFonts w:ascii="Helvetica Neue" w:eastAsia="Helvetica Neue" w:hAnsi="Helvetica Neue" w:cs="Helvetica Neue"/>
+                                <w:color w:val="666666"/>
+                                <w:sz w:val="13"/>
+                                <w:szCs w:val="13"/>
+                                <w:shd w:val="clear" w:color="auto" w:fill="FBFBFC"/>
+                              </w:rPr>
+                              <w:t>日增加刷脸登录功能</w:t>
                             </w:r>
                           </w:p>
                         </w:txbxContent>
@@ -6436,11 +7190,7 @@
           </mc:Choice>
           <mc:Fallback>
             <w:pict>
-              <v:shape id="_x0000_s1026" o:spid="_x0000_s1026" o:spt="202" type="#_x0000_t202" style="position:absolute;left:0pt;margin-left:54.4pt;margin-top:116.7pt;height:53.35pt;width:100.8pt;z-index:251663360;mso-width-relative:page;mso-height-relative:page;" fillcolor="#FFFFFF [3201]" filled="t" stroked="f" coordsize="21600,21600" o:gfxdata="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">
-                <v:fill on="t" focussize="0,0"/>
-                <v:stroke on="f" weight="0.5pt"/>
-                <v:imagedata o:title=""/>
-                <o:lock v:ext="edit" aspectratio="f"/>
+              <v:shape id="文本框 5" o:spid="_x0000_s1039" type="#_x0000_t202" style="position:absolute;left:0;text-align:left;margin-left:54.4pt;margin-top:116.7pt;width:100.8pt;height:53.35pt;z-index:251663360;visibility:visible;mso-wrap-style:square;mso-wrap-distance-left:9pt;mso-wrap-distance-top:0;mso-wrap-distance-right:9pt;mso-wrap-distance-bottom:0;mso-position-horizontal:absolute;mso-position-horizontal-relative:text;mso-position-vertical:absolute;mso-position-vertical-relative:text;v-text-anchor:top" o:gfxdata="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" fillcolor="white [3201]" stroked="f" strokeweight=".5pt">
                 <v:textbox>
                   <w:txbxContent>
                     <w:p>
@@ -6452,17 +7202,63 @@
                       </w:pPr>
                       <w:r>
                         <w:rPr>
-                          <w:rFonts w:ascii="Helvetica Neue" w:hAnsi="Helvetica Neue" w:eastAsia="Helvetica Neue" w:cs="Helvetica Neue"/>
-                          <w:b w:val="0"/>
-                          <w:i w:val="0"/>
-                          <w:caps w:val="0"/>
-                          <w:color w:val="666666"/>
-                          <w:spacing w:val="0"/>
-                          <w:sz w:val="13"/>
-                          <w:szCs w:val="13"/>
-                          <w:shd w:val="clear" w:fill="FBFBFC"/>
-                        </w:rPr>
-                        <w:t>2016年2月24日增加刷脸登录功能</w:t>
+                          <w:rFonts w:ascii="Helvetica Neue" w:eastAsia="Helvetica Neue" w:hAnsi="Helvetica Neue" w:cs="Helvetica Neue"/>
+                          <w:color w:val="666666"/>
+                          <w:sz w:val="13"/>
+                          <w:szCs w:val="13"/>
+                          <w:shd w:val="clear" w:color="auto" w:fill="FBFBFC"/>
+                        </w:rPr>
+                        <w:t>2016</w:t>
+                      </w:r>
+                      <w:r>
+                        <w:rPr>
+                          <w:rFonts w:ascii="Helvetica Neue" w:eastAsia="Helvetica Neue" w:hAnsi="Helvetica Neue" w:cs="Helvetica Neue"/>
+                          <w:color w:val="666666"/>
+                          <w:sz w:val="13"/>
+                          <w:szCs w:val="13"/>
+                          <w:shd w:val="clear" w:color="auto" w:fill="FBFBFC"/>
+                        </w:rPr>
+                        <w:t>年</w:t>
+                      </w:r>
+                      <w:r>
+                        <w:rPr>
+                          <w:rFonts w:ascii="Helvetica Neue" w:eastAsia="Helvetica Neue" w:hAnsi="Helvetica Neue" w:cs="Helvetica Neue"/>
+                          <w:color w:val="666666"/>
+                          <w:sz w:val="13"/>
+                          <w:szCs w:val="13"/>
+                          <w:shd w:val="clear" w:color="auto" w:fill="FBFBFC"/>
+                        </w:rPr>
+                        <w:t>2</w:t>
+                      </w:r>
+                      <w:r>
+                        <w:rPr>
+                          <w:rFonts w:ascii="Helvetica Neue" w:eastAsia="Helvetica Neue" w:hAnsi="Helvetica Neue" w:cs="Helvetica Neue"/>
+                          <w:color w:val="666666"/>
+                          <w:sz w:val="13"/>
+                          <w:szCs w:val="13"/>
+                          <w:shd w:val="clear" w:color="auto" w:fill="FBFBFC"/>
+                        </w:rPr>
+                        <w:t>月</w:t>
+                      </w:r>
+                      <w:r>
+                        <w:rPr>
+                          <w:rFonts w:ascii="Helvetica Neue" w:eastAsia="Helvetica Neue" w:hAnsi="Helvetica Neue" w:cs="Helvetica Neue"/>
+                          <w:color w:val="666666"/>
+                          <w:sz w:val="13"/>
+                          <w:szCs w:val="13"/>
+                          <w:shd w:val="clear" w:color="auto" w:fill="FBFBFC"/>
+                        </w:rPr>
+                        <w:t>24</w:t>
+                      </w:r>
+                      <w:r>
+                        <w:rPr>
+                          <w:rFonts w:ascii="Helvetica Neue" w:eastAsia="Helvetica Neue" w:hAnsi="Helvetica Neue" w:cs="Helvetica Neue"/>
+                          <w:color w:val="666666"/>
+                          <w:sz w:val="13"/>
+                          <w:szCs w:val="13"/>
+                          <w:shd w:val="clear" w:color="auto" w:fill="FBFBFC"/>
+                        </w:rPr>
+                        <w:t>日增加刷脸登录功能</w:t>
                       </w:r>
                     </w:p>
                   </w:txbxContent>
@@ -6474,7 +7270,7 @@
       </w:r>
       <w:r>
         <w:rPr>
-          <w:sz w:val="21"/>
+          <w:noProof/>
         </w:rPr>
         <mc:AlternateContent>
           <mc:Choice Requires="wps">
@@ -6528,19 +7324,14 @@
           </mc:Choice>
           <mc:Fallback>
             <w:pict>
-              <v:line id="_x0000_s1026" o:spid="_x0000_s1026" o:spt="20" style="position:absolute;left:0pt;flip:y;margin-left:55pt;margin-top:49pt;height:37.2pt;width:0pt;z-index:251659264;mso-width-relative:page;mso-height-relative:page;" filled="f" stroked="t" coordsize="21600,21600" o:gfxdata="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">
-                <v:fill on="f" focussize="0,0"/>
-                <v:stroke color="#4A7EBB [3204]" joinstyle="round"/>
-                <v:imagedata o:title=""/>
-                <o:lock v:ext="edit" aspectratio="f"/>
-              </v:line>
+              <v:line w14:anchorId="4A7FF4A9" id="直接连接符 3" o:spid="_x0000_s1026" style="position:absolute;left:0;text-align:left;flip:y;z-index:251659264;visibility:visible;mso-wrap-style:square;mso-wrap-distance-left:9pt;mso-wrap-distance-top:0;mso-wrap-distance-right:9pt;mso-wrap-distance-bottom:0;mso-position-horizontal:absolute;mso-position-horizontal-relative:text;mso-position-vertical:absolute;mso-position-vertical-relative:text" from="55pt,49pt" to="55pt,86.2pt" o:gfxdata="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" strokecolor="#4579b8 [3044]"/>
             </w:pict>
           </mc:Fallback>
         </mc:AlternateContent>
       </w:r>
       <w:r>
         <w:rPr>
-          <w:sz w:val="21"/>
+          <w:noProof/>
         </w:rPr>
         <mc:AlternateContent>
           <mc:Choice Requires="wps">
@@ -6597,47 +7388,21 @@
           </mc:Choice>
           <mc:Fallback>
             <w:pict>
-              <v:shape id="_x0000_s1026" o:spid="_x0000_s1026" o:spt="32" type="#_x0000_t32" style="position:absolute;left:0pt;margin-left:-41.6pt;margin-top:86.9pt;height:0.35pt;width:448.2pt;z-index:251658240;mso-width-relative:page;mso-height-relative:page;" filled="f" stroked="t" coordsize="21600,21600" o:gfxdata="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">
-                <v:fill on="f" focussize="0,0"/>
-                <v:stroke color="#4A7EBB [3204]" joinstyle="round" endarrow="open"/>
-                <v:imagedata o:title=""/>
-                <o:lock v:ext="edit" aspectratio="f"/>
+              <v:shape w14:anchorId="3CE7EB73" id="直接箭头连接符 2" o:spid="_x0000_s1026" type="#_x0000_t32" style="position:absolute;left:0;text-align:left;margin-left:-41.6pt;margin-top:86.9pt;width:448.2pt;height:.35pt;z-index:251658240;visibility:visible;mso-wrap-style:square;mso-wrap-distance-left:9pt;mso-wrap-distance-top:0;mso-wrap-distance-right:9pt;mso-wrap-distance-bottom:0;mso-position-horizontal:absolute;mso-position-horizontal-relative:text;mso-position-vertical:absolute;mso-position-vertical-relative:text" o:gfxdata="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" strokecolor="#4579b8 [3044]">
+                <v:stroke endarrow="open"/>
               </v:shape>
             </w:pict>
           </mc:Fallback>
         </mc:AlternateContent>
       </w:r>
     </w:p>
-    <w:p>
-      <w:pPr>
-        <w:rPr>
-          <w:sz w:val="21"/>
-        </w:rPr>
-      </w:pPr>
-    </w:p>
-    <w:p>
-      <w:pPr>
-        <w:rPr>
-          <w:sz w:val="21"/>
-        </w:rPr>
-      </w:pPr>
-    </w:p>
-    <w:p>
-      <w:pPr>
-        <w:rPr>
-          <w:sz w:val="21"/>
-        </w:rPr>
-      </w:pPr>
-    </w:p>
-    <w:p>
-      <w:pPr>
-        <w:rPr>
-          <w:sz w:val="21"/>
-        </w:rPr>
-      </w:pPr>
-      <w:r>
-        <w:rPr>
-          <w:sz w:val="21"/>
+    <w:p/>
+    <w:p/>
+    <w:p/>
+    <w:p>
+      <w:r>
+        <w:rPr>
+          <w:noProof/>
         </w:rPr>
         <mc:AlternateContent>
           <mc:Choice Requires="wps">
@@ -6658,9 +7423,7 @@
                 <a:graphic xmlns:a="http://schemas.openxmlformats.org/drawingml/2006/main">
                   <a:graphicData uri="http://schemas.microsoft.com/office/word/2010/wordprocessingShape">
                     <wps:wsp>
-                      <wps:cNvCnPr>
-                        <a:stCxn id="49" idx="0"/>
-                      </wps:cNvCnPr>
+                      <wps:cNvCnPr/>
                       <wps:spPr>
                         <a:xfrm flipV="1">
                           <a:off x="1178560" y="5581650"/>
@@ -6693,26 +7456,16 @@
           </mc:Choice>
           <mc:Fallback>
             <w:pict>
-              <v:line id="_x0000_s1026" o:spid="_x0000_s1026" o:spt="20" style="position:absolute;left:0pt;flip:y;margin-left:2.8pt;margin-top:15.3pt;height:13.2pt;width:0pt;z-index:273747968;mso-width-relative:page;mso-height-relative:page;" filled="f" stroked="t" coordsize="21600,21600" o:gfxdata="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">
-                <v:fill on="f" focussize="0,0"/>
-                <v:stroke color="#4A7EBB [3204]" joinstyle="round"/>
-                <v:imagedata o:title=""/>
-                <o:lock v:ext="edit" aspectratio="f"/>
-              </v:line>
+              <v:line w14:anchorId="0677574B" id="直接连接符 51" o:spid="_x0000_s1026" style="position:absolute;left:0;text-align:left;flip:y;z-index:273747968;visibility:visible;mso-wrap-style:square;mso-wrap-distance-left:9pt;mso-wrap-distance-top:0;mso-wrap-distance-right:9pt;mso-wrap-distance-bottom:0;mso-position-horizontal:absolute;mso-position-horizontal-relative:text;mso-position-vertical:absolute;mso-position-vertical-relative:text" from="2.8pt,15.3pt" to="2.8pt,28.5pt" o:gfxdata="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" strokecolor="#4579b8 [3044]"/>
             </w:pict>
           </mc:Fallback>
         </mc:AlternateContent>
       </w:r>
     </w:p>
     <w:p>
-      <w:pPr>
-        <w:rPr>
-          <w:sz w:val="21"/>
-        </w:rPr>
-      </w:pPr>
-      <w:r>
-        <w:rPr>
-          <w:sz w:val="21"/>
+      <w:r>
+        <w:rPr>
+          <w:noProof/>
         </w:rPr>
         <mc:AlternateContent>
           <mc:Choice Requires="wps">
@@ -6768,30 +7521,72 @@
                           <w:p>
                             <w:pPr>
                               <w:rPr>
-                                <w:rFonts w:hint="eastAsia" w:ascii="Helvetica Neue" w:hAnsi="Helvetica Neue" w:eastAsia="Helvetica Neue" w:cs="Helvetica Neue"/>
-                                <w:b w:val="0"/>
-                                <w:i w:val="0"/>
-                                <w:caps w:val="0"/>
-                                <w:color w:val="666666"/>
-                                <w:spacing w:val="0"/>
-                                <w:sz w:val="13"/>
-                                <w:szCs w:val="13"/>
-                                <w:shd w:val="clear" w:fill="FBFBFC"/>
+                                <w:rFonts w:ascii="Helvetica Neue" w:eastAsia="Helvetica Neue" w:hAnsi="Helvetica Neue" w:cs="Helvetica Neue"/>
+                                <w:color w:val="666666"/>
+                                <w:sz w:val="13"/>
+                                <w:szCs w:val="13"/>
+                                <w:shd w:val="clear" w:color="auto" w:fill="FBFBFC"/>
                               </w:rPr>
                             </w:pPr>
                             <w:r>
                               <w:rPr>
-                                <w:rFonts w:hint="eastAsia" w:ascii="Helvetica Neue" w:hAnsi="Helvetica Neue" w:eastAsia="Helvetica Neue" w:cs="Helvetica Neue"/>
-                                <w:b w:val="0"/>
-                                <w:i w:val="0"/>
-                                <w:caps w:val="0"/>
-                                <w:color w:val="666666"/>
-                                <w:spacing w:val="0"/>
-                                <w:sz w:val="13"/>
-                                <w:szCs w:val="13"/>
-                                <w:shd w:val="clear" w:fill="FBFBFC"/>
-                              </w:rPr>
-                              <w:t>2015年11月12日</w:t>
+                                <w:rFonts w:ascii="Helvetica Neue" w:eastAsia="Helvetica Neue" w:hAnsi="Helvetica Neue" w:cs="Helvetica Neue" w:hint="eastAsia"/>
+                                <w:color w:val="666666"/>
+                                <w:sz w:val="13"/>
+                                <w:szCs w:val="13"/>
+                                <w:shd w:val="clear" w:color="auto" w:fill="FBFBFC"/>
+                              </w:rPr>
+                              <w:t>2015</w:t>
+                            </w:r>
+                            <w:r>
+                              <w:rPr>
+                                <w:rFonts w:ascii="Helvetica Neue" w:eastAsia="Helvetica Neue" w:hAnsi="Helvetica Neue" w:cs="Helvetica Neue" w:hint="eastAsia"/>
+                                <w:color w:val="666666"/>
+                                <w:sz w:val="13"/>
+                                <w:szCs w:val="13"/>
+                                <w:shd w:val="clear" w:color="auto" w:fill="FBFBFC"/>
+                              </w:rPr>
+                              <w:t>年</w:t>
+                            </w:r>
+                            <w:r>
+                              <w:rPr>
+                                <w:rFonts w:ascii="Helvetica Neue" w:eastAsia="Helvetica Neue" w:hAnsi="Helvetica Neue" w:cs="Helvetica Neue" w:hint="eastAsia"/>
+                                <w:color w:val="666666"/>
+                                <w:sz w:val="13"/>
+                                <w:szCs w:val="13"/>
+                                <w:shd w:val="clear" w:color="auto" w:fill="FBFBFC"/>
+                              </w:rPr>
+                              <w:t>11</w:t>
+                            </w:r>
+                            <w:r>
+                              <w:rPr>
+                                <w:rFonts w:ascii="Helvetica Neue" w:eastAsia="Helvetica Neue" w:hAnsi="Helvetica Neue" w:cs="Helvetica Neue" w:hint="eastAsia"/>
+                                <w:color w:val="666666"/>
+                                <w:sz w:val="13"/>
+                                <w:szCs w:val="13"/>
+                                <w:shd w:val="clear" w:color="auto" w:fill="FBFBFC"/>
+                              </w:rPr>
+                              <w:t>月</w:t>
+                            </w:r>
+                            <w:r>
+                              <w:rPr>
+                                <w:rFonts w:ascii="Helvetica Neue" w:eastAsia="Helvetica Neue" w:hAnsi="Helvetica Neue" w:cs="Helvetica Neue" w:hint="eastAsia"/>
+                                <w:color w:val="666666"/>
+                                <w:sz w:val="13"/>
+                                <w:szCs w:val="13"/>
+                                <w:shd w:val="clear" w:color="auto" w:fill="FBFBFC"/>
+                              </w:rPr>
+                              <w:t>12</w:t>
+                            </w:r>
+                            <w:r>
+                              <w:rPr>
+                                <w:rFonts w:ascii="Helvetica Neue" w:eastAsia="Helvetica Neue" w:hAnsi="Helvetica Neue" w:cs="Helvetica Neue" w:hint="eastAsia"/>
+                                <w:color w:val="666666"/>
+                                <w:sz w:val="13"/>
+                                <w:szCs w:val="13"/>
+                                <w:shd w:val="clear" w:color="auto" w:fill="FBFBFC"/>
+                              </w:rPr>
+                              <w:t>日</w:t>
                             </w:r>
                           </w:p>
                           <w:p>
@@ -6803,73 +7598,65 @@
                             </w:pPr>
                             <w:r>
                               <w:rPr>
-                                <w:rFonts w:ascii="Helvetica Neue" w:hAnsi="Helvetica Neue" w:eastAsia="Helvetica Neue" w:cs="Helvetica Neue"/>
-                                <w:b w:val="0"/>
-                                <w:i w:val="0"/>
-                                <w:caps w:val="0"/>
-                                <w:color w:val="666666"/>
-                                <w:spacing w:val="0"/>
-                                <w:sz w:val="13"/>
-                                <w:szCs w:val="13"/>
-                                <w:shd w:val="clear" w:fill="FBFBFC"/>
-                              </w:rPr>
-                              <w:t>1、首页文字优化；</w:t>
-                            </w:r>
-                            <w:r>
-                              <w:rPr>
-                                <w:rFonts w:hint="default" w:ascii="Helvetica Neue" w:hAnsi="Helvetica Neue" w:eastAsia="Helvetica Neue" w:cs="Helvetica Neue"/>
-                                <w:b w:val="0"/>
-                                <w:i w:val="0"/>
-                                <w:caps w:val="0"/>
-                                <w:color w:val="666666"/>
-                                <w:spacing w:val="0"/>
-                                <w:sz w:val="13"/>
-                                <w:szCs w:val="13"/>
-                                <w:shd w:val="clear" w:fill="FBFBFC"/>
-                              </w:rPr>
-                              <w:br w:type="textWrapping"/>
-                            </w:r>
-                            <w:r>
-                              <w:rPr>
-                                <w:rFonts w:hint="default" w:ascii="Helvetica Neue" w:hAnsi="Helvetica Neue" w:eastAsia="Helvetica Neue" w:cs="Helvetica Neue"/>
-                                <w:b w:val="0"/>
-                                <w:i w:val="0"/>
-                                <w:caps w:val="0"/>
-                                <w:color w:val="666666"/>
-                                <w:spacing w:val="0"/>
-                                <w:sz w:val="13"/>
-                                <w:szCs w:val="13"/>
-                                <w:shd w:val="clear" w:fill="FBFBFC"/>
-                              </w:rPr>
-                              <w:t>2、我的保单保险名称优化；</w:t>
-                            </w:r>
-                            <w:r>
-                              <w:rPr>
-                                <w:rFonts w:hint="default" w:ascii="Helvetica Neue" w:hAnsi="Helvetica Neue" w:eastAsia="Helvetica Neue" w:cs="Helvetica Neue"/>
-                                <w:b w:val="0"/>
-                                <w:i w:val="0"/>
-                                <w:caps w:val="0"/>
-                                <w:color w:val="666666"/>
-                                <w:spacing w:val="0"/>
-                                <w:sz w:val="13"/>
-                                <w:szCs w:val="13"/>
-                                <w:shd w:val="clear" w:fill="FBFBFC"/>
-                              </w:rPr>
-                              <w:br w:type="textWrapping"/>
-                            </w:r>
-                            <w:r>
-                              <w:rPr>
-                                <w:rFonts w:hint="default" w:ascii="Helvetica Neue" w:hAnsi="Helvetica Neue" w:eastAsia="Helvetica Neue" w:cs="Helvetica Neue"/>
-                                <w:b w:val="0"/>
-                                <w:i w:val="0"/>
-                                <w:caps w:val="0"/>
-                                <w:color w:val="666666"/>
-                                <w:spacing w:val="0"/>
-                                <w:sz w:val="13"/>
-                                <w:szCs w:val="13"/>
-                                <w:shd w:val="clear" w:fill="FBFBFC"/>
-                              </w:rPr>
-                              <w:t>3、一键电话客服提示文字优化；</w:t>
+                                <w:rFonts w:ascii="Helvetica Neue" w:eastAsia="Helvetica Neue" w:hAnsi="Helvetica Neue" w:cs="Helvetica Neue"/>
+                                <w:color w:val="666666"/>
+                                <w:sz w:val="13"/>
+                                <w:szCs w:val="13"/>
+                                <w:shd w:val="clear" w:color="auto" w:fill="FBFBFC"/>
+                              </w:rPr>
+                              <w:t>1</w:t>
+                            </w:r>
+                            <w:r>
+                              <w:rPr>
+                                <w:rFonts w:ascii="Helvetica Neue" w:eastAsia="Helvetica Neue" w:hAnsi="Helvetica Neue" w:cs="Helvetica Neue"/>
+                                <w:color w:val="666666"/>
+                                <w:sz w:val="13"/>
+                                <w:szCs w:val="13"/>
+                                <w:shd w:val="clear" w:color="auto" w:fill="FBFBFC"/>
+                              </w:rPr>
+                              <w:t>、首页文字优化；</w:t>
+                            </w:r>
+                            <w:r>
+                              <w:rPr>
+                                <w:rFonts w:ascii="Helvetica Neue" w:eastAsia="Helvetica Neue" w:hAnsi="Helvetica Neue" w:cs="Helvetica Neue"/>
+                                <w:color w:val="666666"/>
+                                <w:sz w:val="13"/>
+                                <w:szCs w:val="13"/>
+                                <w:shd w:val="clear" w:color="auto" w:fill="FBFBFC"/>
+                              </w:rPr>
+                              <w:br/>
+                              <w:t>2</w:t>
+                            </w:r>
+                            <w:r>
+                              <w:rPr>
+                                <w:rFonts w:ascii="Helvetica Neue" w:eastAsia="Helvetica Neue" w:hAnsi="Helvetica Neue" w:cs="Helvetica Neue"/>
+                                <w:color w:val="666666"/>
+                                <w:sz w:val="13"/>
+                                <w:szCs w:val="13"/>
+                                <w:shd w:val="clear" w:color="auto" w:fill="FBFBFC"/>
+                              </w:rPr>
+                              <w:t>、我的保单保险名称优化；</w:t>
+                            </w:r>
+                            <w:r>
+                              <w:rPr>
+                                <w:rFonts w:ascii="Helvetica Neue" w:eastAsia="Helvetica Neue" w:hAnsi="Helvetica Neue" w:cs="Helvetica Neue"/>
+                                <w:color w:val="666666"/>
+                                <w:sz w:val="13"/>
+                                <w:szCs w:val="13"/>
+                                <w:shd w:val="clear" w:color="auto" w:fill="FBFBFC"/>
+                              </w:rPr>
+                              <w:br/>
+                              <w:t>3</w:t>
+                            </w:r>
+                            <w:r>
+                              <w:rPr>
+                                <w:rFonts w:ascii="Helvetica Neue" w:eastAsia="Helvetica Neue" w:hAnsi="Helvetica Neue" w:cs="Helvetica Neue"/>
+                                <w:color w:val="666666"/>
+                                <w:sz w:val="13"/>
+                                <w:szCs w:val="13"/>
+                                <w:shd w:val="clear" w:color="auto" w:fill="FBFBFC"/>
+                              </w:rPr>
+                              <w:t>、一键电话客服提示文字优化；</w:t>
                             </w:r>
                           </w:p>
                         </w:txbxContent>
@@ -6885,40 +7672,78 @@
           </mc:Choice>
           <mc:Fallback>
             <w:pict>
-              <v:shape id="_x0000_s1026" o:spid="_x0000_s1026" o:spt="202" type="#_x0000_t202" style="position:absolute;left:0pt;margin-left:-47.6pt;margin-top:12.9pt;height:71.85pt;width:100.8pt;z-index:273745920;mso-width-relative:page;mso-height-relative:page;" fillcolor="#FFFFFF [3201]" filled="t" stroked="f" coordsize="21600,21600" o:gfxdata="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">
-                <v:fill on="t" focussize="0,0"/>
-                <v:stroke on="f" weight="0.5pt"/>
-                <v:imagedata o:title=""/>
-                <o:lock v:ext="edit" aspectratio="f"/>
+              <v:shape id="文本框 49" o:spid="_x0000_s1040" type="#_x0000_t202" style="position:absolute;left:0;text-align:left;margin-left:-47.6pt;margin-top:12.9pt;width:100.8pt;height:71.85pt;z-index:273745920;visibility:visible;mso-wrap-style:square;mso-wrap-distance-left:9pt;mso-wrap-distance-top:0;mso-wrap-distance-right:9pt;mso-wrap-distance-bottom:0;mso-position-horizontal:absolute;mso-position-horizontal-relative:text;mso-position-vertical:absolute;mso-position-vertical-relative:text;v-text-anchor:top" o:gfxdata="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" fillcolor="white [3201]" stroked="f" strokeweight=".5pt">
                 <v:textbox>
                   <w:txbxContent>
                     <w:p>
                       <w:pPr>
                         <w:rPr>
-                          <w:rFonts w:hint="eastAsia" w:ascii="Helvetica Neue" w:hAnsi="Helvetica Neue" w:eastAsia="Helvetica Neue" w:cs="Helvetica Neue"/>
-                          <w:b w:val="0"/>
-                          <w:i w:val="0"/>
-                          <w:caps w:val="0"/>
-                          <w:color w:val="666666"/>
-                          <w:spacing w:val="0"/>
-                          <w:sz w:val="13"/>
-                          <w:szCs w:val="13"/>
-                          <w:shd w:val="clear" w:fill="FBFBFC"/>
+                          <w:rFonts w:ascii="Helvetica Neue" w:eastAsia="Helvetica Neue" w:hAnsi="Helvetica Neue" w:cs="Helvetica Neue"/>
+                          <w:color w:val="666666"/>
+                          <w:sz w:val="13"/>
+                          <w:szCs w:val="13"/>
+                          <w:shd w:val="clear" w:color="auto" w:fill="FBFBFC"/>
                         </w:rPr>
                       </w:pPr>
                       <w:r>
                         <w:rPr>
-                          <w:rFonts w:hint="eastAsia" w:ascii="Helvetica Neue" w:hAnsi="Helvetica Neue" w:eastAsia="Helvetica Neue" w:cs="Helvetica Neue"/>
-                          <w:b w:val="0"/>
-                          <w:i w:val="0"/>
-                          <w:caps w:val="0"/>
-                          <w:color w:val="666666"/>
-                          <w:spacing w:val="0"/>
-                          <w:sz w:val="13"/>
-                          <w:szCs w:val="13"/>
-                          <w:shd w:val="clear" w:fill="FBFBFC"/>
-                        </w:rPr>
-                        <w:t>2015年11月12日</w:t>
+                          <w:rFonts w:ascii="Helvetica Neue" w:eastAsia="Helvetica Neue" w:hAnsi="Helvetica Neue" w:cs="Helvetica Neue" w:hint="eastAsia"/>
+                          <w:color w:val="666666"/>
+                          <w:sz w:val="13"/>
+                          <w:szCs w:val="13"/>
+                          <w:shd w:val="clear" w:color="auto" w:fill="FBFBFC"/>
+                        </w:rPr>
+                        <w:t>2015</w:t>
+                      </w:r>
+                      <w:r>
+                        <w:rPr>
+                          <w:rFonts w:ascii="Helvetica Neue" w:eastAsia="Helvetica Neue" w:hAnsi="Helvetica Neue" w:cs="Helvetica Neue" w:hint="eastAsia"/>
+                          <w:color w:val="666666"/>
+                          <w:sz w:val="13"/>
+                          <w:szCs w:val="13"/>
+                          <w:shd w:val="clear" w:color="auto" w:fill="FBFBFC"/>
+                        </w:rPr>
+                        <w:t>年</w:t>
+                      </w:r>
+                      <w:r>
+                        <w:rPr>
+                          <w:rFonts w:ascii="Helvetica Neue" w:eastAsia="Helvetica Neue" w:hAnsi="Helvetica Neue" w:cs="Helvetica Neue" w:hint="eastAsia"/>
+                          <w:color w:val="666666"/>
+                          <w:sz w:val="13"/>
+                          <w:szCs w:val="13"/>
+                          <w:shd w:val="clear" w:color="auto" w:fill="FBFBFC"/>
+                        </w:rPr>
+                        <w:t>11</w:t>
+                      </w:r>
+                      <w:r>
+                        <w:rPr>
+                          <w:rFonts w:ascii="Helvetica Neue" w:eastAsia="Helvetica Neue" w:hAnsi="Helvetica Neue" w:cs="Helvetica Neue" w:hint="eastAsia"/>
+                          <w:color w:val="666666"/>
+                          <w:sz w:val="13"/>
+                          <w:szCs w:val="13"/>
+                          <w:shd w:val="clear" w:color="auto" w:fill="FBFBFC"/>
+                        </w:rPr>
+                        <w:t>月</w:t>
+                      </w:r>
+                      <w:r>
+                        <w:rPr>
+                          <w:rFonts w:ascii="Helvetica Neue" w:eastAsia="Helvetica Neue" w:hAnsi="Helvetica Neue" w:cs="Helvetica Neue" w:hint="eastAsia"/>
+                          <w:color w:val="666666"/>
+                          <w:sz w:val="13"/>
+                          <w:szCs w:val="13"/>
+                          <w:shd w:val="clear" w:color="auto" w:fill="FBFBFC"/>
+                        </w:rPr>
+                        <w:t>12</w:t>
+                      </w:r>
+                      <w:r>
+                        <w:rPr>
+                          <w:rFonts w:ascii="Helvetica Neue" w:eastAsia="Helvetica Neue" w:hAnsi="Helvetica Neue" w:cs="Helvetica Neue" w:hint="eastAsia"/>
+                          <w:color w:val="666666"/>
+                          <w:sz w:val="13"/>
+                          <w:szCs w:val="13"/>
+                          <w:shd w:val="clear" w:color="auto" w:fill="FBFBFC"/>
+                        </w:rPr>
+                        <w:t>日</w:t>
                       </w:r>
                     </w:p>
                     <w:p>
@@ -6930,73 +7755,65 @@
                       </w:pPr>
                       <w:r>
                         <w:rPr>
-                          <w:rFonts w:ascii="Helvetica Neue" w:hAnsi="Helvetica Neue" w:eastAsia="Helvetica Neue" w:cs="Helvetica Neue"/>
-                          <w:b w:val="0"/>
-                          <w:i w:val="0"/>
-                          <w:caps w:val="0"/>
-                          <w:color w:val="666666"/>
-                          <w:spacing w:val="0"/>
-                          <w:sz w:val="13"/>
-                          <w:szCs w:val="13"/>
-                          <w:shd w:val="clear" w:fill="FBFBFC"/>
-                        </w:rPr>
-                        <w:t>1、首页文字优化；</w:t>
-                      </w:r>
-                      <w:r>
-                        <w:rPr>
-                          <w:rFonts w:hint="default" w:ascii="Helvetica Neue" w:hAnsi="Helvetica Neue" w:eastAsia="Helvetica Neue" w:cs="Helvetica Neue"/>
-                          <w:b w:val="0"/>
-                          <w:i w:val="0"/>
-                          <w:caps w:val="0"/>
-                          <w:color w:val="666666"/>
-                          <w:spacing w:val="0"/>
-                          <w:sz w:val="13"/>
-                          <w:szCs w:val="13"/>
-                          <w:shd w:val="clear" w:fill="FBFBFC"/>
-                        </w:rPr>
-                        <w:br w:type="textWrapping"/>
-                      </w:r>
-                      <w:r>
-                        <w:rPr>
-                          <w:rFonts w:hint="default" w:ascii="Helvetica Neue" w:hAnsi="Helvetica Neue" w:eastAsia="Helvetica Neue" w:cs="Helvetica Neue"/>
-                          <w:b w:val="0"/>
-                          <w:i w:val="0"/>
-                          <w:caps w:val="0"/>
-                          <w:color w:val="666666"/>
-                          <w:spacing w:val="0"/>
-                          <w:sz w:val="13"/>
-                          <w:szCs w:val="13"/>
-                          <w:shd w:val="clear" w:fill="FBFBFC"/>
-                        </w:rPr>
-                        <w:t>2、我的保单保险名称优化；</w:t>
-                      </w:r>
-                      <w:r>
-                        <w:rPr>
-                          <w:rFonts w:hint="default" w:ascii="Helvetica Neue" w:hAnsi="Helvetica Neue" w:eastAsia="Helvetica Neue" w:cs="Helvetica Neue"/>
-                          <w:b w:val="0"/>
-                          <w:i w:val="0"/>
-                          <w:caps w:val="0"/>
-                          <w:color w:val="666666"/>
-                          <w:spacing w:val="0"/>
-                          <w:sz w:val="13"/>
-                          <w:szCs w:val="13"/>
-                          <w:shd w:val="clear" w:fill="FBFBFC"/>
-                        </w:rPr>
-                        <w:br w:type="textWrapping"/>
-                      </w:r>
-                      <w:r>
-                        <w:rPr>
-                          <w:rFonts w:hint="default" w:ascii="Helvetica Neue" w:hAnsi="Helvetica Neue" w:eastAsia="Helvetica Neue" w:cs="Helvetica Neue"/>
-                          <w:b w:val="0"/>
-                          <w:i w:val="0"/>
-                          <w:caps w:val="0"/>
-                          <w:color w:val="666666"/>
-                          <w:spacing w:val="0"/>
-                          <w:sz w:val="13"/>
-                          <w:szCs w:val="13"/>
-                          <w:shd w:val="clear" w:fill="FBFBFC"/>
-                        </w:rPr>
-                        <w:t>3、一键电话客服提示文字优化；</w:t>
+                          <w:rFonts w:ascii="Helvetica Neue" w:eastAsia="Helvetica Neue" w:hAnsi="Helvetica Neue" w:cs="Helvetica Neue"/>
+                          <w:color w:val="666666"/>
+                          <w:sz w:val="13"/>
+                          <w:szCs w:val="13"/>
+                          <w:shd w:val="clear" w:color="auto" w:fill="FBFBFC"/>
+                        </w:rPr>
+                        <w:t>1</w:t>
+                      </w:r>
+                      <w:r>
+                        <w:rPr>
+                          <w:rFonts w:ascii="Helvetica Neue" w:eastAsia="Helvetica Neue" w:hAnsi="Helvetica Neue" w:cs="Helvetica Neue"/>
+                          <w:color w:val="666666"/>
+                          <w:sz w:val="13"/>
+                          <w:szCs w:val="13"/>
+                          <w:shd w:val="clear" w:color="auto" w:fill="FBFBFC"/>
+                        </w:rPr>
+                        <w:t>、首页文字优化；</w:t>
+                      </w:r>
+                      <w:r>
+                        <w:rPr>
+                          <w:rFonts w:ascii="Helvetica Neue" w:eastAsia="Helvetica Neue" w:hAnsi="Helvetica Neue" w:cs="Helvetica Neue"/>
+                          <w:color w:val="666666"/>
+                          <w:sz w:val="13"/>
+                          <w:szCs w:val="13"/>
+                          <w:shd w:val="clear" w:color="auto" w:fill="FBFBFC"/>
+                        </w:rPr>
+                        <w:br/>
+                        <w:t>2</w:t>
+                      </w:r>
+                      <w:r>
+                        <w:rPr>
+                          <w:rFonts w:ascii="Helvetica Neue" w:eastAsia="Helvetica Neue" w:hAnsi="Helvetica Neue" w:cs="Helvetica Neue"/>
+                          <w:color w:val="666666"/>
+                          <w:sz w:val="13"/>
+                          <w:szCs w:val="13"/>
+                          <w:shd w:val="clear" w:color="auto" w:fill="FBFBFC"/>
+                        </w:rPr>
+                        <w:t>、我的保单保险名称优化；</w:t>
+                      </w:r>
+                      <w:r>
+                        <w:rPr>
+                          <w:rFonts w:ascii="Helvetica Neue" w:eastAsia="Helvetica Neue" w:hAnsi="Helvetica Neue" w:cs="Helvetica Neue"/>
+                          <w:color w:val="666666"/>
+                          <w:sz w:val="13"/>
+                          <w:szCs w:val="13"/>
+                          <w:shd w:val="clear" w:color="auto" w:fill="FBFBFC"/>
+                        </w:rPr>
+                        <w:br/>
+                        <w:t>3</w:t>
+                      </w:r>
+                      <w:r>
+                        <w:rPr>
+                          <w:rFonts w:ascii="Helvetica Neue" w:eastAsia="Helvetica Neue" w:hAnsi="Helvetica Neue" w:cs="Helvetica Neue"/>
+                          <w:color w:val="666666"/>
+                          <w:sz w:val="13"/>
+                          <w:szCs w:val="13"/>
+                          <w:shd w:val="clear" w:color="auto" w:fill="FBFBFC"/>
+                        </w:rPr>
+                        <w:t>、一键电话客服提示文字优化；</w:t>
                       </w:r>
                     </w:p>
                   </w:txbxContent>
@@ -7007,259 +7824,236 @@
         </mc:AlternateContent>
       </w:r>
     </w:p>
+    <w:p/>
+    <w:p/>
+    <w:p/>
+    <w:p/>
+    <w:p/>
+    <w:p/>
+    <w:p/>
+    <w:p/>
+    <w:p/>
+    <w:p/>
     <w:p>
       <w:pPr>
-        <w:rPr>
-          <w:sz w:val="21"/>
-        </w:rPr>
+        <w:ind w:firstLine="272"/>
+        <w:jc w:val="left"/>
       </w:pPr>
     </w:p>
     <w:p>
       <w:pPr>
-        <w:rPr>
-          <w:sz w:val="21"/>
-        </w:rPr>
+        <w:ind w:firstLine="272"/>
+        <w:jc w:val="left"/>
       </w:pPr>
     </w:p>
     <w:p>
       <w:pPr>
-        <w:rPr>
-          <w:sz w:val="21"/>
-        </w:rPr>
+        <w:ind w:firstLine="272"/>
+        <w:jc w:val="left"/>
       </w:pPr>
     </w:p>
     <w:p>
       <w:pPr>
-        <w:rPr>
-          <w:sz w:val="21"/>
-        </w:rPr>
+        <w:ind w:firstLine="272"/>
+        <w:jc w:val="left"/>
       </w:pPr>
     </w:p>
     <w:p>
       <w:pPr>
-        <w:rPr>
-          <w:sz w:val="21"/>
-        </w:rPr>
+        <w:ind w:firstLine="272"/>
+        <w:jc w:val="left"/>
       </w:pPr>
     </w:p>
     <w:p>
       <w:pPr>
-        <w:rPr>
-          <w:sz w:val="21"/>
-        </w:rPr>
+        <w:ind w:firstLine="272"/>
+        <w:jc w:val="left"/>
       </w:pPr>
     </w:p>
     <w:p>
       <w:pPr>
-        <w:rPr>
-          <w:sz w:val="21"/>
-        </w:rPr>
+        <w:ind w:firstLine="272"/>
+        <w:jc w:val="left"/>
       </w:pPr>
     </w:p>
     <w:p>
       <w:pPr>
-        <w:rPr>
-          <w:sz w:val="21"/>
-        </w:rPr>
+        <w:ind w:firstLine="272"/>
+        <w:jc w:val="left"/>
       </w:pPr>
-    </w:p>
-    <w:p>
-      <w:pPr>
-        <w:rPr>
-          <w:sz w:val="21"/>
-        </w:rPr>
-      </w:pPr>
-    </w:p>
-    <w:p>
-      <w:pPr>
-        <w:rPr>
-          <w:sz w:val="21"/>
-        </w:rPr>
-      </w:pPr>
-    </w:p>
-    <w:p>
-      <w:pPr>
-        <w:ind w:firstLine="272" w:firstLineChars="0"/>
-        <w:jc w:val="left"/>
-        <w:rPr>
-          <w:rFonts w:hint="eastAsia"/>
-          <w:lang w:val="en-US" w:eastAsia="zh-CN"/>
-        </w:rPr>
-      </w:pPr>
-    </w:p>
-    <w:p>
-      <w:pPr>
-        <w:ind w:firstLine="272" w:firstLineChars="0"/>
-        <w:jc w:val="left"/>
-        <w:rPr>
-          <w:rFonts w:hint="eastAsia"/>
-          <w:lang w:val="en-US" w:eastAsia="zh-CN"/>
-        </w:rPr>
-      </w:pPr>
-    </w:p>
-    <w:p>
-      <w:pPr>
-        <w:ind w:firstLine="272" w:firstLineChars="0"/>
-        <w:jc w:val="left"/>
-        <w:rPr>
-          <w:rFonts w:hint="eastAsia"/>
-          <w:lang w:val="en-US" w:eastAsia="zh-CN"/>
-        </w:rPr>
-      </w:pPr>
-    </w:p>
-    <w:p>
-      <w:pPr>
-        <w:ind w:firstLine="272" w:firstLineChars="0"/>
-        <w:jc w:val="left"/>
-        <w:rPr>
-          <w:rFonts w:hint="eastAsia"/>
-          <w:lang w:val="en-US" w:eastAsia="zh-CN"/>
-        </w:rPr>
-      </w:pPr>
-    </w:p>
-    <w:p>
-      <w:pPr>
-        <w:ind w:firstLine="272" w:firstLineChars="0"/>
-        <w:jc w:val="left"/>
-        <w:rPr>
-          <w:rFonts w:hint="eastAsia"/>
-          <w:lang w:val="en-US" w:eastAsia="zh-CN"/>
-        </w:rPr>
-      </w:pPr>
-    </w:p>
-    <w:p>
-      <w:pPr>
-        <w:ind w:firstLine="272" w:firstLineChars="0"/>
-        <w:jc w:val="left"/>
-        <w:rPr>
-          <w:rFonts w:hint="eastAsia"/>
-          <w:lang w:val="en-US" w:eastAsia="zh-CN"/>
-        </w:rPr>
-      </w:pPr>
-    </w:p>
-    <w:p>
-      <w:pPr>
-        <w:ind w:firstLine="272" w:firstLineChars="0"/>
-        <w:jc w:val="left"/>
-        <w:rPr>
-          <w:rFonts w:hint="eastAsia"/>
-          <w:lang w:val="en-US" w:eastAsia="zh-CN"/>
-        </w:rPr>
-      </w:pPr>
-    </w:p>
-    <w:p>
-      <w:pPr>
-        <w:ind w:firstLine="272" w:firstLineChars="0"/>
-        <w:jc w:val="left"/>
-        <w:rPr>
-          <w:rFonts w:hint="eastAsia"/>
-          <w:lang w:val="en-US" w:eastAsia="zh-CN"/>
-        </w:rPr>
-      </w:pPr>
-      <w:r>
-        <w:rPr>
-          <w:rFonts w:hint="eastAsia"/>
-          <w:lang w:val="en-US" w:eastAsia="zh-CN"/>
-        </w:rPr>
-        <w:t xml:space="preserve">  从众安APP的版本更新迭代来看，最初只是一款满足用户投保，浏览产品，咨询客服功能的工具类产品，其核心功能就是投保，客服，浏览产品；而之后逐步增加积分服务，在线报案，刷脸登录，设计保险卡等不同的营销策略，上线不同险种的保险产品，实名认证，这些增加了APP的功能，同时从“马斯洛”理论角度看的话，实名认证等满足了用户对于安全层面的需求，保险卡服务，消息资讯类服务，生活场景，做操视频，积分兑换，汽车频道的服务，旅行险个性化定制等，既满足了用户的娱乐需求，同时积分兑换又满足了用户通过购买保险产品获得积分，兑换奖品的满足感，成就感。间接促进了保险产品的销售，和保险知识的普及。</w:t>
+      <w:r>
+        <w:rPr>
+          <w:rFonts w:hint="eastAsia"/>
+        </w:rPr>
+        <w:t xml:space="preserve">  </w:t>
+      </w:r>
+      <w:r>
+        <w:rPr>
+          <w:rFonts w:hint="eastAsia"/>
+        </w:rPr>
+        <w:t>从众安</w:t>
+      </w:r>
+      <w:r>
+        <w:rPr>
+          <w:rFonts w:hint="eastAsia"/>
+        </w:rPr>
+        <w:t>APP</w:t>
+      </w:r>
+      <w:r>
+        <w:rPr>
+          <w:rFonts w:hint="eastAsia"/>
+        </w:rPr>
+        <w:t>的版本更新迭代来看，最初只是一款满足用户投保，浏览产品，咨询客</w:t>
+      </w:r>
+      <w:proofErr w:type="gramStart"/>
+      <w:r>
+        <w:rPr>
+          <w:rFonts w:hint="eastAsia"/>
+        </w:rPr>
+        <w:t>服</w:t>
+      </w:r>
+      <w:r>
+        <w:rPr>
+          <w:rFonts w:hint="eastAsia"/>
+        </w:rPr>
+        <w:lastRenderedPageBreak/>
+        <w:t>功能</w:t>
+      </w:r>
+      <w:proofErr w:type="gramEnd"/>
+      <w:r>
+        <w:rPr>
+          <w:rFonts w:hint="eastAsia"/>
+        </w:rPr>
+        <w:t>的工具类产品，其核心功能就是投保，客服，浏览产品；而之后逐步增加积分服务，在线报案，刷脸登录，设计保险卡等不同的营销策略，上线不同险种的保险产品，实名认证，这些增加了</w:t>
+      </w:r>
+      <w:proofErr w:type="spellStart"/>
+      <w:r>
+        <w:rPr>
+          <w:rFonts w:hint="eastAsia"/>
+        </w:rPr>
+        <w:t>APP</w:t>
+      </w:r>
+      <w:proofErr w:type="spellEnd"/>
+      <w:r>
+        <w:rPr>
+          <w:rFonts w:hint="eastAsia"/>
+        </w:rPr>
+        <w:t>的功能，同时从“马斯洛”理论角度看的话，实名认证等满足了用户对于安全层面的需求，保险卡服务，消息资讯类服务，生活场景，做操视频，积分兑换，汽车频道的服务，旅行险个性化定制等，既满足了用户的娱乐需求，同时积分兑换又满足了用户通过购买保险产品获得积分，兑换奖品</w:t>
+      </w:r>
+      <w:r>
+        <w:rPr>
+          <w:rFonts w:hint="eastAsia"/>
+        </w:rPr>
+        <w:t>的满足感，成就感。间接促进了保险产品的销售，和保险知识的普及。</w:t>
       </w:r>
     </w:p>
     <w:p>
       <w:pPr>
         <w:jc w:val="left"/>
-        <w:rPr>
-          <w:rFonts w:hint="eastAsia"/>
-          <w:lang w:val="en-US" w:eastAsia="zh-CN"/>
-        </w:rPr>
       </w:pPr>
       <w:r>
         <w:rPr>
           <w:rFonts w:hint="eastAsia"/>
-          <w:lang w:val="en-US" w:eastAsia="zh-CN"/>
-        </w:rPr>
-        <w:t>所以现在的众安在线已经可以满足用户在茶余饭后作为浏览资讯，了解保险，购买保险产品，保险理财，兑换积分抽奖等娱乐活动的生活类APP。</w:t>
-      </w:r>
+        </w:rPr>
+        <w:t>所以现在</w:t>
+      </w:r>
+      <w:proofErr w:type="gramStart"/>
+      <w:r>
+        <w:rPr>
+          <w:rFonts w:hint="eastAsia"/>
+        </w:rPr>
+        <w:t>的众安在线</w:t>
+      </w:r>
+      <w:proofErr w:type="gramEnd"/>
+      <w:r>
+        <w:rPr>
+          <w:rFonts w:hint="eastAsia"/>
+        </w:rPr>
+        <w:t>已经可以满足用户在茶余饭后作为浏览资讯，了解保险，购买保险产品，保险理财，兑换积分抽奖等娱乐活动的生活类</w:t>
+      </w:r>
+      <w:r>
+        <w:rPr>
+          <w:rFonts w:hint="eastAsia"/>
+        </w:rPr>
+        <w:t>APP</w:t>
+      </w:r>
+      <w:r>
+        <w:rPr>
+          <w:rFonts w:hint="eastAsia"/>
+        </w:rPr>
+        <w:t>。</w:t>
+      </w:r>
+      <w:bookmarkStart w:id="0" w:name="_GoBack"/>
+      <w:bookmarkEnd w:id="0"/>
     </w:p>
     <w:p>
       <w:pPr>
         <w:jc w:val="left"/>
-        <w:rPr>
-          <w:rFonts w:hint="eastAsia"/>
-          <w:lang w:val="en-US" w:eastAsia="zh-CN"/>
-        </w:rPr>
       </w:pPr>
     </w:p>
     <w:p>
       <w:pPr>
         <w:jc w:val="left"/>
-        <w:rPr>
-          <w:rFonts w:hint="eastAsia"/>
-          <w:lang w:val="en-US" w:eastAsia="zh-CN"/>
-        </w:rPr>
       </w:pPr>
-      <w:r>
-        <w:rPr>
-          <w:rFonts w:hint="eastAsia"/>
-          <w:lang w:val="en-US" w:eastAsia="zh-CN"/>
-        </w:rPr>
-        <w:t>浏览产品，点击进入，商品详情/保障计划/服务详情，在线客服/立即投保，选择保障计划，</w:t>
-      </w:r>
-    </w:p>
-    <w:p>
-      <w:pPr>
-        <w:jc w:val="left"/>
-        <w:rPr>
-          <w:rFonts w:hint="eastAsia"/>
-          <w:lang w:val="en-US" w:eastAsia="zh-CN"/>
-        </w:rPr>
-      </w:pPr>
-      <w:r>
-        <w:rPr>
-          <w:rFonts w:hint="eastAsia"/>
-          <w:lang w:val="en-US" w:eastAsia="zh-CN"/>
-        </w:rPr>
-        <w:t>更新为常用联系人（投保人信息），我已阅读（被保人信息），报错（请阅读须知与条款并勾选），点击复查保单详情/促销优惠/确认支付，勾选支付方式，确认支付</w:t>
-      </w:r>
-      <w:bookmarkStart w:id="0" w:name="_GoBack"/>
-      <w:bookmarkEnd w:id="0"/>
     </w:p>
     <w:sectPr>
-      <w:footerReference r:id="rId3" w:type="default"/>
+      <w:footerReference w:type="default" r:id="rId26"/>
       <w:pgSz w:w="11906" w:h="16838"/>
       <w:pgMar w:top="1440" w:right="1800" w:bottom="1440" w:left="1800" w:header="851" w:footer="992" w:gutter="0"/>
-      <w:cols w:space="425" w:num="1"/>
-      <w:docGrid w:type="lines" w:linePitch="312" w:charSpace="0"/>
+      <w:cols w:space="425"/>
+      <w:docGrid w:type="lines" w:linePitch="312"/>
     </w:sectPr>
   </w:body>
 </w:document>
 </file>
 
+<file path=word/endnotes.xml><?xml version="1.0" encoding="utf-8"?>
+<w:endnotes xmlns:wpc="http://schemas.microsoft.com/office/word/2010/wordprocessingCanvas" xmlns:cx="http://schemas.microsoft.com/office/drawing/2014/chartex" xmlns:cx1="http://schemas.microsoft.com/office/drawing/2015/9/8/chartex" xmlns:cx2="http://schemas.microsoft.com/office/drawing/2015/10/21/chartex" xmlns:cx3="http://schemas.microsoft.com/office/drawing/2016/5/9/chartex" xmlns:cx4="http://schemas.microsoft.com/office/drawing/2016/5/10/chartex" xmlns:cx5="http://schemas.microsoft.com/office/drawing/2016/5/11/chartex" xmlns:cx6="http://schemas.microsoft.com/office/drawing/2016/5/12/chartex" xmlns:cx7="http://schemas.microsoft.com/office/drawing/2016/5/13/chartex" xmlns:cx8="http://schemas.microsoft.com/office/drawing/2016/5/14/chartex" xmlns:mc="http://schemas.openxmlformats.org/markup-compatibility/2006" xmlns:aink="http://schemas.microsoft.com/office/drawing/2016/ink" xmlns:am3d="http://schemas.microsoft.com/office/drawing/2017/model3d" xmlns:o="urn:schemas-microsoft-com:office:office" xmlns:r="http://schemas.openxmlformats.org/officeDocument/2006/relationships" xmlns:m="http://schemas.openxmlformats.org/officeDocument/2006/math" xmlns:v="urn:schemas-microsoft-com:vml" xmlns:wp14="http://schemas.microsoft.com/office/word/2010/wordprocessingDrawing" xmlns:wp="http://schemas.openxmlformats.org/drawingml/2006/wordprocessingDrawing" xmlns:w10="urn:schemas-microsoft-com:office:word" xmlns:w="http://schemas.openxmlformats.org/wordprocessingml/2006/main" xmlns:w14="http://schemas.microsoft.com/office/word/2010/wordml" xmlns:w15="http://schemas.microsoft.com/office/word/2012/wordml" xmlns:w16cid="http://schemas.microsoft.com/office/word/2016/wordml/cid" xmlns:w16se="http://schemas.microsoft.com/office/word/2015/wordml/symex" xmlns:wpg="http://schemas.microsoft.com/office/word/2010/wordprocessingGroup" xmlns:wpi="http://schemas.microsoft.com/office/word/2010/wordprocessingInk" xmlns:wne="http://schemas.microsoft.com/office/word/2006/wordml" xmlns:wps="http://schemas.microsoft.com/office/word/2010/wordprocessingShape" mc:Ignorable="w14 w15 w16se w16cid wp14">
+  <w:endnote w:type="separator" w:id="-1">
+    <w:p>
+      <w:r>
+        <w:separator/>
+      </w:r>
+    </w:p>
+  </w:endnote>
+  <w:endnote w:type="continuationSeparator" w:id="0">
+    <w:p>
+      <w:r>
+        <w:continuationSeparator/>
+      </w:r>
+    </w:p>
+  </w:endnote>
+</w:endnotes>
+</file>
+
 <file path=word/footer1.xml><?xml version="1.0" encoding="utf-8"?>
-<w:ftr xmlns:wpc="http://schemas.microsoft.com/office/word/2010/wordprocessingCanvas" xmlns:mc="http://schemas.openxmlformats.org/markup-compatibility/2006" xmlns:o="urn:schemas-microsoft-com:office:office" xmlns:r="http://schemas.openxmlformats.org/officeDocument/2006/relationships" xmlns:m="http://schemas.openxmlformats.org/officeDocument/2006/math" xmlns:v="urn:schemas-microsoft-com:vml" xmlns:wp14="http://schemas.microsoft.com/office/word/2010/wordprocessingDrawing" xmlns:wp="http://schemas.openxmlformats.org/drawingml/2006/wordprocessingDrawing" xmlns:w10="urn:schemas-microsoft-com:office:word" xmlns:w="http://schemas.openxmlformats.org/wordprocessingml/2006/main" xmlns:w14="http://schemas.microsoft.com/office/word/2010/wordml" xmlns:w15="http://schemas.microsoft.com/office/word/2012/wordml" xmlns:wpg="http://schemas.microsoft.com/office/word/2010/wordprocessingGroup" xmlns:wpi="http://schemas.microsoft.com/office/word/2010/wordprocessingInk" xmlns:wne="http://schemas.microsoft.com/office/word/2006/wordml" xmlns:wps="http://schemas.microsoft.com/office/word/2010/wordprocessingShape" xmlns:wpsCustomData="http://www.wps.cn/officeDocument/2013/wpsCustomData" mc:Ignorable="w14 w15 wp14">
+<w:ftr xmlns:wpc="http://schemas.microsoft.com/office/word/2010/wordprocessingCanvas" xmlns:cx="http://schemas.microsoft.com/office/drawing/2014/chartex" xmlns:cx1="http://schemas.microsoft.com/office/drawing/2015/9/8/chartex" xmlns:cx2="http://schemas.microsoft.com/office/drawing/2015/10/21/chartex" xmlns:cx3="http://schemas.microsoft.com/office/drawing/2016/5/9/chartex" xmlns:cx4="http://schemas.microsoft.com/office/drawing/2016/5/10/chartex" xmlns:cx5="http://schemas.microsoft.com/office/drawing/2016/5/11/chartex" xmlns:cx6="http://schemas.microsoft.com/office/drawing/2016/5/12/chartex" xmlns:cx7="http://schemas.microsoft.com/office/drawing/2016/5/13/chartex" xmlns:cx8="http://schemas.microsoft.com/office/drawing/2016/5/14/chartex" xmlns:mc="http://schemas.openxmlformats.org/markup-compatibility/2006" xmlns:aink="http://schemas.microsoft.com/office/drawing/2016/ink" xmlns:am3d="http://schemas.microsoft.com/office/drawing/2017/model3d" xmlns:o="urn:schemas-microsoft-com:office:office" xmlns:r="http://schemas.openxmlformats.org/officeDocument/2006/relationships" xmlns:m="http://schemas.openxmlformats.org/officeDocument/2006/math" xmlns:v="urn:schemas-microsoft-com:vml" xmlns:wp14="http://schemas.microsoft.com/office/word/2010/wordprocessingDrawing" xmlns:wp="http://schemas.openxmlformats.org/drawingml/2006/wordprocessingDrawing" xmlns:w10="urn:schemas-microsoft-com:office:word" xmlns:w="http://schemas.openxmlformats.org/wordprocessingml/2006/main" xmlns:w14="http://schemas.microsoft.com/office/word/2010/wordml" xmlns:w15="http://schemas.microsoft.com/office/word/2012/wordml" xmlns:w16cid="http://schemas.microsoft.com/office/word/2016/wordml/cid" xmlns:w16se="http://schemas.microsoft.com/office/word/2015/wordml/symex" xmlns:wpg="http://schemas.microsoft.com/office/word/2010/wordprocessingGroup" xmlns:wpi="http://schemas.microsoft.com/office/word/2010/wordprocessingInk" xmlns:wne="http://schemas.microsoft.com/office/word/2006/wordml" xmlns:wps="http://schemas.microsoft.com/office/word/2010/wordprocessingShape" mc:Ignorable="w14 w15 w16se w16cid wp14">
   <w:sdt>
     <w:sdtPr>
       <w:id w:val="2118631289"/>
     </w:sdtPr>
+    <w:sdtEndPr/>
     <w:sdtContent>
       <w:p>
         <w:pPr>
-          <w:pStyle w:val="3"/>
+          <w:pStyle w:val="a5"/>
           <w:jc w:val="center"/>
         </w:pPr>
         <w:r>
           <w:fldChar w:fldCharType="begin"/>
         </w:r>
         <w:r>
-          <w:instrText xml:space="preserve">PAGE   \* MERGEFORMAT</w:instrText>
+          <w:instrText>PAGE   \* MERGEFORMAT</w:instrText>
         </w:r>
         <w:r>
           <w:fldChar w:fldCharType="separate"/>
         </w:r>
         <w:r>
           <w:rPr>
+            <w:noProof/>
             <w:lang w:val="zh-CN"/>
           </w:rPr>
-          <w:t>11</w:t>
+          <w:t>12</w:t>
         </w:r>
         <w:r>
           <w:fldChar w:fldCharType="end"/>
@@ -7269,19 +8063,38 @@
   </w:sdt>
   <w:p>
     <w:pPr>
-      <w:pStyle w:val="3"/>
+      <w:pStyle w:val="a5"/>
     </w:pPr>
   </w:p>
 </w:ftr>
 </file>
 
+<file path=word/footnotes.xml><?xml version="1.0" encoding="utf-8"?>
+<w:footnotes xmlns:wpc="http://schemas.microsoft.com/office/word/2010/wordprocessingCanvas" xmlns:cx="http://schemas.microsoft.com/office/drawing/2014/chartex" xmlns:cx1="http://schemas.microsoft.com/office/drawing/2015/9/8/chartex" xmlns:cx2="http://schemas.microsoft.com/office/drawing/2015/10/21/chartex" xmlns:cx3="http://schemas.microsoft.com/office/drawing/2016/5/9/chartex" xmlns:cx4="http://schemas.microsoft.com/office/drawing/2016/5/10/chartex" xmlns:cx5="http://schemas.microsoft.com/office/drawing/2016/5/11/chartex" xmlns:cx6="http://schemas.microsoft.com/office/drawing/2016/5/12/chartex" xmlns:cx7="http://schemas.microsoft.com/office/drawing/2016/5/13/chartex" xmlns:cx8="http://schemas.microsoft.com/office/drawing/2016/5/14/chartex" xmlns:mc="http://schemas.openxmlformats.org/markup-compatibility/2006" xmlns:aink="http://schemas.microsoft.com/office/drawing/2016/ink" xmlns:am3d="http://schemas.microsoft.com/office/drawing/2017/model3d" xmlns:o="urn:schemas-microsoft-com:office:office" xmlns:r="http://schemas.openxmlformats.org/officeDocument/2006/relationships" xmlns:m="http://schemas.openxmlformats.org/officeDocument/2006/math" xmlns:v="urn:schemas-microsoft-com:vml" xmlns:wp14="http://schemas.microsoft.com/office/word/2010/wordprocessingDrawing" xmlns:wp="http://schemas.openxmlformats.org/drawingml/2006/wordprocessingDrawing" xmlns:w10="urn:schemas-microsoft-com:office:word" xmlns:w="http://schemas.openxmlformats.org/wordprocessingml/2006/main" xmlns:w14="http://schemas.microsoft.com/office/word/2010/wordml" xmlns:w15="http://schemas.microsoft.com/office/word/2012/wordml" xmlns:w16cid="http://schemas.microsoft.com/office/word/2016/wordml/cid" xmlns:w16se="http://schemas.microsoft.com/office/word/2015/wordml/symex" xmlns:wpg="http://schemas.microsoft.com/office/word/2010/wordprocessingGroup" xmlns:wpi="http://schemas.microsoft.com/office/word/2010/wordprocessingInk" xmlns:wne="http://schemas.microsoft.com/office/word/2006/wordml" xmlns:wps="http://schemas.microsoft.com/office/word/2010/wordprocessingShape" mc:Ignorable="w14 w15 w16se w16cid wp14">
+  <w:footnote w:type="separator" w:id="-1">
+    <w:p>
+      <w:r>
+        <w:separator/>
+      </w:r>
+    </w:p>
+  </w:footnote>
+  <w:footnote w:type="continuationSeparator" w:id="0">
+    <w:p>
+      <w:r>
+        <w:continuationSeparator/>
+      </w:r>
+    </w:p>
+  </w:footnote>
+</w:footnotes>
+</file>
+
 <file path=word/numbering.xml><?xml version="1.0" encoding="utf-8"?>
-<w:numbering xmlns:wpc="http://schemas.microsoft.com/office/word/2010/wordprocessingCanvas" xmlns:mc="http://schemas.openxmlformats.org/markup-compatibility/2006" xmlns:o="urn:schemas-microsoft-com:office:office" xmlns:r="http://schemas.openxmlformats.org/officeDocument/2006/relationships" xmlns:m="http://schemas.openxmlformats.org/officeDocument/2006/math" xmlns:v="urn:schemas-microsoft-com:vml" xmlns:wp14="http://schemas.microsoft.com/office/word/2010/wordprocessingDrawing" xmlns:wp="http://schemas.openxmlformats.org/drawingml/2006/wordprocessingDrawing" xmlns:w10="urn:schemas-microsoft-com:office:word" xmlns:w="http://schemas.openxmlformats.org/wordprocessingml/2006/main" xmlns:w14="http://schemas.microsoft.com/office/word/2010/wordml" xmlns:wpg="http://schemas.microsoft.com/office/word/2010/wordprocessingGroup" xmlns:wpi="http://schemas.microsoft.com/office/word/2010/wordprocessingInk" xmlns:wne="http://schemas.microsoft.com/office/word/2006/wordml" xmlns:wps="http://schemas.microsoft.com/office/word/2010/wordprocessingShape" mc:Ignorable="w14 wp14">
-  <w:abstractNum w:abstractNumId="0">
+<w:numbering xmlns:wpc="http://schemas.microsoft.com/office/word/2010/wordprocessingCanvas" xmlns:cx="http://schemas.microsoft.com/office/drawing/2014/chartex" xmlns:cx1="http://schemas.microsoft.com/office/drawing/2015/9/8/chartex" xmlns:cx2="http://schemas.microsoft.com/office/drawing/2015/10/21/chartex" xmlns:cx3="http://schemas.microsoft.com/office/drawing/2016/5/9/chartex" xmlns:cx4="http://schemas.microsoft.com/office/drawing/2016/5/10/chartex" xmlns:cx5="http://schemas.microsoft.com/office/drawing/2016/5/11/chartex" xmlns:cx6="http://schemas.microsoft.com/office/drawing/2016/5/12/chartex" xmlns:cx7="http://schemas.microsoft.com/office/drawing/2016/5/13/chartex" xmlns:cx8="http://schemas.microsoft.com/office/drawing/2016/5/14/chartex" xmlns:mc="http://schemas.openxmlformats.org/markup-compatibility/2006" xmlns:aink="http://schemas.microsoft.com/office/drawing/2016/ink" xmlns:am3d="http://schemas.microsoft.com/office/drawing/2017/model3d" xmlns:o="urn:schemas-microsoft-com:office:office" xmlns:r="http://schemas.openxmlformats.org/officeDocument/2006/relationships" xmlns:m="http://schemas.openxmlformats.org/officeDocument/2006/math" xmlns:v="urn:schemas-microsoft-com:vml" xmlns:wp14="http://schemas.microsoft.com/office/word/2010/wordprocessingDrawing" xmlns:wp="http://schemas.openxmlformats.org/drawingml/2006/wordprocessingDrawing" xmlns:w10="urn:schemas-microsoft-com:office:word" xmlns:w="http://schemas.openxmlformats.org/wordprocessingml/2006/main" xmlns:w14="http://schemas.microsoft.com/office/word/2010/wordml" xmlns:w15="http://schemas.microsoft.com/office/word/2012/wordml" xmlns:w16cid="http://schemas.microsoft.com/office/word/2016/wordml/cid" xmlns:w16se="http://schemas.microsoft.com/office/word/2015/wordml/symex" xmlns:wpg="http://schemas.microsoft.com/office/word/2010/wordprocessingGroup" xmlns:wpi="http://schemas.microsoft.com/office/word/2010/wordprocessingInk" xmlns:wne="http://schemas.microsoft.com/office/word/2006/wordml" xmlns:wps="http://schemas.microsoft.com/office/word/2010/wordprocessingShape" mc:Ignorable="w14 w15 w16se w16cid wp14">
+  <w:abstractNum w:abstractNumId="0" w15:restartNumberingAfterBreak="0">
     <w:nsid w:val="5F5E5D40"/>
     <w:multiLevelType w:val="multilevel"/>
     <w:tmpl w:val="5F5E5D40"/>
-    <w:lvl w:ilvl="0" w:tentative="0">
+    <w:lvl w:ilvl="0">
       <w:start w:val="1"/>
       <w:numFmt w:val="decimal"/>
       <w:lvlText w:val="%1"/>
@@ -7293,7 +8106,7 @@
         <w:rFonts w:hint="default"/>
       </w:rPr>
     </w:lvl>
-    <w:lvl w:ilvl="1" w:tentative="0">
+    <w:lvl w:ilvl="1">
       <w:start w:val="1"/>
       <w:numFmt w:val="decimal"/>
       <w:lvlText w:val="%1.%2"/>
@@ -7305,7 +8118,7 @@
         <w:rFonts w:hint="default"/>
       </w:rPr>
     </w:lvl>
-    <w:lvl w:ilvl="2" w:tentative="0">
+    <w:lvl w:ilvl="2">
       <w:start w:val="1"/>
       <w:numFmt w:val="decimal"/>
       <w:lvlText w:val="%1.%2.%3"/>
@@ -7317,7 +8130,7 @@
         <w:rFonts w:hint="default"/>
       </w:rPr>
     </w:lvl>
-    <w:lvl w:ilvl="3" w:tentative="0">
+    <w:lvl w:ilvl="3">
       <w:start w:val="1"/>
       <w:numFmt w:val="decimal"/>
       <w:lvlText w:val="%1.%2.%3.%4"/>
@@ -7329,7 +8142,7 @@
         <w:rFonts w:hint="default"/>
       </w:rPr>
     </w:lvl>
-    <w:lvl w:ilvl="4" w:tentative="0">
+    <w:lvl w:ilvl="4">
       <w:start w:val="1"/>
       <w:numFmt w:val="decimal"/>
       <w:lvlText w:val="%1.%2.%3.%4.%5"/>
@@ -7341,7 +8154,7 @@
         <w:rFonts w:hint="default"/>
       </w:rPr>
     </w:lvl>
-    <w:lvl w:ilvl="5" w:tentative="0">
+    <w:lvl w:ilvl="5">
       <w:start w:val="1"/>
       <w:numFmt w:val="decimal"/>
       <w:lvlText w:val="%1.%2.%3.%4.%5.%6"/>
@@ -7353,7 +8166,7 @@
         <w:rFonts w:hint="default"/>
       </w:rPr>
     </w:lvl>
-    <w:lvl w:ilvl="6" w:tentative="0">
+    <w:lvl w:ilvl="6">
       <w:start w:val="1"/>
       <w:numFmt w:val="decimal"/>
       <w:lvlText w:val="%1.%2.%3.%4.%5.%6.%7"/>
@@ -7365,7 +8178,7 @@
         <w:rFonts w:hint="default"/>
       </w:rPr>
     </w:lvl>
-    <w:lvl w:ilvl="7" w:tentative="0">
+    <w:lvl w:ilvl="7">
       <w:start w:val="1"/>
       <w:numFmt w:val="decimal"/>
       <w:lvlText w:val="%1.%2.%3.%4.%5.%6.%7.%8"/>
@@ -7377,7 +8190,7 @@
         <w:rFonts w:hint="default"/>
       </w:rPr>
     </w:lvl>
-    <w:lvl w:ilvl="8" w:tentative="0">
+    <w:lvl w:ilvl="8">
       <w:start w:val="1"/>
       <w:numFmt w:val="decimal"/>
       <w:lvlText w:val="%1.%2.%3.%4.%5.%6.%7.%8.%9"/>
@@ -7397,291 +8210,416 @@
 </file>
 
 <file path=word/styles.xml><?xml version="1.0" encoding="utf-8"?>
-<w:styles xmlns:mc="http://schemas.openxmlformats.org/markup-compatibility/2006" xmlns:o="urn:schemas-microsoft-com:office:office" xmlns:r="http://schemas.openxmlformats.org/officeDocument/2006/relationships" xmlns:m="http://schemas.openxmlformats.org/officeDocument/2006/math" xmlns:v="urn:schemas-microsoft-com:vml" xmlns:w="http://schemas.openxmlformats.org/wordprocessingml/2006/main" xmlns:w14="http://schemas.microsoft.com/office/word/2010/wordml" xmlns:w10="urn:schemas-microsoft-com:office:word" xmlns:sl="http://schemas.openxmlformats.org/schemaLibrary/2006/main" mc:Ignorable="w14">
+<w:styles xmlns:mc="http://schemas.openxmlformats.org/markup-compatibility/2006" xmlns:r="http://schemas.openxmlformats.org/officeDocument/2006/relationships" xmlns:w="http://schemas.openxmlformats.org/wordprocessingml/2006/main" xmlns:w14="http://schemas.microsoft.com/office/word/2010/wordml" xmlns:w15="http://schemas.microsoft.com/office/word/2012/wordml" xmlns:w16cid="http://schemas.microsoft.com/office/word/2016/wordml/cid" xmlns:w16se="http://schemas.microsoft.com/office/word/2015/wordml/symex" mc:Ignorable="w14 w15 w16se w16cid">
   <w:docDefaults>
     <w:rPrDefault>
       <w:rPr>
-        <w:rFonts w:ascii="Times New Roman" w:hAnsi="Times New Roman" w:eastAsia="宋体" w:cs="Times New Roman"/>
+        <w:rFonts w:ascii="Times New Roman" w:eastAsia="宋体" w:hAnsi="Times New Roman" w:cs="Times New Roman"/>
+        <w:lang w:val="en-US" w:eastAsia="zh-CN" w:bidi="ar-SA"/>
       </w:rPr>
     </w:rPrDefault>
+    <w:pPrDefault/>
   </w:docDefaults>
-  <w:latentStyles w:count="260" w:defQFormat="0" w:defUnhideWhenUsed="1" w:defSemiHidden="1" w:defUIPriority="99" w:defLockedState="0">
-    <w:lsdException w:qFormat="1" w:unhideWhenUsed="0" w:uiPriority="0" w:semiHidden="0" w:name="Normal"/>
-    <w:lsdException w:qFormat="1" w:unhideWhenUsed="0" w:uiPriority="9" w:semiHidden="0" w:name="heading 1"/>
-    <w:lsdException w:qFormat="1" w:uiPriority="9" w:name="heading 2"/>
-    <w:lsdException w:qFormat="1" w:uiPriority="9" w:name="heading 3"/>
-    <w:lsdException w:qFormat="1" w:uiPriority="9" w:name="heading 4"/>
-    <w:lsdException w:qFormat="1" w:uiPriority="9" w:name="heading 5"/>
-    <w:lsdException w:qFormat="1" w:uiPriority="9" w:name="heading 6"/>
-    <w:lsdException w:qFormat="1" w:uiPriority="9" w:name="heading 7"/>
-    <w:lsdException w:qFormat="1" w:uiPriority="9" w:name="heading 8"/>
-    <w:lsdException w:qFormat="1" w:uiPriority="9" w:name="heading 9"/>
-    <w:lsdException w:uiPriority="99" w:name="index 1"/>
-    <w:lsdException w:uiPriority="99" w:name="index 2"/>
-    <w:lsdException w:uiPriority="99" w:name="index 3"/>
-    <w:lsdException w:uiPriority="99" w:name="index 4"/>
-    <w:lsdException w:uiPriority="99" w:name="index 5"/>
-    <w:lsdException w:uiPriority="99" w:name="index 6"/>
-    <w:lsdException w:uiPriority="99" w:name="index 7"/>
-    <w:lsdException w:uiPriority="99" w:name="index 8"/>
-    <w:lsdException w:uiPriority="99" w:name="index 9"/>
-    <w:lsdException w:uiPriority="39" w:name="toc 1"/>
-    <w:lsdException w:uiPriority="39" w:name="toc 2"/>
-    <w:lsdException w:uiPriority="39" w:name="toc 3"/>
-    <w:lsdException w:uiPriority="39" w:name="toc 4"/>
-    <w:lsdException w:uiPriority="39" w:name="toc 5"/>
-    <w:lsdException w:uiPriority="39" w:name="toc 6"/>
-    <w:lsdException w:uiPriority="39" w:name="toc 7"/>
-    <w:lsdException w:uiPriority="39" w:name="toc 8"/>
-    <w:lsdException w:uiPriority="39" w:name="toc 9"/>
-    <w:lsdException w:uiPriority="99" w:name="Normal Indent"/>
-    <w:lsdException w:uiPriority="99" w:name="footnote text"/>
-    <w:lsdException w:uiPriority="99" w:name="annotation text"/>
-    <w:lsdException w:qFormat="1" w:uiPriority="99" w:semiHidden="0" w:name="header"/>
-    <w:lsdException w:uiPriority="99" w:semiHidden="0" w:name="footer"/>
-    <w:lsdException w:uiPriority="99" w:name="index heading"/>
-    <w:lsdException w:qFormat="1" w:uiPriority="35" w:name="caption"/>
-    <w:lsdException w:uiPriority="99" w:name="table of figures"/>
-    <w:lsdException w:uiPriority="99" w:name="envelope address"/>
-    <w:lsdException w:uiPriority="99" w:name="envelope return"/>
-    <w:lsdException w:uiPriority="99" w:name="footnote reference"/>
-    <w:lsdException w:uiPriority="99" w:name="annotation reference"/>
-    <w:lsdException w:uiPriority="99" w:name="line number"/>
-    <w:lsdException w:uiPriority="99" w:name="page number"/>
-    <w:lsdException w:uiPriority="99" w:name="endnote reference"/>
-    <w:lsdException w:uiPriority="99" w:name="endnote text"/>
-    <w:lsdException w:uiPriority="99" w:name="table of authorities"/>
-    <w:lsdException w:uiPriority="99" w:name="macro"/>
-    <w:lsdException w:uiPriority="99" w:name="toa heading"/>
-    <w:lsdException w:uiPriority="99" w:name="List"/>
-    <w:lsdException w:uiPriority="99" w:name="List Bullet"/>
-    <w:lsdException w:uiPriority="99" w:name="List Number"/>
-    <w:lsdException w:uiPriority="99" w:name="List 2"/>
-    <w:lsdException w:uiPriority="99" w:name="List 3"/>
-    <w:lsdException w:uiPriority="99" w:name="List 4"/>
-    <w:lsdException w:uiPriority="99" w:name="List 5"/>
-    <w:lsdException w:uiPriority="99" w:name="List Bullet 2"/>
-    <w:lsdException w:uiPriority="99" w:name="List Bullet 3"/>
-    <w:lsdException w:uiPriority="99" w:name="List Bullet 4"/>
-    <w:lsdException w:uiPriority="99" w:name="List Bullet 5"/>
-    <w:lsdException w:uiPriority="99" w:name="List Number 2"/>
-    <w:lsdException w:uiPriority="99" w:name="List Number 3"/>
-    <w:lsdException w:uiPriority="99" w:name="List Number 4"/>
-    <w:lsdException w:uiPriority="99" w:name="List Number 5"/>
-    <w:lsdException w:qFormat="1" w:unhideWhenUsed="0" w:uiPriority="10" w:semiHidden="0" w:name="Title"/>
-    <w:lsdException w:uiPriority="99" w:name="Closing"/>
-    <w:lsdException w:uiPriority="99" w:name="Signature"/>
-    <w:lsdException w:uiPriority="1" w:semiHidden="0" w:name="Default Paragraph Font"/>
-    <w:lsdException w:uiPriority="99" w:name="Body Text"/>
-    <w:lsdException w:uiPriority="99" w:name="Body Text Indent"/>
-    <w:lsdException w:uiPriority="99" w:name="List Continue"/>
-    <w:lsdException w:uiPriority="99" w:name="List Continue 2"/>
-    <w:lsdException w:uiPriority="99" w:name="List Continue 3"/>
-    <w:lsdException w:uiPriority="99" w:name="List Continue 4"/>
-    <w:lsdException w:uiPriority="99" w:name="List Continue 5"/>
-    <w:lsdException w:uiPriority="99" w:name="Message Header"/>
-    <w:lsdException w:qFormat="1" w:unhideWhenUsed="0" w:uiPriority="11" w:semiHidden="0" w:name="Subtitle"/>
-    <w:lsdException w:uiPriority="99" w:name="Salutation"/>
-    <w:lsdException w:uiPriority="99" w:name="Date"/>
-    <w:lsdException w:uiPriority="99" w:name="Body Text First Indent"/>
-    <w:lsdException w:uiPriority="99" w:name="Body Text First Indent 2"/>
-    <w:lsdException w:uiPriority="99" w:name="Note Heading"/>
-    <w:lsdException w:uiPriority="99" w:name="Body Text 2"/>
-    <w:lsdException w:uiPriority="99" w:name="Body Text 3"/>
-    <w:lsdException w:uiPriority="99" w:name="Body Text Indent 2"/>
-    <w:lsdException w:uiPriority="99" w:name="Body Text Indent 3"/>
-    <w:lsdException w:uiPriority="99" w:name="Block Text"/>
-    <w:lsdException w:uiPriority="99" w:name="Hyperlink"/>
-    <w:lsdException w:uiPriority="99" w:name="FollowedHyperlink"/>
-    <w:lsdException w:qFormat="1" w:unhideWhenUsed="0" w:uiPriority="22" w:semiHidden="0" w:name="Strong"/>
-    <w:lsdException w:qFormat="1" w:unhideWhenUsed="0" w:uiPriority="20" w:semiHidden="0" w:name="Emphasis"/>
-    <w:lsdException w:uiPriority="99" w:name="Document Map"/>
-    <w:lsdException w:uiPriority="99" w:name="Plain Text"/>
-    <w:lsdException w:uiPriority="99" w:name="E-mail Signature"/>
-    <w:lsdException w:uiPriority="99" w:name="Normal (Web)"/>
-    <w:lsdException w:uiPriority="99" w:name="HTML Acronym"/>
-    <w:lsdException w:uiPriority="99" w:name="HTML Address"/>
-    <w:lsdException w:uiPriority="99" w:name="HTML Cite"/>
-    <w:lsdException w:uiPriority="99" w:name="HTML Code"/>
-    <w:lsdException w:uiPriority="99" w:name="HTML Definition"/>
-    <w:lsdException w:uiPriority="99" w:name="HTML Keyboard"/>
-    <w:lsdException w:uiPriority="99" w:name="HTML Preformatted"/>
-    <w:lsdException w:uiPriority="99" w:name="HTML Sample"/>
-    <w:lsdException w:uiPriority="99" w:name="HTML Typewriter"/>
-    <w:lsdException w:uiPriority="99" w:name="HTML Variable"/>
-    <w:lsdException w:uiPriority="99" w:semiHidden="0" w:name="Normal Table"/>
-    <w:lsdException w:uiPriority="99" w:name="annotation subject"/>
-    <w:lsdException w:uiPriority="99" w:name="Table Simple 1"/>
-    <w:lsdException w:uiPriority="99" w:name="Table Simple 2"/>
-    <w:lsdException w:uiPriority="99" w:name="Table Simple 3"/>
-    <w:lsdException w:uiPriority="99" w:name="Table Classic 1"/>
-    <w:lsdException w:uiPriority="99" w:name="Table Classic 2"/>
-    <w:lsdException w:uiPriority="99" w:name="Table Classic 3"/>
-    <w:lsdException w:uiPriority="99" w:name="Table Classic 4"/>
-    <w:lsdException w:uiPriority="99" w:name="Table Colorful 1"/>
-    <w:lsdException w:uiPriority="99" w:name="Table Colorful 2"/>
-    <w:lsdException w:uiPriority="99" w:name="Table Colorful 3"/>
-    <w:lsdException w:uiPriority="99" w:name="Table Columns 1"/>
-    <w:lsdException w:uiPriority="99" w:name="Table Columns 2"/>
-    <w:lsdException w:uiPriority="99" w:name="Table Columns 3"/>
-    <w:lsdException w:uiPriority="99" w:name="Table Columns 4"/>
-    <w:lsdException w:uiPriority="99" w:name="Table Columns 5"/>
-    <w:lsdException w:uiPriority="99" w:name="Table Grid 1"/>
-    <w:lsdException w:uiPriority="99" w:name="Table Grid 2"/>
-    <w:lsdException w:uiPriority="99" w:name="Table Grid 3"/>
-    <w:lsdException w:uiPriority="99" w:name="Table Grid 4"/>
-    <w:lsdException w:uiPriority="99" w:name="Table Grid 5"/>
-    <w:lsdException w:uiPriority="99" w:name="Table Grid 6"/>
-    <w:lsdException w:uiPriority="99" w:name="Table Grid 7"/>
-    <w:lsdException w:uiPriority="99" w:name="Table Grid 8"/>
-    <w:lsdException w:uiPriority="99" w:name="Table List 1"/>
-    <w:lsdException w:uiPriority="99" w:name="Table List 2"/>
-    <w:lsdException w:uiPriority="99" w:name="Table List 3"/>
-    <w:lsdException w:uiPriority="99" w:name="Table List 4"/>
-    <w:lsdException w:uiPriority="99" w:name="Table List 5"/>
-    <w:lsdException w:uiPriority="99" w:name="Table List 6"/>
-    <w:lsdException w:uiPriority="99" w:name="Table List 7"/>
-    <w:lsdException w:uiPriority="99" w:name="Table List 8"/>
-    <w:lsdException w:uiPriority="99" w:name="Table 3D effects 1"/>
-    <w:lsdException w:uiPriority="99" w:name="Table 3D effects 2"/>
-    <w:lsdException w:uiPriority="99" w:name="Table 3D effects 3"/>
-    <w:lsdException w:uiPriority="99" w:name="Table Contemporary"/>
-    <w:lsdException w:uiPriority="99" w:name="Table Elegant"/>
-    <w:lsdException w:uiPriority="99" w:name="Table Professional"/>
-    <w:lsdException w:uiPriority="99" w:name="Table Subtle 1"/>
-    <w:lsdException w:uiPriority="99" w:name="Table Subtle 2"/>
-    <w:lsdException w:uiPriority="99" w:name="Table Web 1"/>
-    <w:lsdException w:uiPriority="99" w:name="Table Web 2"/>
-    <w:lsdException w:uiPriority="99" w:name="Table Web 3"/>
-    <w:lsdException w:uiPriority="99" w:semiHidden="0" w:name="Balloon Text"/>
-    <w:lsdException w:unhideWhenUsed="0" w:uiPriority="59" w:semiHidden="0" w:name="Table Grid"/>
-    <w:lsdException w:uiPriority="99" w:name="Table Theme"/>
-    <w:lsdException w:unhideWhenUsed="0" w:uiPriority="60" w:semiHidden="0" w:name="Light Shading"/>
-    <w:lsdException w:unhideWhenUsed="0" w:uiPriority="61" w:semiHidden="0" w:name="Light List"/>
-    <w:lsdException w:unhideWhenUsed="0" w:uiPriority="62" w:semiHidden="0" w:name="Light Grid"/>
-    <w:lsdException w:unhideWhenUsed="0" w:uiPriority="63" w:semiHidden="0" w:name="Medium Shading 1"/>
-    <w:lsdException w:unhideWhenUsed="0" w:uiPriority="64" w:semiHidden="0" w:name="Medium Shading 2"/>
-    <w:lsdException w:unhideWhenUsed="0" w:uiPriority="65" w:semiHidden="0" w:name="Medium List 1"/>
-    <w:lsdException w:unhideWhenUsed="0" w:uiPriority="66" w:semiHidden="0" w:name="Medium List 2"/>
-    <w:lsdException w:unhideWhenUsed="0" w:uiPriority="67" w:semiHidden="0" w:name="Medium Grid 1"/>
-    <w:lsdException w:unhideWhenUsed="0" w:uiPriority="68" w:semiHidden="0" w:name="Medium Grid 2"/>
-    <w:lsdException w:unhideWhenUsed="0" w:uiPriority="69" w:semiHidden="0" w:name="Medium Grid 3"/>
-    <w:lsdException w:unhideWhenUsed="0" w:uiPriority="70" w:semiHidden="0" w:name="Dark List"/>
-    <w:lsdException w:unhideWhenUsed="0" w:uiPriority="71" w:semiHidden="0" w:name="Colorful Shading"/>
-    <w:lsdException w:unhideWhenUsed="0" w:uiPriority="72" w:semiHidden="0" w:name="Colorful List"/>
-    <w:lsdException w:unhideWhenUsed="0" w:uiPriority="73" w:semiHidden="0" w:name="Colorful Grid"/>
-    <w:lsdException w:unhideWhenUsed="0" w:uiPriority="60" w:semiHidden="0" w:name="Light Shading Accent 1"/>
-    <w:lsdException w:unhideWhenUsed="0" w:uiPriority="61" w:semiHidden="0" w:name="Light List Accent 1"/>
-    <w:lsdException w:unhideWhenUsed="0" w:uiPriority="62" w:semiHidden="0" w:name="Light Grid Accent 1"/>
-    <w:lsdException w:unhideWhenUsed="0" w:uiPriority="63" w:semiHidden="0" w:name="Medium Shading 1 Accent 1"/>
-    <w:lsdException w:unhideWhenUsed="0" w:uiPriority="64" w:semiHidden="0" w:name="Medium Shading 2 Accent 1"/>
-    <w:lsdException w:unhideWhenUsed="0" w:uiPriority="65" w:semiHidden="0" w:name="Medium List 1 Accent 1"/>
-    <w:lsdException w:unhideWhenUsed="0" w:uiPriority="66" w:semiHidden="0" w:name="Medium List 2 Accent 1"/>
-    <w:lsdException w:unhideWhenUsed="0" w:uiPriority="67" w:semiHidden="0" w:name="Medium Grid 1 Accent 1"/>
-    <w:lsdException w:unhideWhenUsed="0" w:uiPriority="68" w:semiHidden="0" w:name="Medium Grid 2 Accent 1"/>
-    <w:lsdException w:unhideWhenUsed="0" w:uiPriority="69" w:semiHidden="0" w:name="Medium Grid 3 Accent 1"/>
-    <w:lsdException w:unhideWhenUsed="0" w:uiPriority="70" w:semiHidden="0" w:name="Dark List Accent 1"/>
-    <w:lsdException w:unhideWhenUsed="0" w:uiPriority="71" w:semiHidden="0" w:name="Colorful Shading Accent 1"/>
-    <w:lsdException w:unhideWhenUsed="0" w:uiPriority="72" w:semiHidden="0" w:name="Colorful List Accent 1"/>
-    <w:lsdException w:unhideWhenUsed="0" w:uiPriority="73" w:semiHidden="0" w:name="Colorful Grid Accent 1"/>
-    <w:lsdException w:unhideWhenUsed="0" w:uiPriority="60" w:semiHidden="0" w:name="Light Shading Accent 2"/>
-    <w:lsdException w:unhideWhenUsed="0" w:uiPriority="61" w:semiHidden="0" w:name="Light List Accent 2"/>
-    <w:lsdException w:unhideWhenUsed="0" w:uiPriority="62" w:semiHidden="0" w:name="Light Grid Accent 2"/>
-    <w:lsdException w:unhideWhenUsed="0" w:uiPriority="63" w:semiHidden="0" w:name="Medium Shading 1 Accent 2"/>
-    <w:lsdException w:unhideWhenUsed="0" w:uiPriority="64" w:semiHidden="0" w:name="Medium Shading 2 Accent 2"/>
-    <w:lsdException w:unhideWhenUsed="0" w:uiPriority="65" w:semiHidden="0" w:name="Medium List 1 Accent 2"/>
-    <w:lsdException w:unhideWhenUsed="0" w:uiPriority="66" w:semiHidden="0" w:name="Medium List 2 Accent 2"/>
-    <w:lsdException w:unhideWhenUsed="0" w:uiPriority="67" w:semiHidden="0" w:name="Medium Grid 1 Accent 2"/>
-    <w:lsdException w:unhideWhenUsed="0" w:uiPriority="68" w:semiHidden="0" w:name="Medium Grid 2 Accent 2"/>
-    <w:lsdException w:unhideWhenUsed="0" w:uiPriority="69" w:semiHidden="0" w:name="Medium Grid 3 Accent 2"/>
-    <w:lsdException w:unhideWhenUsed="0" w:uiPriority="70" w:semiHidden="0" w:name="Dark List Accent 2"/>
-    <w:lsdException w:unhideWhenUsed="0" w:uiPriority="71" w:semiHidden="0" w:name="Colorful Shading Accent 2"/>
-    <w:lsdException w:unhideWhenUsed="0" w:uiPriority="72" w:semiHidden="0" w:name="Colorful List Accent 2"/>
-    <w:lsdException w:unhideWhenUsed="0" w:uiPriority="73" w:semiHidden="0" w:name="Colorful Grid Accent 2"/>
-    <w:lsdException w:unhideWhenUsed="0" w:uiPriority="60" w:semiHidden="0" w:name="Light Shading Accent 3"/>
-    <w:lsdException w:unhideWhenUsed="0" w:uiPriority="61" w:semiHidden="0" w:name="Light List Accent 3"/>
-    <w:lsdException w:unhideWhenUsed="0" w:uiPriority="62" w:semiHidden="0" w:name="Light Grid Accent 3"/>
-    <w:lsdException w:unhideWhenUsed="0" w:uiPriority="63" w:semiHidden="0" w:name="Medium Shading 1 Accent 3"/>
-    <w:lsdException w:unhideWhenUsed="0" w:uiPriority="64" w:semiHidden="0" w:name="Medium Shading 2 Accent 3"/>
-    <w:lsdException w:unhideWhenUsed="0" w:uiPriority="65" w:semiHidden="0" w:name="Medium List 1 Accent 3"/>
-    <w:lsdException w:unhideWhenUsed="0" w:uiPriority="66" w:semiHidden="0" w:name="Medium List 2 Accent 3"/>
-    <w:lsdException w:unhideWhenUsed="0" w:uiPriority="67" w:semiHidden="0" w:name="Medium Grid 1 Accent 3"/>
-    <w:lsdException w:unhideWhenUsed="0" w:uiPriority="68" w:semiHidden="0" w:name="Medium Grid 2 Accent 3"/>
-    <w:lsdException w:unhideWhenUsed="0" w:uiPriority="69" w:semiHidden="0" w:name="Medium Grid 3 Accent 3"/>
-    <w:lsdException w:unhideWhenUsed="0" w:uiPriority="70" w:semiHidden="0" w:name="Dark List Accent 3"/>
-    <w:lsdException w:unhideWhenUsed="0" w:uiPriority="71" w:semiHidden="0" w:name="Colorful Shading Accent 3"/>
-    <w:lsdException w:unhideWhenUsed="0" w:uiPriority="72" w:semiHidden="0" w:name="Colorful List Accent 3"/>
-    <w:lsdException w:unhideWhenUsed="0" w:uiPriority="73" w:semiHidden="0" w:name="Colorful Grid Accent 3"/>
-    <w:lsdException w:unhideWhenUsed="0" w:uiPriority="60" w:semiHidden="0" w:name="Light Shading Accent 4"/>
-    <w:lsdException w:unhideWhenUsed="0" w:uiPriority="61" w:semiHidden="0" w:name="Light List Accent 4"/>
-    <w:lsdException w:unhideWhenUsed="0" w:uiPriority="62" w:semiHidden="0" w:name="Light Grid Accent 4"/>
-    <w:lsdException w:unhideWhenUsed="0" w:uiPriority="63" w:semiHidden="0" w:name="Medium Shading 1 Accent 4"/>
-    <w:lsdException w:unhideWhenUsed="0" w:uiPriority="64" w:semiHidden="0" w:name="Medium Shading 2 Accent 4"/>
-    <w:lsdException w:unhideWhenUsed="0" w:uiPriority="65" w:semiHidden="0" w:name="Medium List 1 Accent 4"/>
-    <w:lsdException w:unhideWhenUsed="0" w:uiPriority="66" w:semiHidden="0" w:name="Medium List 2 Accent 4"/>
-    <w:lsdException w:unhideWhenUsed="0" w:uiPriority="67" w:semiHidden="0" w:name="Medium Grid 1 Accent 4"/>
-    <w:lsdException w:unhideWhenUsed="0" w:uiPriority="68" w:semiHidden="0" w:name="Medium Grid 2 Accent 4"/>
-    <w:lsdException w:unhideWhenUsed="0" w:uiPriority="69" w:semiHidden="0" w:name="Medium Grid 3 Accent 4"/>
-    <w:lsdException w:unhideWhenUsed="0" w:uiPriority="70" w:semiHidden="0" w:name="Dark List Accent 4"/>
-    <w:lsdException w:unhideWhenUsed="0" w:uiPriority="71" w:semiHidden="0" w:name="Colorful Shading Accent 4"/>
-    <w:lsdException w:unhideWhenUsed="0" w:uiPriority="72" w:semiHidden="0" w:name="Colorful List Accent 4"/>
-    <w:lsdException w:unhideWhenUsed="0" w:uiPriority="73" w:semiHidden="0" w:name="Colorful Grid Accent 4"/>
-    <w:lsdException w:unhideWhenUsed="0" w:uiPriority="60" w:semiHidden="0" w:name="Light Shading Accent 5"/>
-    <w:lsdException w:unhideWhenUsed="0" w:uiPriority="61" w:semiHidden="0" w:name="Light List Accent 5"/>
-    <w:lsdException w:unhideWhenUsed="0" w:uiPriority="62" w:semiHidden="0" w:name="Light Grid Accent 5"/>
-    <w:lsdException w:unhideWhenUsed="0" w:uiPriority="63" w:semiHidden="0" w:name="Medium Shading 1 Accent 5"/>
-    <w:lsdException w:unhideWhenUsed="0" w:uiPriority="64" w:semiHidden="0" w:name="Medium Shading 2 Accent 5"/>
-    <w:lsdException w:unhideWhenUsed="0" w:uiPriority="65" w:semiHidden="0" w:name="Medium List 1 Accent 5"/>
-    <w:lsdException w:unhideWhenUsed="0" w:uiPriority="66" w:semiHidden="0" w:name="Medium List 2 Accent 5"/>
-    <w:lsdException w:unhideWhenUsed="0" w:uiPriority="67" w:semiHidden="0" w:name="Medium Grid 1 Accent 5"/>
-    <w:lsdException w:unhideWhenUsed="0" w:uiPriority="68" w:semiHidden="0" w:name="Medium Grid 2 Accent 5"/>
-    <w:lsdException w:unhideWhenUsed="0" w:uiPriority="69" w:semiHidden="0" w:name="Medium Grid 3 Accent 5"/>
-    <w:lsdException w:unhideWhenUsed="0" w:uiPriority="70" w:semiHidden="0" w:name="Dark List Accent 5"/>
-    <w:lsdException w:unhideWhenUsed="0" w:uiPriority="71" w:semiHidden="0" w:name="Colorful Shading Accent 5"/>
-    <w:lsdException w:unhideWhenUsed="0" w:uiPriority="72" w:semiHidden="0" w:name="Colorful List Accent 5"/>
-    <w:lsdException w:unhideWhenUsed="0" w:uiPriority="73" w:semiHidden="0" w:name="Colorful Grid Accent 5"/>
-    <w:lsdException w:unhideWhenUsed="0" w:uiPriority="60" w:semiHidden="0" w:name="Light Shading Accent 6"/>
-    <w:lsdException w:unhideWhenUsed="0" w:uiPriority="61" w:semiHidden="0" w:name="Light List Accent 6"/>
-    <w:lsdException w:unhideWhenUsed="0" w:uiPriority="62" w:semiHidden="0" w:name="Light Grid Accent 6"/>
-    <w:lsdException w:unhideWhenUsed="0" w:uiPriority="63" w:semiHidden="0" w:name="Medium Shading 1 Accent 6"/>
-    <w:lsdException w:unhideWhenUsed="0" w:uiPriority="64" w:semiHidden="0" w:name="Medium Shading 2 Accent 6"/>
-    <w:lsdException w:unhideWhenUsed="0" w:uiPriority="65" w:semiHidden="0" w:name="Medium List 1 Accent 6"/>
-    <w:lsdException w:unhideWhenUsed="0" w:uiPriority="66" w:semiHidden="0" w:name="Medium List 2 Accent 6"/>
-    <w:lsdException w:unhideWhenUsed="0" w:uiPriority="67" w:semiHidden="0" w:name="Medium Grid 1 Accent 6"/>
-    <w:lsdException w:unhideWhenUsed="0" w:uiPriority="68" w:semiHidden="0" w:name="Medium Grid 2 Accent 6"/>
-    <w:lsdException w:unhideWhenUsed="0" w:uiPriority="69" w:semiHidden="0" w:name="Medium Grid 3 Accent 6"/>
-    <w:lsdException w:unhideWhenUsed="0" w:uiPriority="70" w:semiHidden="0" w:name="Dark List Accent 6"/>
-    <w:lsdException w:unhideWhenUsed="0" w:uiPriority="71" w:semiHidden="0" w:name="Colorful Shading Accent 6"/>
-    <w:lsdException w:unhideWhenUsed="0" w:uiPriority="72" w:semiHidden="0" w:name="Colorful List Accent 6"/>
-    <w:lsdException w:unhideWhenUsed="0" w:uiPriority="73" w:semiHidden="0" w:name="Colorful Grid Accent 6"/>
+  <w:latentStyles w:defLockedState="0" w:defUIPriority="99" w:defSemiHidden="0" w:defUnhideWhenUsed="0" w:defQFormat="0" w:count="375">
+    <w:lsdException w:name="Normal" w:uiPriority="0" w:qFormat="1"/>
+    <w:lsdException w:name="heading 1" w:uiPriority="9" w:qFormat="1"/>
+    <w:lsdException w:name="heading 2" w:semiHidden="1" w:uiPriority="9" w:unhideWhenUsed="1" w:qFormat="1"/>
+    <w:lsdException w:name="heading 3" w:semiHidden="1" w:uiPriority="9" w:unhideWhenUsed="1" w:qFormat="1"/>
+    <w:lsdException w:name="heading 4" w:semiHidden="1" w:uiPriority="9" w:unhideWhenUsed="1" w:qFormat="1"/>
+    <w:lsdException w:name="heading 5" w:semiHidden="1" w:uiPriority="9" w:unhideWhenUsed="1" w:qFormat="1"/>
+    <w:lsdException w:name="heading 6" w:semiHidden="1" w:uiPriority="9" w:unhideWhenUsed="1" w:qFormat="1"/>
+    <w:lsdException w:name="heading 7" w:semiHidden="1" w:uiPriority="9" w:unhideWhenUsed="1" w:qFormat="1"/>
+    <w:lsdException w:name="heading 8" w:semiHidden="1" w:uiPriority="9" w:unhideWhenUsed="1" w:qFormat="1"/>
+    <w:lsdException w:name="heading 9" w:semiHidden="1" w:uiPriority="9" w:unhideWhenUsed="1" w:qFormat="1"/>
+    <w:lsdException w:name="index 1" w:semiHidden="1" w:unhideWhenUsed="1"/>
+    <w:lsdException w:name="index 2" w:semiHidden="1" w:unhideWhenUsed="1"/>
+    <w:lsdException w:name="index 3" w:semiHidden="1" w:unhideWhenUsed="1"/>
+    <w:lsdException w:name="index 4" w:semiHidden="1" w:unhideWhenUsed="1"/>
+    <w:lsdException w:name="index 5" w:semiHidden="1" w:unhideWhenUsed="1"/>
+    <w:lsdException w:name="index 6" w:semiHidden="1" w:unhideWhenUsed="1"/>
+    <w:lsdException w:name="index 7" w:semiHidden="1" w:unhideWhenUsed="1"/>
+    <w:lsdException w:name="index 8" w:semiHidden="1" w:unhideWhenUsed="1"/>
+    <w:lsdException w:name="index 9" w:semiHidden="1" w:unhideWhenUsed="1"/>
+    <w:lsdException w:name="toc 1" w:semiHidden="1" w:uiPriority="39" w:unhideWhenUsed="1"/>
+    <w:lsdException w:name="toc 2" w:semiHidden="1" w:uiPriority="39" w:unhideWhenUsed="1"/>
+    <w:lsdException w:name="toc 3" w:semiHidden="1" w:uiPriority="39" w:unhideWhenUsed="1"/>
+    <w:lsdException w:name="toc 4" w:semiHidden="1" w:uiPriority="39" w:unhideWhenUsed="1"/>
+    <w:lsdException w:name="toc 5" w:semiHidden="1" w:uiPriority="39" w:unhideWhenUsed="1"/>
+    <w:lsdException w:name="toc 6" w:semiHidden="1" w:uiPriority="39" w:unhideWhenUsed="1"/>
+    <w:lsdException w:name="toc 7" w:semiHidden="1" w:uiPriority="39" w:unhideWhenUsed="1"/>
+    <w:lsdException w:name="toc 8" w:semiHidden="1" w:uiPriority="39" w:unhideWhenUsed="1"/>
+    <w:lsdException w:name="toc 9" w:semiHidden="1" w:uiPriority="39" w:unhideWhenUsed="1"/>
+    <w:lsdException w:name="Normal Indent" w:semiHidden="1" w:unhideWhenUsed="1"/>
+    <w:lsdException w:name="footnote text" w:semiHidden="1" w:unhideWhenUsed="1"/>
+    <w:lsdException w:name="annotation text" w:semiHidden="1" w:unhideWhenUsed="1"/>
+    <w:lsdException w:name="header" w:unhideWhenUsed="1" w:qFormat="1"/>
+    <w:lsdException w:name="footer" w:unhideWhenUsed="1"/>
+    <w:lsdException w:name="index heading" w:semiHidden="1" w:unhideWhenUsed="1"/>
+    <w:lsdException w:name="caption" w:semiHidden="1" w:uiPriority="35" w:unhideWhenUsed="1" w:qFormat="1"/>
+    <w:lsdException w:name="table of figures" w:semiHidden="1" w:unhideWhenUsed="1"/>
+    <w:lsdException w:name="envelope address" w:semiHidden="1" w:unhideWhenUsed="1"/>
+    <w:lsdException w:name="envelope return" w:semiHidden="1" w:unhideWhenUsed="1"/>
+    <w:lsdException w:name="footnote reference" w:semiHidden="1" w:unhideWhenUsed="1"/>
+    <w:lsdException w:name="annotation reference" w:semiHidden="1" w:unhideWhenUsed="1"/>
+    <w:lsdException w:name="line number" w:semiHidden="1" w:unhideWhenUsed="1"/>
+    <w:lsdException w:name="page number" w:semiHidden="1" w:unhideWhenUsed="1"/>
+    <w:lsdException w:name="endnote reference" w:semiHidden="1" w:unhideWhenUsed="1"/>
+    <w:lsdException w:name="endnote text" w:semiHidden="1" w:unhideWhenUsed="1"/>
+    <w:lsdException w:name="table of authorities" w:semiHidden="1" w:unhideWhenUsed="1"/>
+    <w:lsdException w:name="macro" w:semiHidden="1" w:unhideWhenUsed="1"/>
+    <w:lsdException w:name="toa heading" w:semiHidden="1" w:unhideWhenUsed="1"/>
+    <w:lsdException w:name="List" w:semiHidden="1" w:unhideWhenUsed="1"/>
+    <w:lsdException w:name="List Bullet" w:semiHidden="1" w:unhideWhenUsed="1"/>
+    <w:lsdException w:name="List Number" w:semiHidden="1" w:unhideWhenUsed="1"/>
+    <w:lsdException w:name="List 2" w:semiHidden="1" w:unhideWhenUsed="1"/>
+    <w:lsdException w:name="List 3" w:semiHidden="1" w:unhideWhenUsed="1"/>
+    <w:lsdException w:name="List 4" w:semiHidden="1" w:unhideWhenUsed="1"/>
+    <w:lsdException w:name="List 5" w:semiHidden="1" w:unhideWhenUsed="1"/>
+    <w:lsdException w:name="List Bullet 2" w:semiHidden="1" w:unhideWhenUsed="1"/>
+    <w:lsdException w:name="List Bullet 3" w:semiHidden="1" w:unhideWhenUsed="1"/>
+    <w:lsdException w:name="List Bullet 4" w:semiHidden="1" w:unhideWhenUsed="1"/>
+    <w:lsdException w:name="List Bullet 5" w:semiHidden="1" w:unhideWhenUsed="1"/>
+    <w:lsdException w:name="List Number 2" w:semiHidden="1" w:unhideWhenUsed="1"/>
+    <w:lsdException w:name="List Number 3" w:semiHidden="1" w:unhideWhenUsed="1"/>
+    <w:lsdException w:name="List Number 4" w:semiHidden="1" w:unhideWhenUsed="1"/>
+    <w:lsdException w:name="List Number 5" w:semiHidden="1" w:unhideWhenUsed="1"/>
+    <w:lsdException w:name="Title" w:uiPriority="10" w:qFormat="1"/>
+    <w:lsdException w:name="Closing" w:semiHidden="1" w:unhideWhenUsed="1"/>
+    <w:lsdException w:name="Signature" w:semiHidden="1" w:unhideWhenUsed="1"/>
+    <w:lsdException w:name="Default Paragraph Font" w:uiPriority="1" w:unhideWhenUsed="1"/>
+    <w:lsdException w:name="Body Text" w:semiHidden="1" w:unhideWhenUsed="1"/>
+    <w:lsdException w:name="Body Text Indent" w:semiHidden="1" w:unhideWhenUsed="1"/>
+    <w:lsdException w:name="List Continue" w:semiHidden="1" w:unhideWhenUsed="1"/>
+    <w:lsdException w:name="List Continue 2" w:semiHidden="1" w:unhideWhenUsed="1"/>
+    <w:lsdException w:name="List Continue 3" w:semiHidden="1" w:unhideWhenUsed="1"/>
+    <w:lsdException w:name="List Continue 4" w:semiHidden="1" w:unhideWhenUsed="1"/>
+    <w:lsdException w:name="List Continue 5" w:semiHidden="1" w:unhideWhenUsed="1"/>
+    <w:lsdException w:name="Message Header" w:semiHidden="1" w:unhideWhenUsed="1"/>
+    <w:lsdException w:name="Subtitle" w:uiPriority="11" w:qFormat="1"/>
+    <w:lsdException w:name="Salutation" w:semiHidden="1" w:unhideWhenUsed="1"/>
+    <w:lsdException w:name="Date" w:semiHidden="1" w:unhideWhenUsed="1"/>
+    <w:lsdException w:name="Body Text First Indent" w:semiHidden="1" w:unhideWhenUsed="1"/>
+    <w:lsdException w:name="Body Text First Indent 2" w:semiHidden="1" w:unhideWhenUsed="1"/>
+    <w:lsdException w:name="Note Heading" w:semiHidden="1" w:unhideWhenUsed="1"/>
+    <w:lsdException w:name="Body Text 2" w:semiHidden="1" w:unhideWhenUsed="1"/>
+    <w:lsdException w:name="Body Text 3" w:semiHidden="1" w:unhideWhenUsed="1"/>
+    <w:lsdException w:name="Body Text Indent 2" w:semiHidden="1" w:unhideWhenUsed="1"/>
+    <w:lsdException w:name="Body Text Indent 3" w:semiHidden="1" w:unhideWhenUsed="1"/>
+    <w:lsdException w:name="Block Text" w:semiHidden="1" w:unhideWhenUsed="1"/>
+    <w:lsdException w:name="Hyperlink" w:semiHidden="1" w:unhideWhenUsed="1"/>
+    <w:lsdException w:name="FollowedHyperlink" w:semiHidden="1" w:unhideWhenUsed="1"/>
+    <w:lsdException w:name="Strong" w:uiPriority="22" w:qFormat="1"/>
+    <w:lsdException w:name="Emphasis" w:uiPriority="20" w:qFormat="1"/>
+    <w:lsdException w:name="Document Map" w:semiHidden="1" w:unhideWhenUsed="1"/>
+    <w:lsdException w:name="Plain Text" w:semiHidden="1" w:unhideWhenUsed="1"/>
+    <w:lsdException w:name="E-mail Signature" w:semiHidden="1" w:unhideWhenUsed="1"/>
+    <w:lsdException w:name="HTML Top of Form" w:semiHidden="1" w:unhideWhenUsed="1"/>
+    <w:lsdException w:name="HTML Bottom of Form" w:semiHidden="1" w:unhideWhenUsed="1"/>
+    <w:lsdException w:name="Normal (Web)" w:semiHidden="1" w:unhideWhenUsed="1"/>
+    <w:lsdException w:name="HTML Acronym" w:semiHidden="1" w:unhideWhenUsed="1"/>
+    <w:lsdException w:name="HTML Address" w:semiHidden="1" w:unhideWhenUsed="1"/>
+    <w:lsdException w:name="HTML Cite" w:semiHidden="1" w:unhideWhenUsed="1"/>
+    <w:lsdException w:name="HTML Code" w:semiHidden="1" w:unhideWhenUsed="1"/>
+    <w:lsdException w:name="HTML Definition" w:semiHidden="1" w:unhideWhenUsed="1"/>
+    <w:lsdException w:name="HTML Keyboard" w:semiHidden="1" w:unhideWhenUsed="1"/>
+    <w:lsdException w:name="HTML Preformatted" w:semiHidden="1" w:unhideWhenUsed="1"/>
+    <w:lsdException w:name="HTML Sample" w:semiHidden="1" w:unhideWhenUsed="1"/>
+    <w:lsdException w:name="HTML Typewriter" w:semiHidden="1" w:unhideWhenUsed="1"/>
+    <w:lsdException w:name="HTML Variable" w:semiHidden="1" w:unhideWhenUsed="1"/>
+    <w:lsdException w:name="Normal Table" w:semiHidden="1" w:unhideWhenUsed="1"/>
+    <w:lsdException w:name="annotation subject" w:semiHidden="1" w:unhideWhenUsed="1"/>
+    <w:lsdException w:name="No List" w:semiHidden="1" w:unhideWhenUsed="1"/>
+    <w:lsdException w:name="Outline List 1" w:semiHidden="1" w:unhideWhenUsed="1"/>
+    <w:lsdException w:name="Outline List 2" w:semiHidden="1" w:unhideWhenUsed="1"/>
+    <w:lsdException w:name="Outline List 3" w:semiHidden="1" w:unhideWhenUsed="1"/>
+    <w:lsdException w:name="Table Simple 1" w:semiHidden="1" w:unhideWhenUsed="1"/>
+    <w:lsdException w:name="Table Simple 2" w:semiHidden="1" w:unhideWhenUsed="1"/>
+    <w:lsdException w:name="Table Simple 3" w:semiHidden="1" w:unhideWhenUsed="1"/>
+    <w:lsdException w:name="Table Classic 1" w:semiHidden="1" w:unhideWhenUsed="1"/>
+    <w:lsdException w:name="Table Classic 2" w:semiHidden="1" w:unhideWhenUsed="1"/>
+    <w:lsdException w:name="Table Classic 3" w:semiHidden="1" w:unhideWhenUsed="1"/>
+    <w:lsdException w:name="Table Classic 4" w:semiHidden="1" w:unhideWhenUsed="1"/>
+    <w:lsdException w:name="Table Colorful 1" w:semiHidden="1" w:unhideWhenUsed="1"/>
+    <w:lsdException w:name="Table Colorful 2" w:semiHidden="1" w:unhideWhenUsed="1"/>
+    <w:lsdException w:name="Table Colorful 3" w:semiHidden="1" w:unhideWhenUsed="1"/>
+    <w:lsdException w:name="Table Columns 1" w:semiHidden="1" w:unhideWhenUsed="1"/>
+    <w:lsdException w:name="Table Columns 2" w:semiHidden="1" w:unhideWhenUsed="1"/>
+    <w:lsdException w:name="Table Columns 3" w:semiHidden="1" w:unhideWhenUsed="1"/>
+    <w:lsdException w:name="Table Columns 4" w:semiHidden="1" w:unhideWhenUsed="1"/>
+    <w:lsdException w:name="Table Columns 5" w:semiHidden="1" w:unhideWhenUsed="1"/>
+    <w:lsdException w:name="Table Grid 1" w:semiHidden="1" w:unhideWhenUsed="1"/>
+    <w:lsdException w:name="Table Grid 2" w:semiHidden="1" w:unhideWhenUsed="1"/>
+    <w:lsdException w:name="Table Grid 3" w:semiHidden="1" w:unhideWhenUsed="1"/>
+    <w:lsdException w:name="Table Grid 4" w:semiHidden="1" w:unhideWhenUsed="1"/>
+    <w:lsdException w:name="Table Grid 5" w:semiHidden="1" w:unhideWhenUsed="1"/>
+    <w:lsdException w:name="Table Grid 6" w:semiHidden="1" w:unhideWhenUsed="1"/>
+    <w:lsdException w:name="Table Grid 7" w:semiHidden="1" w:unhideWhenUsed="1"/>
+    <w:lsdException w:name="Table Grid 8" w:semiHidden="1" w:unhideWhenUsed="1"/>
+    <w:lsdException w:name="Table List 1" w:semiHidden="1" w:unhideWhenUsed="1"/>
+    <w:lsdException w:name="Table List 2" w:semiHidden="1" w:unhideWhenUsed="1"/>
+    <w:lsdException w:name="Table List 3" w:semiHidden="1" w:unhideWhenUsed="1"/>
+    <w:lsdException w:name="Table List 4" w:semiHidden="1" w:unhideWhenUsed="1"/>
+    <w:lsdException w:name="Table List 5" w:semiHidden="1" w:unhideWhenUsed="1"/>
+    <w:lsdException w:name="Table List 6" w:semiHidden="1" w:unhideWhenUsed="1"/>
+    <w:lsdException w:name="Table List 7" w:semiHidden="1" w:unhideWhenUsed="1"/>
+    <w:lsdException w:name="Table List 8" w:semiHidden="1" w:unhideWhenUsed="1"/>
+    <w:lsdException w:name="Table 3D effects 1" w:semiHidden="1" w:unhideWhenUsed="1"/>
+    <w:lsdException w:name="Table 3D effects 2" w:semiHidden="1" w:unhideWhenUsed="1"/>
+    <w:lsdException w:name="Table 3D effects 3" w:semiHidden="1" w:unhideWhenUsed="1"/>
+    <w:lsdException w:name="Table Contemporary" w:semiHidden="1" w:unhideWhenUsed="1"/>
+    <w:lsdException w:name="Table Elegant" w:semiHidden="1" w:unhideWhenUsed="1"/>
+    <w:lsdException w:name="Table Professional" w:semiHidden="1" w:unhideWhenUsed="1"/>
+    <w:lsdException w:name="Table Subtle 1" w:semiHidden="1" w:unhideWhenUsed="1"/>
+    <w:lsdException w:name="Table Subtle 2" w:semiHidden="1" w:unhideWhenUsed="1"/>
+    <w:lsdException w:name="Table Web 1" w:semiHidden="1" w:unhideWhenUsed="1"/>
+    <w:lsdException w:name="Table Web 2" w:semiHidden="1" w:unhideWhenUsed="1"/>
+    <w:lsdException w:name="Table Web 3" w:semiHidden="1" w:unhideWhenUsed="1"/>
+    <w:lsdException w:name="Balloon Text" w:unhideWhenUsed="1"/>
+    <w:lsdException w:name="Table Grid" w:uiPriority="59"/>
+    <w:lsdException w:name="Table Theme" w:semiHidden="1" w:unhideWhenUsed="1"/>
+    <w:lsdException w:name="Placeholder Text" w:semiHidden="1"/>
+    <w:lsdException w:name="Light Shading" w:uiPriority="60"/>
+    <w:lsdException w:name="Light List" w:uiPriority="61"/>
+    <w:lsdException w:name="Light Grid" w:uiPriority="62"/>
+    <w:lsdException w:name="Medium Shading 1" w:uiPriority="63"/>
+    <w:lsdException w:name="Medium Shading 2" w:uiPriority="64"/>
+    <w:lsdException w:name="Medium List 1" w:uiPriority="65"/>
+    <w:lsdException w:name="Medium List 2" w:uiPriority="66"/>
+    <w:lsdException w:name="Medium Grid 1" w:uiPriority="67"/>
+    <w:lsdException w:name="Medium Grid 2" w:uiPriority="68"/>
+    <w:lsdException w:name="Medium Grid 3" w:uiPriority="69"/>
+    <w:lsdException w:name="Dark List" w:uiPriority="70"/>
+    <w:lsdException w:name="Colorful Shading" w:uiPriority="71"/>
+    <w:lsdException w:name="Colorful List" w:uiPriority="72"/>
+    <w:lsdException w:name="Colorful Grid" w:uiPriority="73"/>
+    <w:lsdException w:name="Light Shading Accent 1" w:uiPriority="60"/>
+    <w:lsdException w:name="Light List Accent 1" w:uiPriority="61"/>
+    <w:lsdException w:name="Light Grid Accent 1" w:uiPriority="62"/>
+    <w:lsdException w:name="Medium Shading 1 Accent 1" w:uiPriority="63"/>
+    <w:lsdException w:name="Medium Shading 2 Accent 1" w:uiPriority="64"/>
+    <w:lsdException w:name="Medium List 1 Accent 1" w:uiPriority="65"/>
+    <w:lsdException w:name="Revision" w:semiHidden="1"/>
+    <w:lsdException w:name="Medium List 2 Accent 1" w:uiPriority="66"/>
+    <w:lsdException w:name="Medium Grid 1 Accent 1" w:uiPriority="67"/>
+    <w:lsdException w:name="Medium Grid 2 Accent 1" w:uiPriority="68"/>
+    <w:lsdException w:name="Medium Grid 3 Accent 1" w:uiPriority="69"/>
+    <w:lsdException w:name="Dark List Accent 1" w:uiPriority="70"/>
+    <w:lsdException w:name="Colorful Shading Accent 1" w:uiPriority="71"/>
+    <w:lsdException w:name="Colorful List Accent 1" w:uiPriority="72"/>
+    <w:lsdException w:name="Colorful Grid Accent 1" w:uiPriority="73"/>
+    <w:lsdException w:name="Light Shading Accent 2" w:uiPriority="60"/>
+    <w:lsdException w:name="Light List Accent 2" w:uiPriority="61"/>
+    <w:lsdException w:name="Light Grid Accent 2" w:uiPriority="62"/>
+    <w:lsdException w:name="Medium Shading 1 Accent 2" w:uiPriority="63"/>
+    <w:lsdException w:name="Medium Shading 2 Accent 2" w:uiPriority="64"/>
+    <w:lsdException w:name="Medium List 1 Accent 2" w:uiPriority="65"/>
+    <w:lsdException w:name="Medium List 2 Accent 2" w:uiPriority="66"/>
+    <w:lsdException w:name="Medium Grid 1 Accent 2" w:uiPriority="67"/>
+    <w:lsdException w:name="Medium Grid 2 Accent 2" w:uiPriority="68"/>
+    <w:lsdException w:name="Medium Grid 3 Accent 2" w:uiPriority="69"/>
+    <w:lsdException w:name="Dark List Accent 2" w:uiPriority="70"/>
+    <w:lsdException w:name="Colorful Shading Accent 2" w:uiPriority="71"/>
+    <w:lsdException w:name="Colorful List Accent 2" w:uiPriority="72"/>
+    <w:lsdException w:name="Colorful Grid Accent 2" w:uiPriority="73"/>
+    <w:lsdException w:name="Light Shading Accent 3" w:uiPriority="60"/>
+    <w:lsdException w:name="Light List Accent 3" w:uiPriority="61"/>
+    <w:lsdException w:name="Light Grid Accent 3" w:uiPriority="62"/>
+    <w:lsdException w:name="Medium Shading 1 Accent 3" w:uiPriority="63"/>
+    <w:lsdException w:name="Medium Shading 2 Accent 3" w:uiPriority="64"/>
+    <w:lsdException w:name="Medium List 1 Accent 3" w:uiPriority="65"/>
+    <w:lsdException w:name="Medium List 2 Accent 3" w:uiPriority="66"/>
+    <w:lsdException w:name="Medium Grid 1 Accent 3" w:uiPriority="67"/>
+    <w:lsdException w:name="Medium Grid 2 Accent 3" w:uiPriority="68"/>
+    <w:lsdException w:name="Medium Grid 3 Accent 3" w:uiPriority="69"/>
+    <w:lsdException w:name="Dark List Accent 3" w:uiPriority="70"/>
+    <w:lsdException w:name="Colorful Shading Accent 3" w:uiPriority="71"/>
+    <w:lsdException w:name="Colorful List Accent 3" w:uiPriority="72"/>
+    <w:lsdException w:name="Colorful Grid Accent 3" w:uiPriority="73"/>
+    <w:lsdException w:name="Light Shading Accent 4" w:uiPriority="60"/>
+    <w:lsdException w:name="Light List Accent 4" w:uiPriority="61"/>
+    <w:lsdException w:name="Light Grid Accent 4" w:uiPriority="62"/>
+    <w:lsdException w:name="Medium Shading 1 Accent 4" w:uiPriority="63"/>
+    <w:lsdException w:name="Medium Shading 2 Accent 4" w:uiPriority="64"/>
+    <w:lsdException w:name="Medium List 1 Accent 4" w:uiPriority="65"/>
+    <w:lsdException w:name="Medium List 2 Accent 4" w:uiPriority="66"/>
+    <w:lsdException w:name="Medium Grid 1 Accent 4" w:uiPriority="67"/>
+    <w:lsdException w:name="Medium Grid 2 Accent 4" w:uiPriority="68"/>
+    <w:lsdException w:name="Medium Grid 3 Accent 4" w:uiPriority="69"/>
+    <w:lsdException w:name="Dark List Accent 4" w:uiPriority="70"/>
+    <w:lsdException w:name="Colorful Shading Accent 4" w:uiPriority="71"/>
+    <w:lsdException w:name="Colorful List Accent 4" w:uiPriority="72"/>
+    <w:lsdException w:name="Colorful Grid Accent 4" w:uiPriority="73"/>
+    <w:lsdException w:name="Light Shading Accent 5" w:uiPriority="60"/>
+    <w:lsdException w:name="Light List Accent 5" w:uiPriority="61"/>
+    <w:lsdException w:name="Light Grid Accent 5" w:uiPriority="62"/>
+    <w:lsdException w:name="Medium Shading 1 Accent 5" w:uiPriority="63"/>
+    <w:lsdException w:name="Medium Shading 2 Accent 5" w:uiPriority="64"/>
+    <w:lsdException w:name="Medium List 1 Accent 5" w:uiPriority="65"/>
+    <w:lsdException w:name="Medium List 2 Accent 5" w:uiPriority="66"/>
+    <w:lsdException w:name="Medium Grid 1 Accent 5" w:uiPriority="67"/>
+    <w:lsdException w:name="Medium Grid 2 Accent 5" w:uiPriority="68"/>
+    <w:lsdException w:name="Medium Grid 3 Accent 5" w:uiPriority="69"/>
+    <w:lsdException w:name="Dark List Accent 5" w:uiPriority="70"/>
+    <w:lsdException w:name="Colorful Shading Accent 5" w:uiPriority="71"/>
+    <w:lsdException w:name="Colorful List Accent 5" w:uiPriority="72"/>
+    <w:lsdException w:name="Colorful Grid Accent 5" w:uiPriority="73"/>
+    <w:lsdException w:name="Light Shading Accent 6" w:uiPriority="60"/>
+    <w:lsdException w:name="Light List Accent 6" w:uiPriority="61"/>
+    <w:lsdException w:name="Light Grid Accent 6" w:uiPriority="62"/>
+    <w:lsdException w:name="Medium Shading 1 Accent 6" w:uiPriority="63"/>
+    <w:lsdException w:name="Medium Shading 2 Accent 6" w:uiPriority="64"/>
+    <w:lsdException w:name="Medium List 1 Accent 6" w:uiPriority="65"/>
+    <w:lsdException w:name="Medium List 2 Accent 6" w:uiPriority="66"/>
+    <w:lsdException w:name="Medium Grid 1 Accent 6" w:uiPriority="67"/>
+    <w:lsdException w:name="Medium Grid 2 Accent 6" w:uiPriority="68"/>
+    <w:lsdException w:name="Medium Grid 3 Accent 6" w:uiPriority="69"/>
+    <w:lsdException w:name="Dark List Accent 6" w:uiPriority="70"/>
+    <w:lsdException w:name="Colorful Shading Accent 6" w:uiPriority="71"/>
+    <w:lsdException w:name="Colorful List Accent 6" w:uiPriority="72"/>
+    <w:lsdException w:name="Colorful Grid Accent 6" w:uiPriority="73"/>
+    <w:lsdException w:name="Subtle Emphasis" w:uiPriority="19" w:qFormat="1"/>
+    <w:lsdException w:name="Intense Emphasis" w:uiPriority="21" w:qFormat="1"/>
+    <w:lsdException w:name="Subtle Reference" w:uiPriority="31" w:qFormat="1"/>
+    <w:lsdException w:name="Intense Reference" w:uiPriority="32" w:qFormat="1"/>
+    <w:lsdException w:name="Book Title" w:uiPriority="33" w:qFormat="1"/>
+    <w:lsdException w:name="Bibliography" w:semiHidden="1" w:uiPriority="37" w:unhideWhenUsed="1"/>
+    <w:lsdException w:name="TOC Heading" w:semiHidden="1" w:uiPriority="39" w:unhideWhenUsed="1" w:qFormat="1"/>
+    <w:lsdException w:name="Plain Table 1" w:uiPriority="41"/>
+    <w:lsdException w:name="Plain Table 2" w:uiPriority="42"/>
+    <w:lsdException w:name="Plain Table 3" w:uiPriority="43"/>
+    <w:lsdException w:name="Plain Table 4" w:uiPriority="44"/>
+    <w:lsdException w:name="Plain Table 5" w:uiPriority="45"/>
+    <w:lsdException w:name="Grid Table Light" w:uiPriority="40"/>
+    <w:lsdException w:name="Grid Table 1 Light" w:uiPriority="46"/>
+    <w:lsdException w:name="Grid Table 2" w:uiPriority="47"/>
+    <w:lsdException w:name="Grid Table 3" w:uiPriority="48"/>
+    <w:lsdException w:name="Grid Table 4" w:uiPriority="49"/>
+    <w:lsdException w:name="Grid Table 5 Dark" w:uiPriority="50"/>
+    <w:lsdException w:name="Grid Table 6 Colorful" w:uiPriority="51"/>
+    <w:lsdException w:name="Grid Table 7 Colorful" w:uiPriority="52"/>
+    <w:lsdException w:name="Grid Table 1 Light Accent 1" w:uiPriority="46"/>
+    <w:lsdException w:name="Grid Table 2 Accent 1" w:uiPriority="47"/>
+    <w:lsdException w:name="Grid Table 3 Accent 1" w:uiPriority="48"/>
+    <w:lsdException w:name="Grid Table 4 Accent 1" w:uiPriority="49"/>
+    <w:lsdException w:name="Grid Table 5 Dark Accent 1" w:uiPriority="50"/>
+    <w:lsdException w:name="Grid Table 6 Colorful Accent 1" w:uiPriority="51"/>
+    <w:lsdException w:name="Grid Table 7 Colorful Accent 1" w:uiPriority="52"/>
+    <w:lsdException w:name="Grid Table 1 Light Accent 2" w:uiPriority="46"/>
+    <w:lsdException w:name="Grid Table 2 Accent 2" w:uiPriority="47"/>
+    <w:lsdException w:name="Grid Table 3 Accent 2" w:uiPriority="48"/>
+    <w:lsdException w:name="Grid Table 4 Accent 2" w:uiPriority="49"/>
+    <w:lsdException w:name="Grid Table 5 Dark Accent 2" w:uiPriority="50"/>
+    <w:lsdException w:name="Grid Table 6 Colorful Accent 2" w:uiPriority="51"/>
+    <w:lsdException w:name="Grid Table 7 Colorful Accent 2" w:uiPriority="52"/>
+    <w:lsdException w:name="Grid Table 1 Light Accent 3" w:uiPriority="46"/>
+    <w:lsdException w:name="Grid Table 2 Accent 3" w:uiPriority="47"/>
+    <w:lsdException w:name="Grid Table 3 Accent 3" w:uiPriority="48"/>
+    <w:lsdException w:name="Grid Table 4 Accent 3" w:uiPriority="49"/>
+    <w:lsdException w:name="Grid Table 5 Dark Accent 3" w:uiPriority="50"/>
+    <w:lsdException w:name="Grid Table 6 Colorful Accent 3" w:uiPriority="51"/>
+    <w:lsdException w:name="Grid Table 7 Colorful Accent 3" w:uiPriority="52"/>
+    <w:lsdException w:name="Grid Table 1 Light Accent 4" w:uiPriority="46"/>
+    <w:lsdException w:name="Grid Table 2 Accent 4" w:uiPriority="47"/>
+    <w:lsdException w:name="Grid Table 3 Accent 4" w:uiPriority="48"/>
+    <w:lsdException w:name="Grid Table 4 Accent 4" w:uiPriority="49"/>
+    <w:lsdException w:name="Grid Table 5 Dark Accent 4" w:uiPriority="50"/>
+    <w:lsdException w:name="Grid Table 6 Colorful Accent 4" w:uiPriority="51"/>
+    <w:lsdException w:name="Grid Table 7 Colorful Accent 4" w:uiPriority="52"/>
+    <w:lsdException w:name="Grid Table 1 Light Accent 5" w:uiPriority="46"/>
+    <w:lsdException w:name="Grid Table 2 Accent 5" w:uiPriority="47"/>
+    <w:lsdException w:name="Grid Table 3 Accent 5" w:uiPriority="48"/>
+    <w:lsdException w:name="Grid Table 4 Accent 5" w:uiPriority="49"/>
+    <w:lsdException w:name="Grid Table 5 Dark Accent 5" w:uiPriority="50"/>
+    <w:lsdException w:name="Grid Table 6 Colorful Accent 5" w:uiPriority="51"/>
+    <w:lsdException w:name="Grid Table 7 Colorful Accent 5" w:uiPriority="52"/>
+    <w:lsdException w:name="Grid Table 1 Light Accent 6" w:uiPriority="46"/>
+    <w:lsdException w:name="Grid Table 2 Accent 6" w:uiPriority="47"/>
+    <w:lsdException w:name="Grid Table 3 Accent 6" w:uiPriority="48"/>
+    <w:lsdException w:name="Grid Table 4 Accent 6" w:uiPriority="49"/>
+    <w:lsdException w:name="Grid Table 5 Dark Accent 6" w:uiPriority="50"/>
+    <w:lsdException w:name="Grid Table 6 Colorful Accent 6" w:uiPriority="51"/>
+    <w:lsdException w:name="Grid Table 7 Colorful Accent 6" w:uiPriority="52"/>
+    <w:lsdException w:name="List Table 1 Light" w:uiPriority="46"/>
+    <w:lsdException w:name="List Table 2" w:uiPriority="47"/>
+    <w:lsdException w:name="List Table 3" w:uiPriority="48"/>
+    <w:lsdException w:name="List Table 4" w:uiPriority="49"/>
+    <w:lsdException w:name="List Table 5 Dark" w:uiPriority="50"/>
+    <w:lsdException w:name="List Table 6 Colorful" w:uiPriority="51"/>
+    <w:lsdException w:name="List Table 7 Colorful" w:uiPriority="52"/>
+    <w:lsdException w:name="List Table 1 Light Accent 1" w:uiPriority="46"/>
+    <w:lsdException w:name="List Table 2 Accent 1" w:uiPriority="47"/>
+    <w:lsdException w:name="List Table 3 Accent 1" w:uiPriority="48"/>
+    <w:lsdException w:name="List Table 4 Accent 1" w:uiPriority="49"/>
+    <w:lsdException w:name="List Table 5 Dark Accent 1" w:uiPriority="50"/>
+    <w:lsdException w:name="List Table 6 Colorful Accent 1" w:uiPriority="51"/>
+    <w:lsdException w:name="List Table 7 Colorful Accent 1" w:uiPriority="52"/>
+    <w:lsdException w:name="List Table 1 Light Accent 2" w:uiPriority="46"/>
+    <w:lsdException w:name="List Table 2 Accent 2" w:uiPriority="47"/>
+    <w:lsdException w:name="List Table 3 Accent 2" w:uiPriority="48"/>
+    <w:lsdException w:name="List Table 4 Accent 2" w:uiPriority="49"/>
+    <w:lsdException w:name="List Table 5 Dark Accent 2" w:uiPriority="50"/>
+    <w:lsdException w:name="List Table 6 Colorful Accent 2" w:uiPriority="51"/>
+    <w:lsdException w:name="List Table 7 Colorful Accent 2" w:uiPriority="52"/>
+    <w:lsdException w:name="List Table 1 Light Accent 3" w:uiPriority="46"/>
+    <w:lsdException w:name="List Table 2 Accent 3" w:uiPriority="47"/>
+    <w:lsdException w:name="List Table 3 Accent 3" w:uiPriority="48"/>
+    <w:lsdException w:name="List Table 4 Accent 3" w:uiPriority="49"/>
+    <w:lsdException w:name="List Table 5 Dark Accent 3" w:uiPriority="50"/>
+    <w:lsdException w:name="List Table 6 Colorful Accent 3" w:uiPriority="51"/>
+    <w:lsdException w:name="List Table 7 Colorful Accent 3" w:uiPriority="52"/>
+    <w:lsdException w:name="List Table 1 Light Accent 4" w:uiPriority="46"/>
+    <w:lsdException w:name="List Table 2 Accent 4" w:uiPriority="47"/>
+    <w:lsdException w:name="List Table 3 Accent 4" w:uiPriority="48"/>
+    <w:lsdException w:name="List Table 4 Accent 4" w:uiPriority="49"/>
+    <w:lsdException w:name="List Table 5 Dark Accent 4" w:uiPriority="50"/>
+    <w:lsdException w:name="List Table 6 Colorful Accent 4" w:uiPriority="51"/>
+    <w:lsdException w:name="List Table 7 Colorful Accent 4" w:uiPriority="52"/>
+    <w:lsdException w:name="List Table 1 Light Accent 5" w:uiPriority="46"/>
+    <w:lsdException w:name="List Table 2 Accent 5" w:uiPriority="47"/>
+    <w:lsdException w:name="List Table 3 Accent 5" w:uiPriority="48"/>
+    <w:lsdException w:name="List Table 4 Accent 5" w:uiPriority="49"/>
+    <w:lsdException w:name="List Table 5 Dark Accent 5" w:uiPriority="50"/>
+    <w:lsdException w:name="List Table 6 Colorful Accent 5" w:uiPriority="51"/>
+    <w:lsdException w:name="List Table 7 Colorful Accent 5" w:uiPriority="52"/>
+    <w:lsdException w:name="List Table 1 Light Accent 6" w:uiPriority="46"/>
+    <w:lsdException w:name="List Table 2 Accent 6" w:uiPriority="47"/>
+    <w:lsdException w:name="List Table 3 Accent 6" w:uiPriority="48"/>
+    <w:lsdException w:name="List Table 4 Accent 6" w:uiPriority="49"/>
+    <w:lsdException w:name="List Table 5 Dark Accent 6" w:uiPriority="50"/>
+    <w:lsdException w:name="List Table 6 Colorful Accent 6" w:uiPriority="51"/>
+    <w:lsdException w:name="List Table 7 Colorful Accent 6" w:uiPriority="52"/>
+    <w:lsdException w:name="Mention" w:semiHidden="1" w:unhideWhenUsed="1"/>
+    <w:lsdException w:name="Smart Hyperlink" w:semiHidden="1" w:unhideWhenUsed="1"/>
+    <w:lsdException w:name="Hashtag" w:semiHidden="1" w:unhideWhenUsed="1"/>
+    <w:lsdException w:name="Unresolved Mention" w:semiHidden="1" w:unhideWhenUsed="1"/>
   </w:latentStyles>
-  <w:style w:type="paragraph" w:default="1" w:styleId="1">
+  <w:style w:type="paragraph" w:default="1" w:styleId="a">
     <w:name w:val="Normal"/>
     <w:qFormat/>
-    <w:uiPriority w:val="0"/>
     <w:pPr>
       <w:widowControl w:val="0"/>
       <w:jc w:val="both"/>
     </w:pPr>
     <w:rPr>
-      <w:rFonts w:asciiTheme="minorHAnsi" w:hAnsiTheme="minorHAnsi" w:eastAsiaTheme="minorEastAsia" w:cstheme="minorBidi"/>
+      <w:rFonts w:asciiTheme="minorHAnsi" w:eastAsiaTheme="minorEastAsia" w:hAnsiTheme="minorHAnsi" w:cstheme="minorBidi"/>
       <w:kern w:val="2"/>
       <w:sz w:val="21"/>
       <w:szCs w:val="22"/>
-      <w:lang w:val="en-US" w:eastAsia="zh-CN" w:bidi="ar-SA"/>
     </w:rPr>
   </w:style>
-  <w:style w:type="character" w:default="1" w:styleId="5">
+  <w:style w:type="character" w:default="1" w:styleId="a0">
     <w:name w:val="Default Paragraph Font"/>
+    <w:uiPriority w:val="1"/>
+    <w:semiHidden/>
     <w:unhideWhenUsed/>
-    <w:uiPriority w:val="1"/>
   </w:style>
-  <w:style w:type="table" w:default="1" w:styleId="6">
+  <w:style w:type="table" w:default="1" w:styleId="a1">
     <w:name w:val="Normal Table"/>
+    <w:uiPriority w:val="99"/>
+    <w:semiHidden/>
     <w:unhideWhenUsed/>
-    <w:uiPriority w:val="99"/>
     <w:tblPr>
-      <w:tblLayout w:type="fixed"/>
+      <w:tblInd w:w="0" w:type="dxa"/>
       <w:tblCellMar>
         <w:top w:w="0" w:type="dxa"/>
         <w:left w:w="108" w:type="dxa"/>
@@ -7690,23 +8628,29 @@
       </w:tblCellMar>
     </w:tblPr>
   </w:style>
-  <w:style w:type="paragraph" w:styleId="2">
+  <w:style w:type="numbering" w:default="1" w:styleId="a2">
+    <w:name w:val="No List"/>
+    <w:uiPriority w:val="99"/>
+    <w:semiHidden/>
+    <w:unhideWhenUsed/>
+  </w:style>
+  <w:style w:type="paragraph" w:styleId="a3">
     <w:name w:val="Balloon Text"/>
-    <w:basedOn w:val="1"/>
-    <w:link w:val="8"/>
+    <w:basedOn w:val="a"/>
+    <w:link w:val="a4"/>
+    <w:uiPriority w:val="99"/>
     <w:unhideWhenUsed/>
-    <w:uiPriority w:val="99"/>
     <w:rPr>
       <w:sz w:val="18"/>
       <w:szCs w:val="18"/>
     </w:rPr>
   </w:style>
-  <w:style w:type="paragraph" w:styleId="3">
+  <w:style w:type="paragraph" w:styleId="a5">
     <w:name w:val="footer"/>
-    <w:basedOn w:val="1"/>
-    <w:link w:val="10"/>
+    <w:basedOn w:val="a"/>
+    <w:link w:val="a6"/>
+    <w:uiPriority w:val="99"/>
     <w:unhideWhenUsed/>
-    <w:uiPriority w:val="99"/>
     <w:pPr>
       <w:tabs>
         <w:tab w:val="center" w:pos="4153"/>
@@ -7720,16 +8664,16 @@
       <w:szCs w:val="18"/>
     </w:rPr>
   </w:style>
-  <w:style w:type="paragraph" w:styleId="4">
+  <w:style w:type="paragraph" w:styleId="a7">
     <w:name w:val="header"/>
-    <w:basedOn w:val="1"/>
-    <w:link w:val="9"/>
+    <w:basedOn w:val="a"/>
+    <w:link w:val="a8"/>
+    <w:uiPriority w:val="99"/>
     <w:unhideWhenUsed/>
     <w:qFormat/>
-    <w:uiPriority w:val="99"/>
     <w:pPr>
       <w:pBdr>
-        <w:bottom w:val="single" w:color="auto" w:sz="6" w:space="1"/>
+        <w:bottom w:val="single" w:sz="6" w:space="1" w:color="auto"/>
       </w:pBdr>
       <w:tabs>
         <w:tab w:val="center" w:pos="4153"/>
@@ -7743,56 +8687,56 @@
       <w:szCs w:val="18"/>
     </w:rPr>
   </w:style>
-  <w:style w:type="paragraph" w:customStyle="1" w:styleId="7">
+  <w:style w:type="paragraph" w:customStyle="1" w:styleId="1">
     <w:name w:val="列出段落1"/>
-    <w:basedOn w:val="1"/>
+    <w:basedOn w:val="a"/>
+    <w:uiPriority w:val="34"/>
     <w:qFormat/>
-    <w:uiPriority w:val="34"/>
     <w:pPr>
-      <w:ind w:firstLine="420" w:firstLineChars="200"/>
+      <w:ind w:firstLineChars="200" w:firstLine="420"/>
     </w:pPr>
   </w:style>
-  <w:style w:type="character" w:customStyle="1" w:styleId="8">
+  <w:style w:type="character" w:customStyle="1" w:styleId="a4">
     <w:name w:val="批注框文本 字符"/>
-    <w:basedOn w:val="5"/>
-    <w:link w:val="2"/>
+    <w:basedOn w:val="a0"/>
+    <w:link w:val="a3"/>
+    <w:uiPriority w:val="99"/>
     <w:semiHidden/>
     <w:qFormat/>
-    <w:uiPriority w:val="99"/>
     <w:rPr>
       <w:sz w:val="18"/>
       <w:szCs w:val="18"/>
     </w:rPr>
   </w:style>
-  <w:style w:type="character" w:customStyle="1" w:styleId="9">
+  <w:style w:type="character" w:customStyle="1" w:styleId="a8">
     <w:name w:val="页眉 字符"/>
-    <w:basedOn w:val="5"/>
-    <w:link w:val="4"/>
+    <w:basedOn w:val="a0"/>
+    <w:link w:val="a7"/>
+    <w:uiPriority w:val="99"/>
     <w:qFormat/>
-    <w:uiPriority w:val="99"/>
     <w:rPr>
       <w:sz w:val="18"/>
       <w:szCs w:val="18"/>
     </w:rPr>
   </w:style>
-  <w:style w:type="character" w:customStyle="1" w:styleId="10">
+  <w:style w:type="character" w:customStyle="1" w:styleId="a6">
     <w:name w:val="页脚 字符"/>
-    <w:basedOn w:val="5"/>
-    <w:link w:val="3"/>
+    <w:basedOn w:val="a0"/>
+    <w:link w:val="a5"/>
+    <w:uiPriority w:val="99"/>
     <w:qFormat/>
-    <w:uiPriority w:val="99"/>
     <w:rPr>
       <w:sz w:val="18"/>
       <w:szCs w:val="18"/>
     </w:rPr>
   </w:style>
-  <w:style w:type="paragraph" w:customStyle="1" w:styleId="11">
-    <w:name w:val="List Paragraph"/>
-    <w:basedOn w:val="1"/>
+  <w:style w:type="paragraph" w:customStyle="1" w:styleId="2">
+    <w:name w:val="列出段落2"/>
+    <w:basedOn w:val="a"/>
+    <w:uiPriority w:val="99"/>
     <w:qFormat/>
-    <w:uiPriority w:val="99"/>
     <w:pPr>
-      <w:ind w:firstLine="420" w:firstLineChars="200"/>
+      <w:ind w:firstLineChars="200" w:firstLine="420"/>
     </w:pPr>
   </w:style>
 </w:styles>
@@ -8079,6 +9023,7 @@
     </a:fmtScheme>
   </a:themeElements>
   <a:objectDefaults/>
+  <a:extraClrSchemeLst/>
 </a:theme>
 </file>
 
